--- a/Semester 1/Wiskunde A/Samenvatting/samenvatting.docx
+++ b/Semester 1/Wiskunde A/Samenvatting/samenvatting.docx
@@ -20,6 +20,11 @@
     <w:sdt>
       <w:sdtPr>
         <w:rPr>
+          <w:caps w:val="0"/>
+          <w:color w:val="auto"/>
+          <w:spacing w:val="0"/>
+          <w:sz w:val="20"/>
+          <w:szCs w:val="20"/>
           <w:lang w:val="nl-NL"/>
         </w:rPr>
         <w:id w:val="450062945"/>
@@ -32,11 +37,6 @@
         <w:rPr>
           <w:b/>
           <w:bCs/>
-          <w:caps w:val="0"/>
-          <w:color w:val="auto"/>
-          <w:spacing w:val="0"/>
-          <w:sz w:val="20"/>
-          <w:szCs w:val="20"/>
         </w:rPr>
       </w:sdtEndPr>
       <w:sdtContent>
@@ -4279,14 +4279,7 @@
             <w:rFonts w:ascii="Cambria Math" w:hAnsi="Cambria Math"/>
             <w:lang w:val="nl-BE"/>
           </w:rPr>
-          <m:t>R</m:t>
-        </m:r>
-        <m:r>
-          <w:rPr>
-            <w:rFonts w:ascii="Cambria Math" w:hAnsi="Cambria Math"/>
-            <w:lang w:val="nl-BE"/>
-          </w:rPr>
-          <m:t xml:space="preserve"> </m:t>
+          <m:t xml:space="preserve">R </m:t>
         </m:r>
       </m:oMath>
       <w:r>
@@ -5642,14 +5635,7 @@
                 <w:rFonts w:ascii="Cambria Math" w:eastAsiaTheme="minorEastAsia" w:hAnsi="Cambria Math"/>
                 <w:lang w:val="nl-BE"/>
               </w:rPr>
-              <m:t>+</m:t>
-            </m:r>
-            <m:r>
-              <w:rPr>
-                <w:rFonts w:ascii="Cambria Math" w:eastAsiaTheme="minorEastAsia" w:hAnsi="Cambria Math"/>
-                <w:lang w:val="nl-BE"/>
-              </w:rPr>
-              <m:t xml:space="preserve"> </m:t>
+              <m:t xml:space="preserve">+ </m:t>
             </m:r>
             <m:sSub>
               <m:sSubPr>
@@ -10871,14 +10857,7 @@
             <w:rFonts w:ascii="Cambria Math" w:hAnsi="Cambria Math"/>
             <w:lang w:val="nl-BE"/>
           </w:rPr>
-          <m:t>·</m:t>
-        </m:r>
-        <m:r>
-          <w:rPr>
-            <w:rFonts w:ascii="Cambria Math" w:hAnsi="Cambria Math"/>
-            <w:lang w:val="nl-BE"/>
-          </w:rPr>
-          <m:t>(x-</m:t>
+          <m:t>·(x-</m:t>
         </m:r>
         <m:sSub>
           <m:sSubPr>
@@ -15586,14 +15565,7 @@
                   <w:rFonts w:ascii="Cambria Math" w:hAnsi="Cambria Math"/>
                   <w:lang w:val="nl-BE"/>
                 </w:rPr>
-                <m:t>·</m:t>
-              </m:r>
-              <m:r>
-                <w:rPr>
-                  <w:rFonts w:ascii="Cambria Math" w:hAnsi="Cambria Math"/>
-                  <w:lang w:val="nl-BE"/>
-                </w:rPr>
-                <m:t xml:space="preserve"> </m:t>
+                <m:t xml:space="preserve">· </m:t>
               </m:r>
               <m:sSup>
                 <m:sSupPr>
@@ -15658,14 +15630,7 @@
               <w:rFonts w:ascii="Cambria Math" w:hAnsi="Cambria Math"/>
               <w:lang w:val="nl-BE"/>
             </w:rPr>
-            <m:t xml:space="preserve">= </m:t>
-          </m:r>
-          <m:r>
-            <w:rPr>
-              <w:rFonts w:ascii="Cambria Math" w:hAnsi="Cambria Math"/>
-              <w:lang w:val="nl-BE"/>
-            </w:rPr>
-            <m:t>f</m:t>
+            <m:t>= f</m:t>
           </m:r>
           <m:d>
             <m:dPr>
@@ -15692,14 +15657,7 @@
               <w:rFonts w:ascii="Cambria Math" w:hAnsi="Cambria Math"/>
               <w:lang w:val="nl-BE"/>
             </w:rPr>
-            <m:t>·g(x)</m:t>
-          </m:r>
-          <m:r>
-            <w:rPr>
-              <w:rFonts w:ascii="Cambria Math" w:hAnsi="Cambria Math"/>
-              <w:lang w:val="nl-BE"/>
-            </w:rPr>
-            <m:t>-</m:t>
+            <m:t>·g(x)-</m:t>
           </m:r>
           <m:nary>
             <m:naryPr>
@@ -15863,21 +15821,7 @@
               <w:rFonts w:ascii="Cambria Math" w:hAnsi="Cambria Math"/>
               <w:lang w:val="nl-BE"/>
             </w:rPr>
-            <m:t>=u</m:t>
-          </m:r>
-          <m:r>
-            <w:rPr>
-              <w:rFonts w:ascii="Cambria Math" w:hAnsi="Cambria Math"/>
-              <w:lang w:val="nl-BE"/>
-            </w:rPr>
-            <m:t>·</m:t>
-          </m:r>
-          <m:r>
-            <w:rPr>
-              <w:rFonts w:ascii="Cambria Math" w:hAnsi="Cambria Math"/>
-              <w:lang w:val="nl-BE"/>
-            </w:rPr>
-            <m:t>v-</m:t>
+            <m:t>=u·v-</m:t>
           </m:r>
           <m:nary>
             <m:naryPr>
@@ -16107,15 +16051,7 @@
             <w:color w:val="00B050"/>
             <w:lang w:val="nl-BE"/>
           </w:rPr>
-          <m:t>d</m:t>
-        </m:r>
-        <m:r>
-          <w:rPr>
-            <w:rFonts w:ascii="Cambria Math" w:hAnsi="Cambria Math"/>
-            <w:color w:val="00B050"/>
-            <w:lang w:val="nl-BE"/>
-          </w:rPr>
-          <m:t>v</m:t>
+          <m:t>dv</m:t>
         </m:r>
         <m:r>
           <w:rPr>
@@ -16465,15 +16401,7 @@
                       <w:color w:val="00B050"/>
                       <w:lang w:val="nl-BE"/>
                     </w:rPr>
-                    <m:t xml:space="preserve"> </m:t>
-                  </m:r>
-                  <m:r>
-                    <w:rPr>
-                      <w:rFonts w:ascii="Cambria Math" w:hAnsi="Cambria Math"/>
-                      <w:color w:val="00B050"/>
-                      <w:lang w:val="nl-BE"/>
-                    </w:rPr>
-                    <m:t>2x</m:t>
+                    <m:t xml:space="preserve"> 2x</m:t>
                   </m:r>
                 </m:e>
               </m:func>
@@ -17394,14 +17322,7 @@
             <w:rFonts w:ascii="Cambria Math" w:hAnsi="Cambria Math"/>
             <w:lang w:val="nl-BE"/>
           </w:rPr>
-          <m:t>ex+f</m:t>
-        </m:r>
-        <m:r>
-          <w:rPr>
-            <w:rFonts w:ascii="Cambria Math" w:hAnsi="Cambria Math"/>
-            <w:lang w:val="nl-BE"/>
-          </w:rPr>
-          <m:t>=</m:t>
+          <m:t>ex+f=</m:t>
         </m:r>
         <m:r>
           <m:rPr>
@@ -19304,11 +19225,1026 @@
           <w:lang w:val="nl-BE"/>
         </w:rPr>
       </w:pPr>
+      <w:r>
+        <w:rPr>
+          <w:lang w:val="nl-BE"/>
+        </w:rPr>
+        <w:t>Oppervlakte van een willekeurig gebied</w:t>
+      </w:r>
+    </w:p>
+    <w:p>
+      <w:pPr>
+        <w:rPr>
+          <w:lang w:val="nl-BE"/>
+        </w:rPr>
+      </w:pPr>
+      <w:r>
+        <w:rPr>
+          <w:lang w:val="nl-BE"/>
+        </w:rPr>
+        <w:t>Bij cartesische coördinaten moet je allereerste een goede schets maken waar zeker de snijpunten van de verschillende krommen opstaan.</w:t>
+      </w:r>
+      <w:r>
+        <w:rPr>
+          <w:lang w:val="nl-BE"/>
+        </w:rPr>
+        <w:t xml:space="preserve"> Ga na of je best integreert over x of over y.</w:t>
+      </w:r>
+      <w:r>
+        <w:rPr>
+          <w:lang w:val="nl-BE"/>
+        </w:rPr>
+        <w:t xml:space="preserve"> Integreer over de as die het minste deelintegralen nodig heef</w:t>
+      </w:r>
+      <w:r>
+        <w:rPr>
+          <w:lang w:val="nl-BE"/>
+        </w:rPr>
+        <w:t>t. Als je een kromme hebt die voor dezelfde x-waarde meerdere y-waarden heeft, kan de integratie over y misschien beter zijn. Andersom als een kromme voor dezelfde y-waarde meerdere x-waarden heeft, kan de integratie over x misschien beter zijn.</w:t>
+      </w:r>
+      <w:r>
+        <w:rPr>
+          <w:lang w:val="nl-BE"/>
+        </w:rPr>
+        <w:t xml:space="preserve"> </w:t>
+      </w:r>
+      <w:r>
+        <w:rPr>
+          <w:lang w:val="nl-BE"/>
+        </w:rPr>
+        <w:t>Dit zijn geen vaste regels en het zal van het gebied afhangen.</w:t>
+      </w:r>
+    </w:p>
+    <w:p>
+      <w:pPr>
+        <w:rPr>
+          <w:lang w:val="nl-BE"/>
+        </w:rPr>
+      </w:pPr>
+      <w:r>
+        <w:rPr>
+          <w:lang w:val="nl-BE"/>
+        </w:rPr>
+        <w:t>Verder is het ook belangrijk dat je kijkt wanneer de kromme negatief (onder de x-as of links van de y-as afhankelijk van de integratievariabele) wordt. Dit zal een negatieve oppervlakte opleveren wat niet de bedoeling is, dus hier moet</w:t>
+      </w:r>
+      <w:r>
+        <w:rPr>
+          <w:lang w:val="nl-BE"/>
+        </w:rPr>
+        <w:t xml:space="preserve"> de integraal opgesplitst worden in deelintegralen waarvan de absolute waarde moet genomen worden van de  integralen met een negatief oppervlak.</w:t>
+      </w:r>
+    </w:p>
+    <w:p>
+      <w:pPr>
+        <w:rPr>
+          <w:lang w:val="nl-BE"/>
+        </w:rPr>
+      </w:pPr>
+      <w:r>
+        <w:rPr>
+          <w:lang w:val="nl-BE"/>
+        </w:rPr>
+        <w:t xml:space="preserve">Vaak worden er als 2 grenzen, 2 functies meegegeven. </w:t>
+      </w:r>
+      <w:r>
+        <w:rPr>
+          <w:lang w:val="nl-BE"/>
+        </w:rPr>
+        <w:t>De “laagste” functie moet dan van de “hoogste” functie afgetrokken worden.</w:t>
+      </w:r>
+    </w:p>
+    <w:p>
+      <w:pPr>
+        <w:rPr>
+          <w:lang w:val="nl-BE"/>
+        </w:rPr>
+      </w:pPr>
+    </w:p>
+    <w:p>
+      <w:pPr>
+        <w:rPr>
+          <w:lang w:val="nl-BE"/>
+        </w:rPr>
+      </w:pPr>
+      <w:r>
+        <w:rPr>
+          <w:noProof/>
+        </w:rPr>
+        <w:lastRenderedPageBreak/>
+        <w:drawing>
+          <wp:inline distT="0" distB="0" distL="0" distR="0" wp14:anchorId="6AC77D96" wp14:editId="603ED383">
+            <wp:extent cx="5943600" cy="4074846"/>
+            <wp:effectExtent l="0" t="0" r="0" b="1905"/>
+            <wp:docPr id="4" name="Afbeelding 4" descr="https://i.imgur.com/ujJuwCj.png"/>
+            <wp:cNvGraphicFramePr>
+              <a:graphicFrameLocks xmlns:a="http://schemas.openxmlformats.org/drawingml/2006/main" noChangeAspect="1"/>
+            </wp:cNvGraphicFramePr>
+            <a:graphic xmlns:a="http://schemas.openxmlformats.org/drawingml/2006/main">
+              <a:graphicData uri="http://schemas.openxmlformats.org/drawingml/2006/picture">
+                <pic:pic xmlns:pic="http://schemas.openxmlformats.org/drawingml/2006/picture">
+                  <pic:nvPicPr>
+                    <pic:cNvPr id="0" name="Picture 1" descr="https://i.imgur.com/ujJuwCj.png"/>
+                    <pic:cNvPicPr>
+                      <a:picLocks noChangeAspect="1" noChangeArrowheads="1"/>
+                    </pic:cNvPicPr>
+                  </pic:nvPicPr>
+                  <pic:blipFill>
+                    <a:blip r:embed="rId8">
+                      <a:extLst>
+                        <a:ext uri="{28A0092B-C50C-407E-A947-70E740481C1C}">
+                          <a14:useLocalDpi xmlns:a14="http://schemas.microsoft.com/office/drawing/2010/main" val="0"/>
+                        </a:ext>
+                      </a:extLst>
+                    </a:blip>
+                    <a:srcRect/>
+                    <a:stretch>
+                      <a:fillRect/>
+                    </a:stretch>
+                  </pic:blipFill>
+                  <pic:spPr bwMode="auto">
+                    <a:xfrm>
+                      <a:off x="0" y="0"/>
+                      <a:ext cx="5943600" cy="4074846"/>
+                    </a:xfrm>
+                    <a:prstGeom prst="rect">
+                      <a:avLst/>
+                    </a:prstGeom>
+                    <a:noFill/>
+                    <a:ln>
+                      <a:noFill/>
+                    </a:ln>
+                  </pic:spPr>
+                </pic:pic>
+              </a:graphicData>
+            </a:graphic>
+          </wp:inline>
+        </w:drawing>
+      </w:r>
+    </w:p>
+    <w:p>
+      <w:pPr>
+        <w:rPr>
+          <w:lang w:val="nl-BE"/>
+        </w:rPr>
+      </w:pPr>
+      <w:r>
+        <w:rPr>
+          <w:lang w:val="nl-BE"/>
+        </w:rPr>
+        <w:t xml:space="preserve">In dit geval is </w:t>
+      </w:r>
+      <m:oMath>
+        <m:r>
+          <w:rPr>
+            <w:rFonts w:ascii="Cambria Math" w:hAnsi="Cambria Math"/>
+            <w:lang w:val="nl-BE"/>
+          </w:rPr>
+          <m:t>2x-</m:t>
+        </m:r>
+        <m:sSup>
+          <m:sSupPr>
+            <m:ctrlPr>
+              <w:rPr>
+                <w:rFonts w:ascii="Cambria Math" w:hAnsi="Cambria Math"/>
+                <w:i/>
+                <w:lang w:val="nl-BE"/>
+              </w:rPr>
+            </m:ctrlPr>
+          </m:sSupPr>
+          <m:e>
+            <m:r>
+              <w:rPr>
+                <w:rFonts w:ascii="Cambria Math" w:hAnsi="Cambria Math"/>
+                <w:lang w:val="nl-BE"/>
+              </w:rPr>
+              <m:t>x</m:t>
+            </m:r>
+          </m:e>
+          <m:sup>
+            <m:r>
+              <w:rPr>
+                <w:rFonts w:ascii="Cambria Math" w:hAnsi="Cambria Math"/>
+                <w:lang w:val="nl-BE"/>
+              </w:rPr>
+              <m:t>2</m:t>
+            </m:r>
+          </m:sup>
+        </m:sSup>
+      </m:oMath>
+      <w:r>
+        <w:rPr>
+          <w:lang w:val="nl-BE"/>
+        </w:rPr>
+        <w:t xml:space="preserve"> altijd groter dan </w:t>
+      </w:r>
+      <m:oMath>
+        <m:r>
+          <w:rPr>
+            <w:rFonts w:ascii="Cambria Math" w:hAnsi="Cambria Math"/>
+            <w:lang w:val="nl-BE"/>
+          </w:rPr>
+          <m:t>-x</m:t>
+        </m:r>
+      </m:oMath>
+      <w:r>
+        <w:rPr>
+          <w:lang w:val="nl-BE"/>
+        </w:rPr>
+        <w:t xml:space="preserve"> in het gebied [0, 3]. </w:t>
+      </w:r>
+      <w:r>
+        <w:rPr>
+          <w:lang w:val="nl-BE"/>
+        </w:rPr>
+        <w:t>Er wordt ook geïntegreerd over x. Indien de integratie over y zou gedaan worden, zou er een opsplitsing moeten gemaakt worden als y gelijk is aan 0, want</w:t>
+      </w:r>
+      <w:r>
+        <w:rPr>
+          <w:lang w:val="nl-BE"/>
+        </w:rPr>
+        <w:t xml:space="preserve"> </w:t>
+      </w:r>
+      <w:r>
+        <w:rPr>
+          <w:lang w:val="nl-BE"/>
+        </w:rPr>
+        <w:t xml:space="preserve">voor alle waarden groter dan 0 heeft de functie  </w:t>
+      </w:r>
+      <m:oMath>
+        <m:r>
+          <w:rPr>
+            <w:rFonts w:ascii="Cambria Math" w:hAnsi="Cambria Math"/>
+            <w:lang w:val="nl-BE"/>
+          </w:rPr>
+          <m:t>2x-</m:t>
+        </m:r>
+        <m:sSup>
+          <m:sSupPr>
+            <m:ctrlPr>
+              <w:rPr>
+                <w:rFonts w:ascii="Cambria Math" w:hAnsi="Cambria Math"/>
+                <w:i/>
+                <w:lang w:val="nl-BE"/>
+              </w:rPr>
+            </m:ctrlPr>
+          </m:sSupPr>
+          <m:e>
+            <m:r>
+              <w:rPr>
+                <w:rFonts w:ascii="Cambria Math" w:hAnsi="Cambria Math"/>
+                <w:lang w:val="nl-BE"/>
+              </w:rPr>
+              <m:t>x</m:t>
+            </m:r>
+          </m:e>
+          <m:sup>
+            <m:r>
+              <w:rPr>
+                <w:rFonts w:ascii="Cambria Math" w:hAnsi="Cambria Math"/>
+                <w:lang w:val="nl-BE"/>
+              </w:rPr>
+              <m:t>2</m:t>
+            </m:r>
+          </m:sup>
+        </m:sSup>
+      </m:oMath>
+      <w:r>
+        <w:rPr>
+          <w:lang w:val="nl-BE"/>
+        </w:rPr>
+        <w:t xml:space="preserve"> meerdere y-waarden.</w:t>
+      </w:r>
+      <w:r>
+        <w:rPr>
+          <w:lang w:val="nl-BE"/>
+        </w:rPr>
+        <w:t xml:space="preserve"> </w:t>
+      </w:r>
+      <w:r>
+        <w:rPr>
+          <w:lang w:val="nl-BE"/>
+        </w:rPr>
+        <w:t xml:space="preserve">Ook hebben we 2 functies van x. Om de eerste functie om te vormen naar een functie van y is al heel wat algebra nodig. </w:t>
+      </w:r>
+      <w:r>
+        <w:rPr>
+          <w:lang w:val="nl-BE"/>
+        </w:rPr>
+        <w:t>Verder wordt e</w:t>
+      </w:r>
+      <w:r>
+        <w:rPr>
+          <w:lang w:val="nl-BE"/>
+        </w:rPr>
+        <w:t xml:space="preserve">lke </w:t>
+      </w:r>
+      <w:r>
+        <w:rPr>
+          <w:lang w:val="nl-BE"/>
+        </w:rPr>
+        <w:t xml:space="preserve">             </w:t>
+      </w:r>
+      <w:r>
+        <w:rPr>
+          <w:lang w:val="nl-BE"/>
+        </w:rPr>
+        <w:t xml:space="preserve">y-waarde van </w:t>
+      </w:r>
+      <w:r>
+        <w:rPr>
+          <w:lang w:val="nl-BE"/>
+        </w:rPr>
+        <w:t>de functie ‘</w:t>
+      </w:r>
+      <m:oMath>
+        <m:r>
+          <w:rPr>
+            <w:rFonts w:ascii="Cambria Math" w:hAnsi="Cambria Math"/>
+            <w:lang w:val="nl-BE"/>
+          </w:rPr>
+          <m:t>-x'</m:t>
+        </m:r>
+      </m:oMath>
+      <w:r>
+        <w:rPr>
+          <w:lang w:val="nl-BE"/>
+        </w:rPr>
+        <w:t xml:space="preserve"> afgetrokken van elke correspondeerde y-waarde voor </w:t>
+      </w:r>
+      <m:oMath>
+        <m:r>
+          <w:rPr>
+            <w:rFonts w:ascii="Cambria Math" w:hAnsi="Cambria Math"/>
+            <w:lang w:val="nl-BE"/>
+          </w:rPr>
+          <m:t>2x-</m:t>
+        </m:r>
+        <m:sSup>
+          <m:sSupPr>
+            <m:ctrlPr>
+              <w:rPr>
+                <w:rFonts w:ascii="Cambria Math" w:hAnsi="Cambria Math"/>
+                <w:i/>
+                <w:lang w:val="nl-BE"/>
+              </w:rPr>
+            </m:ctrlPr>
+          </m:sSupPr>
+          <m:e>
+            <m:r>
+              <w:rPr>
+                <w:rFonts w:ascii="Cambria Math" w:hAnsi="Cambria Math"/>
+                <w:lang w:val="nl-BE"/>
+              </w:rPr>
+              <m:t>x</m:t>
+            </m:r>
+          </m:e>
+          <m:sup>
+            <m:r>
+              <w:rPr>
+                <w:rFonts w:ascii="Cambria Math" w:hAnsi="Cambria Math"/>
+                <w:lang w:val="nl-BE"/>
+              </w:rPr>
+              <m:t>2</m:t>
+            </m:r>
+          </m:sup>
+        </m:sSup>
+      </m:oMath>
+      <w:r>
+        <w:rPr>
+          <w:lang w:val="nl-BE"/>
+        </w:rPr>
+        <w:t>. Op die manier wordt de integraal:</w:t>
+      </w:r>
+    </w:p>
+    <w:p>
+      <w:pPr>
+        <w:rPr>
+          <w:lang w:val="nl-BE"/>
+        </w:rPr>
+      </w:pPr>
+      <m:oMathPara>
+        <m:oMath>
+          <m:r>
+            <w:rPr>
+              <w:rFonts w:ascii="Cambria Math" w:hAnsi="Cambria Math"/>
+              <w:lang w:val="nl-BE"/>
+            </w:rPr>
+            <m:t>S=</m:t>
+          </m:r>
+          <m:nary>
+            <m:naryPr>
+              <m:limLoc m:val="subSup"/>
+              <m:ctrlPr>
+                <w:rPr>
+                  <w:rFonts w:ascii="Cambria Math" w:hAnsi="Cambria Math"/>
+                  <w:i/>
+                  <w:lang w:val="nl-BE"/>
+                </w:rPr>
+              </m:ctrlPr>
+            </m:naryPr>
+            <m:sub>
+              <m:r>
+                <w:rPr>
+                  <w:rFonts w:ascii="Cambria Math" w:hAnsi="Cambria Math"/>
+                  <w:lang w:val="nl-BE"/>
+                </w:rPr>
+                <m:t>0</m:t>
+              </m:r>
+            </m:sub>
+            <m:sup>
+              <m:r>
+                <w:rPr>
+                  <w:rFonts w:ascii="Cambria Math" w:hAnsi="Cambria Math"/>
+                  <w:lang w:val="nl-BE"/>
+                </w:rPr>
+                <m:t>3</m:t>
+              </m:r>
+            </m:sup>
+            <m:e>
+              <m:r>
+                <w:rPr>
+                  <w:rFonts w:ascii="Cambria Math" w:hAnsi="Cambria Math"/>
+                  <w:lang w:val="nl-BE"/>
+                </w:rPr>
+                <m:t>2x-</m:t>
+              </m:r>
+              <m:sSup>
+                <m:sSupPr>
+                  <m:ctrlPr>
+                    <w:rPr>
+                      <w:rFonts w:ascii="Cambria Math" w:hAnsi="Cambria Math"/>
+                      <w:i/>
+                      <w:lang w:val="nl-BE"/>
+                    </w:rPr>
+                  </m:ctrlPr>
+                </m:sSupPr>
+                <m:e>
+                  <m:r>
+                    <w:rPr>
+                      <w:rFonts w:ascii="Cambria Math" w:hAnsi="Cambria Math"/>
+                      <w:lang w:val="nl-BE"/>
+                    </w:rPr>
+                    <m:t>x</m:t>
+                  </m:r>
+                </m:e>
+                <m:sup>
+                  <m:r>
+                    <w:rPr>
+                      <w:rFonts w:ascii="Cambria Math" w:hAnsi="Cambria Math"/>
+                      <w:lang w:val="nl-BE"/>
+                    </w:rPr>
+                    <m:t>2</m:t>
+                  </m:r>
+                </m:sup>
+              </m:sSup>
+              <m:r>
+                <w:rPr>
+                  <w:rFonts w:ascii="Cambria Math" w:hAnsi="Cambria Math"/>
+                  <w:lang w:val="nl-BE"/>
+                </w:rPr>
+                <m:t>-(-x)dx</m:t>
+              </m:r>
+            </m:e>
+          </m:nary>
+          <m:r>
+            <w:rPr>
+              <w:rFonts w:ascii="Cambria Math" w:hAnsi="Cambria Math"/>
+              <w:lang w:val="nl-BE"/>
+            </w:rPr>
+            <m:t>=</m:t>
+          </m:r>
+          <m:f>
+            <m:fPr>
+              <m:ctrlPr>
+                <w:rPr>
+                  <w:rFonts w:ascii="Cambria Math" w:hAnsi="Cambria Math"/>
+                  <w:i/>
+                  <w:lang w:val="nl-BE"/>
+                </w:rPr>
+              </m:ctrlPr>
+            </m:fPr>
+            <m:num>
+              <m:r>
+                <w:rPr>
+                  <w:rFonts w:ascii="Cambria Math" w:hAnsi="Cambria Math"/>
+                  <w:lang w:val="nl-BE"/>
+                </w:rPr>
+                <m:t>9</m:t>
+              </m:r>
+            </m:num>
+            <m:den>
+              <m:r>
+                <w:rPr>
+                  <w:rFonts w:ascii="Cambria Math" w:hAnsi="Cambria Math"/>
+                  <w:lang w:val="nl-BE"/>
+                </w:rPr>
+                <m:t>2</m:t>
+              </m:r>
+            </m:den>
+          </m:f>
+        </m:oMath>
+      </m:oMathPara>
+    </w:p>
+    <w:p>
+      <w:pPr>
+        <w:pStyle w:val="Kop3"/>
+        <w:rPr>
+          <w:lang w:val="nl-BE"/>
+        </w:rPr>
+      </w:pPr>
+      <w:r>
+        <w:rPr>
+          <w:lang w:val="nl-BE"/>
+        </w:rPr>
+        <w:t>Bij een parameterkromme</w:t>
+      </w:r>
+    </w:p>
+    <w:p>
+      <w:pPr>
+        <w:rPr>
+          <w:lang w:val="nl-BE"/>
+        </w:rPr>
+      </w:pPr>
+      <m:oMathPara>
+        <m:oMath>
+          <m:r>
+            <w:rPr>
+              <w:rFonts w:ascii="Cambria Math" w:hAnsi="Cambria Math"/>
+              <w:lang w:val="nl-BE"/>
+            </w:rPr>
+            <m:t>K:</m:t>
+          </m:r>
+          <m:d>
+            <m:dPr>
+              <m:begChr m:val="{"/>
+              <m:endChr m:val=""/>
+              <m:ctrlPr>
+                <w:rPr>
+                  <w:rFonts w:ascii="Cambria Math" w:hAnsi="Cambria Math"/>
+                  <w:i/>
+                  <w:lang w:val="nl-BE"/>
+                </w:rPr>
+              </m:ctrlPr>
+            </m:dPr>
+            <m:e>
+              <m:eqArr>
+                <m:eqArrPr>
+                  <m:ctrlPr>
+                    <w:rPr>
+                      <w:rFonts w:ascii="Cambria Math" w:hAnsi="Cambria Math"/>
+                      <w:i/>
+                      <w:lang w:val="nl-BE"/>
+                    </w:rPr>
+                  </m:ctrlPr>
+                </m:eqArrPr>
+                <m:e>
+                  <m:r>
+                    <w:rPr>
+                      <w:rFonts w:ascii="Cambria Math" w:hAnsi="Cambria Math"/>
+                      <w:lang w:val="nl-BE"/>
+                    </w:rPr>
+                    <m:t>x</m:t>
+                  </m:r>
+                  <m:d>
+                    <m:dPr>
+                      <m:ctrlPr>
+                        <w:rPr>
+                          <w:rFonts w:ascii="Cambria Math" w:hAnsi="Cambria Math"/>
+                          <w:i/>
+                          <w:lang w:val="nl-BE"/>
+                        </w:rPr>
+                      </m:ctrlPr>
+                    </m:dPr>
+                    <m:e>
+                      <m:r>
+                        <w:rPr>
+                          <w:rFonts w:ascii="Cambria Math" w:hAnsi="Cambria Math"/>
+                          <w:lang w:val="nl-BE"/>
+                        </w:rPr>
+                        <m:t>t</m:t>
+                      </m:r>
+                    </m:e>
+                  </m:d>
+                </m:e>
+                <m:e>
+                  <m:r>
+                    <w:rPr>
+                      <w:rFonts w:ascii="Cambria Math" w:hAnsi="Cambria Math"/>
+                      <w:lang w:val="nl-BE"/>
+                    </w:rPr>
+                    <m:t>y</m:t>
+                  </m:r>
+                  <m:d>
+                    <m:dPr>
+                      <m:ctrlPr>
+                        <w:rPr>
+                          <w:rFonts w:ascii="Cambria Math" w:hAnsi="Cambria Math"/>
+                          <w:i/>
+                          <w:lang w:val="nl-BE"/>
+                        </w:rPr>
+                      </m:ctrlPr>
+                    </m:dPr>
+                    <m:e>
+                      <m:r>
+                        <w:rPr>
+                          <w:rFonts w:ascii="Cambria Math" w:hAnsi="Cambria Math"/>
+                          <w:lang w:val="nl-BE"/>
+                        </w:rPr>
+                        <m:t>t</m:t>
+                      </m:r>
+                    </m:e>
+                  </m:d>
+                </m:e>
+              </m:eqArr>
+            </m:e>
+          </m:d>
+        </m:oMath>
+      </m:oMathPara>
+    </w:p>
+    <w:p>
+      <w:pPr>
+        <w:rPr>
+          <w:lang w:val="nl-BE"/>
+        </w:rPr>
+      </w:pPr>
+      <m:oMathPara>
+        <m:oMath>
+          <m:r>
+            <w:rPr>
+              <w:rFonts w:ascii="Cambria Math" w:hAnsi="Cambria Math"/>
+              <w:lang w:val="nl-BE"/>
+            </w:rPr>
+            <m:t>S=</m:t>
+          </m:r>
+          <m:nary>
+            <m:naryPr>
+              <m:limLoc m:val="subSup"/>
+              <m:ctrlPr>
+                <w:rPr>
+                  <w:rFonts w:ascii="Cambria Math" w:hAnsi="Cambria Math"/>
+                  <w:i/>
+                  <w:lang w:val="nl-BE"/>
+                </w:rPr>
+              </m:ctrlPr>
+            </m:naryPr>
+            <m:sub>
+              <m:sSub>
+                <m:sSubPr>
+                  <m:ctrlPr>
+                    <w:rPr>
+                      <w:rFonts w:ascii="Cambria Math" w:hAnsi="Cambria Math"/>
+                      <w:i/>
+                      <w:lang w:val="nl-BE"/>
+                    </w:rPr>
+                  </m:ctrlPr>
+                </m:sSubPr>
+                <m:e>
+                  <m:r>
+                    <w:rPr>
+                      <w:rFonts w:ascii="Cambria Math" w:hAnsi="Cambria Math"/>
+                      <w:lang w:val="nl-BE"/>
+                    </w:rPr>
+                    <m:t>t</m:t>
+                  </m:r>
+                </m:e>
+                <m:sub>
+                  <m:r>
+                    <w:rPr>
+                      <w:rFonts w:ascii="Cambria Math" w:hAnsi="Cambria Math"/>
+                      <w:lang w:val="nl-BE"/>
+                    </w:rPr>
+                    <m:t>2</m:t>
+                  </m:r>
+                </m:sub>
+              </m:sSub>
+            </m:sub>
+            <m:sup>
+              <m:sSub>
+                <m:sSubPr>
+                  <m:ctrlPr>
+                    <w:rPr>
+                      <w:rFonts w:ascii="Cambria Math" w:hAnsi="Cambria Math"/>
+                      <w:i/>
+                      <w:lang w:val="nl-BE"/>
+                    </w:rPr>
+                  </m:ctrlPr>
+                </m:sSubPr>
+                <m:e>
+                  <m:r>
+                    <w:rPr>
+                      <w:rFonts w:ascii="Cambria Math" w:hAnsi="Cambria Math"/>
+                      <w:lang w:val="nl-BE"/>
+                    </w:rPr>
+                    <m:t>t</m:t>
+                  </m:r>
+                </m:e>
+                <m:sub>
+                  <m:r>
+                    <w:rPr>
+                      <w:rFonts w:ascii="Cambria Math" w:hAnsi="Cambria Math"/>
+                      <w:lang w:val="nl-BE"/>
+                    </w:rPr>
+                    <m:t>2</m:t>
+                  </m:r>
+                </m:sub>
+              </m:sSub>
+            </m:sup>
+            <m:e>
+              <m:r>
+                <w:rPr>
+                  <w:rFonts w:ascii="Cambria Math" w:hAnsi="Cambria Math"/>
+                  <w:lang w:val="nl-BE"/>
+                </w:rPr>
+                <m:t>|x(t)|dy</m:t>
+              </m:r>
+            </m:e>
+          </m:nary>
+          <m:r>
+            <w:rPr>
+              <w:rFonts w:ascii="Cambria Math" w:hAnsi="Cambria Math"/>
+              <w:lang w:val="nl-BE"/>
+            </w:rPr>
+            <m:t xml:space="preserve"> of</m:t>
+          </m:r>
+          <m:nary>
+            <m:naryPr>
+              <m:limLoc m:val="subSup"/>
+              <m:ctrlPr>
+                <w:rPr>
+                  <w:rFonts w:ascii="Cambria Math" w:hAnsi="Cambria Math"/>
+                  <w:i/>
+                  <w:lang w:val="nl-BE"/>
+                </w:rPr>
+              </m:ctrlPr>
+            </m:naryPr>
+            <m:sub>
+              <m:sSub>
+                <m:sSubPr>
+                  <m:ctrlPr>
+                    <w:rPr>
+                      <w:rFonts w:ascii="Cambria Math" w:hAnsi="Cambria Math"/>
+                      <w:i/>
+                      <w:lang w:val="nl-BE"/>
+                    </w:rPr>
+                  </m:ctrlPr>
+                </m:sSubPr>
+                <m:e>
+                  <m:r>
+                    <w:rPr>
+                      <w:rFonts w:ascii="Cambria Math" w:hAnsi="Cambria Math"/>
+                      <w:lang w:val="nl-BE"/>
+                    </w:rPr>
+                    <m:t>t</m:t>
+                  </m:r>
+                </m:e>
+                <m:sub>
+                  <m:r>
+                    <w:rPr>
+                      <w:rFonts w:ascii="Cambria Math" w:hAnsi="Cambria Math"/>
+                      <w:lang w:val="nl-BE"/>
+                    </w:rPr>
+                    <m:t>2</m:t>
+                  </m:r>
+                </m:sub>
+              </m:sSub>
+            </m:sub>
+            <m:sup>
+              <m:sSub>
+                <m:sSubPr>
+                  <m:ctrlPr>
+                    <w:rPr>
+                      <w:rFonts w:ascii="Cambria Math" w:hAnsi="Cambria Math"/>
+                      <w:i/>
+                      <w:lang w:val="nl-BE"/>
+                    </w:rPr>
+                  </m:ctrlPr>
+                </m:sSubPr>
+                <m:e>
+                  <m:r>
+                    <w:rPr>
+                      <w:rFonts w:ascii="Cambria Math" w:hAnsi="Cambria Math"/>
+                      <w:lang w:val="nl-BE"/>
+                    </w:rPr>
+                    <m:t>t</m:t>
+                  </m:r>
+                </m:e>
+                <m:sub>
+                  <m:r>
+                    <w:rPr>
+                      <w:rFonts w:ascii="Cambria Math" w:hAnsi="Cambria Math"/>
+                      <w:lang w:val="nl-BE"/>
+                    </w:rPr>
+                    <m:t>2</m:t>
+                  </m:r>
+                </m:sub>
+              </m:sSub>
+            </m:sup>
+            <m:e>
+              <m:r>
+                <w:rPr>
+                  <w:rFonts w:ascii="Cambria Math" w:hAnsi="Cambria Math"/>
+                  <w:lang w:val="nl-BE"/>
+                </w:rPr>
+                <m:t>|y(t)|dx</m:t>
+              </m:r>
+            </m:e>
+          </m:nary>
+        </m:oMath>
+      </m:oMathPara>
+    </w:p>
+    <w:p>
+      <w:pPr>
+        <w:pStyle w:val="Kop3"/>
+        <w:rPr>
+          <w:lang w:val="nl-BE"/>
+        </w:rPr>
+      </w:pPr>
+      <w:r>
+        <w:rPr>
+          <w:lang w:val="nl-BE"/>
+        </w:rPr>
+        <w:t>Bij poolcoördinaten</w:t>
+      </w:r>
+    </w:p>
+    <w:p>
+      <w:pPr>
+        <w:rPr>
+          <w:lang w:val="nl-BE"/>
+        </w:rPr>
+      </w:pPr>
+      <m:oMathPara>
+        <m:oMath>
+          <m:r>
+            <w:rPr>
+              <w:rFonts w:ascii="Cambria Math" w:hAnsi="Cambria Math"/>
+              <w:lang w:val="nl-BE"/>
+            </w:rPr>
+            <m:t>S=</m:t>
+          </m:r>
+          <m:f>
+            <m:fPr>
+              <m:ctrlPr>
+                <w:rPr>
+                  <w:rFonts w:ascii="Cambria Math" w:hAnsi="Cambria Math"/>
+                  <w:i/>
+                  <w:lang w:val="nl-BE"/>
+                </w:rPr>
+              </m:ctrlPr>
+            </m:fPr>
+            <m:num>
+              <m:r>
+                <w:rPr>
+                  <w:rFonts w:ascii="Cambria Math" w:hAnsi="Cambria Math"/>
+                  <w:lang w:val="nl-BE"/>
+                </w:rPr>
+                <m:t>1</m:t>
+              </m:r>
+            </m:num>
+            <m:den>
+              <m:r>
+                <w:rPr>
+                  <w:rFonts w:ascii="Cambria Math" w:hAnsi="Cambria Math"/>
+                  <w:lang w:val="nl-BE"/>
+                </w:rPr>
+                <m:t>2</m:t>
+              </m:r>
+            </m:den>
+          </m:f>
+          <m:nary>
+            <m:naryPr>
+              <m:limLoc m:val="subSup"/>
+              <m:ctrlPr>
+                <w:rPr>
+                  <w:rFonts w:ascii="Cambria Math" w:hAnsi="Cambria Math"/>
+                  <w:i/>
+                  <w:lang w:val="nl-BE"/>
+                </w:rPr>
+              </m:ctrlPr>
+            </m:naryPr>
+            <m:sub>
+              <m:sSub>
+                <m:sSubPr>
+                  <m:ctrlPr>
+                    <w:rPr>
+                      <w:rFonts w:ascii="Cambria Math" w:hAnsi="Cambria Math"/>
+                      <w:i/>
+                      <w:lang w:val="nl-BE"/>
+                    </w:rPr>
+                  </m:ctrlPr>
+                </m:sSubPr>
+                <m:e>
+                  <m:r>
+                    <w:rPr>
+                      <w:rFonts w:ascii="Cambria Math" w:hAnsi="Cambria Math"/>
+                      <w:lang w:val="nl-BE"/>
+                    </w:rPr>
+                    <m:t>θ</m:t>
+                  </m:r>
+                </m:e>
+                <m:sub>
+                  <m:r>
+                    <w:rPr>
+                      <w:rFonts w:ascii="Cambria Math" w:hAnsi="Cambria Math"/>
+                      <w:lang w:val="nl-BE"/>
+                    </w:rPr>
+                    <m:t>1</m:t>
+                  </m:r>
+                </m:sub>
+              </m:sSub>
+            </m:sub>
+            <m:sup>
+              <m:sSub>
+                <m:sSubPr>
+                  <m:ctrlPr>
+                    <w:rPr>
+                      <w:rFonts w:ascii="Cambria Math" w:hAnsi="Cambria Math"/>
+                      <w:i/>
+                      <w:lang w:val="nl-BE"/>
+                    </w:rPr>
+                  </m:ctrlPr>
+                </m:sSubPr>
+                <m:e>
+                  <m:r>
+                    <w:rPr>
+                      <w:rFonts w:ascii="Cambria Math" w:hAnsi="Cambria Math"/>
+                      <w:lang w:val="nl-BE"/>
+                    </w:rPr>
+                    <m:t>θ</m:t>
+                  </m:r>
+                </m:e>
+                <m:sub>
+                  <m:r>
+                    <w:rPr>
+                      <w:rFonts w:ascii="Cambria Math" w:hAnsi="Cambria Math"/>
+                      <w:lang w:val="nl-BE"/>
+                    </w:rPr>
+                    <m:t>2</m:t>
+                  </m:r>
+                </m:sub>
+              </m:sSub>
+            </m:sup>
+            <m:e>
+              <m:sSup>
+                <m:sSupPr>
+                  <m:ctrlPr>
+                    <w:rPr>
+                      <w:rFonts w:ascii="Cambria Math" w:hAnsi="Cambria Math"/>
+                      <w:i/>
+                      <w:lang w:val="nl-BE"/>
+                    </w:rPr>
+                  </m:ctrlPr>
+                </m:sSupPr>
+                <m:e>
+                  <m:r>
+                    <w:rPr>
+                      <w:rFonts w:ascii="Cambria Math" w:hAnsi="Cambria Math"/>
+                      <w:lang w:val="nl-BE"/>
+                    </w:rPr>
+                    <m:t>r</m:t>
+                  </m:r>
+                </m:e>
+                <m:sup>
+                  <m:r>
+                    <w:rPr>
+                      <w:rFonts w:ascii="Cambria Math" w:hAnsi="Cambria Math"/>
+                      <w:lang w:val="nl-BE"/>
+                    </w:rPr>
+                    <m:t>2</m:t>
+                  </m:r>
+                </m:sup>
+              </m:sSup>
+              <m:r>
+                <w:rPr>
+                  <w:rFonts w:ascii="Cambria Math" w:hAnsi="Cambria Math"/>
+                  <w:lang w:val="nl-BE"/>
+                </w:rPr>
+                <m:t>dθ</m:t>
+              </m:r>
+            </m:e>
+          </m:nary>
+        </m:oMath>
+      </m:oMathPara>
+    </w:p>
+    <w:p>
+      <w:pPr>
+        <w:rPr>
+          <w:lang w:val="nl-BE"/>
+        </w:rPr>
+      </w:pPr>
+    </w:p>
+    <w:p>
+      <w:pPr>
+        <w:pStyle w:val="Kop2"/>
+        <w:rPr>
+          <w:lang w:val="nl-BE"/>
+        </w:rPr>
+      </w:pPr>
       <w:bookmarkStart w:id="31" w:name="_Toc502429136"/>
       <w:r>
         <w:rPr>
           <w:lang w:val="nl-BE"/>
         </w:rPr>
+        <w:lastRenderedPageBreak/>
         <w:t>Booglengte</w:t>
       </w:r>
       <w:r>
@@ -20025,14 +20961,7 @@
             <w:rFonts w:ascii="Cambria Math" w:hAnsi="Cambria Math"/>
             <w:lang w:val="nl-BE"/>
           </w:rPr>
-          <m:t>d</m:t>
-        </m:r>
-        <m:r>
-          <w:rPr>
-            <w:rFonts w:ascii="Cambria Math" w:hAnsi="Cambria Math"/>
-            <w:lang w:val="nl-BE"/>
-          </w:rPr>
-          <m:t>θ</m:t>
+          <m:t>dθ</m:t>
         </m:r>
       </m:oMath>
     </w:p>
@@ -20220,7 +21149,6 @@
         <w:rPr>
           <w:lang w:val="nl-BE"/>
         </w:rPr>
-        <w:lastRenderedPageBreak/>
         <w:t>Merk op dat indien de massadichtheid 1 is, dat M gelijk is aan de booglengte L.</w:t>
       </w:r>
       <w:r>
@@ -20229,8 +21157,6 @@
         </w:rPr>
         <w:t xml:space="preserve"> Dit wordt ook wel een homogene boog genoemd</w:t>
       </w:r>
-      <w:bookmarkStart w:id="34" w:name="_GoBack"/>
-      <w:bookmarkEnd w:id="34"/>
     </w:p>
     <w:p>
       <w:pPr>
@@ -20239,14 +21165,14 @@
           <w:lang w:val="nl-BE"/>
         </w:rPr>
       </w:pPr>
-      <w:bookmarkStart w:id="35" w:name="_Toc502429139"/>
+      <w:bookmarkStart w:id="34" w:name="_Toc502429139"/>
       <w:r>
         <w:rPr>
           <w:lang w:val="nl-BE"/>
         </w:rPr>
         <w:t>Traagheidsmoment</w:t>
       </w:r>
-      <w:bookmarkEnd w:id="35"/>
+      <w:bookmarkEnd w:id="34"/>
     </w:p>
     <w:p>
       <w:pPr>
@@ -20364,14 +21290,7 @@
                       <w:rFonts w:ascii="Cambria Math" w:hAnsi="Cambria Math"/>
                       <w:lang w:val="nl-BE"/>
                     </w:rPr>
-                    <m:t>ρ·</m:t>
-                  </m:r>
-                  <m:r>
-                    <w:rPr>
-                      <w:rFonts w:ascii="Cambria Math" w:hAnsi="Cambria Math"/>
-                      <w:lang w:val="nl-BE"/>
-                    </w:rPr>
-                    <m:t>y</m:t>
+                    <m:t>ρ·y</m:t>
                   </m:r>
                 </m:e>
                 <m:sup>
@@ -20499,14 +21418,7 @@
                       <w:rFonts w:ascii="Cambria Math" w:hAnsi="Cambria Math"/>
                       <w:lang w:val="nl-BE"/>
                     </w:rPr>
-                    <m:t>ρ·</m:t>
-                  </m:r>
-                  <m:r>
-                    <w:rPr>
-                      <w:rFonts w:ascii="Cambria Math" w:hAnsi="Cambria Math"/>
-                      <w:lang w:val="nl-BE"/>
-                    </w:rPr>
-                    <m:t>x</m:t>
+                    <m:t>ρ·x</m:t>
                   </m:r>
                 </m:e>
                 <m:sup>
@@ -20538,14 +21450,14 @@
           <w:lang w:val="nl-BE"/>
         </w:rPr>
       </w:pPr>
-      <w:bookmarkStart w:id="36" w:name="_Toc502429140"/>
+      <w:bookmarkStart w:id="35" w:name="_Toc502429140"/>
       <w:r>
         <w:rPr>
           <w:lang w:val="nl-BE"/>
         </w:rPr>
         <w:t>Statisch Moment</w:t>
       </w:r>
-      <w:bookmarkEnd w:id="36"/>
+      <w:bookmarkEnd w:id="35"/>
     </w:p>
     <w:p>
       <w:pPr>
@@ -20626,14 +21538,7 @@
                   <w:rFonts w:ascii="Cambria Math" w:hAnsi="Cambria Math"/>
                   <w:lang w:val="nl-BE"/>
                 </w:rPr>
-                <m:t>ρ·</m:t>
-              </m:r>
-              <m:r>
-                <w:rPr>
-                  <w:rFonts w:ascii="Cambria Math" w:hAnsi="Cambria Math"/>
-                  <w:lang w:val="nl-BE"/>
-                </w:rPr>
-                <m:t>y ds</m:t>
+                <m:t>ρ·y ds</m:t>
               </m:r>
             </m:e>
           </m:nary>
@@ -20719,14 +21624,7 @@
                   <w:rFonts w:ascii="Cambria Math" w:hAnsi="Cambria Math"/>
                   <w:lang w:val="nl-BE"/>
                 </w:rPr>
-                <m:t>ρ·</m:t>
-              </m:r>
-              <m:r>
-                <w:rPr>
-                  <w:rFonts w:ascii="Cambria Math" w:hAnsi="Cambria Math"/>
-                  <w:lang w:val="nl-BE"/>
-                </w:rPr>
-                <m:t>x ds</m:t>
+                <m:t>ρ·x ds</m:t>
               </m:r>
             </m:e>
           </m:nary>
@@ -20754,14 +21652,14 @@
           <w:lang w:val="nl-BE"/>
         </w:rPr>
       </w:pPr>
-      <w:bookmarkStart w:id="37" w:name="_Toc502429141"/>
+      <w:bookmarkStart w:id="36" w:name="_Toc502429141"/>
       <w:r>
         <w:rPr>
           <w:lang w:val="nl-BE"/>
         </w:rPr>
         <w:t>Zwaartepunt</w:t>
       </w:r>
-      <w:bookmarkEnd w:id="37"/>
+      <w:bookmarkEnd w:id="36"/>
     </w:p>
     <w:p>
       <w:pPr>
@@ -20771,7 +21669,7 @@
           <w:lang w:val="nl-BE"/>
         </w:rPr>
       </w:pPr>
-      <w:bookmarkStart w:id="38" w:name="_Toc502429142"/>
+      <w:bookmarkStart w:id="37" w:name="_Toc502429142"/>
       <w:r>
         <w:rPr>
           <w:caps w:val="0"/>
@@ -20882,7 +21780,7 @@
           <m:t>)</m:t>
         </m:r>
       </m:oMath>
-      <w:bookmarkEnd w:id="38"/>
+      <w:bookmarkEnd w:id="37"/>
     </w:p>
     <w:p>
       <w:pPr>
@@ -21065,14 +21963,7 @@
                       <w:rFonts w:ascii="Cambria Math" w:hAnsi="Cambria Math"/>
                       <w:lang w:val="nl-BE"/>
                     </w:rPr>
-                    <m:t xml:space="preserve">ρ </m:t>
-                  </m:r>
-                  <m:r>
-                    <w:rPr>
-                      <w:rFonts w:ascii="Cambria Math" w:hAnsi="Cambria Math"/>
-                      <w:lang w:val="nl-BE"/>
-                    </w:rPr>
-                    <m:t>ds</m:t>
+                    <m:t>ρ ds</m:t>
                   </m:r>
                 </m:e>
               </m:nary>
@@ -21305,7 +22196,7 @@
           <w:lang w:val="nl-BE"/>
         </w:rPr>
       </w:pPr>
-      <w:bookmarkStart w:id="39" w:name="_Toc502429143"/>
+      <w:bookmarkStart w:id="38" w:name="_Toc502429143"/>
       <w:r>
         <w:rPr>
           <w:lang w:val="nl-BE"/>
@@ -21313,7 +22204,7 @@
         <w:lastRenderedPageBreak/>
         <w:t>Functies van meerdere variabelen</w:t>
       </w:r>
-      <w:bookmarkEnd w:id="39"/>
+      <w:bookmarkEnd w:id="38"/>
     </w:p>
     <w:p>
       <w:pPr>
@@ -21322,14 +22213,14 @@
           <w:lang w:val="nl-BE"/>
         </w:rPr>
       </w:pPr>
-      <w:bookmarkStart w:id="40" w:name="_Toc502429144"/>
+      <w:bookmarkStart w:id="39" w:name="_Toc502429144"/>
       <w:r>
         <w:rPr>
           <w:lang w:val="nl-BE"/>
         </w:rPr>
         <w:t>Partieël afleiden</w:t>
       </w:r>
-      <w:bookmarkEnd w:id="40"/>
+      <w:bookmarkEnd w:id="39"/>
     </w:p>
     <w:p>
       <w:pPr>
@@ -21406,14 +22297,7 @@
                   <w:rFonts w:ascii="Cambria Math" w:hAnsi="Cambria Math"/>
                   <w:lang w:val="nl-BE"/>
                 </w:rPr>
-                <m:t>∂</m:t>
-              </m:r>
-              <m:r>
-                <w:rPr>
-                  <w:rFonts w:ascii="Cambria Math" w:hAnsi="Cambria Math"/>
-                  <w:lang w:val="nl-BE"/>
-                </w:rPr>
-                <m:t>x</m:t>
+                <m:t>∂x</m:t>
               </m:r>
             </m:den>
           </m:f>
@@ -21533,14 +22417,7 @@
                           <w:rFonts w:ascii="Cambria Math" w:hAnsi="Cambria Math"/>
                           <w:lang w:val="nl-BE"/>
                         </w:rPr>
-                        <m:t>∂</m:t>
-                      </m:r>
-                      <m:r>
-                        <w:rPr>
-                          <w:rFonts w:ascii="Cambria Math" w:hAnsi="Cambria Math"/>
-                          <w:lang w:val="nl-BE"/>
-                        </w:rPr>
-                        <m:t>x</m:t>
+                        <m:t>∂x</m:t>
                       </m:r>
                     </m:den>
                   </m:f>
@@ -21553,14 +22430,7 @@
                   <w:rFonts w:ascii="Cambria Math" w:hAnsi="Cambria Math"/>
                   <w:lang w:val="nl-BE"/>
                 </w:rPr>
-                <m:t>∂</m:t>
-              </m:r>
-              <m:r>
-                <w:rPr>
-                  <w:rFonts w:ascii="Cambria Math" w:hAnsi="Cambria Math"/>
-                  <w:lang w:val="nl-BE"/>
-                </w:rPr>
-                <m:t>y</m:t>
+                <m:t>∂y</m:t>
               </m:r>
             </m:den>
           </m:f>
@@ -21645,28 +22515,7 @@
                   <w:rFonts w:ascii="Cambria Math" w:hAnsi="Cambria Math"/>
                   <w:lang w:val="nl-BE"/>
                 </w:rPr>
-                <m:t>∂</m:t>
-              </m:r>
-              <m:r>
-                <w:rPr>
-                  <w:rFonts w:ascii="Cambria Math" w:hAnsi="Cambria Math"/>
-                  <w:lang w:val="nl-BE"/>
-                </w:rPr>
-                <m:t>x</m:t>
-              </m:r>
-              <m:r>
-                <w:rPr>
-                  <w:rFonts w:ascii="Cambria Math" w:hAnsi="Cambria Math"/>
-                  <w:lang w:val="nl-BE"/>
-                </w:rPr>
-                <m:t>∂</m:t>
-              </m:r>
-              <m:r>
-                <w:rPr>
-                  <w:rFonts w:ascii="Cambria Math" w:hAnsi="Cambria Math"/>
-                  <w:lang w:val="nl-BE"/>
-                </w:rPr>
-                <m:t>y</m:t>
+                <m:t>∂x∂y</m:t>
               </m:r>
             </m:den>
           </m:f>
@@ -21687,14 +22536,14 @@
           <w:lang w:val="nl-BE"/>
         </w:rPr>
       </w:pPr>
-      <w:bookmarkStart w:id="41" w:name="_Toc502429145"/>
+      <w:bookmarkStart w:id="40" w:name="_Toc502429145"/>
       <w:r>
         <w:rPr>
           <w:lang w:val="nl-BE"/>
         </w:rPr>
         <w:t>Totale differentiaal</w:t>
       </w:r>
-      <w:bookmarkEnd w:id="41"/>
+      <w:bookmarkEnd w:id="40"/>
     </w:p>
     <w:p>
       <w:pPr>
@@ -21727,14 +22576,7 @@
                   <w:rFonts w:ascii="Cambria Math" w:hAnsi="Cambria Math"/>
                   <w:lang w:val="nl-BE"/>
                 </w:rPr>
-                <m:t>∂</m:t>
-              </m:r>
-              <m:r>
-                <w:rPr>
-                  <w:rFonts w:ascii="Cambria Math" w:hAnsi="Cambria Math"/>
-                  <w:lang w:val="nl-BE"/>
-                </w:rPr>
-                <m:t>z</m:t>
+                <m:t>∂z</m:t>
               </m:r>
             </m:num>
             <m:den>
@@ -21743,14 +22585,7 @@
                   <w:rFonts w:ascii="Cambria Math" w:hAnsi="Cambria Math"/>
                   <w:lang w:val="nl-BE"/>
                 </w:rPr>
-                <m:t>∂</m:t>
-              </m:r>
-              <m:r>
-                <w:rPr>
-                  <w:rFonts w:ascii="Cambria Math" w:hAnsi="Cambria Math"/>
-                  <w:lang w:val="nl-BE"/>
-                </w:rPr>
-                <m:t>x</m:t>
+                <m:t>∂x</m:t>
               </m:r>
             </m:den>
           </m:f>
@@ -21777,14 +22612,7 @@
                   <w:rFonts w:ascii="Cambria Math" w:hAnsi="Cambria Math"/>
                   <w:lang w:val="nl-BE"/>
                 </w:rPr>
-                <m:t>∂</m:t>
-              </m:r>
-              <m:r>
-                <w:rPr>
-                  <w:rFonts w:ascii="Cambria Math" w:hAnsi="Cambria Math"/>
-                  <w:lang w:val="nl-BE"/>
-                </w:rPr>
-                <m:t>z</m:t>
+                <m:t>∂z</m:t>
               </m:r>
             </m:num>
             <m:den>
@@ -21793,14 +22621,7 @@
                   <w:rFonts w:ascii="Cambria Math" w:hAnsi="Cambria Math"/>
                   <w:lang w:val="nl-BE"/>
                 </w:rPr>
-                <m:t>∂</m:t>
-              </m:r>
-              <m:r>
-                <w:rPr>
-                  <w:rFonts w:ascii="Cambria Math" w:hAnsi="Cambria Math"/>
-                  <w:lang w:val="nl-BE"/>
-                </w:rPr>
-                <m:t>y</m:t>
+                <m:t>∂y</m:t>
               </m:r>
             </m:den>
           </m:f>
@@ -21932,14 +22753,7 @@
                           <w:rFonts w:ascii="Cambria Math" w:hAnsi="Cambria Math"/>
                           <w:lang w:val="nl-BE"/>
                         </w:rPr>
-                        <m:t>∂</m:t>
-                      </m:r>
-                      <m:r>
-                        <w:rPr>
-                          <w:rFonts w:ascii="Cambria Math" w:hAnsi="Cambria Math"/>
-                          <w:lang w:val="nl-BE"/>
-                        </w:rPr>
-                        <m:t>z</m:t>
+                        <m:t>∂z</m:t>
                       </m:r>
                     </m:num>
                     <m:den>
@@ -21948,14 +22762,7 @@
                           <w:rFonts w:ascii="Cambria Math" w:hAnsi="Cambria Math"/>
                           <w:lang w:val="nl-BE"/>
                         </w:rPr>
-                        <m:t>∂</m:t>
-                      </m:r>
-                      <m:r>
-                        <w:rPr>
-                          <w:rFonts w:ascii="Cambria Math" w:hAnsi="Cambria Math"/>
-                          <w:lang w:val="nl-BE"/>
-                        </w:rPr>
-                        <m:t>x</m:t>
+                        <m:t>∂x</m:t>
                       </m:r>
                     </m:den>
                   </m:f>
@@ -21982,14 +22789,7 @@
                           <w:rFonts w:ascii="Cambria Math" w:hAnsi="Cambria Math"/>
                           <w:lang w:val="nl-BE"/>
                         </w:rPr>
-                        <m:t>∂</m:t>
-                      </m:r>
-                      <m:r>
-                        <w:rPr>
-                          <w:rFonts w:ascii="Cambria Math" w:hAnsi="Cambria Math"/>
-                          <w:lang w:val="nl-BE"/>
-                        </w:rPr>
-                        <m:t>z</m:t>
+                        <m:t>∂z</m:t>
                       </m:r>
                     </m:num>
                     <m:den>
@@ -21998,14 +22798,7 @@
                           <w:rFonts w:ascii="Cambria Math" w:hAnsi="Cambria Math"/>
                           <w:lang w:val="nl-BE"/>
                         </w:rPr>
-                        <m:t>∂</m:t>
-                      </m:r>
-                      <m:r>
-                        <w:rPr>
-                          <w:rFonts w:ascii="Cambria Math" w:hAnsi="Cambria Math"/>
-                          <w:lang w:val="nl-BE"/>
-                        </w:rPr>
-                        <m:t>y</m:t>
+                        <m:t>∂y</m:t>
                       </m:r>
                     </m:den>
                   </m:f>
@@ -22184,28 +22977,7 @@
                   <w:rFonts w:ascii="Cambria Math" w:hAnsi="Cambria Math"/>
                   <w:lang w:val="nl-BE"/>
                 </w:rPr>
-                <m:t>∂</m:t>
-              </m:r>
-              <m:r>
-                <w:rPr>
-                  <w:rFonts w:ascii="Cambria Math" w:hAnsi="Cambria Math"/>
-                  <w:lang w:val="nl-BE"/>
-                </w:rPr>
-                <m:t>x</m:t>
-              </m:r>
-              <m:r>
-                <w:rPr>
-                  <w:rFonts w:ascii="Cambria Math" w:hAnsi="Cambria Math"/>
-                  <w:lang w:val="nl-BE"/>
-                </w:rPr>
-                <m:t>∂</m:t>
-              </m:r>
-              <m:r>
-                <w:rPr>
-                  <w:rFonts w:ascii="Cambria Math" w:hAnsi="Cambria Math"/>
-                  <w:lang w:val="nl-BE"/>
-                </w:rPr>
-                <m:t>y</m:t>
+                <m:t>∂x∂y</m:t>
               </m:r>
             </m:den>
           </m:f>
@@ -22333,7 +23105,7 @@
           <w:lang w:val="nl-BE"/>
         </w:rPr>
       </w:pPr>
-      <w:bookmarkStart w:id="42" w:name="_Toc502429146"/>
+      <w:bookmarkStart w:id="41" w:name="_Toc502429146"/>
       <w:r>
         <w:rPr>
           <w:lang w:val="nl-BE"/>
@@ -22341,7 +23113,7 @@
         <w:lastRenderedPageBreak/>
         <w:t>Vectoranalyse</w:t>
       </w:r>
-      <w:bookmarkEnd w:id="42"/>
+      <w:bookmarkEnd w:id="41"/>
     </w:p>
     <w:p>
       <w:pPr>
@@ -22350,14 +23122,14 @@
           <w:lang w:val="nl-BE"/>
         </w:rPr>
       </w:pPr>
-      <w:bookmarkStart w:id="43" w:name="_Toc502429147"/>
+      <w:bookmarkStart w:id="42" w:name="_Toc502429147"/>
       <w:r>
         <w:rPr>
           <w:lang w:val="nl-BE"/>
         </w:rPr>
         <w:t>Inleiding</w:t>
       </w:r>
-      <w:bookmarkEnd w:id="43"/>
+      <w:bookmarkEnd w:id="42"/>
     </w:p>
     <w:p>
       <w:pPr>
@@ -22593,21 +23365,7 @@
         <w:rPr>
           <w:lang w:val="nl-BE"/>
         </w:rPr>
-        <w:t xml:space="preserve"> (een niv</w:t>
-      </w:r>
-      <w:proofErr w:type="spellStart"/>
-      <w:r>
-        <w:rPr>
-          <w:lang w:val="nl-BE"/>
-        </w:rPr>
-        <w:t>eauoppervlak</w:t>
-      </w:r>
-      <w:proofErr w:type="spellEnd"/>
-      <w:r>
-        <w:rPr>
-          <w:lang w:val="nl-BE"/>
-        </w:rPr>
-        <w:t>)</w:t>
+        <w:t xml:space="preserve"> (een niveauoppervlak)</w:t>
       </w:r>
     </w:p>
     <w:p>
@@ -22682,14 +23440,14 @@
           <w:lang w:val="nl-BE"/>
         </w:rPr>
       </w:pPr>
-      <w:bookmarkStart w:id="44" w:name="_Toc502429148"/>
+      <w:bookmarkStart w:id="43" w:name="_Toc502429148"/>
       <w:r>
         <w:rPr>
           <w:lang w:val="nl-BE"/>
         </w:rPr>
         <w:t>Afgeleide van een vectorfunctie</w:t>
       </w:r>
-      <w:bookmarkEnd w:id="44"/>
+      <w:bookmarkEnd w:id="43"/>
     </w:p>
     <w:p>
       <w:pPr>
@@ -23143,14 +23901,14 @@
           <w:lang w:val="nl-BE"/>
         </w:rPr>
       </w:pPr>
-      <w:bookmarkStart w:id="45" w:name="_Toc502429149"/>
+      <w:bookmarkStart w:id="44" w:name="_Toc502429149"/>
       <w:r>
         <w:rPr>
           <w:lang w:val="nl-BE"/>
         </w:rPr>
         <w:t>Integraal van een vectorfunctie</w:t>
       </w:r>
-      <w:bookmarkEnd w:id="45"/>
+      <w:bookmarkEnd w:id="44"/>
     </w:p>
     <w:p>
       <w:pPr>
@@ -23482,14 +24240,7 @@
               <w:rFonts w:ascii="Cambria Math" w:hAnsi="Cambria Math"/>
               <w:lang w:val="nl-BE"/>
             </w:rPr>
-            <m:t>=</m:t>
-          </m:r>
-          <m:r>
-            <w:rPr>
-              <w:rFonts w:ascii="Cambria Math" w:hAnsi="Cambria Math"/>
-              <w:lang w:val="nl-BE"/>
-            </w:rPr>
-            <m:t>{</m:t>
+            <m:t>={</m:t>
           </m:r>
           <m:sSub>
             <m:sSubPr>
@@ -23914,14 +24665,7 @@
                   <w:rFonts w:ascii="Cambria Math" w:hAnsi="Cambria Math"/>
                   <w:lang w:val="nl-BE"/>
                 </w:rPr>
-                <m:t>dt</m:t>
-              </m:r>
-              <m:r>
-                <w:rPr>
-                  <w:rFonts w:ascii="Cambria Math" w:hAnsi="Cambria Math"/>
-                  <w:lang w:val="nl-BE"/>
-                </w:rPr>
-                <m:t>=</m:t>
+                <m:t>dt=</m:t>
               </m:r>
               <m:acc>
                 <m:accPr>
@@ -24068,14 +24812,14 @@
           <w:lang w:val="nl-BE"/>
         </w:rPr>
       </w:pPr>
-      <w:bookmarkStart w:id="46" w:name="_Toc502429150"/>
+      <w:bookmarkStart w:id="45" w:name="_Toc502429150"/>
       <w:r>
         <w:rPr>
           <w:lang w:val="nl-BE"/>
         </w:rPr>
         <w:t>Operatoren</w:t>
       </w:r>
-      <w:bookmarkEnd w:id="46"/>
+      <w:bookmarkEnd w:id="45"/>
     </w:p>
     <w:p>
       <w:pPr>
@@ -24282,14 +25026,7 @@
             <w:rFonts w:ascii="Cambria Math" w:hAnsi="Cambria Math"/>
             <w:lang w:val="nl-BE"/>
           </w:rPr>
-          <m:t>∆</m:t>
-        </m:r>
-        <m:r>
-          <w:rPr>
-            <w:rFonts w:ascii="Cambria Math" w:hAnsi="Cambria Math"/>
-            <w:lang w:val="nl-BE"/>
-          </w:rPr>
-          <m:t>=</m:t>
+          <m:t>∆=</m:t>
         </m:r>
         <m:sSup>
           <m:sSupPr>
@@ -26059,7 +26796,7 @@
           <w:lang w:val="nl-BE"/>
         </w:rPr>
       </w:pPr>
-      <w:bookmarkStart w:id="47" w:name="_Toc502429151"/>
+      <w:bookmarkStart w:id="46" w:name="_Toc502429151"/>
       <w:r>
         <w:rPr>
           <w:lang w:val="nl-BE"/>
@@ -26067,7 +26804,7 @@
         <w:lastRenderedPageBreak/>
         <w:t>Dubbelintegralen</w:t>
       </w:r>
-      <w:bookmarkEnd w:id="47"/>
+      <w:bookmarkEnd w:id="46"/>
     </w:p>
     <w:p>
       <w:pPr>
@@ -26114,13 +26851,13 @@
                     <pic:cNvPicPr/>
                   </pic:nvPicPr>
                   <pic:blipFill>
-                    <a:blip r:embed="rId8">
+                    <a:blip r:embed="rId9">
                       <a:extLst>
                         <a:ext uri="{28A0092B-C50C-407E-A947-70E740481C1C}">
                           <a14:useLocalDpi xmlns:a14="http://schemas.microsoft.com/office/drawing/2010/main" val="0"/>
                         </a:ext>
                         <a:ext uri="{96DAC541-7B7A-43D3-8B79-37D633B846F1}">
-                          <asvg:svgBlip xmlns:asvg="http://schemas.microsoft.com/office/drawing/2016/SVG/main" r:embed="rId9"/>
+                          <asvg:svgBlip xmlns:asvg="http://schemas.microsoft.com/office/drawing/2016/SVG/main" r:embed="rId10"/>
                         </a:ext>
                       </a:extLst>
                     </a:blip>
@@ -26219,14 +26956,7 @@
                   <w:rFonts w:ascii="Cambria Math" w:hAnsi="Cambria Math"/>
                   <w:lang w:val="nl-BE"/>
                 </w:rPr>
-                <m:t>x</m:t>
-              </m:r>
-              <m:r>
-                <w:rPr>
-                  <w:rFonts w:ascii="Cambria Math" w:hAnsi="Cambria Math"/>
-                  <w:lang w:val="nl-BE"/>
-                </w:rPr>
-                <m:t>,y</m:t>
+                <m:t>x,y</m:t>
               </m:r>
             </m:e>
           </m:d>
@@ -26266,21 +26996,7 @@
                       <w:rFonts w:ascii="Cambria Math" w:hAnsi="Cambria Math"/>
                       <w:lang w:val="nl-BE"/>
                     </w:rPr>
-                    <m:t>f(x,y)</m:t>
-                  </m:r>
-                  <m:r>
-                    <w:rPr>
-                      <w:rFonts w:ascii="Cambria Math" w:hAnsi="Cambria Math"/>
-                      <w:lang w:val="nl-BE"/>
-                    </w:rPr>
-                    <m:t>,  &amp;</m:t>
-                  </m:r>
-                  <m:r>
-                    <w:rPr>
-                      <w:rFonts w:ascii="Cambria Math" w:hAnsi="Cambria Math"/>
-                      <w:lang w:val="nl-BE"/>
-                    </w:rPr>
-                    <m:t>binnen G</m:t>
+                    <m:t>f(x,y),  &amp;binnen G</m:t>
                   </m:r>
                 </m:e>
                 <m:e>
@@ -26289,21 +27005,7 @@
                       <w:rFonts w:ascii="Cambria Math" w:hAnsi="Cambria Math"/>
                       <w:lang w:val="nl-BE"/>
                     </w:rPr>
-                    <m:t>0</m:t>
-                  </m:r>
-                  <m:r>
-                    <w:rPr>
-                      <w:rFonts w:ascii="Cambria Math" w:hAnsi="Cambria Math"/>
-                      <w:lang w:val="nl-BE"/>
-                    </w:rPr>
-                    <m:t>,  &amp;</m:t>
-                  </m:r>
-                  <m:r>
-                    <w:rPr>
-                      <w:rFonts w:ascii="Cambria Math" w:hAnsi="Cambria Math"/>
-                      <w:lang w:val="nl-BE"/>
-                    </w:rPr>
-                    <m:t>buiten G</m:t>
+                    <m:t>0,  &amp;buiten G</m:t>
                   </m:r>
                 </m:e>
               </m:eqArr>
@@ -26517,7 +27219,59 @@
         <w:rPr>
           <w:lang w:val="nl-BE"/>
         </w:rPr>
-        <w:t xml:space="preserve">  staat voor de integratievolgorde. In cartesische coördinaten is dit </w:t>
+        <w:t xml:space="preserve"> staat voor de integratievolgorde</w:t>
+      </w:r>
+      <w:r>
+        <w:rPr>
+          <w:lang w:val="nl-BE"/>
+        </w:rPr>
+        <w:t xml:space="preserve"> en is niet dezelfde </w:t>
+      </w:r>
+      <w:proofErr w:type="spellStart"/>
+      <w:r>
+        <w:rPr>
+          <w:lang w:val="nl-BE"/>
+        </w:rPr>
+        <w:t>ds</w:t>
+      </w:r>
+      <w:proofErr w:type="spellEnd"/>
+      <w:r>
+        <w:rPr>
+          <w:lang w:val="nl-BE"/>
+        </w:rPr>
+        <w:t xml:space="preserve"> als van de bepaalde integralen</w:t>
+      </w:r>
+      <w:r>
+        <w:rPr>
+          <w:lang w:val="nl-BE"/>
+        </w:rPr>
+        <w:t xml:space="preserve">. In cartesische coördinaten </w:t>
+      </w:r>
+      <w:r>
+        <w:rPr>
+          <w:lang w:val="nl-BE"/>
+        </w:rPr>
+        <w:t xml:space="preserve">wordt </w:t>
+      </w:r>
+      <w:proofErr w:type="spellStart"/>
+      <w:r>
+        <w:rPr>
+          <w:lang w:val="nl-BE"/>
+        </w:rPr>
+        <w:t>dS</w:t>
+      </w:r>
+      <w:proofErr w:type="spellEnd"/>
+      <w:r>
+        <w:rPr>
+          <w:lang w:val="nl-BE"/>
+        </w:rPr>
+        <w:t xml:space="preserve"> </w:t>
+      </w:r>
+      <w:r>
+        <w:rPr>
+          <w:lang w:val="nl-BE"/>
+        </w:rPr>
+        <w:t xml:space="preserve">gelijkgesteld aan </w:t>
       </w:r>
       <m:oMath>
         <m:r>
@@ -26620,7 +27374,7 @@
                     </pic:cNvPicPr>
                   </pic:nvPicPr>
                   <pic:blipFill>
-                    <a:blip r:embed="rId10">
+                    <a:blip r:embed="rId11">
                       <a:extLst>
                         <a:ext uri="{28A0092B-C50C-407E-A947-70E740481C1C}">
                           <a14:useLocalDpi xmlns:a14="http://schemas.microsoft.com/office/drawing/2010/main" val="0"/>
@@ -26674,14 +27428,7 @@
             <w:rFonts w:ascii="Cambria Math" w:hAnsi="Cambria Math"/>
             <w:lang w:val="nl-BE"/>
           </w:rPr>
-          <m:t>a(x,y) =</m:t>
-        </m:r>
-        <m:r>
-          <w:rPr>
-            <w:rFonts w:ascii="Cambria Math" w:hAnsi="Cambria Math"/>
-            <w:lang w:val="nl-BE"/>
-          </w:rPr>
-          <m:t>x</m:t>
+          <m:t>a(x,y) =x</m:t>
         </m:r>
         <m:sSup>
           <m:sSupPr>
@@ -26725,14 +27472,7 @@
             <w:rFonts w:ascii="Cambria Math" w:hAnsi="Cambria Math"/>
             <w:lang w:val="nl-BE"/>
           </w:rPr>
-          <m:t>x=</m:t>
-        </m:r>
-        <m:r>
-          <w:rPr>
-            <w:rFonts w:ascii="Cambria Math" w:hAnsi="Cambria Math"/>
-            <w:lang w:val="nl-BE"/>
-          </w:rPr>
-          <m:t>0</m:t>
+          <m:t>x=0</m:t>
         </m:r>
         <m:d>
           <m:dPr>
@@ -27355,7 +28095,6 @@
         <w:rPr>
           <w:lang w:val="nl-BE"/>
         </w:rPr>
-        <w:lastRenderedPageBreak/>
         <w:t xml:space="preserve">Een dubbelintegraal is </w:t>
       </w:r>
       <w:proofErr w:type="spellStart"/>
@@ -27827,14 +28566,14 @@
           <w:lang w:val="nl-BE"/>
         </w:rPr>
       </w:pPr>
-      <w:bookmarkStart w:id="48" w:name="_Toc502429152"/>
+      <w:bookmarkStart w:id="47" w:name="_Toc502429152"/>
       <w:r>
         <w:rPr>
           <w:lang w:val="nl-BE"/>
         </w:rPr>
         <w:t>Verwisselen van integratievolgorde</w:t>
       </w:r>
-      <w:bookmarkEnd w:id="48"/>
+      <w:bookmarkEnd w:id="47"/>
     </w:p>
     <w:p>
       <w:pPr>
@@ -28007,10 +28746,10 @@
                     <pic:cNvPicPr/>
                   </pic:nvPicPr>
                   <pic:blipFill>
-                    <a:blip r:embed="rId11">
+                    <a:blip r:embed="rId12">
                       <a:extLst>
                         <a:ext uri="{96DAC541-7B7A-43D3-8B79-37D633B846F1}">
-                          <asvg:svgBlip xmlns:asvg="http://schemas.microsoft.com/office/drawing/2016/SVG/main" r:embed="rId12"/>
+                          <asvg:svgBlip xmlns:asvg="http://schemas.microsoft.com/office/drawing/2016/SVG/main" r:embed="rId13"/>
                         </a:ext>
                       </a:extLst>
                     </a:blip>
@@ -28050,7 +28789,13 @@
         <w:rPr>
           <w:lang w:val="nl-BE"/>
         </w:rPr>
-        <w:t xml:space="preserve">x variëren van e tot </w:t>
+        <w:t>y</w:t>
+      </w:r>
+      <w:r>
+        <w:rPr>
+          <w:lang w:val="nl-BE"/>
+        </w:rPr>
+        <w:t xml:space="preserve"> variëren van </w:t>
       </w:r>
       <w:r>
         <w:rPr>
@@ -28062,7 +28807,7 @@
         <w:rPr>
           <w:lang w:val="nl-BE"/>
         </w:rPr>
-        <w:t xml:space="preserve">, en dan y van 1 tot </w:t>
+        <w:t xml:space="preserve"> tot </w:t>
       </w:r>
       <w:proofErr w:type="spellStart"/>
       <w:r>
@@ -28077,6 +28822,32 @@
           <w:lang w:val="nl-BE"/>
         </w:rPr>
         <w:t>(x)</w:t>
+      </w:r>
+      <w:r>
+        <w:rPr>
+          <w:lang w:val="nl-BE"/>
+        </w:rPr>
+        <w:t xml:space="preserve">, </w:t>
+      </w:r>
+      <w:bookmarkStart w:id="48" w:name="_GoBack"/>
+      <w:bookmarkEnd w:id="48"/>
+      <w:r>
+        <w:rPr>
+          <w:lang w:val="nl-BE"/>
+        </w:rPr>
+        <w:t xml:space="preserve">en dan </w:t>
+      </w:r>
+      <w:r>
+        <w:rPr>
+          <w:lang w:val="nl-BE"/>
+        </w:rPr>
+        <w:t xml:space="preserve">x van e </w:t>
+      </w:r>
+      <w:r>
+        <w:rPr>
+          <w:lang w:val="nl-BE"/>
+        </w:rPr>
+        <w:t xml:space="preserve">van 1 </w:t>
       </w:r>
     </w:p>
     <w:p>
@@ -29152,12 +29923,1045 @@
                   <w:rFonts w:ascii="Cambria Math" w:hAnsi="Cambria Math"/>
                   <w:lang w:val="nl-BE"/>
                 </w:rPr>
-                <m:t>dxdy</m:t>
+                <m:t>dS</m:t>
               </m:r>
             </m:e>
           </m:nary>
         </m:oMath>
       </m:oMathPara>
+    </w:p>
+    <w:p>
+      <w:pPr>
+        <w:pStyle w:val="Kop2"/>
+        <w:rPr>
+          <w:lang w:val="nl-BE"/>
+        </w:rPr>
+      </w:pPr>
+      <w:r>
+        <w:rPr>
+          <w:lang w:val="nl-BE"/>
+        </w:rPr>
+        <w:t>Traagheidsmoment, statisc</w:t>
+      </w:r>
+      <w:r>
+        <w:rPr>
+          <w:lang w:val="nl-BE"/>
+        </w:rPr>
+        <w:t>h</w:t>
+      </w:r>
+      <w:r>
+        <w:rPr>
+          <w:lang w:val="nl-BE"/>
+        </w:rPr>
+        <w:t xml:space="preserve"> moment en zwaartekracht</w:t>
+      </w:r>
+    </w:p>
+    <w:p>
+      <w:pPr>
+        <w:rPr>
+          <w:lang w:val="nl-BE"/>
+        </w:rPr>
+      </w:pPr>
+      <w:r>
+        <w:rPr>
+          <w:lang w:val="nl-BE"/>
+        </w:rPr>
+        <w:t xml:space="preserve">In de cursus is er geen sprake van massadichtheid bij dubbelintegralen. </w:t>
+      </w:r>
+      <m:oMath>
+        <m:r>
+          <w:rPr>
+            <w:rFonts w:ascii="Cambria Math" w:hAnsi="Cambria Math"/>
+            <w:lang w:val="nl-BE"/>
+          </w:rPr>
+          <m:t>ρ</m:t>
+        </m:r>
+      </m:oMath>
+      <w:r>
+        <w:rPr>
+          <w:lang w:val="nl-BE"/>
+        </w:rPr>
+        <w:t xml:space="preserve"> is dus gelijk aan 1 en wordt bij elke integraal weggelaten.</w:t>
+      </w:r>
+    </w:p>
+    <w:p>
+      <w:pPr>
+        <w:pStyle w:val="Kop3"/>
+        <w:rPr>
+          <w:lang w:val="nl-BE"/>
+        </w:rPr>
+      </w:pPr>
+      <w:r>
+        <w:rPr>
+          <w:lang w:val="nl-BE"/>
+        </w:rPr>
+        <w:t>Traagheidsmoment</w:t>
+      </w:r>
+    </w:p>
+    <w:p>
+      <w:pPr>
+        <w:rPr>
+          <w:lang w:val="nl-BE"/>
+        </w:rPr>
+      </w:pPr>
+      <m:oMathPara>
+        <m:oMath>
+          <m:sSub>
+            <m:sSubPr>
+              <m:ctrlPr>
+                <w:rPr>
+                  <w:rFonts w:ascii="Cambria Math" w:hAnsi="Cambria Math"/>
+                  <w:i/>
+                  <w:lang w:val="nl-BE"/>
+                </w:rPr>
+              </m:ctrlPr>
+            </m:sSubPr>
+            <m:e>
+              <m:r>
+                <w:rPr>
+                  <w:rFonts w:ascii="Cambria Math" w:hAnsi="Cambria Math"/>
+                  <w:lang w:val="nl-BE"/>
+                </w:rPr>
+                <m:t>I</m:t>
+              </m:r>
+            </m:e>
+            <m:sub>
+              <m:r>
+                <w:rPr>
+                  <w:rFonts w:ascii="Cambria Math" w:hAnsi="Cambria Math"/>
+                  <w:lang w:val="nl-BE"/>
+                </w:rPr>
+                <m:t>x</m:t>
+              </m:r>
+            </m:sub>
+          </m:sSub>
+          <m:r>
+            <w:rPr>
+              <w:rFonts w:ascii="Cambria Math" w:hAnsi="Cambria Math"/>
+              <w:lang w:val="nl-BE"/>
+            </w:rPr>
+            <m:t>=</m:t>
+          </m:r>
+          <m:nary>
+            <m:naryPr>
+              <m:chr m:val="∬"/>
+              <m:limLoc m:val="undOvr"/>
+              <m:ctrlPr>
+                <w:rPr>
+                  <w:rFonts w:ascii="Cambria Math" w:hAnsi="Cambria Math"/>
+                  <w:i/>
+                  <w:lang w:val="nl-BE"/>
+                </w:rPr>
+              </m:ctrlPr>
+            </m:naryPr>
+            <m:sub>
+              <m:r>
+                <w:rPr>
+                  <w:rFonts w:ascii="Cambria Math" w:hAnsi="Cambria Math"/>
+                  <w:lang w:val="nl-BE"/>
+                </w:rPr>
+                <m:t>G</m:t>
+              </m:r>
+            </m:sub>
+            <m:sup>
+              <m:r>
+                <w:rPr>
+                  <w:rFonts w:ascii="Cambria Math" w:hAnsi="Cambria Math"/>
+                  <w:lang w:val="nl-BE"/>
+                </w:rPr>
+                <m:t xml:space="preserve"> </m:t>
+              </m:r>
+            </m:sup>
+            <m:e>
+              <m:sSup>
+                <m:sSupPr>
+                  <m:ctrlPr>
+                    <w:rPr>
+                      <w:rFonts w:ascii="Cambria Math" w:hAnsi="Cambria Math"/>
+                      <w:i/>
+                      <w:lang w:val="nl-BE"/>
+                    </w:rPr>
+                  </m:ctrlPr>
+                </m:sSupPr>
+                <m:e>
+                  <m:r>
+                    <w:rPr>
+                      <w:rFonts w:ascii="Cambria Math" w:hAnsi="Cambria Math"/>
+                      <w:lang w:val="nl-BE"/>
+                    </w:rPr>
+                    <m:t>y</m:t>
+                  </m:r>
+                </m:e>
+                <m:sup>
+                  <m:r>
+                    <w:rPr>
+                      <w:rFonts w:ascii="Cambria Math" w:hAnsi="Cambria Math"/>
+                      <w:lang w:val="nl-BE"/>
+                    </w:rPr>
+                    <m:t>2</m:t>
+                  </m:r>
+                </m:sup>
+              </m:sSup>
+              <m:r>
+                <w:rPr>
+                  <w:rFonts w:ascii="Cambria Math" w:hAnsi="Cambria Math"/>
+                  <w:lang w:val="nl-BE"/>
+                </w:rPr>
+                <m:t xml:space="preserve"> dS</m:t>
+              </m:r>
+            </m:e>
+          </m:nary>
+        </m:oMath>
+      </m:oMathPara>
+    </w:p>
+    <w:p>
+      <w:pPr>
+        <w:rPr>
+          <w:lang w:val="nl-BE"/>
+        </w:rPr>
+      </w:pPr>
+      <m:oMathPara>
+        <m:oMath>
+          <m:sSub>
+            <m:sSubPr>
+              <m:ctrlPr>
+                <w:rPr>
+                  <w:rFonts w:ascii="Cambria Math" w:hAnsi="Cambria Math"/>
+                  <w:i/>
+                  <w:lang w:val="nl-BE"/>
+                </w:rPr>
+              </m:ctrlPr>
+            </m:sSubPr>
+            <m:e>
+              <m:r>
+                <w:rPr>
+                  <w:rFonts w:ascii="Cambria Math" w:hAnsi="Cambria Math"/>
+                  <w:lang w:val="nl-BE"/>
+                </w:rPr>
+                <m:t>I</m:t>
+              </m:r>
+            </m:e>
+            <m:sub>
+              <m:r>
+                <w:rPr>
+                  <w:rFonts w:ascii="Cambria Math" w:hAnsi="Cambria Math"/>
+                  <w:lang w:val="nl-BE"/>
+                </w:rPr>
+                <m:t>y</m:t>
+              </m:r>
+            </m:sub>
+          </m:sSub>
+          <m:r>
+            <w:rPr>
+              <w:rFonts w:ascii="Cambria Math" w:hAnsi="Cambria Math"/>
+              <w:lang w:val="nl-BE"/>
+            </w:rPr>
+            <m:t>=</m:t>
+          </m:r>
+          <m:nary>
+            <m:naryPr>
+              <m:chr m:val="∬"/>
+              <m:limLoc m:val="undOvr"/>
+              <m:ctrlPr>
+                <w:rPr>
+                  <w:rFonts w:ascii="Cambria Math" w:hAnsi="Cambria Math"/>
+                  <w:i/>
+                  <w:lang w:val="nl-BE"/>
+                </w:rPr>
+              </m:ctrlPr>
+            </m:naryPr>
+            <m:sub>
+              <m:r>
+                <w:rPr>
+                  <w:rFonts w:ascii="Cambria Math" w:hAnsi="Cambria Math"/>
+                  <w:lang w:val="nl-BE"/>
+                </w:rPr>
+                <m:t>G</m:t>
+              </m:r>
+            </m:sub>
+            <m:sup>
+              <m:r>
+                <w:rPr>
+                  <w:rFonts w:ascii="Cambria Math" w:hAnsi="Cambria Math"/>
+                  <w:lang w:val="nl-BE"/>
+                </w:rPr>
+                <m:t xml:space="preserve"> </m:t>
+              </m:r>
+            </m:sup>
+            <m:e>
+              <m:sSup>
+                <m:sSupPr>
+                  <m:ctrlPr>
+                    <w:rPr>
+                      <w:rFonts w:ascii="Cambria Math" w:hAnsi="Cambria Math"/>
+                      <w:i/>
+                      <w:lang w:val="nl-BE"/>
+                    </w:rPr>
+                  </m:ctrlPr>
+                </m:sSupPr>
+                <m:e>
+                  <m:r>
+                    <w:rPr>
+                      <w:rFonts w:ascii="Cambria Math" w:hAnsi="Cambria Math"/>
+                      <w:lang w:val="nl-BE"/>
+                    </w:rPr>
+                    <m:t>x</m:t>
+                  </m:r>
+                </m:e>
+                <m:sup>
+                  <m:r>
+                    <w:rPr>
+                      <w:rFonts w:ascii="Cambria Math" w:hAnsi="Cambria Math"/>
+                      <w:lang w:val="nl-BE"/>
+                    </w:rPr>
+                    <m:t>2</m:t>
+                  </m:r>
+                </m:sup>
+              </m:sSup>
+              <m:r>
+                <w:rPr>
+                  <w:rFonts w:ascii="Cambria Math" w:hAnsi="Cambria Math"/>
+                  <w:lang w:val="nl-BE"/>
+                </w:rPr>
+                <m:t xml:space="preserve"> dS</m:t>
+              </m:r>
+            </m:e>
+          </m:nary>
+        </m:oMath>
+      </m:oMathPara>
+    </w:p>
+    <w:p>
+      <w:pPr>
+        <w:pStyle w:val="Kop3"/>
+        <w:rPr>
+          <w:lang w:val="nl-BE"/>
+        </w:rPr>
+      </w:pPr>
+      <w:r>
+        <w:rPr>
+          <w:lang w:val="nl-BE"/>
+        </w:rPr>
+        <w:t>Statisch Moment</w:t>
+      </w:r>
+    </w:p>
+    <w:p>
+      <w:pPr>
+        <w:rPr>
+          <w:lang w:val="nl-BE"/>
+        </w:rPr>
+      </w:pPr>
+      <m:oMathPara>
+        <m:oMath>
+          <m:sSub>
+            <m:sSubPr>
+              <m:ctrlPr>
+                <w:rPr>
+                  <w:rFonts w:ascii="Cambria Math" w:hAnsi="Cambria Math"/>
+                  <w:i/>
+                  <w:lang w:val="nl-BE"/>
+                </w:rPr>
+              </m:ctrlPr>
+            </m:sSubPr>
+            <m:e>
+              <m:r>
+                <w:rPr>
+                  <w:rFonts w:ascii="Cambria Math" w:hAnsi="Cambria Math"/>
+                  <w:lang w:val="nl-BE"/>
+                </w:rPr>
+                <m:t>M</m:t>
+              </m:r>
+            </m:e>
+            <m:sub>
+              <m:r>
+                <w:rPr>
+                  <w:rFonts w:ascii="Cambria Math" w:hAnsi="Cambria Math"/>
+                  <w:lang w:val="nl-BE"/>
+                </w:rPr>
+                <m:t>x</m:t>
+              </m:r>
+            </m:sub>
+          </m:sSub>
+          <m:r>
+            <w:rPr>
+              <w:rFonts w:ascii="Cambria Math" w:hAnsi="Cambria Math"/>
+              <w:lang w:val="nl-BE"/>
+            </w:rPr>
+            <m:t>=</m:t>
+          </m:r>
+          <m:nary>
+            <m:naryPr>
+              <m:chr m:val="∬"/>
+              <m:limLoc m:val="undOvr"/>
+              <m:ctrlPr>
+                <w:rPr>
+                  <w:rFonts w:ascii="Cambria Math" w:hAnsi="Cambria Math"/>
+                  <w:i/>
+                  <w:lang w:val="nl-BE"/>
+                </w:rPr>
+              </m:ctrlPr>
+            </m:naryPr>
+            <m:sub>
+              <m:r>
+                <w:rPr>
+                  <w:rFonts w:ascii="Cambria Math" w:hAnsi="Cambria Math"/>
+                  <w:lang w:val="nl-BE"/>
+                </w:rPr>
+                <m:t>G</m:t>
+              </m:r>
+            </m:sub>
+            <m:sup>
+              <m:r>
+                <w:rPr>
+                  <w:rFonts w:ascii="Cambria Math" w:hAnsi="Cambria Math"/>
+                  <w:lang w:val="nl-BE"/>
+                </w:rPr>
+                <m:t xml:space="preserve"> </m:t>
+              </m:r>
+            </m:sup>
+            <m:e>
+              <m:r>
+                <w:rPr>
+                  <w:rFonts w:ascii="Cambria Math" w:hAnsi="Cambria Math"/>
+                  <w:lang w:val="nl-BE"/>
+                </w:rPr>
+                <m:t>y dS</m:t>
+              </m:r>
+            </m:e>
+          </m:nary>
+        </m:oMath>
+      </m:oMathPara>
+    </w:p>
+    <w:p>
+      <w:pPr>
+        <w:rPr>
+          <w:lang w:val="nl-BE"/>
+        </w:rPr>
+      </w:pPr>
+      <m:oMathPara>
+        <m:oMath>
+          <m:sSub>
+            <m:sSubPr>
+              <m:ctrlPr>
+                <w:rPr>
+                  <w:rFonts w:ascii="Cambria Math" w:hAnsi="Cambria Math"/>
+                  <w:i/>
+                  <w:lang w:val="nl-BE"/>
+                </w:rPr>
+              </m:ctrlPr>
+            </m:sSubPr>
+            <m:e>
+              <m:r>
+                <w:rPr>
+                  <w:rFonts w:ascii="Cambria Math" w:hAnsi="Cambria Math"/>
+                  <w:lang w:val="nl-BE"/>
+                </w:rPr>
+                <m:t>M</m:t>
+              </m:r>
+            </m:e>
+            <m:sub>
+              <m:r>
+                <w:rPr>
+                  <w:rFonts w:ascii="Cambria Math" w:hAnsi="Cambria Math"/>
+                  <w:lang w:val="nl-BE"/>
+                </w:rPr>
+                <m:t>y</m:t>
+              </m:r>
+            </m:sub>
+          </m:sSub>
+          <m:r>
+            <w:rPr>
+              <w:rFonts w:ascii="Cambria Math" w:hAnsi="Cambria Math"/>
+              <w:lang w:val="nl-BE"/>
+            </w:rPr>
+            <m:t>=</m:t>
+          </m:r>
+          <m:nary>
+            <m:naryPr>
+              <m:chr m:val="∬"/>
+              <m:limLoc m:val="undOvr"/>
+              <m:ctrlPr>
+                <w:rPr>
+                  <w:rFonts w:ascii="Cambria Math" w:hAnsi="Cambria Math"/>
+                  <w:i/>
+                  <w:lang w:val="nl-BE"/>
+                </w:rPr>
+              </m:ctrlPr>
+            </m:naryPr>
+            <m:sub>
+              <m:r>
+                <w:rPr>
+                  <w:rFonts w:ascii="Cambria Math" w:hAnsi="Cambria Math"/>
+                  <w:lang w:val="nl-BE"/>
+                </w:rPr>
+                <m:t>G</m:t>
+              </m:r>
+            </m:sub>
+            <m:sup>
+              <m:r>
+                <w:rPr>
+                  <w:rFonts w:ascii="Cambria Math" w:hAnsi="Cambria Math"/>
+                  <w:lang w:val="nl-BE"/>
+                </w:rPr>
+                <m:t xml:space="preserve"> </m:t>
+              </m:r>
+            </m:sup>
+            <m:e>
+              <m:r>
+                <w:rPr>
+                  <w:rFonts w:ascii="Cambria Math" w:hAnsi="Cambria Math"/>
+                  <w:lang w:val="nl-BE"/>
+                </w:rPr>
+                <m:t>x dS</m:t>
+              </m:r>
+            </m:e>
+          </m:nary>
+        </m:oMath>
+      </m:oMathPara>
+    </w:p>
+    <w:p>
+      <w:pPr>
+        <w:rPr>
+          <w:lang w:val="nl-BE"/>
+        </w:rPr>
+      </w:pPr>
+    </w:p>
+    <w:p>
+      <w:pPr>
+        <w:rPr>
+          <w:lang w:val="nl-BE"/>
+        </w:rPr>
+      </w:pPr>
+    </w:p>
+    <w:p>
+      <w:pPr>
+        <w:pStyle w:val="Kop3"/>
+        <w:rPr>
+          <w:lang w:val="nl-BE"/>
+        </w:rPr>
+      </w:pPr>
+      <w:r>
+        <w:rPr>
+          <w:lang w:val="nl-BE"/>
+        </w:rPr>
+        <w:t>Zwaartepunt</w:t>
+      </w:r>
+    </w:p>
+    <w:p>
+      <w:pPr>
+        <w:pStyle w:val="Kop3"/>
+        <w:rPr>
+          <w:color w:val="000000" w:themeColor="text1"/>
+          <w:lang w:val="nl-BE"/>
+        </w:rPr>
+      </w:pPr>
+      <w:r>
+        <w:rPr>
+          <w:caps w:val="0"/>
+          <w:color w:val="auto"/>
+          <w:spacing w:val="0"/>
+          <w:lang w:val="nl-BE"/>
+        </w:rPr>
+        <w:t xml:space="preserve">Het zwaartepunt bestaat uit een x en y waarde: </w:t>
+      </w:r>
+      <m:oMath>
+        <m:acc>
+          <m:accPr>
+            <m:chr m:val="̅"/>
+            <m:ctrlPr>
+              <w:rPr>
+                <w:rFonts w:ascii="Cambria Math" w:hAnsi="Cambria Math"/>
+                <w:i/>
+                <w:caps w:val="0"/>
+                <w:color w:val="000000" w:themeColor="text1"/>
+                <w:spacing w:val="0"/>
+                <w:lang w:val="nl-BE"/>
+              </w:rPr>
+            </m:ctrlPr>
+          </m:accPr>
+          <m:e>
+            <m:r>
+              <w:rPr>
+                <w:rFonts w:ascii="Cambria Math" w:hAnsi="Cambria Math"/>
+                <w:color w:val="000000" w:themeColor="text1"/>
+                <w:lang w:val="nl-BE"/>
+              </w:rPr>
+              <m:t>z</m:t>
+            </m:r>
+          </m:e>
+        </m:acc>
+        <m:r>
+          <w:rPr>
+            <w:rFonts w:ascii="Cambria Math" w:hAnsi="Cambria Math"/>
+            <w:color w:val="000000" w:themeColor="text1"/>
+            <w:lang w:val="nl-BE"/>
+          </w:rPr>
+          <m:t>=(</m:t>
+        </m:r>
+        <m:acc>
+          <m:accPr>
+            <m:chr m:val="̅"/>
+            <m:ctrlPr>
+              <w:rPr>
+                <w:rFonts w:ascii="Cambria Math" w:hAnsi="Cambria Math"/>
+                <w:i/>
+                <w:caps w:val="0"/>
+                <w:color w:val="000000" w:themeColor="text1"/>
+                <w:spacing w:val="0"/>
+                <w:lang w:val="nl-BE"/>
+              </w:rPr>
+            </m:ctrlPr>
+          </m:accPr>
+          <m:e>
+            <m:r>
+              <w:rPr>
+                <w:rFonts w:ascii="Cambria Math" w:hAnsi="Cambria Math"/>
+                <w:color w:val="000000" w:themeColor="text1"/>
+                <w:lang w:val="nl-BE"/>
+              </w:rPr>
+              <m:t>x</m:t>
+            </m:r>
+          </m:e>
+        </m:acc>
+        <m:r>
+          <w:rPr>
+            <w:rFonts w:ascii="Cambria Math" w:hAnsi="Cambria Math"/>
+            <w:color w:val="000000" w:themeColor="text1"/>
+            <w:lang w:val="nl-BE"/>
+          </w:rPr>
+          <m:t>,</m:t>
+        </m:r>
+        <m:acc>
+          <m:accPr>
+            <m:chr m:val="̅"/>
+            <m:ctrlPr>
+              <w:rPr>
+                <w:rFonts w:ascii="Cambria Math" w:hAnsi="Cambria Math"/>
+                <w:i/>
+                <w:caps w:val="0"/>
+                <w:color w:val="000000" w:themeColor="text1"/>
+                <w:spacing w:val="0"/>
+                <w:lang w:val="nl-BE"/>
+              </w:rPr>
+            </m:ctrlPr>
+          </m:accPr>
+          <m:e>
+            <m:r>
+              <w:rPr>
+                <w:rFonts w:ascii="Cambria Math" w:hAnsi="Cambria Math"/>
+                <w:color w:val="000000" w:themeColor="text1"/>
+                <w:lang w:val="nl-BE"/>
+              </w:rPr>
+              <m:t xml:space="preserve"> y</m:t>
+            </m:r>
+          </m:e>
+        </m:acc>
+        <m:r>
+          <w:rPr>
+            <w:rFonts w:ascii="Cambria Math" w:hAnsi="Cambria Math"/>
+            <w:color w:val="000000" w:themeColor="text1"/>
+            <w:lang w:val="nl-BE"/>
+          </w:rPr>
+          <m:t>)</m:t>
+        </m:r>
+      </m:oMath>
+    </w:p>
+    <w:p>
+      <w:pPr>
+        <w:rPr>
+          <w:lang w:val="nl-BE"/>
+        </w:rPr>
+      </w:pPr>
+      <m:oMathPara>
+        <m:oMath>
+          <m:acc>
+            <m:accPr>
+              <m:chr m:val="̅"/>
+              <m:ctrlPr>
+                <w:rPr>
+                  <w:rFonts w:ascii="Cambria Math" w:hAnsi="Cambria Math"/>
+                  <w:i/>
+                  <w:lang w:val="nl-BE"/>
+                </w:rPr>
+              </m:ctrlPr>
+            </m:accPr>
+            <m:e>
+              <m:r>
+                <w:rPr>
+                  <w:rFonts w:ascii="Cambria Math" w:hAnsi="Cambria Math"/>
+                  <w:lang w:val="nl-BE"/>
+                </w:rPr>
+                <m:t>x</m:t>
+              </m:r>
+            </m:e>
+          </m:acc>
+          <m:r>
+            <w:rPr>
+              <w:rFonts w:ascii="Cambria Math" w:hAnsi="Cambria Math"/>
+              <w:lang w:val="nl-BE"/>
+            </w:rPr>
+            <m:t>=</m:t>
+          </m:r>
+          <m:f>
+            <m:fPr>
+              <m:ctrlPr>
+                <w:rPr>
+                  <w:rFonts w:ascii="Cambria Math" w:hAnsi="Cambria Math"/>
+                  <w:i/>
+                  <w:lang w:val="nl-BE"/>
+                </w:rPr>
+              </m:ctrlPr>
+            </m:fPr>
+            <m:num>
+              <m:sSub>
+                <m:sSubPr>
+                  <m:ctrlPr>
+                    <w:rPr>
+                      <w:rFonts w:ascii="Cambria Math" w:hAnsi="Cambria Math"/>
+                      <w:i/>
+                      <w:lang w:val="nl-BE"/>
+                    </w:rPr>
+                  </m:ctrlPr>
+                </m:sSubPr>
+                <m:e>
+                  <m:r>
+                    <w:rPr>
+                      <w:rFonts w:ascii="Cambria Math" w:hAnsi="Cambria Math"/>
+                      <w:lang w:val="nl-BE"/>
+                    </w:rPr>
+                    <m:t>M</m:t>
+                  </m:r>
+                </m:e>
+                <m:sub>
+                  <m:r>
+                    <w:rPr>
+                      <w:rFonts w:ascii="Cambria Math" w:hAnsi="Cambria Math"/>
+                      <w:lang w:val="nl-BE"/>
+                    </w:rPr>
+                    <m:t>y</m:t>
+                  </m:r>
+                </m:sub>
+              </m:sSub>
+            </m:num>
+            <m:den>
+              <m:r>
+                <w:rPr>
+                  <w:rFonts w:ascii="Cambria Math" w:hAnsi="Cambria Math"/>
+                  <w:lang w:val="nl-BE"/>
+                </w:rPr>
+                <m:t>S</m:t>
+              </m:r>
+            </m:den>
+          </m:f>
+          <m:r>
+            <w:rPr>
+              <w:rFonts w:ascii="Cambria Math" w:hAnsi="Cambria Math"/>
+              <w:lang w:val="nl-BE"/>
+            </w:rPr>
+            <m:t>=</m:t>
+          </m:r>
+          <m:f>
+            <m:fPr>
+              <m:ctrlPr>
+                <w:rPr>
+                  <w:rFonts w:ascii="Cambria Math" w:hAnsi="Cambria Math"/>
+                  <w:i/>
+                  <w:lang w:val="nl-BE"/>
+                </w:rPr>
+              </m:ctrlPr>
+            </m:fPr>
+            <m:num>
+              <m:nary>
+                <m:naryPr>
+                  <m:chr m:val="∬"/>
+                  <m:limLoc m:val="undOvr"/>
+                  <m:ctrlPr>
+                    <w:rPr>
+                      <w:rFonts w:ascii="Cambria Math" w:hAnsi="Cambria Math"/>
+                      <w:i/>
+                      <w:lang w:val="nl-BE"/>
+                    </w:rPr>
+                  </m:ctrlPr>
+                </m:naryPr>
+                <m:sub>
+                  <m:r>
+                    <w:rPr>
+                      <w:rFonts w:ascii="Cambria Math" w:hAnsi="Cambria Math"/>
+                      <w:lang w:val="nl-BE"/>
+                    </w:rPr>
+                    <m:t>G</m:t>
+                  </m:r>
+                </m:sub>
+                <m:sup>
+                  <m:r>
+                    <w:rPr>
+                      <w:rFonts w:ascii="Cambria Math" w:hAnsi="Cambria Math"/>
+                      <w:lang w:val="nl-BE"/>
+                    </w:rPr>
+                    <m:t xml:space="preserve"> </m:t>
+                  </m:r>
+                </m:sup>
+                <m:e>
+                  <m:r>
+                    <w:rPr>
+                      <w:rFonts w:ascii="Cambria Math" w:hAnsi="Cambria Math"/>
+                      <w:lang w:val="nl-BE"/>
+                    </w:rPr>
+                    <m:t>x dS</m:t>
+                  </m:r>
+                </m:e>
+              </m:nary>
+            </m:num>
+            <m:den>
+              <m:nary>
+                <m:naryPr>
+                  <m:chr m:val="∬"/>
+                  <m:limLoc m:val="undOvr"/>
+                  <m:ctrlPr>
+                    <w:rPr>
+                      <w:rFonts w:ascii="Cambria Math" w:hAnsi="Cambria Math"/>
+                      <w:i/>
+                      <w:lang w:val="nl-BE"/>
+                    </w:rPr>
+                  </m:ctrlPr>
+                </m:naryPr>
+                <m:sub>
+                  <m:r>
+                    <w:rPr>
+                      <w:rFonts w:ascii="Cambria Math" w:hAnsi="Cambria Math"/>
+                      <w:lang w:val="nl-BE"/>
+                    </w:rPr>
+                    <m:t>G</m:t>
+                  </m:r>
+                </m:sub>
+                <m:sup>
+                  <m:r>
+                    <w:rPr>
+                      <w:rFonts w:ascii="Cambria Math" w:hAnsi="Cambria Math"/>
+                      <w:lang w:val="nl-BE"/>
+                    </w:rPr>
+                    <m:t xml:space="preserve"> </m:t>
+                  </m:r>
+                </m:sup>
+                <m:e>
+                  <m:r>
+                    <w:rPr>
+                      <w:rFonts w:ascii="Cambria Math" w:hAnsi="Cambria Math"/>
+                      <w:lang w:val="nl-BE"/>
+                    </w:rPr>
+                    <m:t xml:space="preserve"> dS</m:t>
+                  </m:r>
+                </m:e>
+              </m:nary>
+            </m:den>
+          </m:f>
+        </m:oMath>
+      </m:oMathPara>
+    </w:p>
+    <w:p>
+      <w:pPr>
+        <w:rPr>
+          <w:lang w:val="nl-BE"/>
+        </w:rPr>
+      </w:pPr>
+      <m:oMathPara>
+        <m:oMath>
+          <m:acc>
+            <m:accPr>
+              <m:chr m:val="̅"/>
+              <m:ctrlPr>
+                <w:rPr>
+                  <w:rFonts w:ascii="Cambria Math" w:hAnsi="Cambria Math"/>
+                  <w:i/>
+                  <w:lang w:val="nl-BE"/>
+                </w:rPr>
+              </m:ctrlPr>
+            </m:accPr>
+            <m:e>
+              <m:r>
+                <w:rPr>
+                  <w:rFonts w:ascii="Cambria Math" w:hAnsi="Cambria Math"/>
+                  <w:lang w:val="nl-BE"/>
+                </w:rPr>
+                <m:t>y</m:t>
+              </m:r>
+            </m:e>
+          </m:acc>
+          <m:r>
+            <w:rPr>
+              <w:rFonts w:ascii="Cambria Math" w:hAnsi="Cambria Math"/>
+              <w:lang w:val="nl-BE"/>
+            </w:rPr>
+            <m:t>=</m:t>
+          </m:r>
+          <m:f>
+            <m:fPr>
+              <m:ctrlPr>
+                <w:rPr>
+                  <w:rFonts w:ascii="Cambria Math" w:hAnsi="Cambria Math"/>
+                  <w:i/>
+                  <w:lang w:val="nl-BE"/>
+                </w:rPr>
+              </m:ctrlPr>
+            </m:fPr>
+            <m:num>
+              <m:sSub>
+                <m:sSubPr>
+                  <m:ctrlPr>
+                    <w:rPr>
+                      <w:rFonts w:ascii="Cambria Math" w:hAnsi="Cambria Math"/>
+                      <w:i/>
+                      <w:lang w:val="nl-BE"/>
+                    </w:rPr>
+                  </m:ctrlPr>
+                </m:sSubPr>
+                <m:e>
+                  <m:r>
+                    <w:rPr>
+                      <w:rFonts w:ascii="Cambria Math" w:hAnsi="Cambria Math"/>
+                      <w:lang w:val="nl-BE"/>
+                    </w:rPr>
+                    <m:t>M</m:t>
+                  </m:r>
+                </m:e>
+                <m:sub>
+                  <m:r>
+                    <w:rPr>
+                      <w:rFonts w:ascii="Cambria Math" w:hAnsi="Cambria Math"/>
+                      <w:lang w:val="nl-BE"/>
+                    </w:rPr>
+                    <m:t>x</m:t>
+                  </m:r>
+                </m:sub>
+              </m:sSub>
+            </m:num>
+            <m:den>
+              <m:r>
+                <w:rPr>
+                  <w:rFonts w:ascii="Cambria Math" w:hAnsi="Cambria Math"/>
+                  <w:lang w:val="nl-BE"/>
+                </w:rPr>
+                <m:t>S</m:t>
+              </m:r>
+            </m:den>
+          </m:f>
+          <m:r>
+            <w:rPr>
+              <w:rFonts w:ascii="Cambria Math" w:hAnsi="Cambria Math"/>
+              <w:lang w:val="nl-BE"/>
+            </w:rPr>
+            <m:t>=</m:t>
+          </m:r>
+          <m:f>
+            <m:fPr>
+              <m:ctrlPr>
+                <w:rPr>
+                  <w:rFonts w:ascii="Cambria Math" w:hAnsi="Cambria Math"/>
+                  <w:i/>
+                  <w:lang w:val="nl-BE"/>
+                </w:rPr>
+              </m:ctrlPr>
+            </m:fPr>
+            <m:num>
+              <m:nary>
+                <m:naryPr>
+                  <m:chr m:val="∬"/>
+                  <m:limLoc m:val="undOvr"/>
+                  <m:ctrlPr>
+                    <w:rPr>
+                      <w:rFonts w:ascii="Cambria Math" w:hAnsi="Cambria Math"/>
+                      <w:i/>
+                      <w:lang w:val="nl-BE"/>
+                    </w:rPr>
+                  </m:ctrlPr>
+                </m:naryPr>
+                <m:sub>
+                  <m:r>
+                    <w:rPr>
+                      <w:rFonts w:ascii="Cambria Math" w:hAnsi="Cambria Math"/>
+                      <w:lang w:val="nl-BE"/>
+                    </w:rPr>
+                    <m:t>G</m:t>
+                  </m:r>
+                </m:sub>
+                <m:sup>
+                  <m:r>
+                    <w:rPr>
+                      <w:rFonts w:ascii="Cambria Math" w:hAnsi="Cambria Math"/>
+                      <w:lang w:val="nl-BE"/>
+                    </w:rPr>
+                    <m:t xml:space="preserve"> </m:t>
+                  </m:r>
+                </m:sup>
+                <m:e>
+                  <m:r>
+                    <w:rPr>
+                      <w:rFonts w:ascii="Cambria Math" w:hAnsi="Cambria Math"/>
+                      <w:lang w:val="nl-BE"/>
+                    </w:rPr>
+                    <m:t>y dS</m:t>
+                  </m:r>
+                </m:e>
+              </m:nary>
+            </m:num>
+            <m:den>
+              <m:nary>
+                <m:naryPr>
+                  <m:chr m:val="∬"/>
+                  <m:limLoc m:val="undOvr"/>
+                  <m:ctrlPr>
+                    <w:rPr>
+                      <w:rFonts w:ascii="Cambria Math" w:hAnsi="Cambria Math"/>
+                      <w:i/>
+                      <w:lang w:val="nl-BE"/>
+                    </w:rPr>
+                  </m:ctrlPr>
+                </m:naryPr>
+                <m:sub>
+                  <m:r>
+                    <w:rPr>
+                      <w:rFonts w:ascii="Cambria Math" w:hAnsi="Cambria Math"/>
+                      <w:lang w:val="nl-BE"/>
+                    </w:rPr>
+                    <m:t>G</m:t>
+                  </m:r>
+                </m:sub>
+                <m:sup>
+                  <m:r>
+                    <w:rPr>
+                      <w:rFonts w:ascii="Cambria Math" w:hAnsi="Cambria Math"/>
+                      <w:lang w:val="nl-BE"/>
+                    </w:rPr>
+                    <m:t xml:space="preserve"> </m:t>
+                  </m:r>
+                </m:sup>
+                <m:e>
+                  <m:r>
+                    <w:rPr>
+                      <w:rFonts w:ascii="Cambria Math" w:hAnsi="Cambria Math"/>
+                      <w:lang w:val="nl-BE"/>
+                    </w:rPr>
+                    <m:t xml:space="preserve"> dS</m:t>
+                  </m:r>
+                </m:e>
+              </m:nary>
+            </m:den>
+          </m:f>
+        </m:oMath>
+      </m:oMathPara>
+    </w:p>
+    <w:p>
+      <w:pPr>
+        <w:rPr>
+          <w:lang w:val="nl-BE"/>
+        </w:rPr>
+      </w:pPr>
+    </w:p>
+    <w:p>
+      <w:pPr>
+        <w:rPr>
+          <w:lang w:val="nl-BE"/>
+        </w:rPr>
+      </w:pPr>
     </w:p>
     <w:sectPr>
       <w:pgSz w:w="12240" w:h="15840"/>
@@ -31426,7 +33230,6 @@
     <w:next w:val="Standaard"/>
     <w:link w:val="Kop4Char"/>
     <w:uiPriority w:val="9"/>
-    <w:semiHidden/>
     <w:unhideWhenUsed/>
     <w:qFormat/>
     <w:rsid w:val="003E44E7"/>
@@ -31624,7 +33427,6 @@
     <w:basedOn w:val="Standaardalinea-lettertype"/>
     <w:link w:val="Kop4"/>
     <w:uiPriority w:val="9"/>
-    <w:semiHidden/>
     <w:rsid w:val="003E44E7"/>
     <w:rPr>
       <w:caps/>
@@ -32022,563 +33824,6 @@
 </w:styles>
 </file>
 
-<file path=word/glossary/document.xml><?xml version="1.0" encoding="utf-8"?>
-<w:glossaryDocument xmlns:wpc="http://schemas.microsoft.com/office/word/2010/wordprocessingCanvas" xmlns:cx="http://schemas.microsoft.com/office/drawing/2014/chartex" xmlns:cx1="http://schemas.microsoft.com/office/drawing/2015/9/8/chartex" xmlns:cx2="http://schemas.microsoft.com/office/drawing/2015/10/21/chartex" xmlns:cx3="http://schemas.microsoft.com/office/drawing/2016/5/9/chartex" xmlns:cx4="http://schemas.microsoft.com/office/drawing/2016/5/10/chartex" xmlns:cx5="http://schemas.microsoft.com/office/drawing/2016/5/11/chartex" xmlns:cx6="http://schemas.microsoft.com/office/drawing/2016/5/12/chartex" xmlns:cx7="http://schemas.microsoft.com/office/drawing/2016/5/13/chartex" xmlns:cx8="http://schemas.microsoft.com/office/drawing/2016/5/14/chartex" xmlns:mc="http://schemas.openxmlformats.org/markup-compatibility/2006" xmlns:aink="http://schemas.microsoft.com/office/drawing/2016/ink" xmlns:am3d="http://schemas.microsoft.com/office/drawing/2017/model3d" xmlns:o="urn:schemas-microsoft-com:office:office" xmlns:r="http://schemas.openxmlformats.org/officeDocument/2006/relationships" xmlns:m="http://schemas.openxmlformats.org/officeDocument/2006/math" xmlns:v="urn:schemas-microsoft-com:vml" xmlns:wp14="http://schemas.microsoft.com/office/word/2010/wordprocessingDrawing" xmlns:wp="http://schemas.openxmlformats.org/drawingml/2006/wordprocessingDrawing" xmlns:w10="urn:schemas-microsoft-com:office:word" xmlns:w="http://schemas.openxmlformats.org/wordprocessingml/2006/main" xmlns:w14="http://schemas.microsoft.com/office/word/2010/wordml" xmlns:w15="http://schemas.microsoft.com/office/word/2012/wordml" xmlns:w16cid="http://schemas.microsoft.com/office/word/2016/wordml/cid" xmlns:w16se="http://schemas.microsoft.com/office/word/2015/wordml/symex" xmlns:wpg="http://schemas.microsoft.com/office/word/2010/wordprocessingGroup" xmlns:wpi="http://schemas.microsoft.com/office/word/2010/wordprocessingInk" xmlns:wne="http://schemas.microsoft.com/office/word/2006/wordml" xmlns:wps="http://schemas.microsoft.com/office/word/2010/wordprocessingShape" mc:Ignorable="w14 w15 w16se w16cid wp14"/>
-</file>
-
-<file path=word/glossary/fontTable.xml><?xml version="1.0" encoding="utf-8"?>
-<w:fonts xmlns:mc="http://schemas.openxmlformats.org/markup-compatibility/2006" xmlns:r="http://schemas.openxmlformats.org/officeDocument/2006/relationships" xmlns:w="http://schemas.openxmlformats.org/wordprocessingml/2006/main" xmlns:w14="http://schemas.microsoft.com/office/word/2010/wordml" xmlns:w15="http://schemas.microsoft.com/office/word/2012/wordml" xmlns:w16cid="http://schemas.microsoft.com/office/word/2016/wordml/cid" xmlns:w16se="http://schemas.microsoft.com/office/word/2015/wordml/symex" mc:Ignorable="w14 w15 w16se w16cid">
-  <w:font w:name="Symbol">
-    <w:panose1 w:val="05050102010706020507"/>
-    <w:charset w:val="02"/>
-    <w:family w:val="roman"/>
-    <w:pitch w:val="variable"/>
-    <w:sig w:usb0="00000000" w:usb1="10000000" w:usb2="00000000" w:usb3="00000000" w:csb0="80000000" w:csb1="00000000"/>
-  </w:font>
-  <w:font w:name="Times New Roman">
-    <w:panose1 w:val="02020603050405020304"/>
-    <w:charset w:val="00"/>
-    <w:family w:val="roman"/>
-    <w:pitch w:val="variable"/>
-    <w:sig w:usb0="E0002AFF" w:usb1="C0007841" w:usb2="00000009" w:usb3="00000000" w:csb0="000001FF" w:csb1="00000000"/>
-  </w:font>
-  <w:font w:name="Courier New">
-    <w:panose1 w:val="02070309020205020404"/>
-    <w:charset w:val="00"/>
-    <w:family w:val="modern"/>
-    <w:pitch w:val="fixed"/>
-    <w:sig w:usb0="E0002EFF" w:usb1="C0007843" w:usb2="00000009" w:usb3="00000000" w:csb0="000001FF" w:csb1="00000000"/>
-  </w:font>
-  <w:font w:name="Wingdings">
-    <w:panose1 w:val="05000000000000000000"/>
-    <w:charset w:val="02"/>
-    <w:family w:val="auto"/>
-    <w:pitch w:val="variable"/>
-    <w:sig w:usb0="00000000" w:usb1="10000000" w:usb2="00000000" w:usb3="00000000" w:csb0="80000000" w:csb1="00000000"/>
-  </w:font>
-  <w:font w:name="Calibri">
-    <w:panose1 w:val="020F0502020204030204"/>
-    <w:charset w:val="00"/>
-    <w:family w:val="swiss"/>
-    <w:pitch w:val="variable"/>
-    <w:sig w:usb0="E1002AFF" w:usb1="4000ACFF" w:usb2="00000009" w:usb3="00000000" w:csb0="000001FF" w:csb1="00000000"/>
-  </w:font>
-  <w:font w:name="SimSun">
-    <w:altName w:val="宋体"/>
-    <w:panose1 w:val="02010600030101010101"/>
-    <w:charset w:val="86"/>
-    <w:family w:val="auto"/>
-    <w:pitch w:val="variable"/>
-    <w:sig w:usb0="00000003" w:usb1="288F0000" w:usb2="00000016" w:usb3="00000000" w:csb0="00040001" w:csb1="00000000"/>
-  </w:font>
-  <w:font w:name="Calibri Light">
-    <w:panose1 w:val="020F0302020204030204"/>
-    <w:charset w:val="00"/>
-    <w:family w:val="swiss"/>
-    <w:pitch w:val="variable"/>
-    <w:sig w:usb0="A0002AEF" w:usb1="4000207B" w:usb2="00000000" w:usb3="00000000" w:csb0="000001FF" w:csb1="00000000"/>
-  </w:font>
-  <w:font w:name="Arial">
-    <w:panose1 w:val="020B0604020202020204"/>
-    <w:charset w:val="00"/>
-    <w:family w:val="swiss"/>
-    <w:pitch w:val="variable"/>
-    <w:sig w:usb0="E0002AFF" w:usb1="C0007843" w:usb2="00000009" w:usb3="00000000" w:csb0="000001FF" w:csb1="00000000"/>
-  </w:font>
-  <w:font w:name="Cambria Math">
-    <w:panose1 w:val="02040503050406030204"/>
-    <w:charset w:val="00"/>
-    <w:family w:val="roman"/>
-    <w:pitch w:val="variable"/>
-    <w:sig w:usb0="E00002FF" w:usb1="420024FF" w:usb2="00000000" w:usb3="00000000" w:csb0="0000019F" w:csb1="00000000"/>
-  </w:font>
-</w:fonts>
-</file>
-
-<file path=word/glossary/settings.xml><?xml version="1.0" encoding="utf-8"?>
-<w:settings xmlns:mc="http://schemas.openxmlformats.org/markup-compatibility/2006" xmlns:o="urn:schemas-microsoft-com:office:office" xmlns:r="http://schemas.openxmlformats.org/officeDocument/2006/relationships" xmlns:m="http://schemas.openxmlformats.org/officeDocument/2006/math" xmlns:v="urn:schemas-microsoft-com:vml" xmlns:w10="urn:schemas-microsoft-com:office:word" xmlns:w="http://schemas.openxmlformats.org/wordprocessingml/2006/main" xmlns:w14="http://schemas.microsoft.com/office/word/2010/wordml" xmlns:w15="http://schemas.microsoft.com/office/word/2012/wordml" xmlns:w16cid="http://schemas.microsoft.com/office/word/2016/wordml/cid" xmlns:w16se="http://schemas.microsoft.com/office/word/2015/wordml/symex" xmlns:sl="http://schemas.openxmlformats.org/schemaLibrary/2006/main" mc:Ignorable="w14 w15 w16se w16cid">
-  <w:view w:val="normal"/>
-  <w:defaultTabStop w:val="720"/>
-  <w:characterSpacingControl w:val="doNotCompress"/>
-  <w:compat>
-    <w:useFELayout/>
-    <w:compatSetting w:name="compatibilityMode" w:uri="http://schemas.microsoft.com/office/word" w:val="15"/>
-    <w:compatSetting w:name="overrideTableStyleFontSizeAndJustification" w:uri="http://schemas.microsoft.com/office/word" w:val="1"/>
-    <w:compatSetting w:name="enableOpenTypeFeatures" w:uri="http://schemas.microsoft.com/office/word" w:val="1"/>
-    <w:compatSetting w:name="doNotFlipMirrorIndents" w:uri="http://schemas.microsoft.com/office/word" w:val="1"/>
-    <w:compatSetting w:name="differentiateMultirowTableHeaders" w:uri="http://schemas.microsoft.com/office/word" w:val="1"/>
-    <w:compatSetting w:name="useWord2013TrackBottomHyphenation" w:uri="http://schemas.microsoft.com/office/word" w:val="0"/>
-  </w:compat>
-  <w:rsids>
-    <w:rsidRoot w:val="00A44B31"/>
-    <w:rsid w:val="00A44B31"/>
-  </w:rsids>
-  <m:mathPr>
-    <m:mathFont m:val="Cambria Math"/>
-    <m:brkBin m:val="before"/>
-    <m:brkBinSub m:val="--"/>
-    <m:smallFrac m:val="0"/>
-    <m:dispDef/>
-    <m:lMargin m:val="0"/>
-    <m:rMargin m:val="0"/>
-    <m:defJc m:val="centerGroup"/>
-    <m:wrapIndent m:val="1440"/>
-    <m:intLim m:val="subSup"/>
-    <m:naryLim m:val="undOvr"/>
-  </m:mathPr>
-  <w:themeFontLang w:val="en-US"/>
-  <w:clrSchemeMapping w:bg1="light1" w:t1="dark1" w:bg2="light2" w:t2="dark2" w:accent1="accent1" w:accent2="accent2" w:accent3="accent3" w:accent4="accent4" w:accent5="accent5" w:accent6="accent6" w:hyperlink="hyperlink" w:followedHyperlink="followedHyperlink"/>
-  <w:decimalSymbol w:val="."/>
-  <w:listSeparator w:val=","/>
-  <w15:chartTrackingRefBased/>
-</w:settings>
-</file>
-
-<file path=word/glossary/styles.xml><?xml version="1.0" encoding="utf-8"?>
-<w:styles xmlns:mc="http://schemas.openxmlformats.org/markup-compatibility/2006" xmlns:r="http://schemas.openxmlformats.org/officeDocument/2006/relationships" xmlns:w="http://schemas.openxmlformats.org/wordprocessingml/2006/main" xmlns:w14="http://schemas.microsoft.com/office/word/2010/wordml" xmlns:w15="http://schemas.microsoft.com/office/word/2012/wordml" xmlns:w16cid="http://schemas.microsoft.com/office/word/2016/wordml/cid" xmlns:w16se="http://schemas.microsoft.com/office/word/2015/wordml/symex" mc:Ignorable="w14 w15 w16se w16cid">
-  <w:docDefaults>
-    <w:rPrDefault>
-      <w:rPr>
-        <w:rFonts w:asciiTheme="minorHAnsi" w:eastAsiaTheme="minorEastAsia" w:hAnsiTheme="minorHAnsi" w:cstheme="minorBidi"/>
-        <w:sz w:val="22"/>
-        <w:szCs w:val="22"/>
-        <w:lang w:val="en-US" w:eastAsia="en-US" w:bidi="ar-SA"/>
-      </w:rPr>
-    </w:rPrDefault>
-    <w:pPrDefault>
-      <w:pPr>
-        <w:spacing w:after="160" w:line="259" w:lineRule="auto"/>
-      </w:pPr>
-    </w:pPrDefault>
-  </w:docDefaults>
-  <w:latentStyles w:defLockedState="0" w:defUIPriority="99" w:defSemiHidden="0" w:defUnhideWhenUsed="0" w:defQFormat="0" w:count="375">
-    <w:lsdException w:name="Normal" w:uiPriority="0" w:qFormat="1"/>
-    <w:lsdException w:name="heading 1" w:uiPriority="9" w:qFormat="1"/>
-    <w:lsdException w:name="heading 2" w:semiHidden="1" w:uiPriority="9" w:unhideWhenUsed="1" w:qFormat="1"/>
-    <w:lsdException w:name="heading 3" w:semiHidden="1" w:uiPriority="9" w:unhideWhenUsed="1" w:qFormat="1"/>
-    <w:lsdException w:name="heading 4" w:semiHidden="1" w:uiPriority="9" w:unhideWhenUsed="1" w:qFormat="1"/>
-    <w:lsdException w:name="heading 5" w:semiHidden="1" w:uiPriority="9" w:unhideWhenUsed="1" w:qFormat="1"/>
-    <w:lsdException w:name="heading 6" w:semiHidden="1" w:uiPriority="9" w:unhideWhenUsed="1" w:qFormat="1"/>
-    <w:lsdException w:name="heading 7" w:semiHidden="1" w:uiPriority="9" w:unhideWhenUsed="1" w:qFormat="1"/>
-    <w:lsdException w:name="heading 8" w:semiHidden="1" w:uiPriority="9" w:unhideWhenUsed="1" w:qFormat="1"/>
-    <w:lsdException w:name="heading 9" w:semiHidden="1" w:uiPriority="9" w:unhideWhenUsed="1" w:qFormat="1"/>
-    <w:lsdException w:name="index 1" w:semiHidden="1" w:unhideWhenUsed="1"/>
-    <w:lsdException w:name="index 2" w:semiHidden="1" w:unhideWhenUsed="1"/>
-    <w:lsdException w:name="index 3" w:semiHidden="1" w:unhideWhenUsed="1"/>
-    <w:lsdException w:name="index 4" w:semiHidden="1" w:unhideWhenUsed="1"/>
-    <w:lsdException w:name="index 5" w:semiHidden="1" w:unhideWhenUsed="1"/>
-    <w:lsdException w:name="index 6" w:semiHidden="1" w:unhideWhenUsed="1"/>
-    <w:lsdException w:name="index 7" w:semiHidden="1" w:unhideWhenUsed="1"/>
-    <w:lsdException w:name="index 8" w:semiHidden="1" w:unhideWhenUsed="1"/>
-    <w:lsdException w:name="index 9" w:semiHidden="1" w:unhideWhenUsed="1"/>
-    <w:lsdException w:name="toc 1" w:semiHidden="1" w:uiPriority="39" w:unhideWhenUsed="1"/>
-    <w:lsdException w:name="toc 2" w:semiHidden="1" w:uiPriority="39" w:unhideWhenUsed="1"/>
-    <w:lsdException w:name="toc 3" w:semiHidden="1" w:uiPriority="39" w:unhideWhenUsed="1"/>
-    <w:lsdException w:name="toc 4" w:semiHidden="1" w:uiPriority="39" w:unhideWhenUsed="1"/>
-    <w:lsdException w:name="toc 5" w:semiHidden="1" w:uiPriority="39" w:unhideWhenUsed="1"/>
-    <w:lsdException w:name="toc 6" w:semiHidden="1" w:uiPriority="39" w:unhideWhenUsed="1"/>
-    <w:lsdException w:name="toc 7" w:semiHidden="1" w:uiPriority="39" w:unhideWhenUsed="1"/>
-    <w:lsdException w:name="toc 8" w:semiHidden="1" w:uiPriority="39" w:unhideWhenUsed="1"/>
-    <w:lsdException w:name="toc 9" w:semiHidden="1" w:uiPriority="39" w:unhideWhenUsed="1"/>
-    <w:lsdException w:name="Normal Indent" w:semiHidden="1" w:unhideWhenUsed="1"/>
-    <w:lsdException w:name="footnote text" w:semiHidden="1" w:unhideWhenUsed="1"/>
-    <w:lsdException w:name="annotation text" w:semiHidden="1" w:unhideWhenUsed="1"/>
-    <w:lsdException w:name="header" w:semiHidden="1" w:unhideWhenUsed="1"/>
-    <w:lsdException w:name="footer" w:semiHidden="1" w:unhideWhenUsed="1"/>
-    <w:lsdException w:name="index heading" w:semiHidden="1" w:unhideWhenUsed="1"/>
-    <w:lsdException w:name="caption" w:semiHidden="1" w:uiPriority="35" w:unhideWhenUsed="1" w:qFormat="1"/>
-    <w:lsdException w:name="table of figures" w:semiHidden="1" w:unhideWhenUsed="1"/>
-    <w:lsdException w:name="envelope address" w:semiHidden="1" w:unhideWhenUsed="1"/>
-    <w:lsdException w:name="envelope return" w:semiHidden="1" w:unhideWhenUsed="1"/>
-    <w:lsdException w:name="footnote reference" w:semiHidden="1" w:unhideWhenUsed="1"/>
-    <w:lsdException w:name="annotation reference" w:semiHidden="1" w:unhideWhenUsed="1"/>
-    <w:lsdException w:name="line number" w:semiHidden="1" w:unhideWhenUsed="1"/>
-    <w:lsdException w:name="page number" w:semiHidden="1" w:unhideWhenUsed="1"/>
-    <w:lsdException w:name="endnote reference" w:semiHidden="1" w:unhideWhenUsed="1"/>
-    <w:lsdException w:name="endnote text" w:semiHidden="1" w:unhideWhenUsed="1"/>
-    <w:lsdException w:name="table of authorities" w:semiHidden="1" w:unhideWhenUsed="1"/>
-    <w:lsdException w:name="macro" w:semiHidden="1" w:unhideWhenUsed="1"/>
-    <w:lsdException w:name="toa heading" w:semiHidden="1" w:unhideWhenUsed="1"/>
-    <w:lsdException w:name="List" w:semiHidden="1" w:unhideWhenUsed="1"/>
-    <w:lsdException w:name="List Bullet" w:semiHidden="1" w:unhideWhenUsed="1"/>
-    <w:lsdException w:name="List Number" w:semiHidden="1" w:unhideWhenUsed="1"/>
-    <w:lsdException w:name="List 2" w:semiHidden="1" w:unhideWhenUsed="1"/>
-    <w:lsdException w:name="List 3" w:semiHidden="1" w:unhideWhenUsed="1"/>
-    <w:lsdException w:name="List 4" w:semiHidden="1" w:unhideWhenUsed="1"/>
-    <w:lsdException w:name="List 5" w:semiHidden="1" w:unhideWhenUsed="1"/>
-    <w:lsdException w:name="List Bullet 2" w:semiHidden="1" w:unhideWhenUsed="1"/>
-    <w:lsdException w:name="List Bullet 3" w:semiHidden="1" w:unhideWhenUsed="1"/>
-    <w:lsdException w:name="List Bullet 4" w:semiHidden="1" w:unhideWhenUsed="1"/>
-    <w:lsdException w:name="List Bullet 5" w:semiHidden="1" w:unhideWhenUsed="1"/>
-    <w:lsdException w:name="List Number 2" w:semiHidden="1" w:unhideWhenUsed="1"/>
-    <w:lsdException w:name="List Number 3" w:semiHidden="1" w:unhideWhenUsed="1"/>
-    <w:lsdException w:name="List Number 4" w:semiHidden="1" w:unhideWhenUsed="1"/>
-    <w:lsdException w:name="List Number 5" w:semiHidden="1" w:unhideWhenUsed="1"/>
-    <w:lsdException w:name="Title" w:uiPriority="10" w:qFormat="1"/>
-    <w:lsdException w:name="Closing" w:semiHidden="1" w:unhideWhenUsed="1"/>
-    <w:lsdException w:name="Signature" w:semiHidden="1" w:unhideWhenUsed="1"/>
-    <w:lsdException w:name="Default Paragraph Font" w:semiHidden="1" w:uiPriority="1" w:unhideWhenUsed="1"/>
-    <w:lsdException w:name="Body Text" w:semiHidden="1" w:unhideWhenUsed="1"/>
-    <w:lsdException w:name="Body Text Indent" w:semiHidden="1" w:unhideWhenUsed="1"/>
-    <w:lsdException w:name="List Continue" w:semiHidden="1" w:unhideWhenUsed="1"/>
-    <w:lsdException w:name="List Continue 2" w:semiHidden="1" w:unhideWhenUsed="1"/>
-    <w:lsdException w:name="List Continue 3" w:semiHidden="1" w:unhideWhenUsed="1"/>
-    <w:lsdException w:name="List Continue 4" w:semiHidden="1" w:unhideWhenUsed="1"/>
-    <w:lsdException w:name="List Continue 5" w:semiHidden="1" w:unhideWhenUsed="1"/>
-    <w:lsdException w:name="Message Header" w:semiHidden="1" w:unhideWhenUsed="1"/>
-    <w:lsdException w:name="Subtitle" w:uiPriority="11" w:qFormat="1"/>
-    <w:lsdException w:name="Salutation" w:semiHidden="1" w:unhideWhenUsed="1"/>
-    <w:lsdException w:name="Date" w:semiHidden="1" w:unhideWhenUsed="1"/>
-    <w:lsdException w:name="Body Text First Indent" w:semiHidden="1" w:unhideWhenUsed="1"/>
-    <w:lsdException w:name="Body Text First Indent 2" w:semiHidden="1" w:unhideWhenUsed="1"/>
-    <w:lsdException w:name="Note Heading" w:semiHidden="1" w:unhideWhenUsed="1"/>
-    <w:lsdException w:name="Body Text 2" w:semiHidden="1" w:unhideWhenUsed="1"/>
-    <w:lsdException w:name="Body Text 3" w:semiHidden="1" w:unhideWhenUsed="1"/>
-    <w:lsdException w:name="Body Text Indent 2" w:semiHidden="1" w:unhideWhenUsed="1"/>
-    <w:lsdException w:name="Body Text Indent 3" w:semiHidden="1" w:unhideWhenUsed="1"/>
-    <w:lsdException w:name="Block Text" w:semiHidden="1" w:unhideWhenUsed="1"/>
-    <w:lsdException w:name="Hyperlink" w:semiHidden="1" w:unhideWhenUsed="1"/>
-    <w:lsdException w:name="FollowedHyperlink" w:semiHidden="1" w:unhideWhenUsed="1"/>
-    <w:lsdException w:name="Strong" w:uiPriority="22" w:qFormat="1"/>
-    <w:lsdException w:name="Emphasis" w:uiPriority="20" w:qFormat="1"/>
-    <w:lsdException w:name="Document Map" w:semiHidden="1" w:unhideWhenUsed="1"/>
-    <w:lsdException w:name="Plain Text" w:semiHidden="1" w:unhideWhenUsed="1"/>
-    <w:lsdException w:name="E-mail Signature" w:semiHidden="1" w:unhideWhenUsed="1"/>
-    <w:lsdException w:name="HTML Top of Form" w:semiHidden="1" w:unhideWhenUsed="1"/>
-    <w:lsdException w:name="HTML Bottom of Form" w:semiHidden="1" w:unhideWhenUsed="1"/>
-    <w:lsdException w:name="Normal (Web)" w:semiHidden="1" w:unhideWhenUsed="1"/>
-    <w:lsdException w:name="HTML Acronym" w:semiHidden="1" w:unhideWhenUsed="1"/>
-    <w:lsdException w:name="HTML Address" w:semiHidden="1" w:unhideWhenUsed="1"/>
-    <w:lsdException w:name="HTML Cite" w:semiHidden="1" w:unhideWhenUsed="1"/>
-    <w:lsdException w:name="HTML Code" w:semiHidden="1" w:unhideWhenUsed="1"/>
-    <w:lsdException w:name="HTML Definition" w:semiHidden="1" w:unhideWhenUsed="1"/>
-    <w:lsdException w:name="HTML Keyboard" w:semiHidden="1" w:unhideWhenUsed="1"/>
-    <w:lsdException w:name="HTML Preformatted" w:semiHidden="1" w:unhideWhenUsed="1"/>
-    <w:lsdException w:name="HTML Sample" w:semiHidden="1" w:unhideWhenUsed="1"/>
-    <w:lsdException w:name="HTML Typewriter" w:semiHidden="1" w:unhideWhenUsed="1"/>
-    <w:lsdException w:name="HTML Variable" w:semiHidden="1" w:unhideWhenUsed="1"/>
-    <w:lsdException w:name="Normal Table" w:semiHidden="1" w:unhideWhenUsed="1"/>
-    <w:lsdException w:name="annotation subject" w:semiHidden="1" w:unhideWhenUsed="1"/>
-    <w:lsdException w:name="No List" w:semiHidden="1" w:unhideWhenUsed="1"/>
-    <w:lsdException w:name="Outline List 1" w:semiHidden="1" w:unhideWhenUsed="1"/>
-    <w:lsdException w:name="Outline List 2" w:semiHidden="1" w:unhideWhenUsed="1"/>
-    <w:lsdException w:name="Outline List 3" w:semiHidden="1" w:unhideWhenUsed="1"/>
-    <w:lsdException w:name="Table Simple 1" w:semiHidden="1" w:unhideWhenUsed="1"/>
-    <w:lsdException w:name="Table Simple 2" w:semiHidden="1" w:unhideWhenUsed="1"/>
-    <w:lsdException w:name="Table Simple 3" w:semiHidden="1" w:unhideWhenUsed="1"/>
-    <w:lsdException w:name="Table Classic 1" w:semiHidden="1" w:unhideWhenUsed="1"/>
-    <w:lsdException w:name="Table Classic 2" w:semiHidden="1" w:unhideWhenUsed="1"/>
-    <w:lsdException w:name="Table Classic 3" w:semiHidden="1" w:unhideWhenUsed="1"/>
-    <w:lsdException w:name="Table Classic 4" w:semiHidden="1" w:unhideWhenUsed="1"/>
-    <w:lsdException w:name="Table Colorful 1" w:semiHidden="1" w:unhideWhenUsed="1"/>
-    <w:lsdException w:name="Table Colorful 2" w:semiHidden="1" w:unhideWhenUsed="1"/>
-    <w:lsdException w:name="Table Colorful 3" w:semiHidden="1" w:unhideWhenUsed="1"/>
-    <w:lsdException w:name="Table Columns 1" w:semiHidden="1" w:unhideWhenUsed="1"/>
-    <w:lsdException w:name="Table Columns 2" w:semiHidden="1" w:unhideWhenUsed="1"/>
-    <w:lsdException w:name="Table Columns 3" w:semiHidden="1" w:unhideWhenUsed="1"/>
-    <w:lsdException w:name="Table Columns 4" w:semiHidden="1" w:unhideWhenUsed="1"/>
-    <w:lsdException w:name="Table Columns 5" w:semiHidden="1" w:unhideWhenUsed="1"/>
-    <w:lsdException w:name="Table Grid 1" w:semiHidden="1" w:unhideWhenUsed="1"/>
-    <w:lsdException w:name="Table Grid 2" w:semiHidden="1" w:unhideWhenUsed="1"/>
-    <w:lsdException w:name="Table Grid 3" w:semiHidden="1" w:unhideWhenUsed="1"/>
-    <w:lsdException w:name="Table Grid 4" w:semiHidden="1" w:unhideWhenUsed="1"/>
-    <w:lsdException w:name="Table Grid 5" w:semiHidden="1" w:unhideWhenUsed="1"/>
-    <w:lsdException w:name="Table Grid 6" w:semiHidden="1" w:unhideWhenUsed="1"/>
-    <w:lsdException w:name="Table Grid 7" w:semiHidden="1" w:unhideWhenUsed="1"/>
-    <w:lsdException w:name="Table Grid 8" w:semiHidden="1" w:unhideWhenUsed="1"/>
-    <w:lsdException w:name="Table List 1" w:semiHidden="1" w:unhideWhenUsed="1"/>
-    <w:lsdException w:name="Table List 2" w:semiHidden="1" w:unhideWhenUsed="1"/>
-    <w:lsdException w:name="Table List 3" w:semiHidden="1" w:unhideWhenUsed="1"/>
-    <w:lsdException w:name="Table List 4" w:semiHidden="1" w:unhideWhenUsed="1"/>
-    <w:lsdException w:name="Table List 5" w:semiHidden="1" w:unhideWhenUsed="1"/>
-    <w:lsdException w:name="Table List 6" w:semiHidden="1" w:unhideWhenUsed="1"/>
-    <w:lsdException w:name="Table List 7" w:semiHidden="1" w:unhideWhenUsed="1"/>
-    <w:lsdException w:name="Table List 8" w:semiHidden="1" w:unhideWhenUsed="1"/>
-    <w:lsdException w:name="Table 3D effects 1" w:semiHidden="1" w:unhideWhenUsed="1"/>
-    <w:lsdException w:name="Table 3D effects 2" w:semiHidden="1" w:unhideWhenUsed="1"/>
-    <w:lsdException w:name="Table 3D effects 3" w:semiHidden="1" w:unhideWhenUsed="1"/>
-    <w:lsdException w:name="Table Contemporary" w:semiHidden="1" w:unhideWhenUsed="1"/>
-    <w:lsdException w:name="Table Elegant" w:semiHidden="1" w:unhideWhenUsed="1"/>
-    <w:lsdException w:name="Table Professional" w:semiHidden="1" w:unhideWhenUsed="1"/>
-    <w:lsdException w:name="Table Subtle 1" w:semiHidden="1" w:unhideWhenUsed="1"/>
-    <w:lsdException w:name="Table Subtle 2" w:semiHidden="1" w:unhideWhenUsed="1"/>
-    <w:lsdException w:name="Table Web 1" w:semiHidden="1" w:unhideWhenUsed="1"/>
-    <w:lsdException w:name="Table Web 2" w:semiHidden="1" w:unhideWhenUsed="1"/>
-    <w:lsdException w:name="Table Web 3" w:semiHidden="1" w:unhideWhenUsed="1"/>
-    <w:lsdException w:name="Balloon Text" w:semiHidden="1" w:unhideWhenUsed="1"/>
-    <w:lsdException w:name="Table Grid" w:uiPriority="39"/>
-    <w:lsdException w:name="Table Theme" w:semiHidden="1" w:unhideWhenUsed="1"/>
-    <w:lsdException w:name="Placeholder Text" w:semiHidden="1"/>
-    <w:lsdException w:name="No Spacing" w:uiPriority="1" w:qFormat="1"/>
-    <w:lsdException w:name="Light Shading" w:uiPriority="60"/>
-    <w:lsdException w:name="Light List" w:uiPriority="61"/>
-    <w:lsdException w:name="Light Grid" w:uiPriority="62"/>
-    <w:lsdException w:name="Medium Shading 1" w:uiPriority="63"/>
-    <w:lsdException w:name="Medium Shading 2" w:uiPriority="64"/>
-    <w:lsdException w:name="Medium List 1" w:uiPriority="65"/>
-    <w:lsdException w:name="Medium List 2" w:uiPriority="66"/>
-    <w:lsdException w:name="Medium Grid 1" w:uiPriority="67"/>
-    <w:lsdException w:name="Medium Grid 2" w:uiPriority="68"/>
-    <w:lsdException w:name="Medium Grid 3" w:uiPriority="69"/>
-    <w:lsdException w:name="Dark List" w:uiPriority="70"/>
-    <w:lsdException w:name="Colorful Shading" w:uiPriority="71"/>
-    <w:lsdException w:name="Colorful List" w:uiPriority="72"/>
-    <w:lsdException w:name="Colorful Grid" w:uiPriority="73"/>
-    <w:lsdException w:name="Light Shading Accent 1" w:uiPriority="60"/>
-    <w:lsdException w:name="Light List Accent 1" w:uiPriority="61"/>
-    <w:lsdException w:name="Light Grid Accent 1" w:uiPriority="62"/>
-    <w:lsdException w:name="Medium Shading 1 Accent 1" w:uiPriority="63"/>
-    <w:lsdException w:name="Medium Shading 2 Accent 1" w:uiPriority="64"/>
-    <w:lsdException w:name="Medium List 1 Accent 1" w:uiPriority="65"/>
-    <w:lsdException w:name="Revision" w:semiHidden="1"/>
-    <w:lsdException w:name="List Paragraph" w:uiPriority="34" w:qFormat="1"/>
-    <w:lsdException w:name="Quote" w:uiPriority="29" w:qFormat="1"/>
-    <w:lsdException w:name="Intense Quote" w:uiPriority="30" w:qFormat="1"/>
-    <w:lsdException w:name="Medium List 2 Accent 1" w:uiPriority="66"/>
-    <w:lsdException w:name="Medium Grid 1 Accent 1" w:uiPriority="67"/>
-    <w:lsdException w:name="Medium Grid 2 Accent 1" w:uiPriority="68"/>
-    <w:lsdException w:name="Medium Grid 3 Accent 1" w:uiPriority="69"/>
-    <w:lsdException w:name="Dark List Accent 1" w:uiPriority="70"/>
-    <w:lsdException w:name="Colorful Shading Accent 1" w:uiPriority="71"/>
-    <w:lsdException w:name="Colorful List Accent 1" w:uiPriority="72"/>
-    <w:lsdException w:name="Colorful Grid Accent 1" w:uiPriority="73"/>
-    <w:lsdException w:name="Light Shading Accent 2" w:uiPriority="60"/>
-    <w:lsdException w:name="Light List Accent 2" w:uiPriority="61"/>
-    <w:lsdException w:name="Light Grid Accent 2" w:uiPriority="62"/>
-    <w:lsdException w:name="Medium Shading 1 Accent 2" w:uiPriority="63"/>
-    <w:lsdException w:name="Medium Shading 2 Accent 2" w:uiPriority="64"/>
-    <w:lsdException w:name="Medium List 1 Accent 2" w:uiPriority="65"/>
-    <w:lsdException w:name="Medium List 2 Accent 2" w:uiPriority="66"/>
-    <w:lsdException w:name="Medium Grid 1 Accent 2" w:uiPriority="67"/>
-    <w:lsdException w:name="Medium Grid 2 Accent 2" w:uiPriority="68"/>
-    <w:lsdException w:name="Medium Grid 3 Accent 2" w:uiPriority="69"/>
-    <w:lsdException w:name="Dark List Accent 2" w:uiPriority="70"/>
-    <w:lsdException w:name="Colorful Shading Accent 2" w:uiPriority="71"/>
-    <w:lsdException w:name="Colorful List Accent 2" w:uiPriority="72"/>
-    <w:lsdException w:name="Colorful Grid Accent 2" w:uiPriority="73"/>
-    <w:lsdException w:name="Light Shading Accent 3" w:uiPriority="60"/>
-    <w:lsdException w:name="Light List Accent 3" w:uiPriority="61"/>
-    <w:lsdException w:name="Light Grid Accent 3" w:uiPriority="62"/>
-    <w:lsdException w:name="Medium Shading 1 Accent 3" w:uiPriority="63"/>
-    <w:lsdException w:name="Medium Shading 2 Accent 3" w:uiPriority="64"/>
-    <w:lsdException w:name="Medium List 1 Accent 3" w:uiPriority="65"/>
-    <w:lsdException w:name="Medium List 2 Accent 3" w:uiPriority="66"/>
-    <w:lsdException w:name="Medium Grid 1 Accent 3" w:uiPriority="67"/>
-    <w:lsdException w:name="Medium Grid 2 Accent 3" w:uiPriority="68"/>
-    <w:lsdException w:name="Medium Grid 3 Accent 3" w:uiPriority="69"/>
-    <w:lsdException w:name="Dark List Accent 3" w:uiPriority="70"/>
-    <w:lsdException w:name="Colorful Shading Accent 3" w:uiPriority="71"/>
-    <w:lsdException w:name="Colorful List Accent 3" w:uiPriority="72"/>
-    <w:lsdException w:name="Colorful Grid Accent 3" w:uiPriority="73"/>
-    <w:lsdException w:name="Light Shading Accent 4" w:uiPriority="60"/>
-    <w:lsdException w:name="Light List Accent 4" w:uiPriority="61"/>
-    <w:lsdException w:name="Light Grid Accent 4" w:uiPriority="62"/>
-    <w:lsdException w:name="Medium Shading 1 Accent 4" w:uiPriority="63"/>
-    <w:lsdException w:name="Medium Shading 2 Accent 4" w:uiPriority="64"/>
-    <w:lsdException w:name="Medium List 1 Accent 4" w:uiPriority="65"/>
-    <w:lsdException w:name="Medium List 2 Accent 4" w:uiPriority="66"/>
-    <w:lsdException w:name="Medium Grid 1 Accent 4" w:uiPriority="67"/>
-    <w:lsdException w:name="Medium Grid 2 Accent 4" w:uiPriority="68"/>
-    <w:lsdException w:name="Medium Grid 3 Accent 4" w:uiPriority="69"/>
-    <w:lsdException w:name="Dark List Accent 4" w:uiPriority="70"/>
-    <w:lsdException w:name="Colorful Shading Accent 4" w:uiPriority="71"/>
-    <w:lsdException w:name="Colorful List Accent 4" w:uiPriority="72"/>
-    <w:lsdException w:name="Colorful Grid Accent 4" w:uiPriority="73"/>
-    <w:lsdException w:name="Light Shading Accent 5" w:uiPriority="60"/>
-    <w:lsdException w:name="Light List Accent 5" w:uiPriority="61"/>
-    <w:lsdException w:name="Light Grid Accent 5" w:uiPriority="62"/>
-    <w:lsdException w:name="Medium Shading 1 Accent 5" w:uiPriority="63"/>
-    <w:lsdException w:name="Medium Shading 2 Accent 5" w:uiPriority="64"/>
-    <w:lsdException w:name="Medium List 1 Accent 5" w:uiPriority="65"/>
-    <w:lsdException w:name="Medium List 2 Accent 5" w:uiPriority="66"/>
-    <w:lsdException w:name="Medium Grid 1 Accent 5" w:uiPriority="67"/>
-    <w:lsdException w:name="Medium Grid 2 Accent 5" w:uiPriority="68"/>
-    <w:lsdException w:name="Medium Grid 3 Accent 5" w:uiPriority="69"/>
-    <w:lsdException w:name="Dark List Accent 5" w:uiPriority="70"/>
-    <w:lsdException w:name="Colorful Shading Accent 5" w:uiPriority="71"/>
-    <w:lsdException w:name="Colorful List Accent 5" w:uiPriority="72"/>
-    <w:lsdException w:name="Colorful Grid Accent 5" w:uiPriority="73"/>
-    <w:lsdException w:name="Light Shading Accent 6" w:uiPriority="60"/>
-    <w:lsdException w:name="Light List Accent 6" w:uiPriority="61"/>
-    <w:lsdException w:name="Light Grid Accent 6" w:uiPriority="62"/>
-    <w:lsdException w:name="Medium Shading 1 Accent 6" w:uiPriority="63"/>
-    <w:lsdException w:name="Medium Shading 2 Accent 6" w:uiPriority="64"/>
-    <w:lsdException w:name="Medium List 1 Accent 6" w:uiPriority="65"/>
-    <w:lsdException w:name="Medium List 2 Accent 6" w:uiPriority="66"/>
-    <w:lsdException w:name="Medium Grid 1 Accent 6" w:uiPriority="67"/>
-    <w:lsdException w:name="Medium Grid 2 Accent 6" w:uiPriority="68"/>
-    <w:lsdException w:name="Medium Grid 3 Accent 6" w:uiPriority="69"/>
-    <w:lsdException w:name="Dark List Accent 6" w:uiPriority="70"/>
-    <w:lsdException w:name="Colorful Shading Accent 6" w:uiPriority="71"/>
-    <w:lsdException w:name="Colorful List Accent 6" w:uiPriority="72"/>
-    <w:lsdException w:name="Colorful Grid Accent 6" w:uiPriority="73"/>
-    <w:lsdException w:name="Subtle Emphasis" w:uiPriority="19" w:qFormat="1"/>
-    <w:lsdException w:name="Intense Emphasis" w:uiPriority="21" w:qFormat="1"/>
-    <w:lsdException w:name="Subtle Reference" w:uiPriority="31" w:qFormat="1"/>
-    <w:lsdException w:name="Intense Reference" w:uiPriority="32" w:qFormat="1"/>
-    <w:lsdException w:name="Book Title" w:uiPriority="33" w:qFormat="1"/>
-    <w:lsdException w:name="Bibliography" w:semiHidden="1" w:uiPriority="37" w:unhideWhenUsed="1"/>
-    <w:lsdException w:name="TOC Heading" w:semiHidden="1" w:uiPriority="39" w:unhideWhenUsed="1" w:qFormat="1"/>
-    <w:lsdException w:name="Plain Table 1" w:uiPriority="41"/>
-    <w:lsdException w:name="Plain Table 2" w:uiPriority="42"/>
-    <w:lsdException w:name="Plain Table 3" w:uiPriority="43"/>
-    <w:lsdException w:name="Plain Table 4" w:uiPriority="44"/>
-    <w:lsdException w:name="Plain Table 5" w:uiPriority="45"/>
-    <w:lsdException w:name="Grid Table Light" w:uiPriority="40"/>
-    <w:lsdException w:name="Grid Table 1 Light" w:uiPriority="46"/>
-    <w:lsdException w:name="Grid Table 2" w:uiPriority="47"/>
-    <w:lsdException w:name="Grid Table 3" w:uiPriority="48"/>
-    <w:lsdException w:name="Grid Table 4" w:uiPriority="49"/>
-    <w:lsdException w:name="Grid Table 5 Dark" w:uiPriority="50"/>
-    <w:lsdException w:name="Grid Table 6 Colorful" w:uiPriority="51"/>
-    <w:lsdException w:name="Grid Table 7 Colorful" w:uiPriority="52"/>
-    <w:lsdException w:name="Grid Table 1 Light Accent 1" w:uiPriority="46"/>
-    <w:lsdException w:name="Grid Table 2 Accent 1" w:uiPriority="47"/>
-    <w:lsdException w:name="Grid Table 3 Accent 1" w:uiPriority="48"/>
-    <w:lsdException w:name="Grid Table 4 Accent 1" w:uiPriority="49"/>
-    <w:lsdException w:name="Grid Table 5 Dark Accent 1" w:uiPriority="50"/>
-    <w:lsdException w:name="Grid Table 6 Colorful Accent 1" w:uiPriority="51"/>
-    <w:lsdException w:name="Grid Table 7 Colorful Accent 1" w:uiPriority="52"/>
-    <w:lsdException w:name="Grid Table 1 Light Accent 2" w:uiPriority="46"/>
-    <w:lsdException w:name="Grid Table 2 Accent 2" w:uiPriority="47"/>
-    <w:lsdException w:name="Grid Table 3 Accent 2" w:uiPriority="48"/>
-    <w:lsdException w:name="Grid Table 4 Accent 2" w:uiPriority="49"/>
-    <w:lsdException w:name="Grid Table 5 Dark Accent 2" w:uiPriority="50"/>
-    <w:lsdException w:name="Grid Table 6 Colorful Accent 2" w:uiPriority="51"/>
-    <w:lsdException w:name="Grid Table 7 Colorful Accent 2" w:uiPriority="52"/>
-    <w:lsdException w:name="Grid Table 1 Light Accent 3" w:uiPriority="46"/>
-    <w:lsdException w:name="Grid Table 2 Accent 3" w:uiPriority="47"/>
-    <w:lsdException w:name="Grid Table 3 Accent 3" w:uiPriority="48"/>
-    <w:lsdException w:name="Grid Table 4 Accent 3" w:uiPriority="49"/>
-    <w:lsdException w:name="Grid Table 5 Dark Accent 3" w:uiPriority="50"/>
-    <w:lsdException w:name="Grid Table 6 Colorful Accent 3" w:uiPriority="51"/>
-    <w:lsdException w:name="Grid Table 7 Colorful Accent 3" w:uiPriority="52"/>
-    <w:lsdException w:name="Grid Table 1 Light Accent 4" w:uiPriority="46"/>
-    <w:lsdException w:name="Grid Table 2 Accent 4" w:uiPriority="47"/>
-    <w:lsdException w:name="Grid Table 3 Accent 4" w:uiPriority="48"/>
-    <w:lsdException w:name="Grid Table 4 Accent 4" w:uiPriority="49"/>
-    <w:lsdException w:name="Grid Table 5 Dark Accent 4" w:uiPriority="50"/>
-    <w:lsdException w:name="Grid Table 6 Colorful Accent 4" w:uiPriority="51"/>
-    <w:lsdException w:name="Grid Table 7 Colorful Accent 4" w:uiPriority="52"/>
-    <w:lsdException w:name="Grid Table 1 Light Accent 5" w:uiPriority="46"/>
-    <w:lsdException w:name="Grid Table 2 Accent 5" w:uiPriority="47"/>
-    <w:lsdException w:name="Grid Table 3 Accent 5" w:uiPriority="48"/>
-    <w:lsdException w:name="Grid Table 4 Accent 5" w:uiPriority="49"/>
-    <w:lsdException w:name="Grid Table 5 Dark Accent 5" w:uiPriority="50"/>
-    <w:lsdException w:name="Grid Table 6 Colorful Accent 5" w:uiPriority="51"/>
-    <w:lsdException w:name="Grid Table 7 Colorful Accent 5" w:uiPriority="52"/>
-    <w:lsdException w:name="Grid Table 1 Light Accent 6" w:uiPriority="46"/>
-    <w:lsdException w:name="Grid Table 2 Accent 6" w:uiPriority="47"/>
-    <w:lsdException w:name="Grid Table 3 Accent 6" w:uiPriority="48"/>
-    <w:lsdException w:name="Grid Table 4 Accent 6" w:uiPriority="49"/>
-    <w:lsdException w:name="Grid Table 5 Dark Accent 6" w:uiPriority="50"/>
-    <w:lsdException w:name="Grid Table 6 Colorful Accent 6" w:uiPriority="51"/>
-    <w:lsdException w:name="Grid Table 7 Colorful Accent 6" w:uiPriority="52"/>
-    <w:lsdException w:name="List Table 1 Light" w:uiPriority="46"/>
-    <w:lsdException w:name="List Table 2" w:uiPriority="47"/>
-    <w:lsdException w:name="List Table 3" w:uiPriority="48"/>
-    <w:lsdException w:name="List Table 4" w:uiPriority="49"/>
-    <w:lsdException w:name="List Table 5 Dark" w:uiPriority="50"/>
-    <w:lsdException w:name="List Table 6 Colorful" w:uiPriority="51"/>
-    <w:lsdException w:name="List Table 7 Colorful" w:uiPriority="52"/>
-    <w:lsdException w:name="List Table 1 Light Accent 1" w:uiPriority="46"/>
-    <w:lsdException w:name="List Table 2 Accent 1" w:uiPriority="47"/>
-    <w:lsdException w:name="List Table 3 Accent 1" w:uiPriority="48"/>
-    <w:lsdException w:name="List Table 4 Accent 1" w:uiPriority="49"/>
-    <w:lsdException w:name="List Table 5 Dark Accent 1" w:uiPriority="50"/>
-    <w:lsdException w:name="List Table 6 Colorful Accent 1" w:uiPriority="51"/>
-    <w:lsdException w:name="List Table 7 Colorful Accent 1" w:uiPriority="52"/>
-    <w:lsdException w:name="List Table 1 Light Accent 2" w:uiPriority="46"/>
-    <w:lsdException w:name="List Table 2 Accent 2" w:uiPriority="47"/>
-    <w:lsdException w:name="List Table 3 Accent 2" w:uiPriority="48"/>
-    <w:lsdException w:name="List Table 4 Accent 2" w:uiPriority="49"/>
-    <w:lsdException w:name="List Table 5 Dark Accent 2" w:uiPriority="50"/>
-    <w:lsdException w:name="List Table 6 Colorful Accent 2" w:uiPriority="51"/>
-    <w:lsdException w:name="List Table 7 Colorful Accent 2" w:uiPriority="52"/>
-    <w:lsdException w:name="List Table 1 Light Accent 3" w:uiPriority="46"/>
-    <w:lsdException w:name="List Table 2 Accent 3" w:uiPriority="47"/>
-    <w:lsdException w:name="List Table 3 Accent 3" w:uiPriority="48"/>
-    <w:lsdException w:name="List Table 4 Accent 3" w:uiPriority="49"/>
-    <w:lsdException w:name="List Table 5 Dark Accent 3" w:uiPriority="50"/>
-    <w:lsdException w:name="List Table 6 Colorful Accent 3" w:uiPriority="51"/>
-    <w:lsdException w:name="List Table 7 Colorful Accent 3" w:uiPriority="52"/>
-    <w:lsdException w:name="List Table 1 Light Accent 4" w:uiPriority="46"/>
-    <w:lsdException w:name="List Table 2 Accent 4" w:uiPriority="47"/>
-    <w:lsdException w:name="List Table 3 Accent 4" w:uiPriority="48"/>
-    <w:lsdException w:name="List Table 4 Accent 4" w:uiPriority="49"/>
-    <w:lsdException w:name="List Table 5 Dark Accent 4" w:uiPriority="50"/>
-    <w:lsdException w:name="List Table 6 Colorful Accent 4" w:uiPriority="51"/>
-    <w:lsdException w:name="List Table 7 Colorful Accent 4" w:uiPriority="52"/>
-    <w:lsdException w:name="List Table 1 Light Accent 5" w:uiPriority="46"/>
-    <w:lsdException w:name="List Table 2 Accent 5" w:uiPriority="47"/>
-    <w:lsdException w:name="List Table 3 Accent 5" w:uiPriority="48"/>
-    <w:lsdException w:name="List Table 4 Accent 5" w:uiPriority="49"/>
-    <w:lsdException w:name="List Table 5 Dark Accent 5" w:uiPriority="50"/>
-    <w:lsdException w:name="List Table 6 Colorful Accent 5" w:uiPriority="51"/>
-    <w:lsdException w:name="List Table 7 Colorful Accent 5" w:uiPriority="52"/>
-    <w:lsdException w:name="List Table 1 Light Accent 6" w:uiPriority="46"/>
-    <w:lsdException w:name="List Table 2 Accent 6" w:uiPriority="47"/>
-    <w:lsdException w:name="List Table 3 Accent 6" w:uiPriority="48"/>
-    <w:lsdException w:name="List Table 4 Accent 6" w:uiPriority="49"/>
-    <w:lsdException w:name="List Table 5 Dark Accent 6" w:uiPriority="50"/>
-    <w:lsdException w:name="List Table 6 Colorful Accent 6" w:uiPriority="51"/>
-    <w:lsdException w:name="List Table 7 Colorful Accent 6" w:uiPriority="52"/>
-    <w:lsdException w:name="Mention" w:semiHidden="1" w:unhideWhenUsed="1"/>
-    <w:lsdException w:name="Smart Hyperlink" w:semiHidden="1" w:unhideWhenUsed="1"/>
-    <w:lsdException w:name="Hashtag" w:semiHidden="1" w:unhideWhenUsed="1"/>
-    <w:lsdException w:name="Unresolved Mention" w:semiHidden="1" w:unhideWhenUsed="1"/>
-  </w:latentStyles>
-  <w:style w:type="paragraph" w:default="1" w:styleId="Standaard">
-    <w:name w:val="Normal"/>
-    <w:qFormat/>
-  </w:style>
-  <w:style w:type="character" w:default="1" w:styleId="Standaardalinea-lettertype">
-    <w:name w:val="Default Paragraph Font"/>
-    <w:uiPriority w:val="1"/>
-    <w:semiHidden/>
-    <w:unhideWhenUsed/>
-  </w:style>
-  <w:style w:type="table" w:default="1" w:styleId="Standaardtabel">
-    <w:name w:val="Normal Table"/>
-    <w:uiPriority w:val="99"/>
-    <w:semiHidden/>
-    <w:unhideWhenUsed/>
-    <w:tblPr>
-      <w:tblInd w:w="0" w:type="dxa"/>
-      <w:tblCellMar>
-        <w:top w:w="0" w:type="dxa"/>
-        <w:left w:w="108" w:type="dxa"/>
-        <w:bottom w:w="0" w:type="dxa"/>
-        <w:right w:w="108" w:type="dxa"/>
-      </w:tblCellMar>
-    </w:tblPr>
-  </w:style>
-  <w:style w:type="numbering" w:default="1" w:styleId="Geenlijst">
-    <w:name w:val="No List"/>
-    <w:uiPriority w:val="99"/>
-    <w:semiHidden/>
-    <w:unhideWhenUsed/>
-  </w:style>
-  <w:style w:type="character" w:styleId="Tekstvantijdelijkeaanduiding">
-    <w:name w:val="Placeholder Text"/>
-    <w:basedOn w:val="Standaardalinea-lettertype"/>
-    <w:uiPriority w:val="99"/>
-    <w:semiHidden/>
-    <w:rsid w:val="00A44B31"/>
-    <w:rPr>
-      <w:color w:val="808080"/>
-    </w:rPr>
-  </w:style>
-</w:styles>
-</file>
-
-<file path=word/glossary/webSettings.xml><?xml version="1.0" encoding="utf-8"?>
-<w:webSettings xmlns:mc="http://schemas.openxmlformats.org/markup-compatibility/2006" xmlns:r="http://schemas.openxmlformats.org/officeDocument/2006/relationships" xmlns:w="http://schemas.openxmlformats.org/wordprocessingml/2006/main" xmlns:w14="http://schemas.microsoft.com/office/word/2010/wordml" xmlns:w15="http://schemas.microsoft.com/office/word/2012/wordml" xmlns:w16cid="http://schemas.microsoft.com/office/word/2016/wordml/cid" xmlns:w16se="http://schemas.microsoft.com/office/word/2015/wordml/symex" mc:Ignorable="w14 w15 w16se w16cid">
-  <w:optimizeForBrowser/>
-  <w:allowPNG/>
-</w:webSettings>
-</file>
-
 <file path=word/theme/theme1.xml><?xml version="1.0" encoding="utf-8"?>
 <a:theme xmlns:a="http://schemas.openxmlformats.org/drawingml/2006/main" name="Kantoorthema">
   <a:themeElements>
@@ -32879,7 +34124,7 @@
 </file>
 
 <file path=customXml/itemProps1.xml><?xml version="1.0" encoding="utf-8"?>
-<ds:datastoreItem xmlns:ds="http://schemas.openxmlformats.org/officeDocument/2006/customXml" ds:itemID="{F132D451-92BC-4A28-AD25-AA3E14E787CD}">
+<ds:datastoreItem xmlns:ds="http://schemas.openxmlformats.org/officeDocument/2006/customXml" ds:itemID="{DDA477FA-9911-4F97-8E87-B48DBA2EED0E}">
   <ds:schemaRefs>
     <ds:schemaRef ds:uri="http://schemas.openxmlformats.org/officeDocument/2006/bibliography"/>
   </ds:schemaRefs>

--- a/Semester 1/Wiskunde A/Samenvatting/samenvatting.docx
+++ b/Semester 1/Wiskunde A/Samenvatting/samenvatting.docx
@@ -22168,13 +22168,27 @@
           <w:lang w:val="nl-BE"/>
         </w:rPr>
       </w:pPr>
+      <w:r>
+        <w:rPr>
+          <w:lang w:val="nl-BE"/>
+        </w:rPr>
+        <w:br w:type="page"/>
+      </w:r>
     </w:p>
     <w:p>
       <w:pPr>
-        <w:rPr>
-          <w:lang w:val="nl-BE"/>
-        </w:rPr>
-      </w:pPr>
+        <w:pStyle w:val="Kop1"/>
+        <w:rPr>
+          <w:lang w:val="nl-BE"/>
+        </w:rPr>
+      </w:pPr>
+      <w:r>
+        <w:rPr>
+          <w:lang w:val="nl-BE"/>
+        </w:rPr>
+        <w:lastRenderedPageBreak/>
+        <w:t>Ruimtemeetkunde</w:t>
+      </w:r>
     </w:p>
     <w:p>
       <w:pPr>
@@ -22186,41 +22200,4779 @@
         <w:rPr>
           <w:lang w:val="nl-BE"/>
         </w:rPr>
-        <w:br w:type="page"/>
+        <w:t xml:space="preserve">2 Manieren om een </w:t>
+      </w:r>
+      <w:r>
+        <w:rPr>
+          <w:lang w:val="nl-BE"/>
+        </w:rPr>
+        <w:t xml:space="preserve">vergelijking van een </w:t>
+      </w:r>
+      <w:r>
+        <w:rPr>
+          <w:lang w:val="nl-BE"/>
+        </w:rPr>
+        <w:t>vlak te bepalen:</w:t>
       </w:r>
     </w:p>
     <w:p>
       <w:pPr>
-        <w:pStyle w:val="Kop1"/>
-        <w:rPr>
-          <w:lang w:val="nl-BE"/>
-        </w:rPr>
-      </w:pPr>
-      <w:bookmarkStart w:id="38" w:name="_Toc502429143"/>
-      <w:r>
-        <w:rPr>
-          <w:lang w:val="nl-BE"/>
-        </w:rPr>
-        <w:lastRenderedPageBreak/>
-        <w:t>Functies van meerdere variabelen</w:t>
-      </w:r>
+        <w:pStyle w:val="Lijstalinea"/>
+        <w:numPr>
+          <w:ilvl w:val="0"/>
+          <w:numId w:val="17"/>
+        </w:numPr>
+        <w:rPr>
+          <w:lang w:val="nl-BE"/>
+        </w:rPr>
+      </w:pPr>
+      <w:r>
+        <w:rPr>
+          <w:lang w:val="nl-BE"/>
+        </w:rPr>
+        <w:t xml:space="preserve">Vlak </w:t>
+      </w:r>
+      <m:oMath>
+        <m:r>
+          <w:rPr>
+            <w:rFonts w:ascii="Cambria Math" w:hAnsi="Cambria Math"/>
+            <w:lang w:val="nl-BE"/>
+          </w:rPr>
+          <m:t>α</m:t>
+        </m:r>
+      </m:oMath>
+      <w:r>
+        <w:rPr>
+          <w:lang w:val="nl-BE"/>
+        </w:rPr>
+        <w:t>:</w:t>
+      </w:r>
+    </w:p>
+    <w:p>
+      <w:pPr>
+        <w:pStyle w:val="Lijstalinea"/>
+        <w:numPr>
+          <w:ilvl w:val="1"/>
+          <w:numId w:val="17"/>
+        </w:numPr>
+        <w:rPr>
+          <w:lang w:val="nl-BE"/>
+        </w:rPr>
+      </w:pPr>
+      <w:r>
+        <w:rPr>
+          <w:lang w:val="nl-BE"/>
+        </w:rPr>
+        <w:t>Heeft p</w:t>
+      </w:r>
+      <w:r>
+        <w:rPr>
+          <w:lang w:val="nl-BE"/>
+        </w:rPr>
+        <w:t xml:space="preserve">unt </w:t>
+      </w:r>
+      <m:oMath>
+        <m:r>
+          <w:rPr>
+            <w:rFonts w:ascii="Cambria Math" w:hAnsi="Cambria Math"/>
+            <w:lang w:val="nl-BE"/>
+          </w:rPr>
+          <m:t>p(</m:t>
+        </m:r>
+        <m:sSub>
+          <m:sSubPr>
+            <m:ctrlPr>
+              <w:rPr>
+                <w:rFonts w:ascii="Cambria Math" w:hAnsi="Cambria Math"/>
+                <w:i/>
+                <w:lang w:val="nl-BE"/>
+              </w:rPr>
+            </m:ctrlPr>
+          </m:sSubPr>
+          <m:e>
+            <m:r>
+              <w:rPr>
+                <w:rFonts w:ascii="Cambria Math" w:hAnsi="Cambria Math"/>
+                <w:lang w:val="nl-BE"/>
+              </w:rPr>
+              <m:t>x</m:t>
+            </m:r>
+          </m:e>
+          <m:sub>
+            <m:r>
+              <w:rPr>
+                <w:rFonts w:ascii="Cambria Math" w:hAnsi="Cambria Math"/>
+                <w:lang w:val="nl-BE"/>
+              </w:rPr>
+              <m:t>p</m:t>
+            </m:r>
+          </m:sub>
+        </m:sSub>
+        <m:r>
+          <w:rPr>
+            <w:rFonts w:ascii="Cambria Math" w:hAnsi="Cambria Math"/>
+            <w:lang w:val="nl-BE"/>
+          </w:rPr>
+          <m:t xml:space="preserve">, </m:t>
+        </m:r>
+        <m:sSub>
+          <m:sSubPr>
+            <m:ctrlPr>
+              <w:rPr>
+                <w:rFonts w:ascii="Cambria Math" w:hAnsi="Cambria Math"/>
+                <w:i/>
+                <w:lang w:val="nl-BE"/>
+              </w:rPr>
+            </m:ctrlPr>
+          </m:sSubPr>
+          <m:e>
+            <m:r>
+              <w:rPr>
+                <w:rFonts w:ascii="Cambria Math" w:hAnsi="Cambria Math"/>
+                <w:lang w:val="nl-BE"/>
+              </w:rPr>
+              <m:t>y</m:t>
+            </m:r>
+          </m:e>
+          <m:sub>
+            <m:r>
+              <w:rPr>
+                <w:rFonts w:ascii="Cambria Math" w:hAnsi="Cambria Math"/>
+                <w:lang w:val="nl-BE"/>
+              </w:rPr>
+              <m:t>p</m:t>
+            </m:r>
+          </m:sub>
+        </m:sSub>
+        <m:r>
+          <w:rPr>
+            <w:rFonts w:ascii="Cambria Math" w:hAnsi="Cambria Math"/>
+            <w:lang w:val="nl-BE"/>
+          </w:rPr>
+          <m:t xml:space="preserve">, </m:t>
+        </m:r>
+        <m:sSub>
+          <m:sSubPr>
+            <m:ctrlPr>
+              <w:rPr>
+                <w:rFonts w:ascii="Cambria Math" w:hAnsi="Cambria Math"/>
+                <w:i/>
+                <w:lang w:val="nl-BE"/>
+              </w:rPr>
+            </m:ctrlPr>
+          </m:sSubPr>
+          <m:e>
+            <m:r>
+              <w:rPr>
+                <w:rFonts w:ascii="Cambria Math" w:hAnsi="Cambria Math"/>
+                <w:lang w:val="nl-BE"/>
+              </w:rPr>
+              <m:t>z</m:t>
+            </m:r>
+          </m:e>
+          <m:sub>
+            <m:r>
+              <w:rPr>
+                <w:rFonts w:ascii="Cambria Math" w:hAnsi="Cambria Math"/>
+                <w:lang w:val="nl-BE"/>
+              </w:rPr>
+              <m:t>p</m:t>
+            </m:r>
+          </m:sub>
+        </m:sSub>
+        <m:r>
+          <w:rPr>
+            <w:rFonts w:ascii="Cambria Math" w:hAnsi="Cambria Math"/>
+            <w:lang w:val="nl-BE"/>
+          </w:rPr>
+          <m:t>)</m:t>
+        </m:r>
+      </m:oMath>
+    </w:p>
+    <w:p>
+      <w:pPr>
+        <w:pStyle w:val="Lijstalinea"/>
+        <w:numPr>
+          <w:ilvl w:val="1"/>
+          <w:numId w:val="17"/>
+        </w:numPr>
+        <w:rPr>
+          <w:lang w:val="nl-BE"/>
+        </w:rPr>
+      </w:pPr>
+      <w:r>
+        <w:rPr>
+          <w:lang w:val="nl-BE"/>
+        </w:rPr>
+        <w:t xml:space="preserve">Er bestaan </w:t>
+      </w:r>
+      <w:r>
+        <w:rPr>
+          <w:lang w:val="nl-BE"/>
+        </w:rPr>
+        <w:t xml:space="preserve">2 </w:t>
+      </w:r>
+      <w:r>
+        <w:rPr>
+          <w:lang w:val="nl-BE"/>
+        </w:rPr>
+        <w:t>o</w:t>
+      </w:r>
+      <w:r>
+        <w:rPr>
+          <w:lang w:val="nl-BE"/>
+        </w:rPr>
+        <w:t>nafhankelijke vectoren</w:t>
+      </w:r>
+      <w:r>
+        <w:rPr>
+          <w:lang w:val="nl-BE"/>
+        </w:rPr>
+        <w:t xml:space="preserve"> die in het vlak liggen</w:t>
+      </w:r>
+      <w:r>
+        <w:rPr>
+          <w:lang w:val="nl-BE"/>
+        </w:rPr>
+        <w:t>:</w:t>
+      </w:r>
+    </w:p>
+    <w:p>
+      <w:pPr>
+        <w:pStyle w:val="Lijstalinea"/>
+        <w:numPr>
+          <w:ilvl w:val="2"/>
+          <w:numId w:val="17"/>
+        </w:numPr>
+        <w:rPr>
+          <w:lang w:val="nl-BE"/>
+        </w:rPr>
+      </w:pPr>
+      <m:oMath>
+        <m:acc>
+          <m:accPr>
+            <m:chr m:val="̅"/>
+            <m:ctrlPr>
+              <w:rPr>
+                <w:rFonts w:ascii="Cambria Math" w:hAnsi="Cambria Math"/>
+                <w:i/>
+                <w:lang w:val="nl-BE"/>
+              </w:rPr>
+            </m:ctrlPr>
+          </m:accPr>
+          <m:e>
+            <m:r>
+              <w:rPr>
+                <w:rFonts w:ascii="Cambria Math" w:hAnsi="Cambria Math"/>
+                <w:lang w:val="nl-BE"/>
+              </w:rPr>
+              <m:t>u</m:t>
+            </m:r>
+          </m:e>
+        </m:acc>
+        <m:r>
+          <w:rPr>
+            <w:rFonts w:ascii="Cambria Math" w:hAnsi="Cambria Math"/>
+            <w:lang w:val="nl-BE"/>
+          </w:rPr>
+          <m:t>={</m:t>
+        </m:r>
+        <m:sSub>
+          <m:sSubPr>
+            <m:ctrlPr>
+              <w:rPr>
+                <w:rFonts w:ascii="Cambria Math" w:hAnsi="Cambria Math"/>
+                <w:i/>
+                <w:lang w:val="nl-BE"/>
+              </w:rPr>
+            </m:ctrlPr>
+          </m:sSubPr>
+          <m:e>
+            <m:r>
+              <w:rPr>
+                <w:rFonts w:ascii="Cambria Math" w:hAnsi="Cambria Math"/>
+                <w:lang w:val="nl-BE"/>
+              </w:rPr>
+              <m:t>u</m:t>
+            </m:r>
+          </m:e>
+          <m:sub>
+            <m:r>
+              <w:rPr>
+                <w:rFonts w:ascii="Cambria Math" w:hAnsi="Cambria Math"/>
+                <w:lang w:val="nl-BE"/>
+              </w:rPr>
+              <m:t>x</m:t>
+            </m:r>
+          </m:sub>
+        </m:sSub>
+        <m:r>
+          <w:rPr>
+            <w:rFonts w:ascii="Cambria Math" w:hAnsi="Cambria Math"/>
+            <w:lang w:val="nl-BE"/>
+          </w:rPr>
+          <m:t>,</m:t>
+        </m:r>
+        <m:sSub>
+          <m:sSubPr>
+            <m:ctrlPr>
+              <w:rPr>
+                <w:rFonts w:ascii="Cambria Math" w:hAnsi="Cambria Math"/>
+                <w:i/>
+                <w:lang w:val="nl-BE"/>
+              </w:rPr>
+            </m:ctrlPr>
+          </m:sSubPr>
+          <m:e>
+            <m:r>
+              <w:rPr>
+                <w:rFonts w:ascii="Cambria Math" w:hAnsi="Cambria Math"/>
+                <w:lang w:val="nl-BE"/>
+              </w:rPr>
+              <m:t>u</m:t>
+            </m:r>
+          </m:e>
+          <m:sub>
+            <m:r>
+              <w:rPr>
+                <w:rFonts w:ascii="Cambria Math" w:hAnsi="Cambria Math"/>
+                <w:lang w:val="nl-BE"/>
+              </w:rPr>
+              <m:t>y</m:t>
+            </m:r>
+          </m:sub>
+        </m:sSub>
+        <m:r>
+          <w:rPr>
+            <w:rFonts w:ascii="Cambria Math" w:hAnsi="Cambria Math"/>
+            <w:lang w:val="nl-BE"/>
+          </w:rPr>
+          <m:t>,</m:t>
+        </m:r>
+        <m:sSub>
+          <m:sSubPr>
+            <m:ctrlPr>
+              <w:rPr>
+                <w:rFonts w:ascii="Cambria Math" w:hAnsi="Cambria Math"/>
+                <w:i/>
+                <w:lang w:val="nl-BE"/>
+              </w:rPr>
+            </m:ctrlPr>
+          </m:sSubPr>
+          <m:e>
+            <m:r>
+              <w:rPr>
+                <w:rFonts w:ascii="Cambria Math" w:hAnsi="Cambria Math"/>
+                <w:lang w:val="nl-BE"/>
+              </w:rPr>
+              <m:t>u</m:t>
+            </m:r>
+          </m:e>
+          <m:sub>
+            <m:r>
+              <w:rPr>
+                <w:rFonts w:ascii="Cambria Math" w:hAnsi="Cambria Math"/>
+                <w:lang w:val="nl-BE"/>
+              </w:rPr>
+              <m:t>z</m:t>
+            </m:r>
+          </m:sub>
+        </m:sSub>
+        <m:r>
+          <w:rPr>
+            <w:rFonts w:ascii="Cambria Math" w:hAnsi="Cambria Math"/>
+            <w:lang w:val="nl-BE"/>
+          </w:rPr>
+          <m:t>}</m:t>
+        </m:r>
+      </m:oMath>
+    </w:p>
+    <w:p>
+      <w:pPr>
+        <w:pStyle w:val="Lijstalinea"/>
+        <w:numPr>
+          <w:ilvl w:val="2"/>
+          <w:numId w:val="17"/>
+        </w:numPr>
+        <w:rPr>
+          <w:lang w:val="nl-BE"/>
+        </w:rPr>
+      </w:pPr>
+      <m:oMath>
+        <m:acc>
+          <m:accPr>
+            <m:chr m:val="̅"/>
+            <m:ctrlPr>
+              <w:rPr>
+                <w:rFonts w:ascii="Cambria Math" w:hAnsi="Cambria Math"/>
+                <w:i/>
+                <w:lang w:val="nl-BE"/>
+              </w:rPr>
+            </m:ctrlPr>
+          </m:accPr>
+          <m:e>
+            <m:r>
+              <w:rPr>
+                <w:rFonts w:ascii="Cambria Math" w:hAnsi="Cambria Math"/>
+                <w:lang w:val="nl-BE"/>
+              </w:rPr>
+              <m:t>v</m:t>
+            </m:r>
+          </m:e>
+        </m:acc>
+        <m:r>
+          <w:rPr>
+            <w:rFonts w:ascii="Cambria Math" w:hAnsi="Cambria Math"/>
+            <w:lang w:val="nl-BE"/>
+          </w:rPr>
+          <m:t>={</m:t>
+        </m:r>
+        <m:sSub>
+          <m:sSubPr>
+            <m:ctrlPr>
+              <w:rPr>
+                <w:rFonts w:ascii="Cambria Math" w:hAnsi="Cambria Math"/>
+                <w:i/>
+                <w:lang w:val="nl-BE"/>
+              </w:rPr>
+            </m:ctrlPr>
+          </m:sSubPr>
+          <m:e>
+            <m:r>
+              <w:rPr>
+                <w:rFonts w:ascii="Cambria Math" w:hAnsi="Cambria Math"/>
+                <w:lang w:val="nl-BE"/>
+              </w:rPr>
+              <m:t>v</m:t>
+            </m:r>
+          </m:e>
+          <m:sub>
+            <m:r>
+              <w:rPr>
+                <w:rFonts w:ascii="Cambria Math" w:hAnsi="Cambria Math"/>
+                <w:lang w:val="nl-BE"/>
+              </w:rPr>
+              <m:t>x</m:t>
+            </m:r>
+          </m:sub>
+        </m:sSub>
+        <m:r>
+          <w:rPr>
+            <w:rFonts w:ascii="Cambria Math" w:hAnsi="Cambria Math"/>
+            <w:lang w:val="nl-BE"/>
+          </w:rPr>
+          <m:t>,</m:t>
+        </m:r>
+        <m:sSub>
+          <m:sSubPr>
+            <m:ctrlPr>
+              <w:rPr>
+                <w:rFonts w:ascii="Cambria Math" w:hAnsi="Cambria Math"/>
+                <w:i/>
+                <w:lang w:val="nl-BE"/>
+              </w:rPr>
+            </m:ctrlPr>
+          </m:sSubPr>
+          <m:e>
+            <m:r>
+              <w:rPr>
+                <w:rFonts w:ascii="Cambria Math" w:hAnsi="Cambria Math"/>
+                <w:lang w:val="nl-BE"/>
+              </w:rPr>
+              <m:t>v</m:t>
+            </m:r>
+          </m:e>
+          <m:sub>
+            <m:r>
+              <w:rPr>
+                <w:rFonts w:ascii="Cambria Math" w:hAnsi="Cambria Math"/>
+                <w:lang w:val="nl-BE"/>
+              </w:rPr>
+              <m:t>y</m:t>
+            </m:r>
+          </m:sub>
+        </m:sSub>
+        <m:r>
+          <w:rPr>
+            <w:rFonts w:ascii="Cambria Math" w:hAnsi="Cambria Math"/>
+            <w:lang w:val="nl-BE"/>
+          </w:rPr>
+          <m:t>,</m:t>
+        </m:r>
+        <m:sSub>
+          <m:sSubPr>
+            <m:ctrlPr>
+              <w:rPr>
+                <w:rFonts w:ascii="Cambria Math" w:hAnsi="Cambria Math"/>
+                <w:i/>
+                <w:lang w:val="nl-BE"/>
+              </w:rPr>
+            </m:ctrlPr>
+          </m:sSubPr>
+          <m:e>
+            <m:r>
+              <w:rPr>
+                <w:rFonts w:ascii="Cambria Math" w:hAnsi="Cambria Math"/>
+                <w:lang w:val="nl-BE"/>
+              </w:rPr>
+              <m:t>v</m:t>
+            </m:r>
+          </m:e>
+          <m:sub>
+            <m:r>
+              <w:rPr>
+                <w:rFonts w:ascii="Cambria Math" w:hAnsi="Cambria Math"/>
+                <w:lang w:val="nl-BE"/>
+              </w:rPr>
+              <m:t>z</m:t>
+            </m:r>
+          </m:sub>
+        </m:sSub>
+        <m:r>
+          <w:rPr>
+            <w:rFonts w:ascii="Cambria Math" w:hAnsi="Cambria Math"/>
+            <w:lang w:val="nl-BE"/>
+          </w:rPr>
+          <m:t>}</m:t>
+        </m:r>
+      </m:oMath>
+    </w:p>
+    <w:p>
+      <w:pPr>
+        <w:pStyle w:val="Lijstalinea"/>
+        <w:numPr>
+          <w:ilvl w:val="1"/>
+          <w:numId w:val="17"/>
+        </w:numPr>
+        <w:rPr>
+          <w:lang w:val="nl-BE"/>
+        </w:rPr>
+      </w:pPr>
+      <w:r>
+        <w:rPr>
+          <w:lang w:val="nl-BE"/>
+        </w:rPr>
+        <w:t>D</w:t>
+      </w:r>
+      <w:r>
+        <w:rPr>
+          <w:lang w:val="nl-BE"/>
+        </w:rPr>
+        <w:t>eterminant berekenen:</w:t>
+      </w:r>
+    </w:p>
+    <w:p>
+      <w:pPr>
+        <w:pStyle w:val="Lijstalinea"/>
+        <w:numPr>
+          <w:ilvl w:val="2"/>
+          <w:numId w:val="17"/>
+        </w:numPr>
+        <w:rPr>
+          <w:lang w:val="nl-BE"/>
+        </w:rPr>
+      </w:pPr>
+      <m:oMath>
+        <m:d>
+          <m:dPr>
+            <m:begChr m:val="|"/>
+            <m:endChr m:val="|"/>
+            <m:ctrlPr>
+              <w:rPr>
+                <w:rFonts w:ascii="Cambria Math" w:hAnsi="Cambria Math"/>
+                <w:i/>
+                <w:lang w:val="nl-BE"/>
+              </w:rPr>
+            </m:ctrlPr>
+          </m:dPr>
+          <m:e>
+            <m:m>
+              <m:mPr>
+                <m:mcs>
+                  <m:mc>
+                    <m:mcPr>
+                      <m:count m:val="3"/>
+                      <m:mcJc m:val="center"/>
+                    </m:mcPr>
+                  </m:mc>
+                </m:mcs>
+                <m:ctrlPr>
+                  <w:rPr>
+                    <w:rFonts w:ascii="Cambria Math" w:hAnsi="Cambria Math"/>
+                    <w:i/>
+                    <w:lang w:val="nl-BE"/>
+                  </w:rPr>
+                </m:ctrlPr>
+              </m:mPr>
+              <m:mr>
+                <m:e>
+                  <m:r>
+                    <w:rPr>
+                      <w:rFonts w:ascii="Cambria Math" w:hAnsi="Cambria Math"/>
+                      <w:lang w:val="nl-BE"/>
+                    </w:rPr>
+                    <m:t>x-</m:t>
+                  </m:r>
+                  <m:sSub>
+                    <m:sSubPr>
+                      <m:ctrlPr>
+                        <w:rPr>
+                          <w:rFonts w:ascii="Cambria Math" w:hAnsi="Cambria Math"/>
+                          <w:i/>
+                          <w:lang w:val="nl-BE"/>
+                        </w:rPr>
+                      </m:ctrlPr>
+                    </m:sSubPr>
+                    <m:e>
+                      <m:r>
+                        <w:rPr>
+                          <w:rFonts w:ascii="Cambria Math" w:hAnsi="Cambria Math"/>
+                          <w:lang w:val="nl-BE"/>
+                        </w:rPr>
+                        <m:t>x</m:t>
+                      </m:r>
+                    </m:e>
+                    <m:sub>
+                      <m:r>
+                        <w:rPr>
+                          <w:rFonts w:ascii="Cambria Math" w:hAnsi="Cambria Math"/>
+                          <w:lang w:val="nl-BE"/>
+                        </w:rPr>
+                        <m:t>p</m:t>
+                      </m:r>
+                    </m:sub>
+                  </m:sSub>
+                </m:e>
+                <m:e>
+                  <m:r>
+                    <w:rPr>
+                      <w:rFonts w:ascii="Cambria Math" w:hAnsi="Cambria Math"/>
+                      <w:lang w:val="nl-BE"/>
+                    </w:rPr>
+                    <m:t xml:space="preserve">y- </m:t>
+                  </m:r>
+                  <m:sSub>
+                    <m:sSubPr>
+                      <m:ctrlPr>
+                        <w:rPr>
+                          <w:rFonts w:ascii="Cambria Math" w:hAnsi="Cambria Math"/>
+                          <w:i/>
+                          <w:lang w:val="nl-BE"/>
+                        </w:rPr>
+                      </m:ctrlPr>
+                    </m:sSubPr>
+                    <m:e>
+                      <m:r>
+                        <w:rPr>
+                          <w:rFonts w:ascii="Cambria Math" w:hAnsi="Cambria Math"/>
+                          <w:lang w:val="nl-BE"/>
+                        </w:rPr>
+                        <m:t>y</m:t>
+                      </m:r>
+                    </m:e>
+                    <m:sub>
+                      <m:r>
+                        <w:rPr>
+                          <w:rFonts w:ascii="Cambria Math" w:hAnsi="Cambria Math"/>
+                          <w:lang w:val="nl-BE"/>
+                        </w:rPr>
+                        <m:t>p</m:t>
+                      </m:r>
+                    </m:sub>
+                  </m:sSub>
+                </m:e>
+                <m:e>
+                  <m:r>
+                    <w:rPr>
+                      <w:rFonts w:ascii="Cambria Math" w:hAnsi="Cambria Math"/>
+                      <w:lang w:val="nl-BE"/>
+                    </w:rPr>
+                    <m:t xml:space="preserve">z- </m:t>
+                  </m:r>
+                  <m:sSub>
+                    <m:sSubPr>
+                      <m:ctrlPr>
+                        <w:rPr>
+                          <w:rFonts w:ascii="Cambria Math" w:hAnsi="Cambria Math"/>
+                          <w:i/>
+                          <w:lang w:val="nl-BE"/>
+                        </w:rPr>
+                      </m:ctrlPr>
+                    </m:sSubPr>
+                    <m:e>
+                      <m:r>
+                        <w:rPr>
+                          <w:rFonts w:ascii="Cambria Math" w:hAnsi="Cambria Math"/>
+                          <w:lang w:val="nl-BE"/>
+                        </w:rPr>
+                        <m:t>z</m:t>
+                      </m:r>
+                    </m:e>
+                    <m:sub>
+                      <m:r>
+                        <w:rPr>
+                          <w:rFonts w:ascii="Cambria Math" w:hAnsi="Cambria Math"/>
+                          <w:lang w:val="nl-BE"/>
+                        </w:rPr>
+                        <m:t>p</m:t>
+                      </m:r>
+                    </m:sub>
+                  </m:sSub>
+                </m:e>
+              </m:mr>
+              <m:mr>
+                <m:e>
+                  <m:sSub>
+                    <m:sSubPr>
+                      <m:ctrlPr>
+                        <w:rPr>
+                          <w:rFonts w:ascii="Cambria Math" w:hAnsi="Cambria Math"/>
+                          <w:i/>
+                          <w:lang w:val="nl-BE"/>
+                        </w:rPr>
+                      </m:ctrlPr>
+                    </m:sSubPr>
+                    <m:e>
+                      <m:r>
+                        <w:rPr>
+                          <w:rFonts w:ascii="Cambria Math" w:hAnsi="Cambria Math"/>
+                          <w:lang w:val="nl-BE"/>
+                        </w:rPr>
+                        <m:t>u</m:t>
+                      </m:r>
+                    </m:e>
+                    <m:sub>
+                      <m:r>
+                        <w:rPr>
+                          <w:rFonts w:ascii="Cambria Math" w:hAnsi="Cambria Math"/>
+                          <w:lang w:val="nl-BE"/>
+                        </w:rPr>
+                        <m:t>x</m:t>
+                      </m:r>
+                    </m:sub>
+                  </m:sSub>
+                </m:e>
+                <m:e>
+                  <m:sSub>
+                    <m:sSubPr>
+                      <m:ctrlPr>
+                        <w:rPr>
+                          <w:rFonts w:ascii="Cambria Math" w:hAnsi="Cambria Math"/>
+                          <w:i/>
+                          <w:lang w:val="nl-BE"/>
+                        </w:rPr>
+                      </m:ctrlPr>
+                    </m:sSubPr>
+                    <m:e>
+                      <m:r>
+                        <w:rPr>
+                          <w:rFonts w:ascii="Cambria Math" w:hAnsi="Cambria Math"/>
+                          <w:lang w:val="nl-BE"/>
+                        </w:rPr>
+                        <m:t>u</m:t>
+                      </m:r>
+                    </m:e>
+                    <m:sub>
+                      <m:r>
+                        <w:rPr>
+                          <w:rFonts w:ascii="Cambria Math" w:hAnsi="Cambria Math"/>
+                          <w:lang w:val="nl-BE"/>
+                        </w:rPr>
+                        <m:t>y</m:t>
+                      </m:r>
+                    </m:sub>
+                  </m:sSub>
+                </m:e>
+                <m:e>
+                  <m:sSub>
+                    <m:sSubPr>
+                      <m:ctrlPr>
+                        <w:rPr>
+                          <w:rFonts w:ascii="Cambria Math" w:hAnsi="Cambria Math"/>
+                          <w:i/>
+                          <w:lang w:val="nl-BE"/>
+                        </w:rPr>
+                      </m:ctrlPr>
+                    </m:sSubPr>
+                    <m:e>
+                      <m:r>
+                        <w:rPr>
+                          <w:rFonts w:ascii="Cambria Math" w:hAnsi="Cambria Math"/>
+                          <w:lang w:val="nl-BE"/>
+                        </w:rPr>
+                        <m:t>u</m:t>
+                      </m:r>
+                    </m:e>
+                    <m:sub>
+                      <m:r>
+                        <w:rPr>
+                          <w:rFonts w:ascii="Cambria Math" w:hAnsi="Cambria Math"/>
+                          <w:lang w:val="nl-BE"/>
+                        </w:rPr>
+                        <m:t>z</m:t>
+                      </m:r>
+                    </m:sub>
+                  </m:sSub>
+                </m:e>
+              </m:mr>
+              <m:mr>
+                <m:e>
+                  <m:sSub>
+                    <m:sSubPr>
+                      <m:ctrlPr>
+                        <w:rPr>
+                          <w:rFonts w:ascii="Cambria Math" w:hAnsi="Cambria Math"/>
+                          <w:i/>
+                          <w:lang w:val="nl-BE"/>
+                        </w:rPr>
+                      </m:ctrlPr>
+                    </m:sSubPr>
+                    <m:e>
+                      <m:r>
+                        <w:rPr>
+                          <w:rFonts w:ascii="Cambria Math" w:hAnsi="Cambria Math"/>
+                          <w:lang w:val="nl-BE"/>
+                        </w:rPr>
+                        <m:t>v</m:t>
+                      </m:r>
+                    </m:e>
+                    <m:sub>
+                      <m:r>
+                        <w:rPr>
+                          <w:rFonts w:ascii="Cambria Math" w:hAnsi="Cambria Math"/>
+                          <w:lang w:val="nl-BE"/>
+                        </w:rPr>
+                        <m:t>x</m:t>
+                      </m:r>
+                    </m:sub>
+                  </m:sSub>
+                </m:e>
+                <m:e>
+                  <m:sSub>
+                    <m:sSubPr>
+                      <m:ctrlPr>
+                        <w:rPr>
+                          <w:rFonts w:ascii="Cambria Math" w:hAnsi="Cambria Math"/>
+                          <w:i/>
+                          <w:lang w:val="nl-BE"/>
+                        </w:rPr>
+                      </m:ctrlPr>
+                    </m:sSubPr>
+                    <m:e>
+                      <m:r>
+                        <w:rPr>
+                          <w:rFonts w:ascii="Cambria Math" w:hAnsi="Cambria Math"/>
+                          <w:lang w:val="nl-BE"/>
+                        </w:rPr>
+                        <m:t>v</m:t>
+                      </m:r>
+                    </m:e>
+                    <m:sub>
+                      <m:r>
+                        <w:rPr>
+                          <w:rFonts w:ascii="Cambria Math" w:hAnsi="Cambria Math"/>
+                          <w:lang w:val="nl-BE"/>
+                        </w:rPr>
+                        <m:t>y</m:t>
+                      </m:r>
+                    </m:sub>
+                  </m:sSub>
+                </m:e>
+                <m:e>
+                  <m:sSub>
+                    <m:sSubPr>
+                      <m:ctrlPr>
+                        <w:rPr>
+                          <w:rFonts w:ascii="Cambria Math" w:hAnsi="Cambria Math"/>
+                          <w:i/>
+                          <w:lang w:val="nl-BE"/>
+                        </w:rPr>
+                      </m:ctrlPr>
+                    </m:sSubPr>
+                    <m:e>
+                      <m:r>
+                        <w:rPr>
+                          <w:rFonts w:ascii="Cambria Math" w:hAnsi="Cambria Math"/>
+                          <w:lang w:val="nl-BE"/>
+                        </w:rPr>
+                        <m:t>v</m:t>
+                      </m:r>
+                    </m:e>
+                    <m:sub>
+                      <m:r>
+                        <w:rPr>
+                          <w:rFonts w:ascii="Cambria Math" w:hAnsi="Cambria Math"/>
+                          <w:lang w:val="nl-BE"/>
+                        </w:rPr>
+                        <m:t>z</m:t>
+                      </m:r>
+                    </m:sub>
+                  </m:sSub>
+                </m:e>
+              </m:mr>
+            </m:m>
+          </m:e>
+        </m:d>
+        <m:r>
+          <w:rPr>
+            <w:rFonts w:ascii="Cambria Math" w:hAnsi="Cambria Math"/>
+            <w:lang w:val="nl-BE"/>
+          </w:rPr>
+          <m:t>=0</m:t>
+        </m:r>
+      </m:oMath>
+    </w:p>
+    <w:p>
+      <w:pPr>
+        <w:pStyle w:val="Lijstalinea"/>
+        <w:numPr>
+          <w:ilvl w:val="2"/>
+          <w:numId w:val="17"/>
+        </w:numPr>
+        <w:rPr>
+          <w:color w:val="00B0F0"/>
+          <w:lang w:val="nl-BE"/>
+        </w:rPr>
+      </w:pPr>
+      <m:oMath>
+        <m:d>
+          <m:dPr>
+            <m:ctrlPr>
+              <w:rPr>
+                <w:rFonts w:ascii="Cambria Math" w:hAnsi="Cambria Math"/>
+                <w:i/>
+                <w:color w:val="00B0F0"/>
+                <w:lang w:val="nl-BE"/>
+              </w:rPr>
+            </m:ctrlPr>
+          </m:dPr>
+          <m:e>
+            <m:r>
+              <w:rPr>
+                <w:rFonts w:ascii="Cambria Math" w:hAnsi="Cambria Math"/>
+                <w:color w:val="00B0F0"/>
+                <w:lang w:val="nl-BE"/>
+              </w:rPr>
+              <m:t>x-</m:t>
+            </m:r>
+            <m:sSub>
+              <m:sSubPr>
+                <m:ctrlPr>
+                  <w:rPr>
+                    <w:rFonts w:ascii="Cambria Math" w:hAnsi="Cambria Math"/>
+                    <w:i/>
+                    <w:color w:val="00B0F0"/>
+                    <w:lang w:val="nl-BE"/>
+                  </w:rPr>
+                </m:ctrlPr>
+              </m:sSubPr>
+              <m:e>
+                <m:r>
+                  <w:rPr>
+                    <w:rFonts w:ascii="Cambria Math" w:hAnsi="Cambria Math"/>
+                    <w:color w:val="00B0F0"/>
+                    <w:lang w:val="nl-BE"/>
+                  </w:rPr>
+                  <m:t>x</m:t>
+                </m:r>
+              </m:e>
+              <m:sub>
+                <m:r>
+                  <w:rPr>
+                    <w:rFonts w:ascii="Cambria Math" w:hAnsi="Cambria Math"/>
+                    <w:color w:val="00B0F0"/>
+                    <w:lang w:val="nl-BE"/>
+                  </w:rPr>
+                  <m:t>p</m:t>
+                </m:r>
+              </m:sub>
+            </m:sSub>
+          </m:e>
+        </m:d>
+        <m:d>
+          <m:dPr>
+            <m:ctrlPr>
+              <w:rPr>
+                <w:rFonts w:ascii="Cambria Math" w:hAnsi="Cambria Math"/>
+                <w:i/>
+                <w:color w:val="00B0F0"/>
+                <w:lang w:val="nl-BE"/>
+              </w:rPr>
+            </m:ctrlPr>
+          </m:dPr>
+          <m:e>
+            <m:sSub>
+              <m:sSubPr>
+                <m:ctrlPr>
+                  <w:rPr>
+                    <w:rFonts w:ascii="Cambria Math" w:hAnsi="Cambria Math"/>
+                    <w:i/>
+                    <w:color w:val="00B0F0"/>
+                    <w:lang w:val="nl-BE"/>
+                  </w:rPr>
+                </m:ctrlPr>
+              </m:sSubPr>
+              <m:e>
+                <m:r>
+                  <w:rPr>
+                    <w:rFonts w:ascii="Cambria Math" w:hAnsi="Cambria Math"/>
+                    <w:color w:val="00B0F0"/>
+                    <w:lang w:val="nl-BE"/>
+                  </w:rPr>
+                  <m:t>u</m:t>
+                </m:r>
+              </m:e>
+              <m:sub>
+                <m:r>
+                  <w:rPr>
+                    <w:rFonts w:ascii="Cambria Math" w:hAnsi="Cambria Math"/>
+                    <w:color w:val="00B0F0"/>
+                    <w:lang w:val="nl-BE"/>
+                  </w:rPr>
+                  <m:t>y</m:t>
+                </m:r>
+              </m:sub>
+            </m:sSub>
+            <m:sSub>
+              <m:sSubPr>
+                <m:ctrlPr>
+                  <w:rPr>
+                    <w:rFonts w:ascii="Cambria Math" w:hAnsi="Cambria Math"/>
+                    <w:i/>
+                    <w:color w:val="00B0F0"/>
+                    <w:lang w:val="nl-BE"/>
+                  </w:rPr>
+                </m:ctrlPr>
+              </m:sSubPr>
+              <m:e>
+                <m:r>
+                  <w:rPr>
+                    <w:rFonts w:ascii="Cambria Math" w:hAnsi="Cambria Math"/>
+                    <w:color w:val="00B0F0"/>
+                    <w:lang w:val="nl-BE"/>
+                  </w:rPr>
+                  <m:t>v</m:t>
+                </m:r>
+              </m:e>
+              <m:sub>
+                <m:r>
+                  <w:rPr>
+                    <w:rFonts w:ascii="Cambria Math" w:hAnsi="Cambria Math"/>
+                    <w:color w:val="00B0F0"/>
+                    <w:lang w:val="nl-BE"/>
+                  </w:rPr>
+                  <m:t>z</m:t>
+                </m:r>
+              </m:sub>
+            </m:sSub>
+            <m:r>
+              <w:rPr>
+                <w:rFonts w:ascii="Cambria Math" w:hAnsi="Cambria Math"/>
+                <w:color w:val="00B0F0"/>
+                <w:lang w:val="nl-BE"/>
+              </w:rPr>
+              <m:t>-</m:t>
+            </m:r>
+            <m:sSub>
+              <m:sSubPr>
+                <m:ctrlPr>
+                  <w:rPr>
+                    <w:rFonts w:ascii="Cambria Math" w:hAnsi="Cambria Math"/>
+                    <w:i/>
+                    <w:color w:val="00B0F0"/>
+                    <w:lang w:val="nl-BE"/>
+                  </w:rPr>
+                </m:ctrlPr>
+              </m:sSubPr>
+              <m:e>
+                <m:r>
+                  <w:rPr>
+                    <w:rFonts w:ascii="Cambria Math" w:hAnsi="Cambria Math"/>
+                    <w:color w:val="00B0F0"/>
+                    <w:lang w:val="nl-BE"/>
+                  </w:rPr>
+                  <m:t>v</m:t>
+                </m:r>
+              </m:e>
+              <m:sub>
+                <m:r>
+                  <w:rPr>
+                    <w:rFonts w:ascii="Cambria Math" w:hAnsi="Cambria Math"/>
+                    <w:color w:val="00B0F0"/>
+                    <w:lang w:val="nl-BE"/>
+                  </w:rPr>
+                  <m:t>y</m:t>
+                </m:r>
+              </m:sub>
+            </m:sSub>
+            <m:sSub>
+              <m:sSubPr>
+                <m:ctrlPr>
+                  <w:rPr>
+                    <w:rFonts w:ascii="Cambria Math" w:hAnsi="Cambria Math"/>
+                    <w:i/>
+                    <w:color w:val="00B0F0"/>
+                    <w:lang w:val="nl-BE"/>
+                  </w:rPr>
+                </m:ctrlPr>
+              </m:sSubPr>
+              <m:e>
+                <m:r>
+                  <w:rPr>
+                    <w:rFonts w:ascii="Cambria Math" w:hAnsi="Cambria Math"/>
+                    <w:color w:val="00B0F0"/>
+                    <w:lang w:val="nl-BE"/>
+                  </w:rPr>
+                  <m:t>u</m:t>
+                </m:r>
+              </m:e>
+              <m:sub>
+                <m:r>
+                  <w:rPr>
+                    <w:rFonts w:ascii="Cambria Math" w:hAnsi="Cambria Math"/>
+                    <w:color w:val="00B0F0"/>
+                    <w:lang w:val="nl-BE"/>
+                  </w:rPr>
+                  <m:t>z</m:t>
+                </m:r>
+              </m:sub>
+            </m:sSub>
+          </m:e>
+        </m:d>
+        <m:r>
+          <w:rPr>
+            <w:rFonts w:ascii="Cambria Math" w:hAnsi="Cambria Math"/>
+            <w:color w:val="00B0F0"/>
+            <w:lang w:val="nl-BE"/>
+          </w:rPr>
+          <m:t>-</m:t>
+        </m:r>
+        <m:d>
+          <m:dPr>
+            <m:ctrlPr>
+              <w:rPr>
+                <w:rFonts w:ascii="Cambria Math" w:hAnsi="Cambria Math"/>
+                <w:i/>
+                <w:color w:val="00B0F0"/>
+                <w:lang w:val="nl-BE"/>
+              </w:rPr>
+            </m:ctrlPr>
+          </m:dPr>
+          <m:e>
+            <m:r>
+              <w:rPr>
+                <w:rFonts w:ascii="Cambria Math" w:hAnsi="Cambria Math"/>
+                <w:color w:val="00B0F0"/>
+                <w:lang w:val="nl-BE"/>
+              </w:rPr>
+              <m:t>y-</m:t>
+            </m:r>
+            <m:sSub>
+              <m:sSubPr>
+                <m:ctrlPr>
+                  <w:rPr>
+                    <w:rFonts w:ascii="Cambria Math" w:hAnsi="Cambria Math"/>
+                    <w:i/>
+                    <w:color w:val="00B0F0"/>
+                    <w:lang w:val="nl-BE"/>
+                  </w:rPr>
+                </m:ctrlPr>
+              </m:sSubPr>
+              <m:e>
+                <m:r>
+                  <w:rPr>
+                    <w:rFonts w:ascii="Cambria Math" w:hAnsi="Cambria Math"/>
+                    <w:color w:val="00B0F0"/>
+                    <w:lang w:val="nl-BE"/>
+                  </w:rPr>
+                  <m:t>y</m:t>
+                </m:r>
+              </m:e>
+              <m:sub>
+                <m:r>
+                  <w:rPr>
+                    <w:rFonts w:ascii="Cambria Math" w:hAnsi="Cambria Math"/>
+                    <w:color w:val="00B0F0"/>
+                    <w:lang w:val="nl-BE"/>
+                  </w:rPr>
+                  <m:t>p</m:t>
+                </m:r>
+              </m:sub>
+            </m:sSub>
+          </m:e>
+        </m:d>
+        <m:d>
+          <m:dPr>
+            <m:ctrlPr>
+              <w:rPr>
+                <w:rFonts w:ascii="Cambria Math" w:hAnsi="Cambria Math"/>
+                <w:i/>
+                <w:color w:val="00B0F0"/>
+                <w:lang w:val="nl-BE"/>
+              </w:rPr>
+            </m:ctrlPr>
+          </m:dPr>
+          <m:e>
+            <m:sSub>
+              <m:sSubPr>
+                <m:ctrlPr>
+                  <w:rPr>
+                    <w:rFonts w:ascii="Cambria Math" w:hAnsi="Cambria Math"/>
+                    <w:i/>
+                    <w:color w:val="00B0F0"/>
+                    <w:lang w:val="nl-BE"/>
+                  </w:rPr>
+                </m:ctrlPr>
+              </m:sSubPr>
+              <m:e>
+                <m:r>
+                  <w:rPr>
+                    <w:rFonts w:ascii="Cambria Math" w:hAnsi="Cambria Math"/>
+                    <w:color w:val="00B0F0"/>
+                    <w:lang w:val="nl-BE"/>
+                  </w:rPr>
+                  <m:t>u</m:t>
+                </m:r>
+              </m:e>
+              <m:sub>
+                <m:r>
+                  <w:rPr>
+                    <w:rFonts w:ascii="Cambria Math" w:hAnsi="Cambria Math"/>
+                    <w:color w:val="00B0F0"/>
+                    <w:lang w:val="nl-BE"/>
+                  </w:rPr>
+                  <m:t>x</m:t>
+                </m:r>
+              </m:sub>
+            </m:sSub>
+            <m:sSub>
+              <m:sSubPr>
+                <m:ctrlPr>
+                  <w:rPr>
+                    <w:rFonts w:ascii="Cambria Math" w:hAnsi="Cambria Math"/>
+                    <w:i/>
+                    <w:color w:val="00B0F0"/>
+                    <w:lang w:val="nl-BE"/>
+                  </w:rPr>
+                </m:ctrlPr>
+              </m:sSubPr>
+              <m:e>
+                <m:r>
+                  <w:rPr>
+                    <w:rFonts w:ascii="Cambria Math" w:hAnsi="Cambria Math"/>
+                    <w:color w:val="00B0F0"/>
+                    <w:lang w:val="nl-BE"/>
+                  </w:rPr>
+                  <m:t>v</m:t>
+                </m:r>
+              </m:e>
+              <m:sub>
+                <m:r>
+                  <w:rPr>
+                    <w:rFonts w:ascii="Cambria Math" w:hAnsi="Cambria Math"/>
+                    <w:color w:val="00B0F0"/>
+                    <w:lang w:val="nl-BE"/>
+                  </w:rPr>
+                  <m:t>z</m:t>
+                </m:r>
+              </m:sub>
+            </m:sSub>
+            <m:r>
+              <w:rPr>
+                <w:rFonts w:ascii="Cambria Math" w:hAnsi="Cambria Math"/>
+                <w:color w:val="00B0F0"/>
+                <w:lang w:val="nl-BE"/>
+              </w:rPr>
+              <m:t>-</m:t>
+            </m:r>
+            <m:sSub>
+              <m:sSubPr>
+                <m:ctrlPr>
+                  <w:rPr>
+                    <w:rFonts w:ascii="Cambria Math" w:hAnsi="Cambria Math"/>
+                    <w:i/>
+                    <w:color w:val="00B0F0"/>
+                    <w:lang w:val="nl-BE"/>
+                  </w:rPr>
+                </m:ctrlPr>
+              </m:sSubPr>
+              <m:e>
+                <m:r>
+                  <w:rPr>
+                    <w:rFonts w:ascii="Cambria Math" w:hAnsi="Cambria Math"/>
+                    <w:color w:val="00B0F0"/>
+                    <w:lang w:val="nl-BE"/>
+                  </w:rPr>
+                  <m:t>v</m:t>
+                </m:r>
+              </m:e>
+              <m:sub>
+                <m:r>
+                  <w:rPr>
+                    <w:rFonts w:ascii="Cambria Math" w:hAnsi="Cambria Math"/>
+                    <w:color w:val="00B0F0"/>
+                    <w:lang w:val="nl-BE"/>
+                  </w:rPr>
+                  <m:t>x</m:t>
+                </m:r>
+              </m:sub>
+            </m:sSub>
+            <m:sSub>
+              <m:sSubPr>
+                <m:ctrlPr>
+                  <w:rPr>
+                    <w:rFonts w:ascii="Cambria Math" w:hAnsi="Cambria Math"/>
+                    <w:i/>
+                    <w:color w:val="00B0F0"/>
+                    <w:lang w:val="nl-BE"/>
+                  </w:rPr>
+                </m:ctrlPr>
+              </m:sSubPr>
+              <m:e>
+                <m:r>
+                  <w:rPr>
+                    <w:rFonts w:ascii="Cambria Math" w:hAnsi="Cambria Math"/>
+                    <w:color w:val="00B0F0"/>
+                    <w:lang w:val="nl-BE"/>
+                  </w:rPr>
+                  <m:t>u</m:t>
+                </m:r>
+              </m:e>
+              <m:sub>
+                <m:r>
+                  <w:rPr>
+                    <w:rFonts w:ascii="Cambria Math" w:hAnsi="Cambria Math"/>
+                    <w:color w:val="00B0F0"/>
+                    <w:lang w:val="nl-BE"/>
+                  </w:rPr>
+                  <m:t>z</m:t>
+                </m:r>
+              </m:sub>
+            </m:sSub>
+          </m:e>
+        </m:d>
+        <m:r>
+          <w:rPr>
+            <w:rFonts w:ascii="Cambria Math" w:hAnsi="Cambria Math"/>
+            <w:color w:val="00B0F0"/>
+            <w:lang w:val="nl-BE"/>
+          </w:rPr>
+          <m:t>+</m:t>
+        </m:r>
+        <m:d>
+          <m:dPr>
+            <m:ctrlPr>
+              <w:rPr>
+                <w:rFonts w:ascii="Cambria Math" w:hAnsi="Cambria Math"/>
+                <w:i/>
+                <w:color w:val="00B0F0"/>
+                <w:lang w:val="nl-BE"/>
+              </w:rPr>
+            </m:ctrlPr>
+          </m:dPr>
+          <m:e>
+            <m:r>
+              <w:rPr>
+                <w:rFonts w:ascii="Cambria Math" w:hAnsi="Cambria Math"/>
+                <w:color w:val="00B0F0"/>
+                <w:lang w:val="nl-BE"/>
+              </w:rPr>
+              <m:t>z-</m:t>
+            </m:r>
+            <m:sSub>
+              <m:sSubPr>
+                <m:ctrlPr>
+                  <w:rPr>
+                    <w:rFonts w:ascii="Cambria Math" w:hAnsi="Cambria Math"/>
+                    <w:i/>
+                    <w:color w:val="00B0F0"/>
+                    <w:lang w:val="nl-BE"/>
+                  </w:rPr>
+                </m:ctrlPr>
+              </m:sSubPr>
+              <m:e>
+                <m:r>
+                  <w:rPr>
+                    <w:rFonts w:ascii="Cambria Math" w:hAnsi="Cambria Math"/>
+                    <w:color w:val="00B0F0"/>
+                    <w:lang w:val="nl-BE"/>
+                  </w:rPr>
+                  <m:t>z</m:t>
+                </m:r>
+              </m:e>
+              <m:sub>
+                <m:r>
+                  <w:rPr>
+                    <w:rFonts w:ascii="Cambria Math" w:hAnsi="Cambria Math"/>
+                    <w:color w:val="00B0F0"/>
+                    <w:lang w:val="nl-BE"/>
+                  </w:rPr>
+                  <m:t>p</m:t>
+                </m:r>
+              </m:sub>
+            </m:sSub>
+          </m:e>
+        </m:d>
+        <m:d>
+          <m:dPr>
+            <m:ctrlPr>
+              <w:rPr>
+                <w:rFonts w:ascii="Cambria Math" w:hAnsi="Cambria Math"/>
+                <w:i/>
+                <w:color w:val="00B0F0"/>
+                <w:lang w:val="nl-BE"/>
+              </w:rPr>
+            </m:ctrlPr>
+          </m:dPr>
+          <m:e>
+            <m:sSub>
+              <m:sSubPr>
+                <m:ctrlPr>
+                  <w:rPr>
+                    <w:rFonts w:ascii="Cambria Math" w:hAnsi="Cambria Math"/>
+                    <w:i/>
+                    <w:color w:val="00B0F0"/>
+                    <w:lang w:val="nl-BE"/>
+                  </w:rPr>
+                </m:ctrlPr>
+              </m:sSubPr>
+              <m:e>
+                <m:r>
+                  <w:rPr>
+                    <w:rFonts w:ascii="Cambria Math" w:hAnsi="Cambria Math"/>
+                    <w:color w:val="00B0F0"/>
+                    <w:lang w:val="nl-BE"/>
+                  </w:rPr>
+                  <m:t>u</m:t>
+                </m:r>
+              </m:e>
+              <m:sub>
+                <m:r>
+                  <w:rPr>
+                    <w:rFonts w:ascii="Cambria Math" w:hAnsi="Cambria Math"/>
+                    <w:color w:val="00B0F0"/>
+                    <w:lang w:val="nl-BE"/>
+                  </w:rPr>
+                  <m:t>x</m:t>
+                </m:r>
+              </m:sub>
+            </m:sSub>
+            <m:sSub>
+              <m:sSubPr>
+                <m:ctrlPr>
+                  <w:rPr>
+                    <w:rFonts w:ascii="Cambria Math" w:hAnsi="Cambria Math"/>
+                    <w:i/>
+                    <w:color w:val="00B0F0"/>
+                    <w:lang w:val="nl-BE"/>
+                  </w:rPr>
+                </m:ctrlPr>
+              </m:sSubPr>
+              <m:e>
+                <m:r>
+                  <w:rPr>
+                    <w:rFonts w:ascii="Cambria Math" w:hAnsi="Cambria Math"/>
+                    <w:color w:val="00B0F0"/>
+                    <w:lang w:val="nl-BE"/>
+                  </w:rPr>
+                  <m:t>v</m:t>
+                </m:r>
+              </m:e>
+              <m:sub>
+                <m:r>
+                  <w:rPr>
+                    <w:rFonts w:ascii="Cambria Math" w:hAnsi="Cambria Math"/>
+                    <w:color w:val="00B0F0"/>
+                    <w:lang w:val="nl-BE"/>
+                  </w:rPr>
+                  <m:t>y</m:t>
+                </m:r>
+              </m:sub>
+            </m:sSub>
+            <m:r>
+              <w:rPr>
+                <w:rFonts w:ascii="Cambria Math" w:hAnsi="Cambria Math"/>
+                <w:color w:val="00B0F0"/>
+                <w:lang w:val="nl-BE"/>
+              </w:rPr>
+              <m:t>-</m:t>
+            </m:r>
+            <m:sSub>
+              <m:sSubPr>
+                <m:ctrlPr>
+                  <w:rPr>
+                    <w:rFonts w:ascii="Cambria Math" w:hAnsi="Cambria Math"/>
+                    <w:i/>
+                    <w:color w:val="00B0F0"/>
+                    <w:lang w:val="nl-BE"/>
+                  </w:rPr>
+                </m:ctrlPr>
+              </m:sSubPr>
+              <m:e>
+                <m:r>
+                  <w:rPr>
+                    <w:rFonts w:ascii="Cambria Math" w:hAnsi="Cambria Math"/>
+                    <w:color w:val="00B0F0"/>
+                    <w:lang w:val="nl-BE"/>
+                  </w:rPr>
+                  <m:t>v</m:t>
+                </m:r>
+              </m:e>
+              <m:sub>
+                <m:r>
+                  <w:rPr>
+                    <w:rFonts w:ascii="Cambria Math" w:hAnsi="Cambria Math"/>
+                    <w:color w:val="00B0F0"/>
+                    <w:lang w:val="nl-BE"/>
+                  </w:rPr>
+                  <m:t>x</m:t>
+                </m:r>
+              </m:sub>
+            </m:sSub>
+            <m:sSub>
+              <m:sSubPr>
+                <m:ctrlPr>
+                  <w:rPr>
+                    <w:rFonts w:ascii="Cambria Math" w:hAnsi="Cambria Math"/>
+                    <w:i/>
+                    <w:color w:val="00B0F0"/>
+                    <w:lang w:val="nl-BE"/>
+                  </w:rPr>
+                </m:ctrlPr>
+              </m:sSubPr>
+              <m:e>
+                <m:r>
+                  <w:rPr>
+                    <w:rFonts w:ascii="Cambria Math" w:hAnsi="Cambria Math"/>
+                    <w:color w:val="00B0F0"/>
+                    <w:lang w:val="nl-BE"/>
+                  </w:rPr>
+                  <m:t>u</m:t>
+                </m:r>
+              </m:e>
+              <m:sub>
+                <m:r>
+                  <w:rPr>
+                    <w:rFonts w:ascii="Cambria Math" w:hAnsi="Cambria Math"/>
+                    <w:color w:val="00B0F0"/>
+                    <w:lang w:val="nl-BE"/>
+                  </w:rPr>
+                  <m:t>y</m:t>
+                </m:r>
+              </m:sub>
+            </m:sSub>
+          </m:e>
+        </m:d>
+        <m:r>
+          <w:rPr>
+            <w:rFonts w:ascii="Cambria Math" w:hAnsi="Cambria Math"/>
+            <w:color w:val="00B0F0"/>
+            <w:lang w:val="nl-BE"/>
+          </w:rPr>
+          <m:t>=0</m:t>
+        </m:r>
+      </m:oMath>
+    </w:p>
+    <w:p>
+      <w:pPr>
+        <w:pStyle w:val="Lijstalinea"/>
+        <w:numPr>
+          <w:ilvl w:val="0"/>
+          <w:numId w:val="17"/>
+        </w:numPr>
+        <w:rPr>
+          <w:lang w:val="nl-BE"/>
+        </w:rPr>
+      </w:pPr>
+      <w:r>
+        <w:rPr>
+          <w:lang w:val="nl-BE"/>
+        </w:rPr>
+        <w:t>Vlak</w:t>
+      </w:r>
+      <m:oMath>
+        <m:r>
+          <w:rPr>
+            <w:rFonts w:ascii="Cambria Math" w:hAnsi="Cambria Math"/>
+            <w:lang w:val="nl-BE"/>
+          </w:rPr>
+          <m:t xml:space="preserve"> β</m:t>
+        </m:r>
+      </m:oMath>
+      <w:r>
+        <w:rPr>
+          <w:lang w:val="nl-BE"/>
+        </w:rPr>
+        <w:t>:</w:t>
+      </w:r>
+    </w:p>
+    <w:p>
+      <w:pPr>
+        <w:pStyle w:val="Lijstalinea"/>
+        <w:numPr>
+          <w:ilvl w:val="1"/>
+          <w:numId w:val="17"/>
+        </w:numPr>
+        <w:rPr>
+          <w:lang w:val="nl-BE"/>
+        </w:rPr>
+      </w:pPr>
+      <w:r>
+        <w:rPr>
+          <w:lang w:val="nl-BE"/>
+        </w:rPr>
+        <w:t>Heeft p</w:t>
+      </w:r>
+      <w:r>
+        <w:rPr>
+          <w:lang w:val="nl-BE"/>
+        </w:rPr>
+        <w:t xml:space="preserve">unt </w:t>
+      </w:r>
+      <m:oMath>
+        <m:r>
+          <w:rPr>
+            <w:rFonts w:ascii="Cambria Math" w:hAnsi="Cambria Math"/>
+            <w:lang w:val="nl-BE"/>
+          </w:rPr>
+          <m:t>p(</m:t>
+        </m:r>
+        <m:sSub>
+          <m:sSubPr>
+            <m:ctrlPr>
+              <w:rPr>
+                <w:rFonts w:ascii="Cambria Math" w:hAnsi="Cambria Math"/>
+                <w:i/>
+                <w:lang w:val="nl-BE"/>
+              </w:rPr>
+            </m:ctrlPr>
+          </m:sSubPr>
+          <m:e>
+            <m:r>
+              <w:rPr>
+                <w:rFonts w:ascii="Cambria Math" w:hAnsi="Cambria Math"/>
+                <w:lang w:val="nl-BE"/>
+              </w:rPr>
+              <m:t>x</m:t>
+            </m:r>
+          </m:e>
+          <m:sub>
+            <m:r>
+              <w:rPr>
+                <w:rFonts w:ascii="Cambria Math" w:hAnsi="Cambria Math"/>
+                <w:lang w:val="nl-BE"/>
+              </w:rPr>
+              <m:t>p</m:t>
+            </m:r>
+          </m:sub>
+        </m:sSub>
+        <m:r>
+          <w:rPr>
+            <w:rFonts w:ascii="Cambria Math" w:hAnsi="Cambria Math"/>
+            <w:lang w:val="nl-BE"/>
+          </w:rPr>
+          <m:t xml:space="preserve">, </m:t>
+        </m:r>
+        <m:sSub>
+          <m:sSubPr>
+            <m:ctrlPr>
+              <w:rPr>
+                <w:rFonts w:ascii="Cambria Math" w:hAnsi="Cambria Math"/>
+                <w:i/>
+                <w:lang w:val="nl-BE"/>
+              </w:rPr>
+            </m:ctrlPr>
+          </m:sSubPr>
+          <m:e>
+            <m:r>
+              <w:rPr>
+                <w:rFonts w:ascii="Cambria Math" w:hAnsi="Cambria Math"/>
+                <w:lang w:val="nl-BE"/>
+              </w:rPr>
+              <m:t>y</m:t>
+            </m:r>
+          </m:e>
+          <m:sub>
+            <m:r>
+              <w:rPr>
+                <w:rFonts w:ascii="Cambria Math" w:hAnsi="Cambria Math"/>
+                <w:lang w:val="nl-BE"/>
+              </w:rPr>
+              <m:t>p</m:t>
+            </m:r>
+          </m:sub>
+        </m:sSub>
+        <m:r>
+          <w:rPr>
+            <w:rFonts w:ascii="Cambria Math" w:hAnsi="Cambria Math"/>
+            <w:lang w:val="nl-BE"/>
+          </w:rPr>
+          <m:t xml:space="preserve">, </m:t>
+        </m:r>
+        <m:sSub>
+          <m:sSubPr>
+            <m:ctrlPr>
+              <w:rPr>
+                <w:rFonts w:ascii="Cambria Math" w:hAnsi="Cambria Math"/>
+                <w:i/>
+                <w:lang w:val="nl-BE"/>
+              </w:rPr>
+            </m:ctrlPr>
+          </m:sSubPr>
+          <m:e>
+            <m:r>
+              <w:rPr>
+                <w:rFonts w:ascii="Cambria Math" w:hAnsi="Cambria Math"/>
+                <w:lang w:val="nl-BE"/>
+              </w:rPr>
+              <m:t>z</m:t>
+            </m:r>
+          </m:e>
+          <m:sub>
+            <m:r>
+              <w:rPr>
+                <w:rFonts w:ascii="Cambria Math" w:hAnsi="Cambria Math"/>
+                <w:lang w:val="nl-BE"/>
+              </w:rPr>
+              <m:t>p</m:t>
+            </m:r>
+          </m:sub>
+        </m:sSub>
+        <m:r>
+          <w:rPr>
+            <w:rFonts w:ascii="Cambria Math" w:hAnsi="Cambria Math"/>
+            <w:lang w:val="nl-BE"/>
+          </w:rPr>
+          <m:t>)</m:t>
+        </m:r>
+      </m:oMath>
+    </w:p>
+    <w:p>
+      <w:pPr>
+        <w:pStyle w:val="Lijstalinea"/>
+        <w:numPr>
+          <w:ilvl w:val="1"/>
+          <w:numId w:val="17"/>
+        </w:numPr>
+        <w:rPr>
+          <w:lang w:val="nl-BE"/>
+        </w:rPr>
+      </w:pPr>
+      <w:r>
+        <w:rPr>
+          <w:lang w:val="nl-BE"/>
+        </w:rPr>
+        <w:t xml:space="preserve">Het vlak staat loodrecht op zijn normaalvector: </w:t>
+      </w:r>
+      <m:oMath>
+        <m:r>
+          <w:rPr>
+            <w:rFonts w:ascii="Cambria Math" w:hAnsi="Cambria Math"/>
+            <w:lang w:val="nl-BE"/>
+          </w:rPr>
+          <m:t>β⊥</m:t>
+        </m:r>
+        <m:acc>
+          <m:accPr>
+            <m:chr m:val="̅"/>
+            <m:ctrlPr>
+              <w:rPr>
+                <w:rFonts w:ascii="Cambria Math" w:hAnsi="Cambria Math"/>
+                <w:i/>
+                <w:lang w:val="nl-BE"/>
+              </w:rPr>
+            </m:ctrlPr>
+          </m:accPr>
+          <m:e>
+            <m:r>
+              <w:rPr>
+                <w:rFonts w:ascii="Cambria Math" w:hAnsi="Cambria Math"/>
+                <w:lang w:val="nl-BE"/>
+              </w:rPr>
+              <m:t>n</m:t>
+            </m:r>
+          </m:e>
+        </m:acc>
+        <m:r>
+          <w:rPr>
+            <w:rFonts w:ascii="Cambria Math" w:hAnsi="Cambria Math"/>
+            <w:lang w:val="nl-BE"/>
+          </w:rPr>
+          <m:t>={a, b, c}</m:t>
+        </m:r>
+      </m:oMath>
+    </w:p>
+    <w:p>
+      <w:pPr>
+        <w:pStyle w:val="Lijstalinea"/>
+        <w:numPr>
+          <w:ilvl w:val="1"/>
+          <w:numId w:val="17"/>
+        </w:numPr>
+        <w:rPr>
+          <w:color w:val="00B0F0"/>
+          <w:lang w:val="nl-BE"/>
+        </w:rPr>
+      </w:pPr>
+      <m:oMath>
+        <m:r>
+          <w:rPr>
+            <w:rFonts w:ascii="Cambria Math" w:hAnsi="Cambria Math"/>
+            <w:color w:val="00B0F0"/>
+            <w:lang w:val="nl-BE"/>
+          </w:rPr>
+          <m:t>a</m:t>
+        </m:r>
+        <m:d>
+          <m:dPr>
+            <m:ctrlPr>
+              <w:rPr>
+                <w:rFonts w:ascii="Cambria Math" w:hAnsi="Cambria Math"/>
+                <w:i/>
+                <w:color w:val="00B0F0"/>
+                <w:lang w:val="nl-BE"/>
+              </w:rPr>
+            </m:ctrlPr>
+          </m:dPr>
+          <m:e>
+            <m:r>
+              <w:rPr>
+                <w:rFonts w:ascii="Cambria Math" w:hAnsi="Cambria Math"/>
+                <w:color w:val="00B0F0"/>
+                <w:lang w:val="nl-BE"/>
+              </w:rPr>
+              <m:t>x-</m:t>
+            </m:r>
+            <m:sSub>
+              <m:sSubPr>
+                <m:ctrlPr>
+                  <w:rPr>
+                    <w:rFonts w:ascii="Cambria Math" w:hAnsi="Cambria Math"/>
+                    <w:i/>
+                    <w:color w:val="00B0F0"/>
+                    <w:lang w:val="nl-BE"/>
+                  </w:rPr>
+                </m:ctrlPr>
+              </m:sSubPr>
+              <m:e>
+                <m:r>
+                  <w:rPr>
+                    <w:rFonts w:ascii="Cambria Math" w:hAnsi="Cambria Math"/>
+                    <w:color w:val="00B0F0"/>
+                    <w:lang w:val="nl-BE"/>
+                  </w:rPr>
+                  <m:t>x</m:t>
+                </m:r>
+              </m:e>
+              <m:sub>
+                <m:r>
+                  <w:rPr>
+                    <w:rFonts w:ascii="Cambria Math" w:hAnsi="Cambria Math"/>
+                    <w:color w:val="00B0F0"/>
+                    <w:lang w:val="nl-BE"/>
+                  </w:rPr>
+                  <m:t>p</m:t>
+                </m:r>
+              </m:sub>
+            </m:sSub>
+          </m:e>
+        </m:d>
+        <m:r>
+          <w:rPr>
+            <w:rFonts w:ascii="Cambria Math" w:hAnsi="Cambria Math"/>
+            <w:color w:val="00B0F0"/>
+            <w:lang w:val="nl-BE"/>
+          </w:rPr>
+          <m:t>+b</m:t>
+        </m:r>
+        <m:d>
+          <m:dPr>
+            <m:ctrlPr>
+              <w:rPr>
+                <w:rFonts w:ascii="Cambria Math" w:hAnsi="Cambria Math"/>
+                <w:i/>
+                <w:color w:val="00B0F0"/>
+                <w:lang w:val="nl-BE"/>
+              </w:rPr>
+            </m:ctrlPr>
+          </m:dPr>
+          <m:e>
+            <m:r>
+              <w:rPr>
+                <w:rFonts w:ascii="Cambria Math" w:hAnsi="Cambria Math"/>
+                <w:color w:val="00B0F0"/>
+                <w:lang w:val="nl-BE"/>
+              </w:rPr>
+              <m:t>y-</m:t>
+            </m:r>
+            <m:sSub>
+              <m:sSubPr>
+                <m:ctrlPr>
+                  <w:rPr>
+                    <w:rFonts w:ascii="Cambria Math" w:hAnsi="Cambria Math"/>
+                    <w:i/>
+                    <w:color w:val="00B0F0"/>
+                    <w:lang w:val="nl-BE"/>
+                  </w:rPr>
+                </m:ctrlPr>
+              </m:sSubPr>
+              <m:e>
+                <m:r>
+                  <w:rPr>
+                    <w:rFonts w:ascii="Cambria Math" w:hAnsi="Cambria Math"/>
+                    <w:color w:val="00B0F0"/>
+                    <w:lang w:val="nl-BE"/>
+                  </w:rPr>
+                  <m:t>y</m:t>
+                </m:r>
+              </m:e>
+              <m:sub>
+                <m:r>
+                  <w:rPr>
+                    <w:rFonts w:ascii="Cambria Math" w:hAnsi="Cambria Math"/>
+                    <w:color w:val="00B0F0"/>
+                    <w:lang w:val="nl-BE"/>
+                  </w:rPr>
+                  <m:t>p</m:t>
+                </m:r>
+              </m:sub>
+            </m:sSub>
+          </m:e>
+        </m:d>
+        <m:r>
+          <w:rPr>
+            <w:rFonts w:ascii="Cambria Math" w:hAnsi="Cambria Math"/>
+            <w:color w:val="00B0F0"/>
+            <w:lang w:val="nl-BE"/>
+          </w:rPr>
+          <m:t>+c</m:t>
+        </m:r>
+        <m:d>
+          <m:dPr>
+            <m:ctrlPr>
+              <w:rPr>
+                <w:rFonts w:ascii="Cambria Math" w:hAnsi="Cambria Math"/>
+                <w:i/>
+                <w:color w:val="00B0F0"/>
+                <w:lang w:val="nl-BE"/>
+              </w:rPr>
+            </m:ctrlPr>
+          </m:dPr>
+          <m:e>
+            <m:r>
+              <w:rPr>
+                <w:rFonts w:ascii="Cambria Math" w:hAnsi="Cambria Math"/>
+                <w:color w:val="00B0F0"/>
+                <w:lang w:val="nl-BE"/>
+              </w:rPr>
+              <m:t>z-</m:t>
+            </m:r>
+            <m:sSub>
+              <m:sSubPr>
+                <m:ctrlPr>
+                  <w:rPr>
+                    <w:rFonts w:ascii="Cambria Math" w:hAnsi="Cambria Math"/>
+                    <w:i/>
+                    <w:color w:val="00B0F0"/>
+                    <w:lang w:val="nl-BE"/>
+                  </w:rPr>
+                </m:ctrlPr>
+              </m:sSubPr>
+              <m:e>
+                <m:r>
+                  <w:rPr>
+                    <w:rFonts w:ascii="Cambria Math" w:hAnsi="Cambria Math"/>
+                    <w:color w:val="00B0F0"/>
+                    <w:lang w:val="nl-BE"/>
+                  </w:rPr>
+                  <m:t>z</m:t>
+                </m:r>
+              </m:e>
+              <m:sub>
+                <m:r>
+                  <w:rPr>
+                    <w:rFonts w:ascii="Cambria Math" w:hAnsi="Cambria Math"/>
+                    <w:color w:val="00B0F0"/>
+                    <w:lang w:val="nl-BE"/>
+                  </w:rPr>
+                  <m:t>p</m:t>
+                </m:r>
+              </m:sub>
+            </m:sSub>
+          </m:e>
+        </m:d>
+        <m:r>
+          <w:rPr>
+            <w:rFonts w:ascii="Cambria Math" w:hAnsi="Cambria Math"/>
+            <w:color w:val="00B0F0"/>
+            <w:lang w:val="nl-BE"/>
+          </w:rPr>
+          <m:t>=0</m:t>
+        </m:r>
+      </m:oMath>
+    </w:p>
+    <w:p>
+      <w:pPr>
+        <w:rPr>
+          <w:lang w:val="nl-BE"/>
+        </w:rPr>
+      </w:pPr>
+      <w:r>
+        <w:rPr>
+          <w:lang w:val="nl-BE"/>
+        </w:rPr>
+        <w:t>2 Manieren om een vergelijking van een rechte te bepalen</w:t>
+      </w:r>
+    </w:p>
+    <w:p>
+      <w:pPr>
+        <w:pStyle w:val="Lijstalinea"/>
+        <w:numPr>
+          <w:ilvl w:val="0"/>
+          <w:numId w:val="20"/>
+        </w:numPr>
+        <w:rPr>
+          <w:lang w:val="nl-BE"/>
+        </w:rPr>
+      </w:pPr>
+      <w:r>
+        <w:rPr>
+          <w:lang w:val="nl-BE"/>
+        </w:rPr>
+        <w:t>Rechte A</w:t>
+      </w:r>
+    </w:p>
+    <w:p>
+      <w:pPr>
+        <w:pStyle w:val="Lijstalinea"/>
+        <w:numPr>
+          <w:ilvl w:val="1"/>
+          <w:numId w:val="20"/>
+        </w:numPr>
+        <w:rPr>
+          <w:lang w:val="nl-BE"/>
+        </w:rPr>
+      </w:pPr>
+      <w:r>
+        <w:rPr>
+          <w:lang w:val="nl-BE"/>
+        </w:rPr>
+        <w:t xml:space="preserve">Gaat door punt </w:t>
+      </w:r>
+      <m:oMath>
+        <m:r>
+          <w:rPr>
+            <w:rFonts w:ascii="Cambria Math" w:hAnsi="Cambria Math"/>
+            <w:lang w:val="nl-BE"/>
+          </w:rPr>
+          <m:t>p</m:t>
+        </m:r>
+        <m:d>
+          <m:dPr>
+            <m:ctrlPr>
+              <w:rPr>
+                <w:rFonts w:ascii="Cambria Math" w:hAnsi="Cambria Math"/>
+                <w:i/>
+                <w:lang w:val="nl-BE"/>
+              </w:rPr>
+            </m:ctrlPr>
+          </m:dPr>
+          <m:e>
+            <m:sSub>
+              <m:sSubPr>
+                <m:ctrlPr>
+                  <w:rPr>
+                    <w:rFonts w:ascii="Cambria Math" w:hAnsi="Cambria Math"/>
+                    <w:i/>
+                    <w:lang w:val="nl-BE"/>
+                  </w:rPr>
+                </m:ctrlPr>
+              </m:sSubPr>
+              <m:e>
+                <m:r>
+                  <w:rPr>
+                    <w:rFonts w:ascii="Cambria Math" w:hAnsi="Cambria Math"/>
+                    <w:lang w:val="nl-BE"/>
+                  </w:rPr>
+                  <m:t>x</m:t>
+                </m:r>
+              </m:e>
+              <m:sub>
+                <m:r>
+                  <w:rPr>
+                    <w:rFonts w:ascii="Cambria Math" w:hAnsi="Cambria Math"/>
+                    <w:lang w:val="nl-BE"/>
+                  </w:rPr>
+                  <m:t>p</m:t>
+                </m:r>
+              </m:sub>
+            </m:sSub>
+            <m:r>
+              <w:rPr>
+                <w:rFonts w:ascii="Cambria Math" w:hAnsi="Cambria Math"/>
+                <w:lang w:val="nl-BE"/>
+              </w:rPr>
+              <m:t xml:space="preserve">, </m:t>
+            </m:r>
+            <m:sSub>
+              <m:sSubPr>
+                <m:ctrlPr>
+                  <w:rPr>
+                    <w:rFonts w:ascii="Cambria Math" w:hAnsi="Cambria Math"/>
+                    <w:i/>
+                    <w:lang w:val="nl-BE"/>
+                  </w:rPr>
+                </m:ctrlPr>
+              </m:sSubPr>
+              <m:e>
+                <m:r>
+                  <w:rPr>
+                    <w:rFonts w:ascii="Cambria Math" w:hAnsi="Cambria Math"/>
+                    <w:lang w:val="nl-BE"/>
+                  </w:rPr>
+                  <m:t>y</m:t>
+                </m:r>
+              </m:e>
+              <m:sub>
+                <m:r>
+                  <w:rPr>
+                    <w:rFonts w:ascii="Cambria Math" w:hAnsi="Cambria Math"/>
+                    <w:lang w:val="nl-BE"/>
+                  </w:rPr>
+                  <m:t>p</m:t>
+                </m:r>
+              </m:sub>
+            </m:sSub>
+            <m:r>
+              <w:rPr>
+                <w:rFonts w:ascii="Cambria Math" w:hAnsi="Cambria Math"/>
+                <w:lang w:val="nl-BE"/>
+              </w:rPr>
+              <m:t xml:space="preserve">, </m:t>
+            </m:r>
+            <m:sSub>
+              <m:sSubPr>
+                <m:ctrlPr>
+                  <w:rPr>
+                    <w:rFonts w:ascii="Cambria Math" w:hAnsi="Cambria Math"/>
+                    <w:i/>
+                    <w:lang w:val="nl-BE"/>
+                  </w:rPr>
+                </m:ctrlPr>
+              </m:sSubPr>
+              <m:e>
+                <m:r>
+                  <w:rPr>
+                    <w:rFonts w:ascii="Cambria Math" w:hAnsi="Cambria Math"/>
+                    <w:lang w:val="nl-BE"/>
+                  </w:rPr>
+                  <m:t>z</m:t>
+                </m:r>
+              </m:e>
+              <m:sub>
+                <m:r>
+                  <w:rPr>
+                    <w:rFonts w:ascii="Cambria Math" w:hAnsi="Cambria Math"/>
+                    <w:lang w:val="nl-BE"/>
+                  </w:rPr>
+                  <m:t>p</m:t>
+                </m:r>
+              </m:sub>
+            </m:sSub>
+          </m:e>
+        </m:d>
+      </m:oMath>
+    </w:p>
+    <w:p>
+      <w:pPr>
+        <w:pStyle w:val="Lijstalinea"/>
+        <w:numPr>
+          <w:ilvl w:val="1"/>
+          <w:numId w:val="20"/>
+        </w:numPr>
+        <w:rPr>
+          <w:lang w:val="nl-BE"/>
+        </w:rPr>
+      </w:pPr>
+      <w:r>
+        <w:rPr>
+          <w:lang w:val="nl-BE"/>
+        </w:rPr>
+        <w:t xml:space="preserve">Is evenwijdig met een vector </w:t>
+      </w:r>
+      <m:oMath>
+        <m:acc>
+          <m:accPr>
+            <m:chr m:val="̅"/>
+            <m:ctrlPr>
+              <w:rPr>
+                <w:rFonts w:ascii="Cambria Math" w:hAnsi="Cambria Math"/>
+                <w:i/>
+                <w:lang w:val="nl-BE"/>
+              </w:rPr>
+            </m:ctrlPr>
+          </m:accPr>
+          <m:e>
+            <m:r>
+              <w:rPr>
+                <w:rFonts w:ascii="Cambria Math" w:hAnsi="Cambria Math"/>
+                <w:lang w:val="nl-BE"/>
+              </w:rPr>
+              <m:t>u</m:t>
+            </m:r>
+          </m:e>
+        </m:acc>
+        <m:r>
+          <w:rPr>
+            <w:rFonts w:ascii="Cambria Math" w:hAnsi="Cambria Math"/>
+            <w:lang w:val="nl-BE"/>
+          </w:rPr>
+          <m:t>={</m:t>
+        </m:r>
+        <m:sSub>
+          <m:sSubPr>
+            <m:ctrlPr>
+              <w:rPr>
+                <w:rFonts w:ascii="Cambria Math" w:hAnsi="Cambria Math"/>
+                <w:i/>
+                <w:lang w:val="nl-BE"/>
+              </w:rPr>
+            </m:ctrlPr>
+          </m:sSubPr>
+          <m:e>
+            <m:r>
+              <w:rPr>
+                <w:rFonts w:ascii="Cambria Math" w:hAnsi="Cambria Math"/>
+                <w:lang w:val="nl-BE"/>
+              </w:rPr>
+              <m:t>u</m:t>
+            </m:r>
+          </m:e>
+          <m:sub>
+            <m:r>
+              <w:rPr>
+                <w:rFonts w:ascii="Cambria Math" w:hAnsi="Cambria Math"/>
+                <w:lang w:val="nl-BE"/>
+              </w:rPr>
+              <m:t>x</m:t>
+            </m:r>
+          </m:sub>
+        </m:sSub>
+        <m:r>
+          <w:rPr>
+            <w:rFonts w:ascii="Cambria Math" w:hAnsi="Cambria Math"/>
+            <w:lang w:val="nl-BE"/>
+          </w:rPr>
+          <m:t>,</m:t>
+        </m:r>
+        <m:sSub>
+          <m:sSubPr>
+            <m:ctrlPr>
+              <w:rPr>
+                <w:rFonts w:ascii="Cambria Math" w:hAnsi="Cambria Math"/>
+                <w:i/>
+                <w:lang w:val="nl-BE"/>
+              </w:rPr>
+            </m:ctrlPr>
+          </m:sSubPr>
+          <m:e>
+            <m:r>
+              <w:rPr>
+                <w:rFonts w:ascii="Cambria Math" w:hAnsi="Cambria Math"/>
+                <w:lang w:val="nl-BE"/>
+              </w:rPr>
+              <m:t>u</m:t>
+            </m:r>
+          </m:e>
+          <m:sub>
+            <m:r>
+              <w:rPr>
+                <w:rFonts w:ascii="Cambria Math" w:hAnsi="Cambria Math"/>
+                <w:lang w:val="nl-BE"/>
+              </w:rPr>
+              <m:t>y</m:t>
+            </m:r>
+          </m:sub>
+        </m:sSub>
+        <m:r>
+          <w:rPr>
+            <w:rFonts w:ascii="Cambria Math" w:hAnsi="Cambria Math"/>
+            <w:lang w:val="nl-BE"/>
+          </w:rPr>
+          <m:t>,</m:t>
+        </m:r>
+        <m:sSub>
+          <m:sSubPr>
+            <m:ctrlPr>
+              <w:rPr>
+                <w:rFonts w:ascii="Cambria Math" w:hAnsi="Cambria Math"/>
+                <w:i/>
+                <w:lang w:val="nl-BE"/>
+              </w:rPr>
+            </m:ctrlPr>
+          </m:sSubPr>
+          <m:e>
+            <m:r>
+              <w:rPr>
+                <w:rFonts w:ascii="Cambria Math" w:hAnsi="Cambria Math"/>
+                <w:lang w:val="nl-BE"/>
+              </w:rPr>
+              <m:t>u</m:t>
+            </m:r>
+          </m:e>
+          <m:sub>
+            <m:r>
+              <w:rPr>
+                <w:rFonts w:ascii="Cambria Math" w:hAnsi="Cambria Math"/>
+                <w:lang w:val="nl-BE"/>
+              </w:rPr>
+              <m:t>z</m:t>
+            </m:r>
+          </m:sub>
+        </m:sSub>
+        <m:r>
+          <w:rPr>
+            <w:rFonts w:ascii="Cambria Math" w:hAnsi="Cambria Math"/>
+            <w:lang w:val="nl-BE"/>
+          </w:rPr>
+          <m:t>}</m:t>
+        </m:r>
+      </m:oMath>
+    </w:p>
+    <w:p>
+      <w:pPr>
+        <w:pStyle w:val="Lijstalinea"/>
+        <w:numPr>
+          <w:ilvl w:val="1"/>
+          <w:numId w:val="20"/>
+        </w:numPr>
+        <w:rPr>
+          <w:color w:val="00B0F0"/>
+          <w:lang w:val="nl-BE"/>
+        </w:rPr>
+      </w:pPr>
+      <m:oMath>
+        <m:f>
+          <m:fPr>
+            <m:ctrlPr>
+              <w:rPr>
+                <w:rFonts w:ascii="Cambria Math" w:hAnsi="Cambria Math"/>
+                <w:i/>
+                <w:color w:val="00B0F0"/>
+                <w:lang w:val="nl-BE"/>
+              </w:rPr>
+            </m:ctrlPr>
+          </m:fPr>
+          <m:num>
+            <m:r>
+              <w:rPr>
+                <w:rFonts w:ascii="Cambria Math" w:hAnsi="Cambria Math"/>
+                <w:color w:val="00B0F0"/>
+                <w:lang w:val="nl-BE"/>
+              </w:rPr>
+              <m:t>x-</m:t>
+            </m:r>
+            <m:sSub>
+              <m:sSubPr>
+                <m:ctrlPr>
+                  <w:rPr>
+                    <w:rFonts w:ascii="Cambria Math" w:hAnsi="Cambria Math"/>
+                    <w:i/>
+                    <w:color w:val="00B0F0"/>
+                    <w:lang w:val="nl-BE"/>
+                  </w:rPr>
+                </m:ctrlPr>
+              </m:sSubPr>
+              <m:e>
+                <m:r>
+                  <w:rPr>
+                    <w:rFonts w:ascii="Cambria Math" w:hAnsi="Cambria Math"/>
+                    <w:color w:val="00B0F0"/>
+                    <w:lang w:val="nl-BE"/>
+                  </w:rPr>
+                  <m:t>x</m:t>
+                </m:r>
+              </m:e>
+              <m:sub>
+                <m:r>
+                  <w:rPr>
+                    <w:rFonts w:ascii="Cambria Math" w:hAnsi="Cambria Math"/>
+                    <w:color w:val="00B0F0"/>
+                    <w:lang w:val="nl-BE"/>
+                  </w:rPr>
+                  <m:t>p</m:t>
+                </m:r>
+              </m:sub>
+            </m:sSub>
+          </m:num>
+          <m:den>
+            <m:sSub>
+              <m:sSubPr>
+                <m:ctrlPr>
+                  <w:rPr>
+                    <w:rFonts w:ascii="Cambria Math" w:hAnsi="Cambria Math"/>
+                    <w:i/>
+                    <w:color w:val="00B0F0"/>
+                    <w:lang w:val="nl-BE"/>
+                  </w:rPr>
+                </m:ctrlPr>
+              </m:sSubPr>
+              <m:e>
+                <m:r>
+                  <w:rPr>
+                    <w:rFonts w:ascii="Cambria Math" w:hAnsi="Cambria Math"/>
+                    <w:color w:val="00B0F0"/>
+                    <w:lang w:val="nl-BE"/>
+                  </w:rPr>
+                  <m:t>u</m:t>
+                </m:r>
+              </m:e>
+              <m:sub>
+                <m:r>
+                  <w:rPr>
+                    <w:rFonts w:ascii="Cambria Math" w:hAnsi="Cambria Math"/>
+                    <w:color w:val="00B0F0"/>
+                    <w:lang w:val="nl-BE"/>
+                  </w:rPr>
+                  <m:t>x</m:t>
+                </m:r>
+              </m:sub>
+            </m:sSub>
+          </m:den>
+        </m:f>
+        <m:r>
+          <w:rPr>
+            <w:rFonts w:ascii="Cambria Math" w:hAnsi="Cambria Math"/>
+            <w:color w:val="00B0F0"/>
+            <w:lang w:val="nl-BE"/>
+          </w:rPr>
+          <m:t>=</m:t>
+        </m:r>
+        <m:f>
+          <m:fPr>
+            <m:ctrlPr>
+              <w:rPr>
+                <w:rFonts w:ascii="Cambria Math" w:hAnsi="Cambria Math"/>
+                <w:i/>
+                <w:color w:val="00B0F0"/>
+                <w:lang w:val="nl-BE"/>
+              </w:rPr>
+            </m:ctrlPr>
+          </m:fPr>
+          <m:num>
+            <m:r>
+              <w:rPr>
+                <w:rFonts w:ascii="Cambria Math" w:hAnsi="Cambria Math"/>
+                <w:color w:val="00B0F0"/>
+                <w:lang w:val="nl-BE"/>
+              </w:rPr>
+              <m:t>y-</m:t>
+            </m:r>
+            <m:sSub>
+              <m:sSubPr>
+                <m:ctrlPr>
+                  <w:rPr>
+                    <w:rFonts w:ascii="Cambria Math" w:hAnsi="Cambria Math"/>
+                    <w:i/>
+                    <w:color w:val="00B0F0"/>
+                    <w:lang w:val="nl-BE"/>
+                  </w:rPr>
+                </m:ctrlPr>
+              </m:sSubPr>
+              <m:e>
+                <m:r>
+                  <w:rPr>
+                    <w:rFonts w:ascii="Cambria Math" w:hAnsi="Cambria Math"/>
+                    <w:color w:val="00B0F0"/>
+                    <w:lang w:val="nl-BE"/>
+                  </w:rPr>
+                  <m:t>y</m:t>
+                </m:r>
+              </m:e>
+              <m:sub>
+                <m:r>
+                  <w:rPr>
+                    <w:rFonts w:ascii="Cambria Math" w:hAnsi="Cambria Math"/>
+                    <w:color w:val="00B0F0"/>
+                    <w:lang w:val="nl-BE"/>
+                  </w:rPr>
+                  <m:t>p</m:t>
+                </m:r>
+              </m:sub>
+            </m:sSub>
+          </m:num>
+          <m:den>
+            <m:sSub>
+              <m:sSubPr>
+                <m:ctrlPr>
+                  <w:rPr>
+                    <w:rFonts w:ascii="Cambria Math" w:hAnsi="Cambria Math"/>
+                    <w:i/>
+                    <w:color w:val="00B0F0"/>
+                    <w:lang w:val="nl-BE"/>
+                  </w:rPr>
+                </m:ctrlPr>
+              </m:sSubPr>
+              <m:e>
+                <m:r>
+                  <w:rPr>
+                    <w:rFonts w:ascii="Cambria Math" w:hAnsi="Cambria Math"/>
+                    <w:color w:val="00B0F0"/>
+                    <w:lang w:val="nl-BE"/>
+                  </w:rPr>
+                  <m:t>u</m:t>
+                </m:r>
+              </m:e>
+              <m:sub>
+                <m:r>
+                  <w:rPr>
+                    <w:rFonts w:ascii="Cambria Math" w:hAnsi="Cambria Math"/>
+                    <w:color w:val="00B0F0"/>
+                    <w:lang w:val="nl-BE"/>
+                  </w:rPr>
+                  <m:t>y</m:t>
+                </m:r>
+              </m:sub>
+            </m:sSub>
+          </m:den>
+        </m:f>
+        <m:r>
+          <w:rPr>
+            <w:rFonts w:ascii="Cambria Math" w:hAnsi="Cambria Math"/>
+            <w:color w:val="00B0F0"/>
+            <w:lang w:val="nl-BE"/>
+          </w:rPr>
+          <m:t>=</m:t>
+        </m:r>
+        <m:f>
+          <m:fPr>
+            <m:ctrlPr>
+              <w:rPr>
+                <w:rFonts w:ascii="Cambria Math" w:hAnsi="Cambria Math"/>
+                <w:i/>
+                <w:color w:val="00B0F0"/>
+                <w:lang w:val="nl-BE"/>
+              </w:rPr>
+            </m:ctrlPr>
+          </m:fPr>
+          <m:num>
+            <m:r>
+              <w:rPr>
+                <w:rFonts w:ascii="Cambria Math" w:hAnsi="Cambria Math"/>
+                <w:color w:val="00B0F0"/>
+                <w:lang w:val="nl-BE"/>
+              </w:rPr>
+              <m:t>z-</m:t>
+            </m:r>
+            <m:sSub>
+              <m:sSubPr>
+                <m:ctrlPr>
+                  <w:rPr>
+                    <w:rFonts w:ascii="Cambria Math" w:hAnsi="Cambria Math"/>
+                    <w:i/>
+                    <w:color w:val="00B0F0"/>
+                    <w:lang w:val="nl-BE"/>
+                  </w:rPr>
+                </m:ctrlPr>
+              </m:sSubPr>
+              <m:e>
+                <m:r>
+                  <w:rPr>
+                    <w:rFonts w:ascii="Cambria Math" w:hAnsi="Cambria Math"/>
+                    <w:color w:val="00B0F0"/>
+                    <w:lang w:val="nl-BE"/>
+                  </w:rPr>
+                  <m:t>z</m:t>
+                </m:r>
+              </m:e>
+              <m:sub>
+                <m:r>
+                  <w:rPr>
+                    <w:rFonts w:ascii="Cambria Math" w:hAnsi="Cambria Math"/>
+                    <w:color w:val="00B0F0"/>
+                    <w:lang w:val="nl-BE"/>
+                  </w:rPr>
+                  <m:t>p</m:t>
+                </m:r>
+              </m:sub>
+            </m:sSub>
+          </m:num>
+          <m:den>
+            <m:sSub>
+              <m:sSubPr>
+                <m:ctrlPr>
+                  <w:rPr>
+                    <w:rFonts w:ascii="Cambria Math" w:hAnsi="Cambria Math"/>
+                    <w:i/>
+                    <w:color w:val="00B0F0"/>
+                    <w:lang w:val="nl-BE"/>
+                  </w:rPr>
+                </m:ctrlPr>
+              </m:sSubPr>
+              <m:e>
+                <m:r>
+                  <w:rPr>
+                    <w:rFonts w:ascii="Cambria Math" w:hAnsi="Cambria Math"/>
+                    <w:color w:val="00B0F0"/>
+                    <w:lang w:val="nl-BE"/>
+                  </w:rPr>
+                  <m:t>u</m:t>
+                </m:r>
+              </m:e>
+              <m:sub>
+                <m:r>
+                  <w:rPr>
+                    <w:rFonts w:ascii="Cambria Math" w:hAnsi="Cambria Math"/>
+                    <w:color w:val="00B0F0"/>
+                    <w:lang w:val="nl-BE"/>
+                  </w:rPr>
+                  <m:t>z</m:t>
+                </m:r>
+              </m:sub>
+            </m:sSub>
+          </m:den>
+        </m:f>
+      </m:oMath>
+    </w:p>
+    <w:p>
+      <w:pPr>
+        <w:pStyle w:val="Lijstalinea"/>
+        <w:numPr>
+          <w:ilvl w:val="0"/>
+          <w:numId w:val="20"/>
+        </w:numPr>
+        <w:rPr>
+          <w:lang w:val="nl-BE"/>
+        </w:rPr>
+      </w:pPr>
+      <w:r>
+        <w:rPr>
+          <w:lang w:val="nl-BE"/>
+        </w:rPr>
+        <w:t>Rechte B</w:t>
+      </w:r>
+    </w:p>
+    <w:p>
+      <w:pPr>
+        <w:pStyle w:val="Lijstalinea"/>
+        <w:numPr>
+          <w:ilvl w:val="1"/>
+          <w:numId w:val="20"/>
+        </w:numPr>
+        <w:rPr>
+          <w:lang w:val="nl-BE"/>
+        </w:rPr>
+      </w:pPr>
+      <w:r>
+        <w:rPr>
+          <w:lang w:val="nl-BE"/>
+        </w:rPr>
+        <w:t>Een snijlijn van 2 vlakken</w:t>
+      </w:r>
+    </w:p>
+    <w:p>
+      <w:pPr>
+        <w:pStyle w:val="Lijstalinea"/>
+        <w:numPr>
+          <w:ilvl w:val="2"/>
+          <w:numId w:val="20"/>
+        </w:numPr>
+        <w:rPr>
+          <w:lang w:val="nl-BE"/>
+        </w:rPr>
+      </w:pPr>
+      <m:oMath>
+        <m:sSub>
+          <m:sSubPr>
+            <m:ctrlPr>
+              <w:rPr>
+                <w:rFonts w:ascii="Cambria Math" w:hAnsi="Cambria Math"/>
+                <w:i/>
+                <w:lang w:val="nl-BE"/>
+              </w:rPr>
+            </m:ctrlPr>
+          </m:sSubPr>
+          <m:e>
+            <m:r>
+              <w:rPr>
+                <w:rFonts w:ascii="Cambria Math" w:hAnsi="Cambria Math"/>
+                <w:lang w:val="nl-BE"/>
+              </w:rPr>
+              <m:t>a</m:t>
+            </m:r>
+          </m:e>
+          <m:sub>
+            <m:r>
+              <w:rPr>
+                <w:rFonts w:ascii="Cambria Math" w:hAnsi="Cambria Math"/>
+                <w:lang w:val="nl-BE"/>
+              </w:rPr>
+              <m:t>1x</m:t>
+            </m:r>
+          </m:sub>
+        </m:sSub>
+        <m:r>
+          <w:rPr>
+            <w:rFonts w:ascii="Cambria Math" w:hAnsi="Cambria Math"/>
+            <w:lang w:val="nl-BE"/>
+          </w:rPr>
+          <m:t>+</m:t>
+        </m:r>
+        <m:sSub>
+          <m:sSubPr>
+            <m:ctrlPr>
+              <w:rPr>
+                <w:rFonts w:ascii="Cambria Math" w:hAnsi="Cambria Math"/>
+                <w:i/>
+                <w:lang w:val="nl-BE"/>
+              </w:rPr>
+            </m:ctrlPr>
+          </m:sSubPr>
+          <m:e>
+            <m:r>
+              <w:rPr>
+                <w:rFonts w:ascii="Cambria Math" w:hAnsi="Cambria Math"/>
+                <w:lang w:val="nl-BE"/>
+              </w:rPr>
+              <m:t>b</m:t>
+            </m:r>
+          </m:e>
+          <m:sub>
+            <m:r>
+              <w:rPr>
+                <w:rFonts w:ascii="Cambria Math" w:hAnsi="Cambria Math"/>
+                <w:lang w:val="nl-BE"/>
+              </w:rPr>
+              <m:t>1y</m:t>
+            </m:r>
+          </m:sub>
+        </m:sSub>
+        <m:r>
+          <w:rPr>
+            <w:rFonts w:ascii="Cambria Math" w:hAnsi="Cambria Math"/>
+            <w:lang w:val="nl-BE"/>
+          </w:rPr>
+          <m:t>+</m:t>
+        </m:r>
+        <m:sSub>
+          <m:sSubPr>
+            <m:ctrlPr>
+              <w:rPr>
+                <w:rFonts w:ascii="Cambria Math" w:hAnsi="Cambria Math"/>
+                <w:i/>
+                <w:lang w:val="nl-BE"/>
+              </w:rPr>
+            </m:ctrlPr>
+          </m:sSubPr>
+          <m:e>
+            <m:r>
+              <w:rPr>
+                <w:rFonts w:ascii="Cambria Math" w:hAnsi="Cambria Math"/>
+                <w:lang w:val="nl-BE"/>
+              </w:rPr>
+              <m:t>c</m:t>
+            </m:r>
+          </m:e>
+          <m:sub>
+            <m:r>
+              <w:rPr>
+                <w:rFonts w:ascii="Cambria Math" w:hAnsi="Cambria Math"/>
+                <w:lang w:val="nl-BE"/>
+              </w:rPr>
+              <m:t>1z</m:t>
+            </m:r>
+          </m:sub>
+        </m:sSub>
+        <m:r>
+          <w:rPr>
+            <w:rFonts w:ascii="Cambria Math" w:hAnsi="Cambria Math"/>
+            <w:lang w:val="nl-BE"/>
+          </w:rPr>
+          <m:t>=</m:t>
+        </m:r>
+        <m:sSub>
+          <m:sSubPr>
+            <m:ctrlPr>
+              <w:rPr>
+                <w:rFonts w:ascii="Cambria Math" w:hAnsi="Cambria Math"/>
+                <w:i/>
+                <w:lang w:val="nl-BE"/>
+              </w:rPr>
+            </m:ctrlPr>
+          </m:sSubPr>
+          <m:e>
+            <m:r>
+              <w:rPr>
+                <w:rFonts w:ascii="Cambria Math" w:hAnsi="Cambria Math"/>
+                <w:lang w:val="nl-BE"/>
+              </w:rPr>
+              <m:t>d</m:t>
+            </m:r>
+          </m:e>
+          <m:sub>
+            <m:r>
+              <w:rPr>
+                <w:rFonts w:ascii="Cambria Math" w:hAnsi="Cambria Math"/>
+                <w:lang w:val="nl-BE"/>
+              </w:rPr>
+              <m:t>1</m:t>
+            </m:r>
+          </m:sub>
+        </m:sSub>
+      </m:oMath>
+    </w:p>
+    <w:p>
+      <w:pPr>
+        <w:pStyle w:val="Lijstalinea"/>
+        <w:numPr>
+          <w:ilvl w:val="2"/>
+          <w:numId w:val="20"/>
+        </w:numPr>
+        <w:rPr>
+          <w:lang w:val="nl-BE"/>
+        </w:rPr>
+      </w:pPr>
+      <m:oMath>
+        <m:sSub>
+          <m:sSubPr>
+            <m:ctrlPr>
+              <w:rPr>
+                <w:rFonts w:ascii="Cambria Math" w:hAnsi="Cambria Math"/>
+                <w:i/>
+                <w:lang w:val="nl-BE"/>
+              </w:rPr>
+            </m:ctrlPr>
+          </m:sSubPr>
+          <m:e>
+            <m:r>
+              <w:rPr>
+                <w:rFonts w:ascii="Cambria Math" w:hAnsi="Cambria Math"/>
+                <w:lang w:val="nl-BE"/>
+              </w:rPr>
+              <m:t>a</m:t>
+            </m:r>
+          </m:e>
+          <m:sub>
+            <m:r>
+              <w:rPr>
+                <w:rFonts w:ascii="Cambria Math" w:hAnsi="Cambria Math"/>
+                <w:lang w:val="nl-BE"/>
+              </w:rPr>
+              <m:t>2x</m:t>
+            </m:r>
+          </m:sub>
+        </m:sSub>
+        <m:r>
+          <w:rPr>
+            <w:rFonts w:ascii="Cambria Math" w:hAnsi="Cambria Math"/>
+            <w:lang w:val="nl-BE"/>
+          </w:rPr>
+          <m:t>+</m:t>
+        </m:r>
+        <m:sSub>
+          <m:sSubPr>
+            <m:ctrlPr>
+              <w:rPr>
+                <w:rFonts w:ascii="Cambria Math" w:hAnsi="Cambria Math"/>
+                <w:i/>
+                <w:lang w:val="nl-BE"/>
+              </w:rPr>
+            </m:ctrlPr>
+          </m:sSubPr>
+          <m:e>
+            <m:r>
+              <w:rPr>
+                <w:rFonts w:ascii="Cambria Math" w:hAnsi="Cambria Math"/>
+                <w:lang w:val="nl-BE"/>
+              </w:rPr>
+              <m:t>b</m:t>
+            </m:r>
+          </m:e>
+          <m:sub>
+            <m:r>
+              <w:rPr>
+                <w:rFonts w:ascii="Cambria Math" w:hAnsi="Cambria Math"/>
+                <w:lang w:val="nl-BE"/>
+              </w:rPr>
+              <m:t>2y</m:t>
+            </m:r>
+          </m:sub>
+        </m:sSub>
+        <m:r>
+          <w:rPr>
+            <w:rFonts w:ascii="Cambria Math" w:hAnsi="Cambria Math"/>
+            <w:lang w:val="nl-BE"/>
+          </w:rPr>
+          <m:t>+</m:t>
+        </m:r>
+        <m:sSub>
+          <m:sSubPr>
+            <m:ctrlPr>
+              <w:rPr>
+                <w:rFonts w:ascii="Cambria Math" w:hAnsi="Cambria Math"/>
+                <w:i/>
+                <w:lang w:val="nl-BE"/>
+              </w:rPr>
+            </m:ctrlPr>
+          </m:sSubPr>
+          <m:e>
+            <m:r>
+              <w:rPr>
+                <w:rFonts w:ascii="Cambria Math" w:hAnsi="Cambria Math"/>
+                <w:lang w:val="nl-BE"/>
+              </w:rPr>
+              <m:t>c</m:t>
+            </m:r>
+          </m:e>
+          <m:sub>
+            <m:r>
+              <w:rPr>
+                <w:rFonts w:ascii="Cambria Math" w:hAnsi="Cambria Math"/>
+                <w:lang w:val="nl-BE"/>
+              </w:rPr>
+              <m:t>2z</m:t>
+            </m:r>
+          </m:sub>
+        </m:sSub>
+        <m:r>
+          <w:rPr>
+            <w:rFonts w:ascii="Cambria Math" w:hAnsi="Cambria Math"/>
+            <w:lang w:val="nl-BE"/>
+          </w:rPr>
+          <m:t>=</m:t>
+        </m:r>
+        <m:sSub>
+          <m:sSubPr>
+            <m:ctrlPr>
+              <w:rPr>
+                <w:rFonts w:ascii="Cambria Math" w:hAnsi="Cambria Math"/>
+                <w:i/>
+                <w:lang w:val="nl-BE"/>
+              </w:rPr>
+            </m:ctrlPr>
+          </m:sSubPr>
+          <m:e>
+            <m:r>
+              <w:rPr>
+                <w:rFonts w:ascii="Cambria Math" w:hAnsi="Cambria Math"/>
+                <w:lang w:val="nl-BE"/>
+              </w:rPr>
+              <m:t>d</m:t>
+            </m:r>
+          </m:e>
+          <m:sub>
+            <m:r>
+              <w:rPr>
+                <w:rFonts w:ascii="Cambria Math" w:hAnsi="Cambria Math"/>
+                <w:lang w:val="nl-BE"/>
+              </w:rPr>
+              <m:t>2</m:t>
+            </m:r>
+          </m:sub>
+        </m:sSub>
+      </m:oMath>
+    </w:p>
+    <w:p>
+      <w:pPr>
+        <w:pStyle w:val="Lijstalinea"/>
+        <w:numPr>
+          <w:ilvl w:val="1"/>
+          <w:numId w:val="20"/>
+        </w:numPr>
+        <w:rPr>
+          <w:lang w:val="nl-BE"/>
+        </w:rPr>
+      </w:pPr>
+      <w:r>
+        <w:rPr>
+          <w:lang w:val="nl-BE"/>
+        </w:rPr>
+        <w:t>Er zijn dan twee normaalvectoren</w:t>
+      </w:r>
+    </w:p>
+    <w:p>
+      <w:pPr>
+        <w:pStyle w:val="Lijstalinea"/>
+        <w:numPr>
+          <w:ilvl w:val="2"/>
+          <w:numId w:val="20"/>
+        </w:numPr>
+        <w:rPr>
+          <w:lang w:val="nl-BE"/>
+        </w:rPr>
+      </w:pPr>
+      <m:oMath>
+        <m:sSub>
+          <m:sSubPr>
+            <m:ctrlPr>
+              <w:rPr>
+                <w:rFonts w:ascii="Cambria Math" w:hAnsi="Cambria Math"/>
+                <w:i/>
+                <w:lang w:val="nl-BE"/>
+              </w:rPr>
+            </m:ctrlPr>
+          </m:sSubPr>
+          <m:e>
+            <m:acc>
+              <m:accPr>
+                <m:chr m:val="̅"/>
+                <m:ctrlPr>
+                  <w:rPr>
+                    <w:rFonts w:ascii="Cambria Math" w:hAnsi="Cambria Math"/>
+                    <w:i/>
+                    <w:lang w:val="nl-BE"/>
+                  </w:rPr>
+                </m:ctrlPr>
+              </m:accPr>
+              <m:e>
+                <m:r>
+                  <w:rPr>
+                    <w:rFonts w:ascii="Cambria Math" w:hAnsi="Cambria Math"/>
+                    <w:lang w:val="nl-BE"/>
+                  </w:rPr>
+                  <m:t>n</m:t>
+                </m:r>
+              </m:e>
+            </m:acc>
+          </m:e>
+          <m:sub>
+            <m:r>
+              <w:rPr>
+                <w:rFonts w:ascii="Cambria Math" w:hAnsi="Cambria Math"/>
+                <w:lang w:val="nl-BE"/>
+              </w:rPr>
+              <m:t>1</m:t>
+            </m:r>
+          </m:sub>
+        </m:sSub>
+        <m:r>
+          <w:rPr>
+            <w:rFonts w:ascii="Cambria Math" w:hAnsi="Cambria Math"/>
+            <w:lang w:val="nl-BE"/>
+          </w:rPr>
+          <m:t>={</m:t>
+        </m:r>
+        <m:sSub>
+          <m:sSubPr>
+            <m:ctrlPr>
+              <w:rPr>
+                <w:rFonts w:ascii="Cambria Math" w:hAnsi="Cambria Math"/>
+                <w:i/>
+                <w:lang w:val="nl-BE"/>
+              </w:rPr>
+            </m:ctrlPr>
+          </m:sSubPr>
+          <m:e>
+            <m:r>
+              <w:rPr>
+                <w:rFonts w:ascii="Cambria Math" w:hAnsi="Cambria Math"/>
+                <w:lang w:val="nl-BE"/>
+              </w:rPr>
+              <m:t>a</m:t>
+            </m:r>
+          </m:e>
+          <m:sub>
+            <m:r>
+              <w:rPr>
+                <w:rFonts w:ascii="Cambria Math" w:hAnsi="Cambria Math"/>
+                <w:lang w:val="nl-BE"/>
+              </w:rPr>
+              <m:t>1</m:t>
+            </m:r>
+          </m:sub>
+        </m:sSub>
+        <m:r>
+          <w:rPr>
+            <w:rFonts w:ascii="Cambria Math" w:hAnsi="Cambria Math"/>
+            <w:lang w:val="nl-BE"/>
+          </w:rPr>
+          <m:t xml:space="preserve">, </m:t>
+        </m:r>
+        <m:sSub>
+          <m:sSubPr>
+            <m:ctrlPr>
+              <w:rPr>
+                <w:rFonts w:ascii="Cambria Math" w:hAnsi="Cambria Math"/>
+                <w:i/>
+                <w:lang w:val="nl-BE"/>
+              </w:rPr>
+            </m:ctrlPr>
+          </m:sSubPr>
+          <m:e>
+            <m:r>
+              <w:rPr>
+                <w:rFonts w:ascii="Cambria Math" w:hAnsi="Cambria Math"/>
+                <w:lang w:val="nl-BE"/>
+              </w:rPr>
+              <m:t>b</m:t>
+            </m:r>
+          </m:e>
+          <m:sub>
+            <m:r>
+              <w:rPr>
+                <w:rFonts w:ascii="Cambria Math" w:hAnsi="Cambria Math"/>
+                <w:lang w:val="nl-BE"/>
+              </w:rPr>
+              <m:t>1</m:t>
+            </m:r>
+          </m:sub>
+        </m:sSub>
+        <m:r>
+          <w:rPr>
+            <w:rFonts w:ascii="Cambria Math" w:hAnsi="Cambria Math"/>
+            <w:lang w:val="nl-BE"/>
+          </w:rPr>
+          <m:t xml:space="preserve">, </m:t>
+        </m:r>
+        <m:sSub>
+          <m:sSubPr>
+            <m:ctrlPr>
+              <w:rPr>
+                <w:rFonts w:ascii="Cambria Math" w:hAnsi="Cambria Math"/>
+                <w:i/>
+                <w:lang w:val="nl-BE"/>
+              </w:rPr>
+            </m:ctrlPr>
+          </m:sSubPr>
+          <m:e>
+            <m:r>
+              <w:rPr>
+                <w:rFonts w:ascii="Cambria Math" w:hAnsi="Cambria Math"/>
+                <w:lang w:val="nl-BE"/>
+              </w:rPr>
+              <m:t>c</m:t>
+            </m:r>
+          </m:e>
+          <m:sub>
+            <m:r>
+              <w:rPr>
+                <w:rFonts w:ascii="Cambria Math" w:hAnsi="Cambria Math"/>
+                <w:lang w:val="nl-BE"/>
+              </w:rPr>
+              <m:t>1</m:t>
+            </m:r>
+          </m:sub>
+        </m:sSub>
+        <m:r>
+          <w:rPr>
+            <w:rFonts w:ascii="Cambria Math" w:hAnsi="Cambria Math"/>
+            <w:lang w:val="nl-BE"/>
+          </w:rPr>
+          <m:t>}</m:t>
+        </m:r>
+      </m:oMath>
+    </w:p>
+    <w:p>
+      <w:pPr>
+        <w:pStyle w:val="Lijstalinea"/>
+        <w:numPr>
+          <w:ilvl w:val="2"/>
+          <w:numId w:val="20"/>
+        </w:numPr>
+        <w:rPr>
+          <w:lang w:val="nl-BE"/>
+        </w:rPr>
+      </w:pPr>
+      <m:oMath>
+        <m:sSub>
+          <m:sSubPr>
+            <m:ctrlPr>
+              <w:rPr>
+                <w:rFonts w:ascii="Cambria Math" w:hAnsi="Cambria Math"/>
+                <w:i/>
+                <w:lang w:val="nl-BE"/>
+              </w:rPr>
+            </m:ctrlPr>
+          </m:sSubPr>
+          <m:e>
+            <m:acc>
+              <m:accPr>
+                <m:chr m:val="̅"/>
+                <m:ctrlPr>
+                  <w:rPr>
+                    <w:rFonts w:ascii="Cambria Math" w:hAnsi="Cambria Math"/>
+                    <w:i/>
+                    <w:lang w:val="nl-BE"/>
+                  </w:rPr>
+                </m:ctrlPr>
+              </m:accPr>
+              <m:e>
+                <m:r>
+                  <w:rPr>
+                    <w:rFonts w:ascii="Cambria Math" w:hAnsi="Cambria Math"/>
+                    <w:lang w:val="nl-BE"/>
+                  </w:rPr>
+                  <m:t>n</m:t>
+                </m:r>
+              </m:e>
+            </m:acc>
+          </m:e>
+          <m:sub>
+            <m:r>
+              <w:rPr>
+                <w:rFonts w:ascii="Cambria Math" w:hAnsi="Cambria Math"/>
+                <w:lang w:val="nl-BE"/>
+              </w:rPr>
+              <m:t>2</m:t>
+            </m:r>
+          </m:sub>
+        </m:sSub>
+        <m:r>
+          <w:rPr>
+            <w:rFonts w:ascii="Cambria Math" w:hAnsi="Cambria Math"/>
+            <w:lang w:val="nl-BE"/>
+          </w:rPr>
+          <m:t>={</m:t>
+        </m:r>
+        <m:sSub>
+          <m:sSubPr>
+            <m:ctrlPr>
+              <w:rPr>
+                <w:rFonts w:ascii="Cambria Math" w:hAnsi="Cambria Math"/>
+                <w:i/>
+                <w:lang w:val="nl-BE"/>
+              </w:rPr>
+            </m:ctrlPr>
+          </m:sSubPr>
+          <m:e>
+            <m:r>
+              <w:rPr>
+                <w:rFonts w:ascii="Cambria Math" w:hAnsi="Cambria Math"/>
+                <w:lang w:val="nl-BE"/>
+              </w:rPr>
+              <m:t>a</m:t>
+            </m:r>
+          </m:e>
+          <m:sub>
+            <m:r>
+              <w:rPr>
+                <w:rFonts w:ascii="Cambria Math" w:hAnsi="Cambria Math"/>
+                <w:lang w:val="nl-BE"/>
+              </w:rPr>
+              <m:t>2</m:t>
+            </m:r>
+          </m:sub>
+        </m:sSub>
+        <m:r>
+          <w:rPr>
+            <w:rFonts w:ascii="Cambria Math" w:hAnsi="Cambria Math"/>
+            <w:lang w:val="nl-BE"/>
+          </w:rPr>
+          <m:t xml:space="preserve">, </m:t>
+        </m:r>
+        <m:sSub>
+          <m:sSubPr>
+            <m:ctrlPr>
+              <w:rPr>
+                <w:rFonts w:ascii="Cambria Math" w:hAnsi="Cambria Math"/>
+                <w:i/>
+                <w:lang w:val="nl-BE"/>
+              </w:rPr>
+            </m:ctrlPr>
+          </m:sSubPr>
+          <m:e>
+            <m:r>
+              <w:rPr>
+                <w:rFonts w:ascii="Cambria Math" w:hAnsi="Cambria Math"/>
+                <w:lang w:val="nl-BE"/>
+              </w:rPr>
+              <m:t>b</m:t>
+            </m:r>
+          </m:e>
+          <m:sub>
+            <m:r>
+              <w:rPr>
+                <w:rFonts w:ascii="Cambria Math" w:hAnsi="Cambria Math"/>
+                <w:lang w:val="nl-BE"/>
+              </w:rPr>
+              <m:t>1</m:t>
+            </m:r>
+          </m:sub>
+        </m:sSub>
+        <m:r>
+          <w:rPr>
+            <w:rFonts w:ascii="Cambria Math" w:hAnsi="Cambria Math"/>
+            <w:lang w:val="nl-BE"/>
+          </w:rPr>
+          <m:t xml:space="preserve">, </m:t>
+        </m:r>
+        <m:sSub>
+          <m:sSubPr>
+            <m:ctrlPr>
+              <w:rPr>
+                <w:rFonts w:ascii="Cambria Math" w:hAnsi="Cambria Math"/>
+                <w:i/>
+                <w:lang w:val="nl-BE"/>
+              </w:rPr>
+            </m:ctrlPr>
+          </m:sSubPr>
+          <m:e>
+            <m:r>
+              <w:rPr>
+                <w:rFonts w:ascii="Cambria Math" w:hAnsi="Cambria Math"/>
+                <w:lang w:val="nl-BE"/>
+              </w:rPr>
+              <m:t>c</m:t>
+            </m:r>
+          </m:e>
+          <m:sub>
+            <m:r>
+              <w:rPr>
+                <w:rFonts w:ascii="Cambria Math" w:hAnsi="Cambria Math"/>
+                <w:lang w:val="nl-BE"/>
+              </w:rPr>
+              <m:t>2</m:t>
+            </m:r>
+          </m:sub>
+        </m:sSub>
+        <m:r>
+          <w:rPr>
+            <w:rFonts w:ascii="Cambria Math" w:hAnsi="Cambria Math"/>
+            <w:lang w:val="nl-BE"/>
+          </w:rPr>
+          <m:t>}</m:t>
+        </m:r>
+      </m:oMath>
+    </w:p>
+    <w:p>
+      <w:pPr>
+        <w:pStyle w:val="Lijstalinea"/>
+        <w:numPr>
+          <w:ilvl w:val="1"/>
+          <w:numId w:val="20"/>
+        </w:numPr>
+        <w:rPr>
+          <w:lang w:val="nl-BE"/>
+        </w:rPr>
+      </w:pPr>
+      <w:r>
+        <w:rPr>
+          <w:lang w:val="nl-BE"/>
+        </w:rPr>
+        <w:t>Hieruit volgt de vector die evenwijdig is met rechte B</w:t>
+      </w:r>
+    </w:p>
+    <w:p>
+      <w:pPr>
+        <w:pStyle w:val="Lijstalinea"/>
+        <w:numPr>
+          <w:ilvl w:val="2"/>
+          <w:numId w:val="20"/>
+        </w:numPr>
+        <w:rPr>
+          <w:lang w:val="nl-BE"/>
+        </w:rPr>
+      </w:pPr>
+      <m:oMath>
+        <m:acc>
+          <m:accPr>
+            <m:chr m:val="̅"/>
+            <m:ctrlPr>
+              <w:rPr>
+                <w:rFonts w:ascii="Cambria Math" w:hAnsi="Cambria Math"/>
+                <w:i/>
+                <w:lang w:val="nl-BE"/>
+              </w:rPr>
+            </m:ctrlPr>
+          </m:accPr>
+          <m:e>
+            <m:r>
+              <w:rPr>
+                <w:rFonts w:ascii="Cambria Math" w:hAnsi="Cambria Math"/>
+                <w:lang w:val="nl-BE"/>
+              </w:rPr>
+              <m:t>u</m:t>
+            </m:r>
+          </m:e>
+        </m:acc>
+        <m:r>
+          <w:rPr>
+            <w:rFonts w:ascii="Cambria Math" w:hAnsi="Cambria Math"/>
+            <w:lang w:val="nl-BE"/>
+          </w:rPr>
+          <m:t>=</m:t>
+        </m:r>
+        <m:sSub>
+          <m:sSubPr>
+            <m:ctrlPr>
+              <w:rPr>
+                <w:rFonts w:ascii="Cambria Math" w:hAnsi="Cambria Math"/>
+                <w:i/>
+                <w:lang w:val="nl-BE"/>
+              </w:rPr>
+            </m:ctrlPr>
+          </m:sSubPr>
+          <m:e>
+            <m:acc>
+              <m:accPr>
+                <m:chr m:val="̅"/>
+                <m:ctrlPr>
+                  <w:rPr>
+                    <w:rFonts w:ascii="Cambria Math" w:hAnsi="Cambria Math"/>
+                    <w:i/>
+                    <w:lang w:val="nl-BE"/>
+                  </w:rPr>
+                </m:ctrlPr>
+              </m:accPr>
+              <m:e>
+                <m:r>
+                  <w:rPr>
+                    <w:rFonts w:ascii="Cambria Math" w:hAnsi="Cambria Math"/>
+                    <w:lang w:val="nl-BE"/>
+                  </w:rPr>
+                  <m:t>n</m:t>
+                </m:r>
+              </m:e>
+            </m:acc>
+          </m:e>
+          <m:sub>
+            <m:r>
+              <w:rPr>
+                <w:rFonts w:ascii="Cambria Math" w:hAnsi="Cambria Math"/>
+                <w:lang w:val="nl-BE"/>
+              </w:rPr>
+              <m:t>1</m:t>
+            </m:r>
+          </m:sub>
+        </m:sSub>
+        <m:r>
+          <w:rPr>
+            <w:rFonts w:ascii="Cambria Math" w:hAnsi="Cambria Math"/>
+            <w:lang w:val="nl-BE"/>
+          </w:rPr>
+          <m:t xml:space="preserve"> X </m:t>
+        </m:r>
+        <m:sSub>
+          <m:sSubPr>
+            <m:ctrlPr>
+              <w:rPr>
+                <w:rFonts w:ascii="Cambria Math" w:hAnsi="Cambria Math"/>
+                <w:i/>
+                <w:lang w:val="nl-BE"/>
+              </w:rPr>
+            </m:ctrlPr>
+          </m:sSubPr>
+          <m:e>
+            <m:acc>
+              <m:accPr>
+                <m:chr m:val="̅"/>
+                <m:ctrlPr>
+                  <w:rPr>
+                    <w:rFonts w:ascii="Cambria Math" w:hAnsi="Cambria Math"/>
+                    <w:i/>
+                    <w:lang w:val="nl-BE"/>
+                  </w:rPr>
+                </m:ctrlPr>
+              </m:accPr>
+              <m:e>
+                <m:r>
+                  <w:rPr>
+                    <w:rFonts w:ascii="Cambria Math" w:hAnsi="Cambria Math"/>
+                    <w:lang w:val="nl-BE"/>
+                  </w:rPr>
+                  <m:t>n</m:t>
+                </m:r>
+              </m:e>
+            </m:acc>
+          </m:e>
+          <m:sub>
+            <m:r>
+              <w:rPr>
+                <w:rFonts w:ascii="Cambria Math" w:hAnsi="Cambria Math"/>
+                <w:lang w:val="nl-BE"/>
+              </w:rPr>
+              <m:t>2</m:t>
+            </m:r>
+          </m:sub>
+        </m:sSub>
+      </m:oMath>
+    </w:p>
+    <w:p>
+      <w:pPr>
+        <w:rPr>
+          <w:lang w:val="nl-BE"/>
+        </w:rPr>
+      </w:pPr>
+      <w:r>
+        <w:rPr>
+          <w:lang w:val="nl-BE"/>
+        </w:rPr>
+        <w:t>3</w:t>
+      </w:r>
+      <w:r>
+        <w:rPr>
+          <w:lang w:val="nl-BE"/>
+        </w:rPr>
+        <w:t xml:space="preserve"> Manieren om een afstand tot een punt te bepalen</w:t>
+      </w:r>
+    </w:p>
+    <w:p>
+      <w:pPr>
+        <w:pStyle w:val="Lijstalinea"/>
+        <w:numPr>
+          <w:ilvl w:val="0"/>
+          <w:numId w:val="23"/>
+        </w:numPr>
+        <w:rPr>
+          <w:lang w:val="nl-BE"/>
+        </w:rPr>
+      </w:pPr>
+      <w:r>
+        <w:rPr>
+          <w:lang w:val="nl-BE"/>
+        </w:rPr>
+        <w:t xml:space="preserve">Afstand van een punt </w:t>
+      </w:r>
+      <m:oMath>
+        <m:r>
+          <w:rPr>
+            <w:rFonts w:ascii="Cambria Math" w:hAnsi="Cambria Math"/>
+            <w:lang w:val="nl-BE"/>
+          </w:rPr>
+          <m:t>p(</m:t>
+        </m:r>
+        <m:sSub>
+          <m:sSubPr>
+            <m:ctrlPr>
+              <w:rPr>
+                <w:rFonts w:ascii="Cambria Math" w:hAnsi="Cambria Math"/>
+                <w:i/>
+                <w:lang w:val="nl-BE"/>
+              </w:rPr>
+            </m:ctrlPr>
+          </m:sSubPr>
+          <m:e>
+            <m:r>
+              <w:rPr>
+                <w:rFonts w:ascii="Cambria Math" w:hAnsi="Cambria Math"/>
+                <w:lang w:val="nl-BE"/>
+              </w:rPr>
+              <m:t>x</m:t>
+            </m:r>
+          </m:e>
+          <m:sub>
+            <m:r>
+              <w:rPr>
+                <w:rFonts w:ascii="Cambria Math" w:hAnsi="Cambria Math"/>
+                <w:lang w:val="nl-BE"/>
+              </w:rPr>
+              <m:t>p</m:t>
+            </m:r>
+          </m:sub>
+        </m:sSub>
+        <m:r>
+          <w:rPr>
+            <w:rFonts w:ascii="Cambria Math" w:hAnsi="Cambria Math"/>
+            <w:lang w:val="nl-BE"/>
+          </w:rPr>
+          <m:t xml:space="preserve">, </m:t>
+        </m:r>
+        <m:sSub>
+          <m:sSubPr>
+            <m:ctrlPr>
+              <w:rPr>
+                <w:rFonts w:ascii="Cambria Math" w:hAnsi="Cambria Math"/>
+                <w:i/>
+                <w:lang w:val="nl-BE"/>
+              </w:rPr>
+            </m:ctrlPr>
+          </m:sSubPr>
+          <m:e>
+            <m:r>
+              <w:rPr>
+                <w:rFonts w:ascii="Cambria Math" w:hAnsi="Cambria Math"/>
+                <w:lang w:val="nl-BE"/>
+              </w:rPr>
+              <m:t>y</m:t>
+            </m:r>
+          </m:e>
+          <m:sub>
+            <m:r>
+              <w:rPr>
+                <w:rFonts w:ascii="Cambria Math" w:hAnsi="Cambria Math"/>
+                <w:lang w:val="nl-BE"/>
+              </w:rPr>
+              <m:t>p</m:t>
+            </m:r>
+          </m:sub>
+        </m:sSub>
+        <m:r>
+          <w:rPr>
+            <w:rFonts w:ascii="Cambria Math" w:hAnsi="Cambria Math"/>
+            <w:lang w:val="nl-BE"/>
+          </w:rPr>
+          <m:t xml:space="preserve">, </m:t>
+        </m:r>
+        <m:sSub>
+          <m:sSubPr>
+            <m:ctrlPr>
+              <w:rPr>
+                <w:rFonts w:ascii="Cambria Math" w:hAnsi="Cambria Math"/>
+                <w:i/>
+                <w:lang w:val="nl-BE"/>
+              </w:rPr>
+            </m:ctrlPr>
+          </m:sSubPr>
+          <m:e>
+            <m:r>
+              <w:rPr>
+                <w:rFonts w:ascii="Cambria Math" w:hAnsi="Cambria Math"/>
+                <w:lang w:val="nl-BE"/>
+              </w:rPr>
+              <m:t>z</m:t>
+            </m:r>
+          </m:e>
+          <m:sub>
+            <m:r>
+              <w:rPr>
+                <w:rFonts w:ascii="Cambria Math" w:hAnsi="Cambria Math"/>
+                <w:lang w:val="nl-BE"/>
+              </w:rPr>
+              <m:t>p</m:t>
+            </m:r>
+          </m:sub>
+        </m:sSub>
+        <m:r>
+          <w:rPr>
+            <w:rFonts w:ascii="Cambria Math" w:hAnsi="Cambria Math"/>
+            <w:lang w:val="nl-BE"/>
+          </w:rPr>
+          <m:t>)</m:t>
+        </m:r>
+      </m:oMath>
+      <w:r>
+        <w:rPr>
+          <w:lang w:val="nl-BE"/>
+        </w:rPr>
+        <w:t xml:space="preserve"> tot een vlak </w:t>
+      </w:r>
+      <m:oMath>
+        <m:r>
+          <w:rPr>
+            <w:rFonts w:ascii="Cambria Math" w:hAnsi="Cambria Math"/>
+            <w:lang w:val="nl-BE"/>
+          </w:rPr>
+          <m:t>α</m:t>
+        </m:r>
+      </m:oMath>
+      <w:r>
+        <w:rPr>
+          <w:lang w:val="nl-BE"/>
+        </w:rPr>
+        <w:t xml:space="preserve"> met vergelijking </w:t>
+      </w:r>
+      <m:oMath>
+        <m:r>
+          <w:rPr>
+            <w:rFonts w:ascii="Cambria Math" w:hAnsi="Cambria Math"/>
+            <w:lang w:val="nl-BE"/>
+          </w:rPr>
+          <m:t>ax+by+cz+d=0</m:t>
+        </m:r>
+      </m:oMath>
+      <w:bookmarkStart w:id="38" w:name="_GoBack"/>
       <w:bookmarkEnd w:id="38"/>
     </w:p>
     <w:p>
       <w:pPr>
+        <w:pStyle w:val="Lijstalinea"/>
+        <w:numPr>
+          <w:ilvl w:val="1"/>
+          <w:numId w:val="23"/>
+        </w:numPr>
+        <w:rPr>
+          <w:lang w:val="nl-BE"/>
+        </w:rPr>
+      </w:pPr>
+      <w:r>
+        <w:rPr>
+          <w:lang w:val="nl-BE"/>
+        </w:rPr>
+        <w:t xml:space="preserve">De afstand is : </w:t>
+      </w:r>
+      <m:oMath>
+        <m:f>
+          <m:fPr>
+            <m:ctrlPr>
+              <w:rPr>
+                <w:rFonts w:ascii="Cambria Math" w:hAnsi="Cambria Math"/>
+                <w:i/>
+                <w:lang w:val="nl-BE"/>
+              </w:rPr>
+            </m:ctrlPr>
+          </m:fPr>
+          <m:num>
+            <m:d>
+              <m:dPr>
+                <m:begChr m:val="|"/>
+                <m:endChr m:val="|"/>
+                <m:ctrlPr>
+                  <w:rPr>
+                    <w:rFonts w:ascii="Cambria Math" w:hAnsi="Cambria Math"/>
+                    <w:i/>
+                    <w:lang w:val="nl-BE"/>
+                  </w:rPr>
+                </m:ctrlPr>
+              </m:dPr>
+              <m:e>
+                <m:r>
+                  <w:rPr>
+                    <w:rFonts w:ascii="Cambria Math" w:hAnsi="Cambria Math"/>
+                    <w:lang w:val="nl-BE"/>
+                  </w:rPr>
+                  <m:t>a</m:t>
+                </m:r>
+                <m:sSub>
+                  <m:sSubPr>
+                    <m:ctrlPr>
+                      <w:rPr>
+                        <w:rFonts w:ascii="Cambria Math" w:hAnsi="Cambria Math"/>
+                        <w:i/>
+                        <w:lang w:val="nl-BE"/>
+                      </w:rPr>
+                    </m:ctrlPr>
+                  </m:sSubPr>
+                  <m:e>
+                    <m:r>
+                      <w:rPr>
+                        <w:rFonts w:ascii="Cambria Math" w:hAnsi="Cambria Math"/>
+                        <w:lang w:val="nl-BE"/>
+                      </w:rPr>
+                      <m:t>x</m:t>
+                    </m:r>
+                  </m:e>
+                  <m:sub>
+                    <m:r>
+                      <w:rPr>
+                        <w:rFonts w:ascii="Cambria Math" w:hAnsi="Cambria Math"/>
+                        <w:lang w:val="nl-BE"/>
+                      </w:rPr>
+                      <m:t>p</m:t>
+                    </m:r>
+                  </m:sub>
+                </m:sSub>
+                <m:r>
+                  <w:rPr>
+                    <w:rFonts w:ascii="Cambria Math" w:hAnsi="Cambria Math"/>
+                    <w:lang w:val="nl-BE"/>
+                  </w:rPr>
+                  <m:t>+b</m:t>
+                </m:r>
+                <m:sSub>
+                  <m:sSubPr>
+                    <m:ctrlPr>
+                      <w:rPr>
+                        <w:rFonts w:ascii="Cambria Math" w:hAnsi="Cambria Math"/>
+                        <w:i/>
+                        <w:lang w:val="nl-BE"/>
+                      </w:rPr>
+                    </m:ctrlPr>
+                  </m:sSubPr>
+                  <m:e>
+                    <m:r>
+                      <w:rPr>
+                        <w:rFonts w:ascii="Cambria Math" w:hAnsi="Cambria Math"/>
+                        <w:lang w:val="nl-BE"/>
+                      </w:rPr>
+                      <m:t>y</m:t>
+                    </m:r>
+                  </m:e>
+                  <m:sub>
+                    <m:r>
+                      <w:rPr>
+                        <w:rFonts w:ascii="Cambria Math" w:hAnsi="Cambria Math"/>
+                        <w:lang w:val="nl-BE"/>
+                      </w:rPr>
+                      <m:t>p</m:t>
+                    </m:r>
+                  </m:sub>
+                </m:sSub>
+                <m:r>
+                  <w:rPr>
+                    <w:rFonts w:ascii="Cambria Math" w:hAnsi="Cambria Math"/>
+                    <w:lang w:val="nl-BE"/>
+                  </w:rPr>
+                  <m:t>+</m:t>
+                </m:r>
+                <m:sSub>
+                  <m:sSubPr>
+                    <m:ctrlPr>
+                      <w:rPr>
+                        <w:rFonts w:ascii="Cambria Math" w:hAnsi="Cambria Math"/>
+                        <w:i/>
+                        <w:lang w:val="nl-BE"/>
+                      </w:rPr>
+                    </m:ctrlPr>
+                  </m:sSubPr>
+                  <m:e>
+                    <m:r>
+                      <w:rPr>
+                        <w:rFonts w:ascii="Cambria Math" w:hAnsi="Cambria Math"/>
+                        <w:lang w:val="nl-BE"/>
+                      </w:rPr>
+                      <m:t>cz</m:t>
+                    </m:r>
+                  </m:e>
+                  <m:sub>
+                    <m:r>
+                      <w:rPr>
+                        <w:rFonts w:ascii="Cambria Math" w:hAnsi="Cambria Math"/>
+                        <w:lang w:val="nl-BE"/>
+                      </w:rPr>
+                      <m:t>p</m:t>
+                    </m:r>
+                  </m:sub>
+                </m:sSub>
+                <m:r>
+                  <w:rPr>
+                    <w:rFonts w:ascii="Cambria Math" w:hAnsi="Cambria Math"/>
+                    <w:lang w:val="nl-BE"/>
+                  </w:rPr>
+                  <m:t>+d</m:t>
+                </m:r>
+              </m:e>
+            </m:d>
+          </m:num>
+          <m:den>
+            <m:rad>
+              <m:radPr>
+                <m:degHide m:val="1"/>
+                <m:ctrlPr>
+                  <w:rPr>
+                    <w:rFonts w:ascii="Cambria Math" w:hAnsi="Cambria Math"/>
+                    <w:i/>
+                    <w:lang w:val="nl-BE"/>
+                  </w:rPr>
+                </m:ctrlPr>
+              </m:radPr>
+              <m:deg/>
+              <m:e>
+                <m:sSup>
+                  <m:sSupPr>
+                    <m:ctrlPr>
+                      <w:rPr>
+                        <w:rFonts w:ascii="Cambria Math" w:hAnsi="Cambria Math"/>
+                        <w:i/>
+                        <w:lang w:val="nl-BE"/>
+                      </w:rPr>
+                    </m:ctrlPr>
+                  </m:sSupPr>
+                  <m:e>
+                    <m:r>
+                      <w:rPr>
+                        <w:rFonts w:ascii="Cambria Math" w:hAnsi="Cambria Math"/>
+                        <w:lang w:val="nl-BE"/>
+                      </w:rPr>
+                      <m:t>a</m:t>
+                    </m:r>
+                  </m:e>
+                  <m:sup>
+                    <m:r>
+                      <w:rPr>
+                        <w:rFonts w:ascii="Cambria Math" w:hAnsi="Cambria Math"/>
+                        <w:lang w:val="nl-BE"/>
+                      </w:rPr>
+                      <m:t>2</m:t>
+                    </m:r>
+                  </m:sup>
+                </m:sSup>
+                <m:r>
+                  <w:rPr>
+                    <w:rFonts w:ascii="Cambria Math" w:hAnsi="Cambria Math"/>
+                    <w:lang w:val="nl-BE"/>
+                  </w:rPr>
+                  <m:t>+</m:t>
+                </m:r>
+                <m:sSup>
+                  <m:sSupPr>
+                    <m:ctrlPr>
+                      <w:rPr>
+                        <w:rFonts w:ascii="Cambria Math" w:hAnsi="Cambria Math"/>
+                        <w:i/>
+                        <w:lang w:val="nl-BE"/>
+                      </w:rPr>
+                    </m:ctrlPr>
+                  </m:sSupPr>
+                  <m:e>
+                    <m:r>
+                      <w:rPr>
+                        <w:rFonts w:ascii="Cambria Math" w:hAnsi="Cambria Math"/>
+                        <w:lang w:val="nl-BE"/>
+                      </w:rPr>
+                      <m:t>b</m:t>
+                    </m:r>
+                  </m:e>
+                  <m:sup>
+                    <m:r>
+                      <w:rPr>
+                        <w:rFonts w:ascii="Cambria Math" w:hAnsi="Cambria Math"/>
+                        <w:lang w:val="nl-BE"/>
+                      </w:rPr>
+                      <m:t>2</m:t>
+                    </m:r>
+                  </m:sup>
+                </m:sSup>
+                <m:r>
+                  <w:rPr>
+                    <w:rFonts w:ascii="Cambria Math" w:hAnsi="Cambria Math"/>
+                    <w:lang w:val="nl-BE"/>
+                  </w:rPr>
+                  <m:t>+</m:t>
+                </m:r>
+                <m:sSup>
+                  <m:sSupPr>
+                    <m:ctrlPr>
+                      <w:rPr>
+                        <w:rFonts w:ascii="Cambria Math" w:hAnsi="Cambria Math"/>
+                        <w:i/>
+                        <w:lang w:val="nl-BE"/>
+                      </w:rPr>
+                    </m:ctrlPr>
+                  </m:sSupPr>
+                  <m:e>
+                    <m:r>
+                      <w:rPr>
+                        <w:rFonts w:ascii="Cambria Math" w:hAnsi="Cambria Math"/>
+                        <w:lang w:val="nl-BE"/>
+                      </w:rPr>
+                      <m:t>c</m:t>
+                    </m:r>
+                  </m:e>
+                  <m:sup>
+                    <m:r>
+                      <w:rPr>
+                        <w:rFonts w:ascii="Cambria Math" w:hAnsi="Cambria Math"/>
+                        <w:lang w:val="nl-BE"/>
+                      </w:rPr>
+                      <m:t>2</m:t>
+                    </m:r>
+                  </m:sup>
+                </m:sSup>
+              </m:e>
+            </m:rad>
+          </m:den>
+        </m:f>
+      </m:oMath>
+    </w:p>
+    <w:p>
+      <w:pPr>
+        <w:pStyle w:val="Lijstalinea"/>
+        <w:numPr>
+          <w:ilvl w:val="0"/>
+          <w:numId w:val="23"/>
+        </w:numPr>
+        <w:rPr>
+          <w:lang w:val="nl-BE"/>
+        </w:rPr>
+      </w:pPr>
+      <w:r>
+        <w:rPr>
+          <w:lang w:val="nl-BE"/>
+        </w:rPr>
+        <w:t xml:space="preserve"> Afstand van een punt </w:t>
+      </w:r>
+      <m:oMath>
+        <m:r>
+          <w:rPr>
+            <w:rFonts w:ascii="Cambria Math" w:hAnsi="Cambria Math"/>
+            <w:lang w:val="nl-BE"/>
+          </w:rPr>
+          <m:t>p</m:t>
+        </m:r>
+      </m:oMath>
+      <w:r>
+        <w:rPr>
+          <w:lang w:val="nl-BE"/>
+        </w:rPr>
+        <w:t xml:space="preserve"> tot een rechte A die bepaald wordt door een punt </w:t>
+      </w:r>
+      <m:oMath>
+        <m:sSub>
+          <m:sSubPr>
+            <m:ctrlPr>
+              <w:rPr>
+                <w:rFonts w:ascii="Cambria Math" w:hAnsi="Cambria Math"/>
+                <w:i/>
+                <w:lang w:val="nl-BE"/>
+              </w:rPr>
+            </m:ctrlPr>
+          </m:sSubPr>
+          <m:e>
+            <m:r>
+              <w:rPr>
+                <w:rFonts w:ascii="Cambria Math" w:hAnsi="Cambria Math"/>
+                <w:lang w:val="nl-BE"/>
+              </w:rPr>
+              <m:t>p</m:t>
+            </m:r>
+          </m:e>
+          <m:sub>
+            <m:r>
+              <w:rPr>
+                <w:rFonts w:ascii="Cambria Math" w:hAnsi="Cambria Math"/>
+                <w:lang w:val="nl-BE"/>
+              </w:rPr>
+              <m:t>A</m:t>
+            </m:r>
+          </m:sub>
+        </m:sSub>
+      </m:oMath>
+      <w:r>
+        <w:rPr>
+          <w:lang w:val="nl-BE"/>
+        </w:rPr>
+        <w:t xml:space="preserve"> en een richtingsvector </w:t>
+      </w:r>
+      <m:oMath>
+        <m:acc>
+          <m:accPr>
+            <m:chr m:val="̅"/>
+            <m:ctrlPr>
+              <w:rPr>
+                <w:rFonts w:ascii="Cambria Math" w:hAnsi="Cambria Math"/>
+                <w:i/>
+                <w:lang w:val="nl-BE"/>
+              </w:rPr>
+            </m:ctrlPr>
+          </m:accPr>
+          <m:e>
+            <m:r>
+              <w:rPr>
+                <w:rFonts w:ascii="Cambria Math" w:hAnsi="Cambria Math"/>
+                <w:lang w:val="nl-BE"/>
+              </w:rPr>
+              <m:t>u</m:t>
+            </m:r>
+          </m:e>
+        </m:acc>
+      </m:oMath>
+    </w:p>
+    <w:p>
+      <w:pPr>
+        <w:pStyle w:val="Lijstalinea"/>
+        <w:numPr>
+          <w:ilvl w:val="1"/>
+          <w:numId w:val="23"/>
+        </w:numPr>
+        <w:rPr>
+          <w:lang w:val="nl-BE"/>
+        </w:rPr>
+      </w:pPr>
+      <w:r>
+        <w:rPr>
+          <w:lang w:val="nl-BE"/>
+        </w:rPr>
+        <w:t xml:space="preserve">Bepaal het vlak </w:t>
+      </w:r>
+      <m:oMath>
+        <m:r>
+          <w:rPr>
+            <w:rFonts w:ascii="Cambria Math" w:hAnsi="Cambria Math"/>
+            <w:lang w:val="nl-BE"/>
+          </w:rPr>
+          <m:t>α</m:t>
+        </m:r>
+      </m:oMath>
+      <w:r>
+        <w:rPr>
+          <w:lang w:val="nl-BE"/>
+        </w:rPr>
+        <w:t xml:space="preserve">, door </w:t>
+      </w:r>
+      <m:oMath>
+        <m:r>
+          <w:rPr>
+            <w:rFonts w:ascii="Cambria Math" w:hAnsi="Cambria Math"/>
+            <w:lang w:val="nl-BE"/>
+          </w:rPr>
+          <m:t>p</m:t>
+        </m:r>
+      </m:oMath>
+      <w:r>
+        <w:rPr>
+          <w:lang w:val="nl-BE"/>
+        </w:rPr>
+        <w:t xml:space="preserve">, loodrecht op A. De richtingsvector van A wordt is de normaalvector van </w:t>
+      </w:r>
+      <m:oMath>
+        <m:r>
+          <w:rPr>
+            <w:rFonts w:ascii="Cambria Math" w:hAnsi="Cambria Math"/>
+            <w:lang w:val="nl-BE"/>
+          </w:rPr>
+          <m:t>α</m:t>
+        </m:r>
+      </m:oMath>
+    </w:p>
+    <w:p>
+      <w:pPr>
+        <w:pStyle w:val="Lijstalinea"/>
+        <w:numPr>
+          <w:ilvl w:val="1"/>
+          <w:numId w:val="23"/>
+        </w:numPr>
+        <w:rPr>
+          <w:lang w:val="nl-BE"/>
+        </w:rPr>
+      </w:pPr>
+      <w:r>
+        <w:rPr>
+          <w:lang w:val="nl-BE"/>
+        </w:rPr>
+        <w:t xml:space="preserve">Bepaal het snijpunt </w:t>
+      </w:r>
+      <w:r>
+        <w:rPr>
+          <w:i/>
+          <w:lang w:val="nl-BE"/>
+        </w:rPr>
+        <w:t xml:space="preserve">q </w:t>
+      </w:r>
+      <w:r>
+        <w:rPr>
+          <w:lang w:val="nl-BE"/>
+        </w:rPr>
+        <w:t xml:space="preserve">van A en </w:t>
+      </w:r>
+      <m:oMath>
+        <m:r>
+          <w:rPr>
+            <w:rFonts w:ascii="Cambria Math" w:hAnsi="Cambria Math"/>
+            <w:lang w:val="nl-BE"/>
+          </w:rPr>
+          <m:t>α</m:t>
+        </m:r>
+      </m:oMath>
+    </w:p>
+    <w:p>
+      <w:pPr>
+        <w:pStyle w:val="Lijstalinea"/>
+        <w:numPr>
+          <w:ilvl w:val="1"/>
+          <w:numId w:val="23"/>
+        </w:numPr>
+        <w:rPr>
+          <w:lang w:val="nl-BE"/>
+        </w:rPr>
+      </w:pPr>
+      <w:r>
+        <w:rPr>
+          <w:lang w:val="nl-BE"/>
+        </w:rPr>
+        <w:t xml:space="preserve">De afstand is : </w:t>
+      </w:r>
+      <m:oMath>
+        <m:rad>
+          <m:radPr>
+            <m:degHide m:val="1"/>
+            <m:ctrlPr>
+              <w:rPr>
+                <w:rFonts w:ascii="Cambria Math" w:hAnsi="Cambria Math"/>
+                <w:i/>
+                <w:lang w:val="nl-BE"/>
+              </w:rPr>
+            </m:ctrlPr>
+          </m:radPr>
+          <m:deg/>
+          <m:e>
+            <m:sSub>
+              <m:sSubPr>
+                <m:ctrlPr>
+                  <w:rPr>
+                    <w:rFonts w:ascii="Cambria Math" w:hAnsi="Cambria Math"/>
+                    <w:i/>
+                    <w:lang w:val="nl-BE"/>
+                  </w:rPr>
+                </m:ctrlPr>
+              </m:sSubPr>
+              <m:e>
+                <m:r>
+                  <w:rPr>
+                    <w:rFonts w:ascii="Cambria Math" w:hAnsi="Cambria Math"/>
+                    <w:lang w:val="nl-BE"/>
+                  </w:rPr>
+                  <m:t>(p</m:t>
+                </m:r>
+              </m:e>
+              <m:sub>
+                <m:r>
+                  <w:rPr>
+                    <w:rFonts w:ascii="Cambria Math" w:hAnsi="Cambria Math"/>
+                    <w:lang w:val="nl-BE"/>
+                  </w:rPr>
+                  <m:t>x</m:t>
+                </m:r>
+              </m:sub>
+            </m:sSub>
+            <m:r>
+              <w:rPr>
+                <w:rFonts w:ascii="Cambria Math" w:hAnsi="Cambria Math"/>
+                <w:lang w:val="nl-BE"/>
+              </w:rPr>
+              <m:t>-</m:t>
+            </m:r>
+            <m:sSub>
+              <m:sSubPr>
+                <m:ctrlPr>
+                  <w:rPr>
+                    <w:rFonts w:ascii="Cambria Math" w:hAnsi="Cambria Math"/>
+                    <w:i/>
+                    <w:lang w:val="nl-BE"/>
+                  </w:rPr>
+                </m:ctrlPr>
+              </m:sSubPr>
+              <m:e>
+                <m:r>
+                  <w:rPr>
+                    <w:rFonts w:ascii="Cambria Math" w:hAnsi="Cambria Math"/>
+                    <w:lang w:val="nl-BE"/>
+                  </w:rPr>
+                  <m:t>q</m:t>
+                </m:r>
+              </m:e>
+              <m:sub>
+                <m:r>
+                  <w:rPr>
+                    <w:rFonts w:ascii="Cambria Math" w:hAnsi="Cambria Math"/>
+                    <w:lang w:val="nl-BE"/>
+                  </w:rPr>
+                  <m:t>x</m:t>
+                </m:r>
+              </m:sub>
+            </m:sSub>
+            <m:sSup>
+              <m:sSupPr>
+                <m:ctrlPr>
+                  <w:rPr>
+                    <w:rFonts w:ascii="Cambria Math" w:hAnsi="Cambria Math"/>
+                    <w:i/>
+                    <w:lang w:val="nl-BE"/>
+                  </w:rPr>
+                </m:ctrlPr>
+              </m:sSupPr>
+              <m:e>
+                <m:r>
+                  <w:rPr>
+                    <w:rFonts w:ascii="Cambria Math" w:hAnsi="Cambria Math"/>
+                    <w:lang w:val="nl-BE"/>
+                  </w:rPr>
+                  <m:t>)</m:t>
+                </m:r>
+              </m:e>
+              <m:sup>
+                <m:r>
+                  <w:rPr>
+                    <w:rFonts w:ascii="Cambria Math" w:hAnsi="Cambria Math"/>
+                    <w:lang w:val="nl-BE"/>
+                  </w:rPr>
+                  <m:t>2</m:t>
+                </m:r>
+              </m:sup>
+            </m:sSup>
+            <m:r>
+              <w:rPr>
+                <w:rFonts w:ascii="Cambria Math" w:hAnsi="Cambria Math"/>
+                <w:lang w:val="nl-BE"/>
+              </w:rPr>
+              <m:t>+</m:t>
+            </m:r>
+            <m:sSub>
+              <m:sSubPr>
+                <m:ctrlPr>
+                  <w:rPr>
+                    <w:rFonts w:ascii="Cambria Math" w:hAnsi="Cambria Math"/>
+                    <w:i/>
+                    <w:lang w:val="nl-BE"/>
+                  </w:rPr>
+                </m:ctrlPr>
+              </m:sSubPr>
+              <m:e>
+                <m:r>
+                  <w:rPr>
+                    <w:rFonts w:ascii="Cambria Math" w:hAnsi="Cambria Math"/>
+                    <w:lang w:val="nl-BE"/>
+                  </w:rPr>
+                  <m:t>(p</m:t>
+                </m:r>
+              </m:e>
+              <m:sub>
+                <m:r>
+                  <w:rPr>
+                    <w:rFonts w:ascii="Cambria Math" w:hAnsi="Cambria Math"/>
+                    <w:lang w:val="nl-BE"/>
+                  </w:rPr>
+                  <m:t>y</m:t>
+                </m:r>
+              </m:sub>
+            </m:sSub>
+            <m:r>
+              <w:rPr>
+                <w:rFonts w:ascii="Cambria Math" w:hAnsi="Cambria Math"/>
+                <w:lang w:val="nl-BE"/>
+              </w:rPr>
+              <m:t>-</m:t>
+            </m:r>
+            <m:sSub>
+              <m:sSubPr>
+                <m:ctrlPr>
+                  <w:rPr>
+                    <w:rFonts w:ascii="Cambria Math" w:hAnsi="Cambria Math"/>
+                    <w:i/>
+                    <w:lang w:val="nl-BE"/>
+                  </w:rPr>
+                </m:ctrlPr>
+              </m:sSubPr>
+              <m:e>
+                <m:r>
+                  <w:rPr>
+                    <w:rFonts w:ascii="Cambria Math" w:hAnsi="Cambria Math"/>
+                    <w:lang w:val="nl-BE"/>
+                  </w:rPr>
+                  <m:t>q</m:t>
+                </m:r>
+              </m:e>
+              <m:sub>
+                <m:r>
+                  <w:rPr>
+                    <w:rFonts w:ascii="Cambria Math" w:hAnsi="Cambria Math"/>
+                    <w:lang w:val="nl-BE"/>
+                  </w:rPr>
+                  <m:t>y</m:t>
+                </m:r>
+              </m:sub>
+            </m:sSub>
+            <m:sSup>
+              <m:sSupPr>
+                <m:ctrlPr>
+                  <w:rPr>
+                    <w:rFonts w:ascii="Cambria Math" w:hAnsi="Cambria Math"/>
+                    <w:i/>
+                    <w:lang w:val="nl-BE"/>
+                  </w:rPr>
+                </m:ctrlPr>
+              </m:sSupPr>
+              <m:e>
+                <m:r>
+                  <w:rPr>
+                    <w:rFonts w:ascii="Cambria Math" w:hAnsi="Cambria Math"/>
+                    <w:lang w:val="nl-BE"/>
+                  </w:rPr>
+                  <m:t>)</m:t>
+                </m:r>
+              </m:e>
+              <m:sup>
+                <m:r>
+                  <w:rPr>
+                    <w:rFonts w:ascii="Cambria Math" w:hAnsi="Cambria Math"/>
+                    <w:lang w:val="nl-BE"/>
+                  </w:rPr>
+                  <m:t>2</m:t>
+                </m:r>
+              </m:sup>
+            </m:sSup>
+            <m:r>
+              <w:rPr>
+                <w:rFonts w:ascii="Cambria Math" w:hAnsi="Cambria Math"/>
+                <w:lang w:val="nl-BE"/>
+              </w:rPr>
+              <m:t>+</m:t>
+            </m:r>
+            <m:sSub>
+              <m:sSubPr>
+                <m:ctrlPr>
+                  <w:rPr>
+                    <w:rFonts w:ascii="Cambria Math" w:hAnsi="Cambria Math"/>
+                    <w:i/>
+                    <w:lang w:val="nl-BE"/>
+                  </w:rPr>
+                </m:ctrlPr>
+              </m:sSubPr>
+              <m:e>
+                <m:r>
+                  <w:rPr>
+                    <w:rFonts w:ascii="Cambria Math" w:hAnsi="Cambria Math"/>
+                    <w:lang w:val="nl-BE"/>
+                  </w:rPr>
+                  <m:t>(p</m:t>
+                </m:r>
+              </m:e>
+              <m:sub>
+                <m:r>
+                  <w:rPr>
+                    <w:rFonts w:ascii="Cambria Math" w:hAnsi="Cambria Math"/>
+                    <w:lang w:val="nl-BE"/>
+                  </w:rPr>
+                  <m:t>z</m:t>
+                </m:r>
+              </m:sub>
+            </m:sSub>
+            <m:r>
+              <w:rPr>
+                <w:rFonts w:ascii="Cambria Math" w:hAnsi="Cambria Math"/>
+                <w:lang w:val="nl-BE"/>
+              </w:rPr>
+              <m:t>-</m:t>
+            </m:r>
+            <m:sSub>
+              <m:sSubPr>
+                <m:ctrlPr>
+                  <w:rPr>
+                    <w:rFonts w:ascii="Cambria Math" w:hAnsi="Cambria Math"/>
+                    <w:i/>
+                    <w:lang w:val="nl-BE"/>
+                  </w:rPr>
+                </m:ctrlPr>
+              </m:sSubPr>
+              <m:e>
+                <m:r>
+                  <w:rPr>
+                    <w:rFonts w:ascii="Cambria Math" w:hAnsi="Cambria Math"/>
+                    <w:lang w:val="nl-BE"/>
+                  </w:rPr>
+                  <m:t>q</m:t>
+                </m:r>
+              </m:e>
+              <m:sub>
+                <m:r>
+                  <w:rPr>
+                    <w:rFonts w:ascii="Cambria Math" w:hAnsi="Cambria Math"/>
+                    <w:lang w:val="nl-BE"/>
+                  </w:rPr>
+                  <m:t>z</m:t>
+                </m:r>
+              </m:sub>
+            </m:sSub>
+            <m:sSup>
+              <m:sSupPr>
+                <m:ctrlPr>
+                  <w:rPr>
+                    <w:rFonts w:ascii="Cambria Math" w:hAnsi="Cambria Math"/>
+                    <w:i/>
+                    <w:lang w:val="nl-BE"/>
+                  </w:rPr>
+                </m:ctrlPr>
+              </m:sSupPr>
+              <m:e>
+                <m:r>
+                  <w:rPr>
+                    <w:rFonts w:ascii="Cambria Math" w:hAnsi="Cambria Math"/>
+                    <w:lang w:val="nl-BE"/>
+                  </w:rPr>
+                  <m:t>)</m:t>
+                </m:r>
+              </m:e>
+              <m:sup>
+                <m:r>
+                  <w:rPr>
+                    <w:rFonts w:ascii="Cambria Math" w:hAnsi="Cambria Math"/>
+                    <w:lang w:val="nl-BE"/>
+                  </w:rPr>
+                  <m:t>2</m:t>
+                </m:r>
+              </m:sup>
+            </m:sSup>
+          </m:e>
+        </m:rad>
+      </m:oMath>
+    </w:p>
+    <w:p>
+      <w:pPr>
+        <w:pStyle w:val="Lijstalinea"/>
+        <w:numPr>
+          <w:ilvl w:val="0"/>
+          <w:numId w:val="23"/>
+        </w:numPr>
+        <w:rPr>
+          <w:lang w:val="nl-BE"/>
+        </w:rPr>
+      </w:pPr>
+      <w:r>
+        <w:rPr>
+          <w:lang w:val="nl-BE"/>
+        </w:rPr>
+        <w:lastRenderedPageBreak/>
+        <w:t xml:space="preserve">Afstand tussen </w:t>
+      </w:r>
+      <w:r>
+        <w:rPr>
+          <w:lang w:val="nl-BE"/>
+        </w:rPr>
+        <w:t>rechte A</w:t>
+      </w:r>
+      <w:r>
+        <w:rPr>
+          <w:lang w:val="nl-BE"/>
+        </w:rPr>
+        <w:t xml:space="preserve"> </w:t>
+      </w:r>
+      <w:r>
+        <w:rPr>
+          <w:lang w:val="nl-BE"/>
+        </w:rPr>
+        <w:t xml:space="preserve">die bepaald wordt door een punt </w:t>
+      </w:r>
+      <m:oMath>
+        <m:sSub>
+          <m:sSubPr>
+            <m:ctrlPr>
+              <w:rPr>
+                <w:rFonts w:ascii="Cambria Math" w:hAnsi="Cambria Math"/>
+                <w:i/>
+                <w:lang w:val="nl-BE"/>
+              </w:rPr>
+            </m:ctrlPr>
+          </m:sSubPr>
+          <m:e>
+            <m:r>
+              <w:rPr>
+                <w:rFonts w:ascii="Cambria Math" w:hAnsi="Cambria Math"/>
+                <w:lang w:val="nl-BE"/>
+              </w:rPr>
+              <m:t>p</m:t>
+            </m:r>
+          </m:e>
+          <m:sub>
+            <m:r>
+              <w:rPr>
+                <w:rFonts w:ascii="Cambria Math" w:hAnsi="Cambria Math"/>
+                <w:lang w:val="nl-BE"/>
+              </w:rPr>
+              <m:t>A</m:t>
+            </m:r>
+          </m:sub>
+        </m:sSub>
+      </m:oMath>
+      <w:r>
+        <w:rPr>
+          <w:lang w:val="nl-BE"/>
+        </w:rPr>
+        <w:t xml:space="preserve"> en een richtingsvector </w:t>
+      </w:r>
+      <m:oMath>
+        <m:acc>
+          <m:accPr>
+            <m:chr m:val="̅"/>
+            <m:ctrlPr>
+              <w:rPr>
+                <w:rFonts w:ascii="Cambria Math" w:hAnsi="Cambria Math"/>
+                <w:i/>
+                <w:lang w:val="nl-BE"/>
+              </w:rPr>
+            </m:ctrlPr>
+          </m:accPr>
+          <m:e>
+            <m:r>
+              <w:rPr>
+                <w:rFonts w:ascii="Cambria Math" w:hAnsi="Cambria Math"/>
+                <w:lang w:val="nl-BE"/>
+              </w:rPr>
+              <m:t>u</m:t>
+            </m:r>
+          </m:e>
+        </m:acc>
+      </m:oMath>
+      <w:r>
+        <w:rPr>
+          <w:lang w:val="nl-BE"/>
+        </w:rPr>
+        <w:t xml:space="preserve">, en rechte B </w:t>
+      </w:r>
+      <w:r>
+        <w:rPr>
+          <w:lang w:val="nl-BE"/>
+        </w:rPr>
+        <w:t xml:space="preserve">die bepaald wordt door een punt </w:t>
+      </w:r>
+      <m:oMath>
+        <m:sSub>
+          <m:sSubPr>
+            <m:ctrlPr>
+              <w:rPr>
+                <w:rFonts w:ascii="Cambria Math" w:hAnsi="Cambria Math"/>
+                <w:i/>
+                <w:lang w:val="nl-BE"/>
+              </w:rPr>
+            </m:ctrlPr>
+          </m:sSubPr>
+          <m:e>
+            <m:r>
+              <w:rPr>
+                <w:rFonts w:ascii="Cambria Math" w:hAnsi="Cambria Math"/>
+                <w:lang w:val="nl-BE"/>
+              </w:rPr>
+              <m:t>p</m:t>
+            </m:r>
+          </m:e>
+          <m:sub>
+            <m:r>
+              <w:rPr>
+                <w:rFonts w:ascii="Cambria Math" w:hAnsi="Cambria Math"/>
+                <w:lang w:val="nl-BE"/>
+              </w:rPr>
+              <m:t>B</m:t>
+            </m:r>
+          </m:sub>
+        </m:sSub>
+      </m:oMath>
+      <w:r>
+        <w:rPr>
+          <w:lang w:val="nl-BE"/>
+        </w:rPr>
+        <w:t xml:space="preserve"> en een richtingsvector </w:t>
+      </w:r>
+      <m:oMath>
+        <m:acc>
+          <m:accPr>
+            <m:chr m:val="̅"/>
+            <m:ctrlPr>
+              <w:rPr>
+                <w:rFonts w:ascii="Cambria Math" w:hAnsi="Cambria Math"/>
+                <w:i/>
+                <w:lang w:val="nl-BE"/>
+              </w:rPr>
+            </m:ctrlPr>
+          </m:accPr>
+          <m:e>
+            <m:r>
+              <w:rPr>
+                <w:rFonts w:ascii="Cambria Math" w:hAnsi="Cambria Math"/>
+                <w:lang w:val="nl-BE"/>
+              </w:rPr>
+              <m:t>v</m:t>
+            </m:r>
+          </m:e>
+        </m:acc>
+      </m:oMath>
+      <w:r>
+        <w:rPr>
+          <w:lang w:val="nl-BE"/>
+        </w:rPr>
+        <w:t>.</w:t>
+      </w:r>
+    </w:p>
+    <w:p>
+      <w:pPr>
+        <w:ind w:left="1980"/>
+        <w:rPr>
+          <w:lang w:val="nl-BE"/>
+        </w:rPr>
+      </w:pPr>
+    </w:p>
+    <w:p>
+      <w:pPr>
+        <w:pStyle w:val="Lijstalinea"/>
+        <w:ind w:left="2160"/>
+        <w:rPr>
+          <w:lang w:val="nl-BE"/>
+        </w:rPr>
+      </w:pPr>
+    </w:p>
+    <w:p>
+      <w:pPr>
+        <w:pStyle w:val="Lijstalinea"/>
+        <w:ind w:left="1440"/>
+        <w:rPr>
+          <w:lang w:val="nl-BE"/>
+        </w:rPr>
+      </w:pPr>
+    </w:p>
+    <w:p>
+      <w:pPr>
+        <w:rPr>
+          <w:lang w:val="nl-BE"/>
+        </w:rPr>
+      </w:pPr>
+    </w:p>
+    <w:p>
+      <w:pPr>
+        <w:rPr>
+          <w:lang w:val="nl-BE"/>
+        </w:rPr>
+      </w:pPr>
+    </w:p>
+    <w:p>
+      <w:pPr>
+        <w:pStyle w:val="Lijstalinea"/>
+        <w:ind w:left="1440"/>
+        <w:rPr>
+          <w:lang w:val="nl-BE"/>
+        </w:rPr>
+      </w:pPr>
+    </w:p>
+    <w:p>
+      <w:pPr>
+        <w:rPr>
+          <w:lang w:val="nl-BE"/>
+        </w:rPr>
+      </w:pPr>
+    </w:p>
+    <w:p>
+      <w:pPr>
+        <w:ind w:left="1980"/>
+        <w:rPr>
+          <w:lang w:val="nl-BE"/>
+        </w:rPr>
+      </w:pPr>
+    </w:p>
+    <w:p>
+      <w:pPr>
+        <w:rPr>
+          <w:lang w:val="nl-BE"/>
+        </w:rPr>
+      </w:pPr>
+    </w:p>
+    <w:p>
+      <w:pPr>
+        <w:rPr>
+          <w:lang w:val="nl-BE"/>
+        </w:rPr>
+      </w:pPr>
+    </w:p>
+    <w:p>
+      <w:pPr>
+        <w:rPr>
+          <w:lang w:val="nl-BE"/>
+        </w:rPr>
+      </w:pPr>
+      <w:r>
+        <w:rPr>
+          <w:lang w:val="nl-BE"/>
+        </w:rPr>
+        <w:br w:type="page"/>
+      </w:r>
+    </w:p>
+    <w:p>
+      <w:pPr>
+        <w:pStyle w:val="Kop1"/>
+        <w:rPr>
+          <w:lang w:val="nl-BE"/>
+        </w:rPr>
+      </w:pPr>
+      <w:bookmarkStart w:id="39" w:name="_Toc502429143"/>
+      <w:r>
+        <w:rPr>
+          <w:lang w:val="nl-BE"/>
+        </w:rPr>
+        <w:lastRenderedPageBreak/>
+        <w:t>Functies van meerdere variabelen</w:t>
+      </w:r>
+      <w:bookmarkEnd w:id="39"/>
+    </w:p>
+    <w:p>
+      <w:pPr>
         <w:pStyle w:val="Kop2"/>
         <w:rPr>
           <w:lang w:val="nl-BE"/>
         </w:rPr>
       </w:pPr>
-      <w:bookmarkStart w:id="39" w:name="_Toc502429144"/>
+      <w:bookmarkStart w:id="40" w:name="_Toc502429144"/>
       <w:r>
         <w:rPr>
           <w:lang w:val="nl-BE"/>
         </w:rPr>
         <w:t>Partieël afleiden</w:t>
       </w:r>
-      <w:bookmarkEnd w:id="39"/>
+      <w:bookmarkEnd w:id="40"/>
     </w:p>
     <w:p>
       <w:pPr>
@@ -22536,14 +27288,14 @@
           <w:lang w:val="nl-BE"/>
         </w:rPr>
       </w:pPr>
-      <w:bookmarkStart w:id="40" w:name="_Toc502429145"/>
+      <w:bookmarkStart w:id="41" w:name="_Toc502429145"/>
       <w:r>
         <w:rPr>
           <w:lang w:val="nl-BE"/>
         </w:rPr>
         <w:t>Totale differentiaal</w:t>
       </w:r>
-      <w:bookmarkEnd w:id="40"/>
+      <w:bookmarkEnd w:id="41"/>
     </w:p>
     <w:p>
       <w:pPr>
@@ -23105,7 +27857,7 @@
           <w:lang w:val="nl-BE"/>
         </w:rPr>
       </w:pPr>
-      <w:bookmarkStart w:id="41" w:name="_Toc502429146"/>
+      <w:bookmarkStart w:id="42" w:name="_Toc502429146"/>
       <w:r>
         <w:rPr>
           <w:lang w:val="nl-BE"/>
@@ -23113,7 +27865,7 @@
         <w:lastRenderedPageBreak/>
         <w:t>Vectoranalyse</w:t>
       </w:r>
-      <w:bookmarkEnd w:id="41"/>
+      <w:bookmarkEnd w:id="42"/>
     </w:p>
     <w:p>
       <w:pPr>
@@ -23122,14 +27874,14 @@
           <w:lang w:val="nl-BE"/>
         </w:rPr>
       </w:pPr>
-      <w:bookmarkStart w:id="42" w:name="_Toc502429147"/>
+      <w:bookmarkStart w:id="43" w:name="_Toc502429147"/>
       <w:r>
         <w:rPr>
           <w:lang w:val="nl-BE"/>
         </w:rPr>
         <w:t>Inleiding</w:t>
       </w:r>
-      <w:bookmarkEnd w:id="42"/>
+      <w:bookmarkEnd w:id="43"/>
     </w:p>
     <w:p>
       <w:pPr>
@@ -23440,14 +28192,14 @@
           <w:lang w:val="nl-BE"/>
         </w:rPr>
       </w:pPr>
-      <w:bookmarkStart w:id="43" w:name="_Toc502429148"/>
+      <w:bookmarkStart w:id="44" w:name="_Toc502429148"/>
       <w:r>
         <w:rPr>
           <w:lang w:val="nl-BE"/>
         </w:rPr>
         <w:t>Afgeleide van een vectorfunctie</w:t>
       </w:r>
-      <w:bookmarkEnd w:id="43"/>
+      <w:bookmarkEnd w:id="44"/>
     </w:p>
     <w:p>
       <w:pPr>
@@ -23901,14 +28653,14 @@
           <w:lang w:val="nl-BE"/>
         </w:rPr>
       </w:pPr>
-      <w:bookmarkStart w:id="44" w:name="_Toc502429149"/>
+      <w:bookmarkStart w:id="45" w:name="_Toc502429149"/>
       <w:r>
         <w:rPr>
           <w:lang w:val="nl-BE"/>
         </w:rPr>
         <w:t>Integraal van een vectorfunctie</w:t>
       </w:r>
-      <w:bookmarkEnd w:id="44"/>
+      <w:bookmarkEnd w:id="45"/>
     </w:p>
     <w:p>
       <w:pPr>
@@ -24812,14 +29564,14 @@
           <w:lang w:val="nl-BE"/>
         </w:rPr>
       </w:pPr>
-      <w:bookmarkStart w:id="45" w:name="_Toc502429150"/>
+      <w:bookmarkStart w:id="46" w:name="_Toc502429150"/>
       <w:r>
         <w:rPr>
           <w:lang w:val="nl-BE"/>
         </w:rPr>
         <w:t>Operatoren</w:t>
       </w:r>
-      <w:bookmarkEnd w:id="45"/>
+      <w:bookmarkEnd w:id="46"/>
     </w:p>
     <w:p>
       <w:pPr>
@@ -26796,7 +31548,7 @@
           <w:lang w:val="nl-BE"/>
         </w:rPr>
       </w:pPr>
-      <w:bookmarkStart w:id="46" w:name="_Toc502429151"/>
+      <w:bookmarkStart w:id="47" w:name="_Toc502429151"/>
       <w:r>
         <w:rPr>
           <w:lang w:val="nl-BE"/>
@@ -26804,7 +31556,7 @@
         <w:lastRenderedPageBreak/>
         <w:t>Dubbelintegralen</w:t>
       </w:r>
-      <w:bookmarkEnd w:id="46"/>
+      <w:bookmarkEnd w:id="47"/>
     </w:p>
     <w:p>
       <w:pPr>
@@ -28566,14 +33318,14 @@
           <w:lang w:val="nl-BE"/>
         </w:rPr>
       </w:pPr>
-      <w:bookmarkStart w:id="47" w:name="_Toc502429152"/>
+      <w:bookmarkStart w:id="48" w:name="_Toc502429152"/>
       <w:r>
         <w:rPr>
           <w:lang w:val="nl-BE"/>
         </w:rPr>
         <w:t>Verwisselen van integratievolgorde</w:t>
       </w:r>
-      <w:bookmarkEnd w:id="47"/>
+      <w:bookmarkEnd w:id="48"/>
     </w:p>
     <w:p>
       <w:pPr>
@@ -28821,16 +33573,8 @@
         <w:rPr>
           <w:lang w:val="nl-BE"/>
         </w:rPr>
-        <w:t>(x)</w:t>
-      </w:r>
-      <w:r>
-        <w:rPr>
-          <w:lang w:val="nl-BE"/>
-        </w:rPr>
-        <w:t xml:space="preserve">, </w:t>
-      </w:r>
-      <w:bookmarkStart w:id="48" w:name="_GoBack"/>
-      <w:bookmarkEnd w:id="48"/>
+        <w:t xml:space="preserve">(x), </w:t>
+      </w:r>
       <w:r>
         <w:rPr>
           <w:lang w:val="nl-BE"/>
@@ -31514,6 +36258,119 @@
     </w:lvl>
   </w:abstractNum>
   <w:abstractNum w:abstractNumId="5" w15:restartNumberingAfterBreak="0">
+    <w:nsid w:val="1D1B417F"/>
+    <w:multiLevelType w:val="hybridMultilevel"/>
+    <w:tmpl w:val="C292F166"/>
+    <w:lvl w:ilvl="0" w:tplc="04090003">
+      <w:start w:val="1"/>
+      <w:numFmt w:val="bullet"/>
+      <w:lvlText w:val="o"/>
+      <w:lvlJc w:val="left"/>
+      <w:pPr>
+        <w:ind w:left="720" w:hanging="360"/>
+      </w:pPr>
+      <w:rPr>
+        <w:rFonts w:ascii="Courier New" w:hAnsi="Courier New" w:cs="Courier New" w:hint="default"/>
+      </w:rPr>
+    </w:lvl>
+    <w:lvl w:ilvl="1" w:tplc="04090003" w:tentative="1">
+      <w:start w:val="1"/>
+      <w:numFmt w:val="bullet"/>
+      <w:lvlText w:val="o"/>
+      <w:lvlJc w:val="left"/>
+      <w:pPr>
+        <w:ind w:left="1440" w:hanging="360"/>
+      </w:pPr>
+      <w:rPr>
+        <w:rFonts w:ascii="Courier New" w:hAnsi="Courier New" w:cs="Courier New" w:hint="default"/>
+      </w:rPr>
+    </w:lvl>
+    <w:lvl w:ilvl="2" w:tplc="04090005" w:tentative="1">
+      <w:start w:val="1"/>
+      <w:numFmt w:val="bullet"/>
+      <w:lvlText w:val=""/>
+      <w:lvlJc w:val="left"/>
+      <w:pPr>
+        <w:ind w:left="2160" w:hanging="360"/>
+      </w:pPr>
+      <w:rPr>
+        <w:rFonts w:ascii="Wingdings" w:hAnsi="Wingdings" w:hint="default"/>
+      </w:rPr>
+    </w:lvl>
+    <w:lvl w:ilvl="3" w:tplc="04090001" w:tentative="1">
+      <w:start w:val="1"/>
+      <w:numFmt w:val="bullet"/>
+      <w:lvlText w:val=""/>
+      <w:lvlJc w:val="left"/>
+      <w:pPr>
+        <w:ind w:left="2880" w:hanging="360"/>
+      </w:pPr>
+      <w:rPr>
+        <w:rFonts w:ascii="Symbol" w:hAnsi="Symbol" w:hint="default"/>
+      </w:rPr>
+    </w:lvl>
+    <w:lvl w:ilvl="4" w:tplc="04090003" w:tentative="1">
+      <w:start w:val="1"/>
+      <w:numFmt w:val="bullet"/>
+      <w:lvlText w:val="o"/>
+      <w:lvlJc w:val="left"/>
+      <w:pPr>
+        <w:ind w:left="3600" w:hanging="360"/>
+      </w:pPr>
+      <w:rPr>
+        <w:rFonts w:ascii="Courier New" w:hAnsi="Courier New" w:cs="Courier New" w:hint="default"/>
+      </w:rPr>
+    </w:lvl>
+    <w:lvl w:ilvl="5" w:tplc="04090005" w:tentative="1">
+      <w:start w:val="1"/>
+      <w:numFmt w:val="bullet"/>
+      <w:lvlText w:val=""/>
+      <w:lvlJc w:val="left"/>
+      <w:pPr>
+        <w:ind w:left="4320" w:hanging="360"/>
+      </w:pPr>
+      <w:rPr>
+        <w:rFonts w:ascii="Wingdings" w:hAnsi="Wingdings" w:hint="default"/>
+      </w:rPr>
+    </w:lvl>
+    <w:lvl w:ilvl="6" w:tplc="04090001" w:tentative="1">
+      <w:start w:val="1"/>
+      <w:numFmt w:val="bullet"/>
+      <w:lvlText w:val=""/>
+      <w:lvlJc w:val="left"/>
+      <w:pPr>
+        <w:ind w:left="5040" w:hanging="360"/>
+      </w:pPr>
+      <w:rPr>
+        <w:rFonts w:ascii="Symbol" w:hAnsi="Symbol" w:hint="default"/>
+      </w:rPr>
+    </w:lvl>
+    <w:lvl w:ilvl="7" w:tplc="04090003" w:tentative="1">
+      <w:start w:val="1"/>
+      <w:numFmt w:val="bullet"/>
+      <w:lvlText w:val="o"/>
+      <w:lvlJc w:val="left"/>
+      <w:pPr>
+        <w:ind w:left="5760" w:hanging="360"/>
+      </w:pPr>
+      <w:rPr>
+        <w:rFonts w:ascii="Courier New" w:hAnsi="Courier New" w:cs="Courier New" w:hint="default"/>
+      </w:rPr>
+    </w:lvl>
+    <w:lvl w:ilvl="8" w:tplc="04090005" w:tentative="1">
+      <w:start w:val="1"/>
+      <w:numFmt w:val="bullet"/>
+      <w:lvlText w:val=""/>
+      <w:lvlJc w:val="left"/>
+      <w:pPr>
+        <w:ind w:left="6480" w:hanging="360"/>
+      </w:pPr>
+      <w:rPr>
+        <w:rFonts w:ascii="Wingdings" w:hAnsi="Wingdings" w:hint="default"/>
+      </w:rPr>
+    </w:lvl>
+  </w:abstractNum>
+  <w:abstractNum w:abstractNumId="6" w15:restartNumberingAfterBreak="0">
     <w:nsid w:val="296261B4"/>
     <w:multiLevelType w:val="hybridMultilevel"/>
     <w:tmpl w:val="E90AAFA0"/>
@@ -31626,7 +36483,99 @@
       </w:rPr>
     </w:lvl>
   </w:abstractNum>
-  <w:abstractNum w:abstractNumId="6" w15:restartNumberingAfterBreak="0">
+  <w:abstractNum w:abstractNumId="7" w15:restartNumberingAfterBreak="0">
+    <w:nsid w:val="32B91041"/>
+    <w:multiLevelType w:val="hybridMultilevel"/>
+    <w:tmpl w:val="BACE0A9A"/>
+    <w:lvl w:ilvl="0" w:tplc="0409000F">
+      <w:start w:val="1"/>
+      <w:numFmt w:val="decimal"/>
+      <w:lvlText w:val="%1."/>
+      <w:lvlJc w:val="left"/>
+      <w:pPr>
+        <w:ind w:left="720" w:hanging="360"/>
+      </w:pPr>
+    </w:lvl>
+    <w:lvl w:ilvl="1" w:tplc="04090001">
+      <w:start w:val="1"/>
+      <w:numFmt w:val="bullet"/>
+      <w:lvlText w:val=""/>
+      <w:lvlJc w:val="left"/>
+      <w:pPr>
+        <w:ind w:left="1440" w:hanging="360"/>
+      </w:pPr>
+      <w:rPr>
+        <w:rFonts w:ascii="Symbol" w:hAnsi="Symbol" w:hint="default"/>
+      </w:rPr>
+    </w:lvl>
+    <w:lvl w:ilvl="2" w:tplc="04090001">
+      <w:start w:val="1"/>
+      <w:numFmt w:val="bullet"/>
+      <w:lvlText w:val=""/>
+      <w:lvlJc w:val="left"/>
+      <w:pPr>
+        <w:ind w:left="2160" w:hanging="180"/>
+      </w:pPr>
+      <w:rPr>
+        <w:rFonts w:ascii="Symbol" w:hAnsi="Symbol" w:hint="default"/>
+      </w:rPr>
+    </w:lvl>
+    <w:lvl w:ilvl="3" w:tplc="0409000F" w:tentative="1">
+      <w:start w:val="1"/>
+      <w:numFmt w:val="decimal"/>
+      <w:lvlText w:val="%4."/>
+      <w:lvlJc w:val="left"/>
+      <w:pPr>
+        <w:ind w:left="2880" w:hanging="360"/>
+      </w:pPr>
+    </w:lvl>
+    <w:lvl w:ilvl="4" w:tplc="04090019" w:tentative="1">
+      <w:start w:val="1"/>
+      <w:numFmt w:val="lowerLetter"/>
+      <w:lvlText w:val="%5."/>
+      <w:lvlJc w:val="left"/>
+      <w:pPr>
+        <w:ind w:left="3600" w:hanging="360"/>
+      </w:pPr>
+    </w:lvl>
+    <w:lvl w:ilvl="5" w:tplc="0409001B" w:tentative="1">
+      <w:start w:val="1"/>
+      <w:numFmt w:val="lowerRoman"/>
+      <w:lvlText w:val="%6."/>
+      <w:lvlJc w:val="right"/>
+      <w:pPr>
+        <w:ind w:left="4320" w:hanging="180"/>
+      </w:pPr>
+    </w:lvl>
+    <w:lvl w:ilvl="6" w:tplc="0409000F" w:tentative="1">
+      <w:start w:val="1"/>
+      <w:numFmt w:val="decimal"/>
+      <w:lvlText w:val="%7."/>
+      <w:lvlJc w:val="left"/>
+      <w:pPr>
+        <w:ind w:left="5040" w:hanging="360"/>
+      </w:pPr>
+    </w:lvl>
+    <w:lvl w:ilvl="7" w:tplc="04090019" w:tentative="1">
+      <w:start w:val="1"/>
+      <w:numFmt w:val="lowerLetter"/>
+      <w:lvlText w:val="%8."/>
+      <w:lvlJc w:val="left"/>
+      <w:pPr>
+        <w:ind w:left="5760" w:hanging="360"/>
+      </w:pPr>
+    </w:lvl>
+    <w:lvl w:ilvl="8" w:tplc="0409001B" w:tentative="1">
+      <w:start w:val="1"/>
+      <w:numFmt w:val="lowerRoman"/>
+      <w:lvlText w:val="%9."/>
+      <w:lvlJc w:val="right"/>
+      <w:pPr>
+        <w:ind w:left="6480" w:hanging="180"/>
+      </w:pPr>
+    </w:lvl>
+  </w:abstractNum>
+  <w:abstractNum w:abstractNumId="8" w15:restartNumberingAfterBreak="0">
     <w:nsid w:val="36FE6B80"/>
     <w:multiLevelType w:val="hybridMultilevel"/>
     <w:tmpl w:val="9AB0EF8E"/>
@@ -31739,10 +36688,10 @@
       </w:rPr>
     </w:lvl>
   </w:abstractNum>
-  <w:abstractNum w:abstractNumId="7" w15:restartNumberingAfterBreak="0">
-    <w:nsid w:val="44151976"/>
+  <w:abstractNum w:abstractNumId="9" w15:restartNumberingAfterBreak="0">
+    <w:nsid w:val="390B0822"/>
     <w:multiLevelType w:val="hybridMultilevel"/>
-    <w:tmpl w:val="0394A6C0"/>
+    <w:tmpl w:val="0C8CAA66"/>
     <w:lvl w:ilvl="0" w:tplc="0409000F">
       <w:start w:val="1"/>
       <w:numFmt w:val="decimal"/>
@@ -31752,16 +36701,19 @@
         <w:ind w:left="720" w:hanging="360"/>
       </w:pPr>
     </w:lvl>
-    <w:lvl w:ilvl="1" w:tplc="04090019">
+    <w:lvl w:ilvl="1" w:tplc="04090001">
       <w:start w:val="1"/>
-      <w:numFmt w:val="lowerLetter"/>
-      <w:lvlText w:val="%2."/>
+      <w:numFmt w:val="bullet"/>
+      <w:lvlText w:val=""/>
       <w:lvlJc w:val="left"/>
       <w:pPr>
         <w:ind w:left="1440" w:hanging="360"/>
       </w:pPr>
+      <w:rPr>
+        <w:rFonts w:ascii="Symbol" w:hAnsi="Symbol" w:hint="default"/>
+      </w:rPr>
     </w:lvl>
-    <w:lvl w:ilvl="2" w:tplc="0409001B">
+    <w:lvl w:ilvl="2" w:tplc="0409001B" w:tentative="1">
       <w:start w:val="1"/>
       <w:numFmt w:val="lowerRoman"/>
       <w:lvlText w:val="%3."/>
@@ -31825,17 +36777,222 @@
       </w:pPr>
     </w:lvl>
   </w:abstractNum>
-  <w:abstractNum w:abstractNumId="8" w15:restartNumberingAfterBreak="0">
-    <w:nsid w:val="44845077"/>
+  <w:abstractNum w:abstractNumId="10" w15:restartNumberingAfterBreak="0">
+    <w:nsid w:val="3B211857"/>
     <w:multiLevelType w:val="hybridMultilevel"/>
-    <w:tmpl w:val="4F6437C6"/>
+    <w:tmpl w:val="DFD8E6F6"/>
+    <w:lvl w:ilvl="0" w:tplc="04090003">
+      <w:start w:val="1"/>
+      <w:numFmt w:val="bullet"/>
+      <w:lvlText w:val="o"/>
+      <w:lvlJc w:val="left"/>
+      <w:pPr>
+        <w:ind w:left="1440" w:hanging="360"/>
+      </w:pPr>
+      <w:rPr>
+        <w:rFonts w:ascii="Courier New" w:hAnsi="Courier New" w:cs="Courier New" w:hint="default"/>
+      </w:rPr>
+    </w:lvl>
+    <w:lvl w:ilvl="1" w:tplc="04090003" w:tentative="1">
+      <w:start w:val="1"/>
+      <w:numFmt w:val="bullet"/>
+      <w:lvlText w:val="o"/>
+      <w:lvlJc w:val="left"/>
+      <w:pPr>
+        <w:ind w:left="2160" w:hanging="360"/>
+      </w:pPr>
+      <w:rPr>
+        <w:rFonts w:ascii="Courier New" w:hAnsi="Courier New" w:cs="Courier New" w:hint="default"/>
+      </w:rPr>
+    </w:lvl>
+    <w:lvl w:ilvl="2" w:tplc="04090005" w:tentative="1">
+      <w:start w:val="1"/>
+      <w:numFmt w:val="bullet"/>
+      <w:lvlText w:val=""/>
+      <w:lvlJc w:val="left"/>
+      <w:pPr>
+        <w:ind w:left="2880" w:hanging="360"/>
+      </w:pPr>
+      <w:rPr>
+        <w:rFonts w:ascii="Wingdings" w:hAnsi="Wingdings" w:hint="default"/>
+      </w:rPr>
+    </w:lvl>
+    <w:lvl w:ilvl="3" w:tplc="04090001" w:tentative="1">
+      <w:start w:val="1"/>
+      <w:numFmt w:val="bullet"/>
+      <w:lvlText w:val=""/>
+      <w:lvlJc w:val="left"/>
+      <w:pPr>
+        <w:ind w:left="3600" w:hanging="360"/>
+      </w:pPr>
+      <w:rPr>
+        <w:rFonts w:ascii="Symbol" w:hAnsi="Symbol" w:hint="default"/>
+      </w:rPr>
+    </w:lvl>
+    <w:lvl w:ilvl="4" w:tplc="04090003" w:tentative="1">
+      <w:start w:val="1"/>
+      <w:numFmt w:val="bullet"/>
+      <w:lvlText w:val="o"/>
+      <w:lvlJc w:val="left"/>
+      <w:pPr>
+        <w:ind w:left="4320" w:hanging="360"/>
+      </w:pPr>
+      <w:rPr>
+        <w:rFonts w:ascii="Courier New" w:hAnsi="Courier New" w:cs="Courier New" w:hint="default"/>
+      </w:rPr>
+    </w:lvl>
+    <w:lvl w:ilvl="5" w:tplc="04090005" w:tentative="1">
+      <w:start w:val="1"/>
+      <w:numFmt w:val="bullet"/>
+      <w:lvlText w:val=""/>
+      <w:lvlJc w:val="left"/>
+      <w:pPr>
+        <w:ind w:left="5040" w:hanging="360"/>
+      </w:pPr>
+      <w:rPr>
+        <w:rFonts w:ascii="Wingdings" w:hAnsi="Wingdings" w:hint="default"/>
+      </w:rPr>
+    </w:lvl>
+    <w:lvl w:ilvl="6" w:tplc="04090001" w:tentative="1">
+      <w:start w:val="1"/>
+      <w:numFmt w:val="bullet"/>
+      <w:lvlText w:val=""/>
+      <w:lvlJc w:val="left"/>
+      <w:pPr>
+        <w:ind w:left="5760" w:hanging="360"/>
+      </w:pPr>
+      <w:rPr>
+        <w:rFonts w:ascii="Symbol" w:hAnsi="Symbol" w:hint="default"/>
+      </w:rPr>
+    </w:lvl>
+    <w:lvl w:ilvl="7" w:tplc="04090003" w:tentative="1">
+      <w:start w:val="1"/>
+      <w:numFmt w:val="bullet"/>
+      <w:lvlText w:val="o"/>
+      <w:lvlJc w:val="left"/>
+      <w:pPr>
+        <w:ind w:left="6480" w:hanging="360"/>
+      </w:pPr>
+      <w:rPr>
+        <w:rFonts w:ascii="Courier New" w:hAnsi="Courier New" w:cs="Courier New" w:hint="default"/>
+      </w:rPr>
+    </w:lvl>
+    <w:lvl w:ilvl="8" w:tplc="04090005" w:tentative="1">
+      <w:start w:val="1"/>
+      <w:numFmt w:val="bullet"/>
+      <w:lvlText w:val=""/>
+      <w:lvlJc w:val="left"/>
+      <w:pPr>
+        <w:ind w:left="7200" w:hanging="360"/>
+      </w:pPr>
+      <w:rPr>
+        <w:rFonts w:ascii="Wingdings" w:hAnsi="Wingdings" w:hint="default"/>
+      </w:rPr>
+    </w:lvl>
+  </w:abstractNum>
+  <w:abstractNum w:abstractNumId="11" w15:restartNumberingAfterBreak="0">
+    <w:nsid w:val="3D3A2C0C"/>
+    <w:multiLevelType w:val="hybridMultilevel"/>
+    <w:tmpl w:val="1494B238"/>
+    <w:lvl w:ilvl="0" w:tplc="0409000F">
+      <w:start w:val="1"/>
+      <w:numFmt w:val="decimal"/>
+      <w:lvlText w:val="%1."/>
+      <w:lvlJc w:val="left"/>
+      <w:pPr>
+        <w:ind w:left="720" w:hanging="360"/>
+      </w:pPr>
+    </w:lvl>
+    <w:lvl w:ilvl="1" w:tplc="04090001">
+      <w:start w:val="1"/>
+      <w:numFmt w:val="bullet"/>
+      <w:lvlText w:val=""/>
+      <w:lvlJc w:val="left"/>
+      <w:pPr>
+        <w:ind w:left="1440" w:hanging="360"/>
+      </w:pPr>
+      <w:rPr>
+        <w:rFonts w:ascii="Symbol" w:hAnsi="Symbol" w:hint="default"/>
+      </w:rPr>
+    </w:lvl>
+    <w:lvl w:ilvl="2" w:tplc="04090001">
+      <w:start w:val="1"/>
+      <w:numFmt w:val="bullet"/>
+      <w:lvlText w:val=""/>
+      <w:lvlJc w:val="left"/>
+      <w:pPr>
+        <w:ind w:left="2160" w:hanging="180"/>
+      </w:pPr>
+      <w:rPr>
+        <w:rFonts w:ascii="Symbol" w:hAnsi="Symbol" w:hint="default"/>
+      </w:rPr>
+    </w:lvl>
+    <w:lvl w:ilvl="3" w:tplc="0409000F" w:tentative="1">
+      <w:start w:val="1"/>
+      <w:numFmt w:val="decimal"/>
+      <w:lvlText w:val="%4."/>
+      <w:lvlJc w:val="left"/>
+      <w:pPr>
+        <w:ind w:left="2880" w:hanging="360"/>
+      </w:pPr>
+    </w:lvl>
+    <w:lvl w:ilvl="4" w:tplc="04090019" w:tentative="1">
+      <w:start w:val="1"/>
+      <w:numFmt w:val="lowerLetter"/>
+      <w:lvlText w:val="%5."/>
+      <w:lvlJc w:val="left"/>
+      <w:pPr>
+        <w:ind w:left="3600" w:hanging="360"/>
+      </w:pPr>
+    </w:lvl>
+    <w:lvl w:ilvl="5" w:tplc="0409001B" w:tentative="1">
+      <w:start w:val="1"/>
+      <w:numFmt w:val="lowerRoman"/>
+      <w:lvlText w:val="%6."/>
+      <w:lvlJc w:val="right"/>
+      <w:pPr>
+        <w:ind w:left="4320" w:hanging="180"/>
+      </w:pPr>
+    </w:lvl>
+    <w:lvl w:ilvl="6" w:tplc="0409000F" w:tentative="1">
+      <w:start w:val="1"/>
+      <w:numFmt w:val="decimal"/>
+      <w:lvlText w:val="%7."/>
+      <w:lvlJc w:val="left"/>
+      <w:pPr>
+        <w:ind w:left="5040" w:hanging="360"/>
+      </w:pPr>
+    </w:lvl>
+    <w:lvl w:ilvl="7" w:tplc="04090019" w:tentative="1">
+      <w:start w:val="1"/>
+      <w:numFmt w:val="lowerLetter"/>
+      <w:lvlText w:val="%8."/>
+      <w:lvlJc w:val="left"/>
+      <w:pPr>
+        <w:ind w:left="5760" w:hanging="360"/>
+      </w:pPr>
+    </w:lvl>
+    <w:lvl w:ilvl="8" w:tplc="0409001B" w:tentative="1">
+      <w:start w:val="1"/>
+      <w:numFmt w:val="lowerRoman"/>
+      <w:lvlText w:val="%9."/>
+      <w:lvlJc w:val="right"/>
+      <w:pPr>
+        <w:ind w:left="6480" w:hanging="180"/>
+      </w:pPr>
+    </w:lvl>
+  </w:abstractNum>
+  <w:abstractNum w:abstractNumId="12" w15:restartNumberingAfterBreak="0">
+    <w:nsid w:val="410058D4"/>
+    <w:multiLevelType w:val="hybridMultilevel"/>
+    <w:tmpl w:val="8360969A"/>
     <w:lvl w:ilvl="0" w:tplc="04090001">
       <w:start w:val="1"/>
       <w:numFmt w:val="bullet"/>
       <w:lvlText w:val=""/>
       <w:lvlJc w:val="left"/>
       <w:pPr>
-        <w:ind w:left="720" w:hanging="360"/>
+        <w:ind w:left="2160" w:hanging="360"/>
       </w:pPr>
       <w:rPr>
         <w:rFonts w:ascii="Symbol" w:hAnsi="Symbol" w:hint="default"/>
@@ -31847,7 +37004,7 @@
       <w:lvlText w:val="o"/>
       <w:lvlJc w:val="left"/>
       <w:pPr>
-        <w:ind w:left="1440" w:hanging="360"/>
+        <w:ind w:left="2880" w:hanging="360"/>
       </w:pPr>
       <w:rPr>
         <w:rFonts w:ascii="Courier New" w:hAnsi="Courier New" w:cs="Courier New" w:hint="default"/>
@@ -31859,7 +37016,7 @@
       <w:lvlText w:val=""/>
       <w:lvlJc w:val="left"/>
       <w:pPr>
-        <w:ind w:left="2160" w:hanging="360"/>
+        <w:ind w:left="3600" w:hanging="360"/>
       </w:pPr>
       <w:rPr>
         <w:rFonts w:ascii="Wingdings" w:hAnsi="Wingdings" w:hint="default"/>
@@ -31871,7 +37028,7 @@
       <w:lvlText w:val=""/>
       <w:lvlJc w:val="left"/>
       <w:pPr>
-        <w:ind w:left="2880" w:hanging="360"/>
+        <w:ind w:left="4320" w:hanging="360"/>
       </w:pPr>
       <w:rPr>
         <w:rFonts w:ascii="Symbol" w:hAnsi="Symbol" w:hint="default"/>
@@ -31883,7 +37040,7 @@
       <w:lvlText w:val="o"/>
       <w:lvlJc w:val="left"/>
       <w:pPr>
-        <w:ind w:left="3600" w:hanging="360"/>
+        <w:ind w:left="5040" w:hanging="360"/>
       </w:pPr>
       <w:rPr>
         <w:rFonts w:ascii="Courier New" w:hAnsi="Courier New" w:cs="Courier New" w:hint="default"/>
@@ -31895,7 +37052,7 @@
       <w:lvlText w:val=""/>
       <w:lvlJc w:val="left"/>
       <w:pPr>
-        <w:ind w:left="4320" w:hanging="360"/>
+        <w:ind w:left="5760" w:hanging="360"/>
       </w:pPr>
       <w:rPr>
         <w:rFonts w:ascii="Wingdings" w:hAnsi="Wingdings" w:hint="default"/>
@@ -31907,7 +37064,7 @@
       <w:lvlText w:val=""/>
       <w:lvlJc w:val="left"/>
       <w:pPr>
-        <w:ind w:left="5040" w:hanging="360"/>
+        <w:ind w:left="6480" w:hanging="360"/>
       </w:pPr>
       <w:rPr>
         <w:rFonts w:ascii="Symbol" w:hAnsi="Symbol" w:hint="default"/>
@@ -31919,7 +37076,7 @@
       <w:lvlText w:val="o"/>
       <w:lvlJc w:val="left"/>
       <w:pPr>
-        <w:ind w:left="5760" w:hanging="360"/>
+        <w:ind w:left="7200" w:hanging="360"/>
       </w:pPr>
       <w:rPr>
         <w:rFonts w:ascii="Courier New" w:hAnsi="Courier New" w:cs="Courier New" w:hint="default"/>
@@ -31931,17 +37088,103 @@
       <w:lvlText w:val=""/>
       <w:lvlJc w:val="left"/>
       <w:pPr>
-        <w:ind w:left="6480" w:hanging="360"/>
+        <w:ind w:left="7920" w:hanging="360"/>
       </w:pPr>
       <w:rPr>
         <w:rFonts w:ascii="Wingdings" w:hAnsi="Wingdings" w:hint="default"/>
       </w:rPr>
     </w:lvl>
   </w:abstractNum>
-  <w:abstractNum w:abstractNumId="9" w15:restartNumberingAfterBreak="0">
-    <w:nsid w:val="4E1E129E"/>
+  <w:abstractNum w:abstractNumId="13" w15:restartNumberingAfterBreak="0">
+    <w:nsid w:val="44151976"/>
     <w:multiLevelType w:val="hybridMultilevel"/>
-    <w:tmpl w:val="DB2831A0"/>
+    <w:tmpl w:val="0394A6C0"/>
+    <w:lvl w:ilvl="0" w:tplc="0409000F">
+      <w:start w:val="1"/>
+      <w:numFmt w:val="decimal"/>
+      <w:lvlText w:val="%1."/>
+      <w:lvlJc w:val="left"/>
+      <w:pPr>
+        <w:ind w:left="720" w:hanging="360"/>
+      </w:pPr>
+    </w:lvl>
+    <w:lvl w:ilvl="1" w:tplc="04090019">
+      <w:start w:val="1"/>
+      <w:numFmt w:val="lowerLetter"/>
+      <w:lvlText w:val="%2."/>
+      <w:lvlJc w:val="left"/>
+      <w:pPr>
+        <w:ind w:left="1440" w:hanging="360"/>
+      </w:pPr>
+    </w:lvl>
+    <w:lvl w:ilvl="2" w:tplc="0409001B">
+      <w:start w:val="1"/>
+      <w:numFmt w:val="lowerRoman"/>
+      <w:lvlText w:val="%3."/>
+      <w:lvlJc w:val="right"/>
+      <w:pPr>
+        <w:ind w:left="2160" w:hanging="180"/>
+      </w:pPr>
+    </w:lvl>
+    <w:lvl w:ilvl="3" w:tplc="0409000F" w:tentative="1">
+      <w:start w:val="1"/>
+      <w:numFmt w:val="decimal"/>
+      <w:lvlText w:val="%4."/>
+      <w:lvlJc w:val="left"/>
+      <w:pPr>
+        <w:ind w:left="2880" w:hanging="360"/>
+      </w:pPr>
+    </w:lvl>
+    <w:lvl w:ilvl="4" w:tplc="04090019" w:tentative="1">
+      <w:start w:val="1"/>
+      <w:numFmt w:val="lowerLetter"/>
+      <w:lvlText w:val="%5."/>
+      <w:lvlJc w:val="left"/>
+      <w:pPr>
+        <w:ind w:left="3600" w:hanging="360"/>
+      </w:pPr>
+    </w:lvl>
+    <w:lvl w:ilvl="5" w:tplc="0409001B" w:tentative="1">
+      <w:start w:val="1"/>
+      <w:numFmt w:val="lowerRoman"/>
+      <w:lvlText w:val="%6."/>
+      <w:lvlJc w:val="right"/>
+      <w:pPr>
+        <w:ind w:left="4320" w:hanging="180"/>
+      </w:pPr>
+    </w:lvl>
+    <w:lvl w:ilvl="6" w:tplc="0409000F" w:tentative="1">
+      <w:start w:val="1"/>
+      <w:numFmt w:val="decimal"/>
+      <w:lvlText w:val="%7."/>
+      <w:lvlJc w:val="left"/>
+      <w:pPr>
+        <w:ind w:left="5040" w:hanging="360"/>
+      </w:pPr>
+    </w:lvl>
+    <w:lvl w:ilvl="7" w:tplc="04090019" w:tentative="1">
+      <w:start w:val="1"/>
+      <w:numFmt w:val="lowerLetter"/>
+      <w:lvlText w:val="%8."/>
+      <w:lvlJc w:val="left"/>
+      <w:pPr>
+        <w:ind w:left="5760" w:hanging="360"/>
+      </w:pPr>
+    </w:lvl>
+    <w:lvl w:ilvl="8" w:tplc="0409001B" w:tentative="1">
+      <w:start w:val="1"/>
+      <w:numFmt w:val="lowerRoman"/>
+      <w:lvlText w:val="%9."/>
+      <w:lvlJc w:val="right"/>
+      <w:pPr>
+        <w:ind w:left="6480" w:hanging="180"/>
+      </w:pPr>
+    </w:lvl>
+  </w:abstractNum>
+  <w:abstractNum w:abstractNumId="14" w15:restartNumberingAfterBreak="0">
+    <w:nsid w:val="44845077"/>
+    <w:multiLevelType w:val="hybridMultilevel"/>
+    <w:tmpl w:val="4F6437C6"/>
     <w:lvl w:ilvl="0" w:tplc="04090001">
       <w:start w:val="1"/>
       <w:numFmt w:val="bullet"/>
@@ -32051,10 +37294,10 @@
       </w:rPr>
     </w:lvl>
   </w:abstractNum>
-  <w:abstractNum w:abstractNumId="10" w15:restartNumberingAfterBreak="0">
-    <w:nsid w:val="56E01BC1"/>
+  <w:abstractNum w:abstractNumId="15" w15:restartNumberingAfterBreak="0">
+    <w:nsid w:val="4E1E129E"/>
     <w:multiLevelType w:val="hybridMultilevel"/>
-    <w:tmpl w:val="EC4A5056"/>
+    <w:tmpl w:val="DB2831A0"/>
     <w:lvl w:ilvl="0" w:tplc="04090001">
       <w:start w:val="1"/>
       <w:numFmt w:val="bullet"/>
@@ -32164,10 +37407,10 @@
       </w:rPr>
     </w:lvl>
   </w:abstractNum>
-  <w:abstractNum w:abstractNumId="11" w15:restartNumberingAfterBreak="0">
-    <w:nsid w:val="667C65D6"/>
+  <w:abstractNum w:abstractNumId="16" w15:restartNumberingAfterBreak="0">
+    <w:nsid w:val="56E01BC1"/>
     <w:multiLevelType w:val="hybridMultilevel"/>
-    <w:tmpl w:val="23A834B4"/>
+    <w:tmpl w:val="EC4A5056"/>
     <w:lvl w:ilvl="0" w:tplc="04090001">
       <w:start w:val="1"/>
       <w:numFmt w:val="bullet"/>
@@ -32277,10 +37520,123 @@
       </w:rPr>
     </w:lvl>
   </w:abstractNum>
-  <w:abstractNum w:abstractNumId="12" w15:restartNumberingAfterBreak="0">
-    <w:nsid w:val="6EE46C62"/>
+  <w:abstractNum w:abstractNumId="17" w15:restartNumberingAfterBreak="0">
+    <w:nsid w:val="5CDC20CB"/>
     <w:multiLevelType w:val="hybridMultilevel"/>
-    <w:tmpl w:val="588EB7CC"/>
+    <w:tmpl w:val="87F2EF16"/>
+    <w:lvl w:ilvl="0" w:tplc="04090003">
+      <w:start w:val="1"/>
+      <w:numFmt w:val="bullet"/>
+      <w:lvlText w:val="o"/>
+      <w:lvlJc w:val="left"/>
+      <w:pPr>
+        <w:ind w:left="2340" w:hanging="360"/>
+      </w:pPr>
+      <w:rPr>
+        <w:rFonts w:ascii="Courier New" w:hAnsi="Courier New" w:cs="Courier New" w:hint="default"/>
+      </w:rPr>
+    </w:lvl>
+    <w:lvl w:ilvl="1" w:tplc="04090003" w:tentative="1">
+      <w:start w:val="1"/>
+      <w:numFmt w:val="bullet"/>
+      <w:lvlText w:val="o"/>
+      <w:lvlJc w:val="left"/>
+      <w:pPr>
+        <w:ind w:left="3060" w:hanging="360"/>
+      </w:pPr>
+      <w:rPr>
+        <w:rFonts w:ascii="Courier New" w:hAnsi="Courier New" w:cs="Courier New" w:hint="default"/>
+      </w:rPr>
+    </w:lvl>
+    <w:lvl w:ilvl="2" w:tplc="04090005" w:tentative="1">
+      <w:start w:val="1"/>
+      <w:numFmt w:val="bullet"/>
+      <w:lvlText w:val=""/>
+      <w:lvlJc w:val="left"/>
+      <w:pPr>
+        <w:ind w:left="3780" w:hanging="360"/>
+      </w:pPr>
+      <w:rPr>
+        <w:rFonts w:ascii="Wingdings" w:hAnsi="Wingdings" w:hint="default"/>
+      </w:rPr>
+    </w:lvl>
+    <w:lvl w:ilvl="3" w:tplc="04090001" w:tentative="1">
+      <w:start w:val="1"/>
+      <w:numFmt w:val="bullet"/>
+      <w:lvlText w:val=""/>
+      <w:lvlJc w:val="left"/>
+      <w:pPr>
+        <w:ind w:left="4500" w:hanging="360"/>
+      </w:pPr>
+      <w:rPr>
+        <w:rFonts w:ascii="Symbol" w:hAnsi="Symbol" w:hint="default"/>
+      </w:rPr>
+    </w:lvl>
+    <w:lvl w:ilvl="4" w:tplc="04090003" w:tentative="1">
+      <w:start w:val="1"/>
+      <w:numFmt w:val="bullet"/>
+      <w:lvlText w:val="o"/>
+      <w:lvlJc w:val="left"/>
+      <w:pPr>
+        <w:ind w:left="5220" w:hanging="360"/>
+      </w:pPr>
+      <w:rPr>
+        <w:rFonts w:ascii="Courier New" w:hAnsi="Courier New" w:cs="Courier New" w:hint="default"/>
+      </w:rPr>
+    </w:lvl>
+    <w:lvl w:ilvl="5" w:tplc="04090005" w:tentative="1">
+      <w:start w:val="1"/>
+      <w:numFmt w:val="bullet"/>
+      <w:lvlText w:val=""/>
+      <w:lvlJc w:val="left"/>
+      <w:pPr>
+        <w:ind w:left="5940" w:hanging="360"/>
+      </w:pPr>
+      <w:rPr>
+        <w:rFonts w:ascii="Wingdings" w:hAnsi="Wingdings" w:hint="default"/>
+      </w:rPr>
+    </w:lvl>
+    <w:lvl w:ilvl="6" w:tplc="04090001" w:tentative="1">
+      <w:start w:val="1"/>
+      <w:numFmt w:val="bullet"/>
+      <w:lvlText w:val=""/>
+      <w:lvlJc w:val="left"/>
+      <w:pPr>
+        <w:ind w:left="6660" w:hanging="360"/>
+      </w:pPr>
+      <w:rPr>
+        <w:rFonts w:ascii="Symbol" w:hAnsi="Symbol" w:hint="default"/>
+      </w:rPr>
+    </w:lvl>
+    <w:lvl w:ilvl="7" w:tplc="04090003" w:tentative="1">
+      <w:start w:val="1"/>
+      <w:numFmt w:val="bullet"/>
+      <w:lvlText w:val="o"/>
+      <w:lvlJc w:val="left"/>
+      <w:pPr>
+        <w:ind w:left="7380" w:hanging="360"/>
+      </w:pPr>
+      <w:rPr>
+        <w:rFonts w:ascii="Courier New" w:hAnsi="Courier New" w:cs="Courier New" w:hint="default"/>
+      </w:rPr>
+    </w:lvl>
+    <w:lvl w:ilvl="8" w:tplc="04090005" w:tentative="1">
+      <w:start w:val="1"/>
+      <w:numFmt w:val="bullet"/>
+      <w:lvlText w:val=""/>
+      <w:lvlJc w:val="left"/>
+      <w:pPr>
+        <w:ind w:left="8100" w:hanging="360"/>
+      </w:pPr>
+      <w:rPr>
+        <w:rFonts w:ascii="Wingdings" w:hAnsi="Wingdings" w:hint="default"/>
+      </w:rPr>
+    </w:lvl>
+  </w:abstractNum>
+  <w:abstractNum w:abstractNumId="18" w15:restartNumberingAfterBreak="0">
+    <w:nsid w:val="667C65D6"/>
+    <w:multiLevelType w:val="hybridMultilevel"/>
+    <w:tmpl w:val="23A834B4"/>
     <w:lvl w:ilvl="0" w:tplc="04090001">
       <w:start w:val="1"/>
       <w:numFmt w:val="bullet"/>
@@ -32390,7 +37746,120 @@
       </w:rPr>
     </w:lvl>
   </w:abstractNum>
-  <w:abstractNum w:abstractNumId="13" w15:restartNumberingAfterBreak="0">
+  <w:abstractNum w:abstractNumId="19" w15:restartNumberingAfterBreak="0">
+    <w:nsid w:val="6EE46C62"/>
+    <w:multiLevelType w:val="hybridMultilevel"/>
+    <w:tmpl w:val="588EB7CC"/>
+    <w:lvl w:ilvl="0" w:tplc="04090001">
+      <w:start w:val="1"/>
+      <w:numFmt w:val="bullet"/>
+      <w:lvlText w:val=""/>
+      <w:lvlJc w:val="left"/>
+      <w:pPr>
+        <w:ind w:left="720" w:hanging="360"/>
+      </w:pPr>
+      <w:rPr>
+        <w:rFonts w:ascii="Symbol" w:hAnsi="Symbol" w:hint="default"/>
+      </w:rPr>
+    </w:lvl>
+    <w:lvl w:ilvl="1" w:tplc="04090003" w:tentative="1">
+      <w:start w:val="1"/>
+      <w:numFmt w:val="bullet"/>
+      <w:lvlText w:val="o"/>
+      <w:lvlJc w:val="left"/>
+      <w:pPr>
+        <w:ind w:left="1440" w:hanging="360"/>
+      </w:pPr>
+      <w:rPr>
+        <w:rFonts w:ascii="Courier New" w:hAnsi="Courier New" w:cs="Courier New" w:hint="default"/>
+      </w:rPr>
+    </w:lvl>
+    <w:lvl w:ilvl="2" w:tplc="04090005" w:tentative="1">
+      <w:start w:val="1"/>
+      <w:numFmt w:val="bullet"/>
+      <w:lvlText w:val=""/>
+      <w:lvlJc w:val="left"/>
+      <w:pPr>
+        <w:ind w:left="2160" w:hanging="360"/>
+      </w:pPr>
+      <w:rPr>
+        <w:rFonts w:ascii="Wingdings" w:hAnsi="Wingdings" w:hint="default"/>
+      </w:rPr>
+    </w:lvl>
+    <w:lvl w:ilvl="3" w:tplc="04090001" w:tentative="1">
+      <w:start w:val="1"/>
+      <w:numFmt w:val="bullet"/>
+      <w:lvlText w:val=""/>
+      <w:lvlJc w:val="left"/>
+      <w:pPr>
+        <w:ind w:left="2880" w:hanging="360"/>
+      </w:pPr>
+      <w:rPr>
+        <w:rFonts w:ascii="Symbol" w:hAnsi="Symbol" w:hint="default"/>
+      </w:rPr>
+    </w:lvl>
+    <w:lvl w:ilvl="4" w:tplc="04090003" w:tentative="1">
+      <w:start w:val="1"/>
+      <w:numFmt w:val="bullet"/>
+      <w:lvlText w:val="o"/>
+      <w:lvlJc w:val="left"/>
+      <w:pPr>
+        <w:ind w:left="3600" w:hanging="360"/>
+      </w:pPr>
+      <w:rPr>
+        <w:rFonts w:ascii="Courier New" w:hAnsi="Courier New" w:cs="Courier New" w:hint="default"/>
+      </w:rPr>
+    </w:lvl>
+    <w:lvl w:ilvl="5" w:tplc="04090005" w:tentative="1">
+      <w:start w:val="1"/>
+      <w:numFmt w:val="bullet"/>
+      <w:lvlText w:val=""/>
+      <w:lvlJc w:val="left"/>
+      <w:pPr>
+        <w:ind w:left="4320" w:hanging="360"/>
+      </w:pPr>
+      <w:rPr>
+        <w:rFonts w:ascii="Wingdings" w:hAnsi="Wingdings" w:hint="default"/>
+      </w:rPr>
+    </w:lvl>
+    <w:lvl w:ilvl="6" w:tplc="04090001" w:tentative="1">
+      <w:start w:val="1"/>
+      <w:numFmt w:val="bullet"/>
+      <w:lvlText w:val=""/>
+      <w:lvlJc w:val="left"/>
+      <w:pPr>
+        <w:ind w:left="5040" w:hanging="360"/>
+      </w:pPr>
+      <w:rPr>
+        <w:rFonts w:ascii="Symbol" w:hAnsi="Symbol" w:hint="default"/>
+      </w:rPr>
+    </w:lvl>
+    <w:lvl w:ilvl="7" w:tplc="04090003" w:tentative="1">
+      <w:start w:val="1"/>
+      <w:numFmt w:val="bullet"/>
+      <w:lvlText w:val="o"/>
+      <w:lvlJc w:val="left"/>
+      <w:pPr>
+        <w:ind w:left="5760" w:hanging="360"/>
+      </w:pPr>
+      <w:rPr>
+        <w:rFonts w:ascii="Courier New" w:hAnsi="Courier New" w:cs="Courier New" w:hint="default"/>
+      </w:rPr>
+    </w:lvl>
+    <w:lvl w:ilvl="8" w:tplc="04090005" w:tentative="1">
+      <w:start w:val="1"/>
+      <w:numFmt w:val="bullet"/>
+      <w:lvlText w:val=""/>
+      <w:lvlJc w:val="left"/>
+      <w:pPr>
+        <w:ind w:left="6480" w:hanging="360"/>
+      </w:pPr>
+      <w:rPr>
+        <w:rFonts w:ascii="Wingdings" w:hAnsi="Wingdings" w:hint="default"/>
+      </w:rPr>
+    </w:lvl>
+  </w:abstractNum>
+  <w:abstractNum w:abstractNumId="20" w15:restartNumberingAfterBreak="0">
     <w:nsid w:val="6FF56455"/>
     <w:multiLevelType w:val="hybridMultilevel"/>
     <w:tmpl w:val="D068E396"/>
@@ -32476,7 +37945,7 @@
       </w:pPr>
     </w:lvl>
   </w:abstractNum>
-  <w:abstractNum w:abstractNumId="14" w15:restartNumberingAfterBreak="0">
+  <w:abstractNum w:abstractNumId="21" w15:restartNumberingAfterBreak="0">
     <w:nsid w:val="7B27478E"/>
     <w:multiLevelType w:val="hybridMultilevel"/>
     <w:tmpl w:val="A4943CFA"/>
@@ -32589,7 +38058,7 @@
       </w:rPr>
     </w:lvl>
   </w:abstractNum>
-  <w:abstractNum w:abstractNumId="15" w15:restartNumberingAfterBreak="0">
+  <w:abstractNum w:abstractNumId="22" w15:restartNumberingAfterBreak="0">
     <w:nsid w:val="7D560F7A"/>
     <w:multiLevelType w:val="hybridMultilevel"/>
     <w:tmpl w:val="FEFA66EA"/>
@@ -32703,52 +38172,73 @@
     </w:lvl>
   </w:abstractNum>
   <w:num w:numId="1">
-    <w:abstractNumId w:val="15"/>
+    <w:abstractNumId w:val="22"/>
   </w:num>
   <w:num w:numId="2">
-    <w:abstractNumId w:val="13"/>
+    <w:abstractNumId w:val="20"/>
   </w:num>
   <w:num w:numId="3">
     <w:abstractNumId w:val="3"/>
   </w:num>
   <w:num w:numId="4">
-    <w:abstractNumId w:val="8"/>
+    <w:abstractNumId w:val="14"/>
   </w:num>
   <w:num w:numId="5">
-    <w:abstractNumId w:val="6"/>
+    <w:abstractNumId w:val="8"/>
   </w:num>
   <w:num w:numId="6">
     <w:abstractNumId w:val="0"/>
   </w:num>
   <w:num w:numId="7">
-    <w:abstractNumId w:val="12"/>
+    <w:abstractNumId w:val="19"/>
   </w:num>
   <w:num w:numId="8">
     <w:abstractNumId w:val="2"/>
   </w:num>
   <w:num w:numId="9">
-    <w:abstractNumId w:val="5"/>
+    <w:abstractNumId w:val="6"/>
   </w:num>
   <w:num w:numId="10">
-    <w:abstractNumId w:val="10"/>
+    <w:abstractNumId w:val="16"/>
   </w:num>
   <w:num w:numId="11">
-    <w:abstractNumId w:val="11"/>
+    <w:abstractNumId w:val="18"/>
   </w:num>
   <w:num w:numId="12">
     <w:abstractNumId w:val="4"/>
   </w:num>
   <w:num w:numId="13">
-    <w:abstractNumId w:val="7"/>
+    <w:abstractNumId w:val="13"/>
   </w:num>
   <w:num w:numId="14">
-    <w:abstractNumId w:val="9"/>
+    <w:abstractNumId w:val="15"/>
   </w:num>
   <w:num w:numId="15">
     <w:abstractNumId w:val="1"/>
   </w:num>
   <w:num w:numId="16">
-    <w:abstractNumId w:val="14"/>
+    <w:abstractNumId w:val="21"/>
+  </w:num>
+  <w:num w:numId="17">
+    <w:abstractNumId w:val="11"/>
+  </w:num>
+  <w:num w:numId="18">
+    <w:abstractNumId w:val="17"/>
+  </w:num>
+  <w:num w:numId="19">
+    <w:abstractNumId w:val="5"/>
+  </w:num>
+  <w:num w:numId="20">
+    <w:abstractNumId w:val="7"/>
+  </w:num>
+  <w:num w:numId="21">
+    <w:abstractNumId w:val="10"/>
+  </w:num>
+  <w:num w:numId="22">
+    <w:abstractNumId w:val="12"/>
+  </w:num>
+  <w:num w:numId="23">
+    <w:abstractNumId w:val="9"/>
   </w:num>
 </w:numbering>
 </file>
@@ -33824,6 +39314,564 @@
 </w:styles>
 </file>
 
+<file path=word/glossary/document.xml><?xml version="1.0" encoding="utf-8"?>
+<w:glossaryDocument xmlns:wpc="http://schemas.microsoft.com/office/word/2010/wordprocessingCanvas" xmlns:cx="http://schemas.microsoft.com/office/drawing/2014/chartex" xmlns:cx1="http://schemas.microsoft.com/office/drawing/2015/9/8/chartex" xmlns:cx2="http://schemas.microsoft.com/office/drawing/2015/10/21/chartex" xmlns:cx3="http://schemas.microsoft.com/office/drawing/2016/5/9/chartex" xmlns:cx4="http://schemas.microsoft.com/office/drawing/2016/5/10/chartex" xmlns:cx5="http://schemas.microsoft.com/office/drawing/2016/5/11/chartex" xmlns:cx6="http://schemas.microsoft.com/office/drawing/2016/5/12/chartex" xmlns:cx7="http://schemas.microsoft.com/office/drawing/2016/5/13/chartex" xmlns:cx8="http://schemas.microsoft.com/office/drawing/2016/5/14/chartex" xmlns:mc="http://schemas.openxmlformats.org/markup-compatibility/2006" xmlns:aink="http://schemas.microsoft.com/office/drawing/2016/ink" xmlns:am3d="http://schemas.microsoft.com/office/drawing/2017/model3d" xmlns:o="urn:schemas-microsoft-com:office:office" xmlns:r="http://schemas.openxmlformats.org/officeDocument/2006/relationships" xmlns:m="http://schemas.openxmlformats.org/officeDocument/2006/math" xmlns:v="urn:schemas-microsoft-com:vml" xmlns:wp14="http://schemas.microsoft.com/office/word/2010/wordprocessingDrawing" xmlns:wp="http://schemas.openxmlformats.org/drawingml/2006/wordprocessingDrawing" xmlns:w10="urn:schemas-microsoft-com:office:word" xmlns:w="http://schemas.openxmlformats.org/wordprocessingml/2006/main" xmlns:w14="http://schemas.microsoft.com/office/word/2010/wordml" xmlns:w15="http://schemas.microsoft.com/office/word/2012/wordml" xmlns:w16cid="http://schemas.microsoft.com/office/word/2016/wordml/cid" xmlns:w16se="http://schemas.microsoft.com/office/word/2015/wordml/symex" xmlns:wpg="http://schemas.microsoft.com/office/word/2010/wordprocessingGroup" xmlns:wpi="http://schemas.microsoft.com/office/word/2010/wordprocessingInk" xmlns:wne="http://schemas.microsoft.com/office/word/2006/wordml" xmlns:wps="http://schemas.microsoft.com/office/word/2010/wordprocessingShape" mc:Ignorable="w14 w15 w16se w16cid wp14"/>
+</file>
+
+<file path=word/glossary/fontTable.xml><?xml version="1.0" encoding="utf-8"?>
+<w:fonts xmlns:mc="http://schemas.openxmlformats.org/markup-compatibility/2006" xmlns:r="http://schemas.openxmlformats.org/officeDocument/2006/relationships" xmlns:w="http://schemas.openxmlformats.org/wordprocessingml/2006/main" xmlns:w14="http://schemas.microsoft.com/office/word/2010/wordml" xmlns:w15="http://schemas.microsoft.com/office/word/2012/wordml" xmlns:w16cid="http://schemas.microsoft.com/office/word/2016/wordml/cid" xmlns:w16se="http://schemas.microsoft.com/office/word/2015/wordml/symex" mc:Ignorable="w14 w15 w16se w16cid">
+  <w:font w:name="Symbol">
+    <w:panose1 w:val="05050102010706020507"/>
+    <w:charset w:val="02"/>
+    <w:family w:val="roman"/>
+    <w:pitch w:val="variable"/>
+    <w:sig w:usb0="00000000" w:usb1="10000000" w:usb2="00000000" w:usb3="00000000" w:csb0="80000000" w:csb1="00000000"/>
+  </w:font>
+  <w:font w:name="Times New Roman">
+    <w:panose1 w:val="02020603050405020304"/>
+    <w:charset w:val="00"/>
+    <w:family w:val="roman"/>
+    <w:pitch w:val="variable"/>
+    <w:sig w:usb0="E0002EFF" w:usb1="C000785B" w:usb2="00000009" w:usb3="00000000" w:csb0="000001FF" w:csb1="00000000"/>
+  </w:font>
+  <w:font w:name="Courier New">
+    <w:panose1 w:val="02070309020205020404"/>
+    <w:charset w:val="00"/>
+    <w:family w:val="modern"/>
+    <w:pitch w:val="fixed"/>
+    <w:sig w:usb0="E0002EFF" w:usb1="C0007843" w:usb2="00000009" w:usb3="00000000" w:csb0="000001FF" w:csb1="00000000"/>
+  </w:font>
+  <w:font w:name="Wingdings">
+    <w:panose1 w:val="05000000000000000000"/>
+    <w:charset w:val="02"/>
+    <w:family w:val="auto"/>
+    <w:pitch w:val="variable"/>
+    <w:sig w:usb0="00000000" w:usb1="10000000" w:usb2="00000000" w:usb3="00000000" w:csb0="80000000" w:csb1="00000000"/>
+  </w:font>
+  <w:font w:name="Calibri">
+    <w:panose1 w:val="020F0502020204030204"/>
+    <w:charset w:val="00"/>
+    <w:family w:val="swiss"/>
+    <w:pitch w:val="variable"/>
+    <w:sig w:usb0="E0002AFF" w:usb1="C000247B" w:usb2="00000009" w:usb3="00000000" w:csb0="000001FF" w:csb1="00000000"/>
+  </w:font>
+  <w:font w:name="SimSun">
+    <w:altName w:val="宋体"/>
+    <w:panose1 w:val="02010600030101010101"/>
+    <w:charset w:val="86"/>
+    <w:family w:val="auto"/>
+    <w:pitch w:val="variable"/>
+    <w:sig w:usb0="00000003" w:usb1="288F0000" w:usb2="00000016" w:usb3="00000000" w:csb0="00040001" w:csb1="00000000"/>
+  </w:font>
+  <w:font w:name="Calibri Light">
+    <w:panose1 w:val="020F0302020204030204"/>
+    <w:charset w:val="00"/>
+    <w:family w:val="swiss"/>
+    <w:pitch w:val="variable"/>
+    <w:sig w:usb0="E0002AFF" w:usb1="C000247B" w:usb2="00000009" w:usb3="00000000" w:csb0="000001FF" w:csb1="00000000"/>
+  </w:font>
+  <w:font w:name="Arial">
+    <w:panose1 w:val="020B0604020202020204"/>
+    <w:charset w:val="00"/>
+    <w:family w:val="swiss"/>
+    <w:pitch w:val="variable"/>
+    <w:sig w:usb0="E0002EFF" w:usb1="C0007843" w:usb2="00000009" w:usb3="00000000" w:csb0="000001FF" w:csb1="00000000"/>
+  </w:font>
+  <w:font w:name="Cambria Math">
+    <w:panose1 w:val="02040503050406030204"/>
+    <w:charset w:val="00"/>
+    <w:family w:val="roman"/>
+    <w:pitch w:val="variable"/>
+    <w:sig w:usb0="E00006FF" w:usb1="420024FF" w:usb2="02000000" w:usb3="00000000" w:csb0="0000019F" w:csb1="00000000"/>
+  </w:font>
+</w:fonts>
+</file>
+
+<file path=word/glossary/settings.xml><?xml version="1.0" encoding="utf-8"?>
+<w:settings xmlns:mc="http://schemas.openxmlformats.org/markup-compatibility/2006" xmlns:o="urn:schemas-microsoft-com:office:office" xmlns:r="http://schemas.openxmlformats.org/officeDocument/2006/relationships" xmlns:m="http://schemas.openxmlformats.org/officeDocument/2006/math" xmlns:v="urn:schemas-microsoft-com:vml" xmlns:w10="urn:schemas-microsoft-com:office:word" xmlns:w="http://schemas.openxmlformats.org/wordprocessingml/2006/main" xmlns:w14="http://schemas.microsoft.com/office/word/2010/wordml" xmlns:w15="http://schemas.microsoft.com/office/word/2012/wordml" xmlns:w16cid="http://schemas.microsoft.com/office/word/2016/wordml/cid" xmlns:w16se="http://schemas.microsoft.com/office/word/2015/wordml/symex" xmlns:sl="http://schemas.openxmlformats.org/schemaLibrary/2006/main" mc:Ignorable="w14 w15 w16se w16cid">
+  <w:view w:val="normal"/>
+  <w:defaultTabStop w:val="720"/>
+  <w:characterSpacingControl w:val="doNotCompress"/>
+  <w:compat>
+    <w:useFELayout/>
+    <w:compatSetting w:name="compatibilityMode" w:uri="http://schemas.microsoft.com/office/word" w:val="15"/>
+    <w:compatSetting w:name="overrideTableStyleFontSizeAndJustification" w:uri="http://schemas.microsoft.com/office/word" w:val="1"/>
+    <w:compatSetting w:name="enableOpenTypeFeatures" w:uri="http://schemas.microsoft.com/office/word" w:val="1"/>
+    <w:compatSetting w:name="doNotFlipMirrorIndents" w:uri="http://schemas.microsoft.com/office/word" w:val="1"/>
+    <w:compatSetting w:name="differentiateMultirowTableHeaders" w:uri="http://schemas.microsoft.com/office/word" w:val="1"/>
+    <w:compatSetting w:name="useWord2013TrackBottomHyphenation" w:uri="http://schemas.microsoft.com/office/word" w:val="0"/>
+  </w:compat>
+  <w:rsids>
+    <w:rsidRoot w:val="00835B73"/>
+    <w:rsid w:val="00651A37"/>
+    <w:rsid w:val="00835B73"/>
+  </w:rsids>
+  <m:mathPr>
+    <m:mathFont m:val="Cambria Math"/>
+    <m:brkBin m:val="before"/>
+    <m:brkBinSub m:val="--"/>
+    <m:smallFrac m:val="0"/>
+    <m:dispDef/>
+    <m:lMargin m:val="0"/>
+    <m:rMargin m:val="0"/>
+    <m:defJc m:val="centerGroup"/>
+    <m:wrapIndent m:val="1440"/>
+    <m:intLim m:val="subSup"/>
+    <m:naryLim m:val="undOvr"/>
+  </m:mathPr>
+  <w:themeFontLang w:val="en-US"/>
+  <w:clrSchemeMapping w:bg1="light1" w:t1="dark1" w:bg2="light2" w:t2="dark2" w:accent1="accent1" w:accent2="accent2" w:accent3="accent3" w:accent4="accent4" w:accent5="accent5" w:accent6="accent6" w:hyperlink="hyperlink" w:followedHyperlink="followedHyperlink"/>
+  <w:decimalSymbol w:val="."/>
+  <w:listSeparator w:val=","/>
+  <w15:chartTrackingRefBased/>
+</w:settings>
+</file>
+
+<file path=word/glossary/styles.xml><?xml version="1.0" encoding="utf-8"?>
+<w:styles xmlns:mc="http://schemas.openxmlformats.org/markup-compatibility/2006" xmlns:r="http://schemas.openxmlformats.org/officeDocument/2006/relationships" xmlns:w="http://schemas.openxmlformats.org/wordprocessingml/2006/main" xmlns:w14="http://schemas.microsoft.com/office/word/2010/wordml" xmlns:w15="http://schemas.microsoft.com/office/word/2012/wordml" xmlns:w16cid="http://schemas.microsoft.com/office/word/2016/wordml/cid" xmlns:w16se="http://schemas.microsoft.com/office/word/2015/wordml/symex" mc:Ignorable="w14 w15 w16se w16cid">
+  <w:docDefaults>
+    <w:rPrDefault>
+      <w:rPr>
+        <w:rFonts w:asciiTheme="minorHAnsi" w:eastAsiaTheme="minorEastAsia" w:hAnsiTheme="minorHAnsi" w:cstheme="minorBidi"/>
+        <w:sz w:val="22"/>
+        <w:szCs w:val="22"/>
+        <w:lang w:val="en-US" w:eastAsia="en-US" w:bidi="ar-SA"/>
+      </w:rPr>
+    </w:rPrDefault>
+    <w:pPrDefault>
+      <w:pPr>
+        <w:spacing w:after="160" w:line="259" w:lineRule="auto"/>
+      </w:pPr>
+    </w:pPrDefault>
+  </w:docDefaults>
+  <w:latentStyles w:defLockedState="0" w:defUIPriority="99" w:defSemiHidden="0" w:defUnhideWhenUsed="0" w:defQFormat="0" w:count="375">
+    <w:lsdException w:name="Normal" w:uiPriority="0" w:qFormat="1"/>
+    <w:lsdException w:name="heading 1" w:uiPriority="9" w:qFormat="1"/>
+    <w:lsdException w:name="heading 2" w:semiHidden="1" w:uiPriority="9" w:unhideWhenUsed="1" w:qFormat="1"/>
+    <w:lsdException w:name="heading 3" w:semiHidden="1" w:uiPriority="9" w:unhideWhenUsed="1" w:qFormat="1"/>
+    <w:lsdException w:name="heading 4" w:semiHidden="1" w:uiPriority="9" w:unhideWhenUsed="1" w:qFormat="1"/>
+    <w:lsdException w:name="heading 5" w:semiHidden="1" w:uiPriority="9" w:unhideWhenUsed="1" w:qFormat="1"/>
+    <w:lsdException w:name="heading 6" w:semiHidden="1" w:uiPriority="9" w:unhideWhenUsed="1" w:qFormat="1"/>
+    <w:lsdException w:name="heading 7" w:semiHidden="1" w:uiPriority="9" w:unhideWhenUsed="1" w:qFormat="1"/>
+    <w:lsdException w:name="heading 8" w:semiHidden="1" w:uiPriority="9" w:unhideWhenUsed="1" w:qFormat="1"/>
+    <w:lsdException w:name="heading 9" w:semiHidden="1" w:uiPriority="9" w:unhideWhenUsed="1" w:qFormat="1"/>
+    <w:lsdException w:name="index 1" w:semiHidden="1" w:unhideWhenUsed="1"/>
+    <w:lsdException w:name="index 2" w:semiHidden="1" w:unhideWhenUsed="1"/>
+    <w:lsdException w:name="index 3" w:semiHidden="1" w:unhideWhenUsed="1"/>
+    <w:lsdException w:name="index 4" w:semiHidden="1" w:unhideWhenUsed="1"/>
+    <w:lsdException w:name="index 5" w:semiHidden="1" w:unhideWhenUsed="1"/>
+    <w:lsdException w:name="index 6" w:semiHidden="1" w:unhideWhenUsed="1"/>
+    <w:lsdException w:name="index 7" w:semiHidden="1" w:unhideWhenUsed="1"/>
+    <w:lsdException w:name="index 8" w:semiHidden="1" w:unhideWhenUsed="1"/>
+    <w:lsdException w:name="index 9" w:semiHidden="1" w:unhideWhenUsed="1"/>
+    <w:lsdException w:name="toc 1" w:semiHidden="1" w:uiPriority="39" w:unhideWhenUsed="1"/>
+    <w:lsdException w:name="toc 2" w:semiHidden="1" w:uiPriority="39" w:unhideWhenUsed="1"/>
+    <w:lsdException w:name="toc 3" w:semiHidden="1" w:uiPriority="39" w:unhideWhenUsed="1"/>
+    <w:lsdException w:name="toc 4" w:semiHidden="1" w:uiPriority="39" w:unhideWhenUsed="1"/>
+    <w:lsdException w:name="toc 5" w:semiHidden="1" w:uiPriority="39" w:unhideWhenUsed="1"/>
+    <w:lsdException w:name="toc 6" w:semiHidden="1" w:uiPriority="39" w:unhideWhenUsed="1"/>
+    <w:lsdException w:name="toc 7" w:semiHidden="1" w:uiPriority="39" w:unhideWhenUsed="1"/>
+    <w:lsdException w:name="toc 8" w:semiHidden="1" w:uiPriority="39" w:unhideWhenUsed="1"/>
+    <w:lsdException w:name="toc 9" w:semiHidden="1" w:uiPriority="39" w:unhideWhenUsed="1"/>
+    <w:lsdException w:name="Normal Indent" w:semiHidden="1" w:unhideWhenUsed="1"/>
+    <w:lsdException w:name="footnote text" w:semiHidden="1" w:unhideWhenUsed="1"/>
+    <w:lsdException w:name="annotation text" w:semiHidden="1" w:unhideWhenUsed="1"/>
+    <w:lsdException w:name="header" w:semiHidden="1" w:unhideWhenUsed="1"/>
+    <w:lsdException w:name="footer" w:semiHidden="1" w:unhideWhenUsed="1"/>
+    <w:lsdException w:name="index heading" w:semiHidden="1" w:unhideWhenUsed="1"/>
+    <w:lsdException w:name="caption" w:semiHidden="1" w:uiPriority="35" w:unhideWhenUsed="1" w:qFormat="1"/>
+    <w:lsdException w:name="table of figures" w:semiHidden="1" w:unhideWhenUsed="1"/>
+    <w:lsdException w:name="envelope address" w:semiHidden="1" w:unhideWhenUsed="1"/>
+    <w:lsdException w:name="envelope return" w:semiHidden="1" w:unhideWhenUsed="1"/>
+    <w:lsdException w:name="footnote reference" w:semiHidden="1" w:unhideWhenUsed="1"/>
+    <w:lsdException w:name="annotation reference" w:semiHidden="1" w:unhideWhenUsed="1"/>
+    <w:lsdException w:name="line number" w:semiHidden="1" w:unhideWhenUsed="1"/>
+    <w:lsdException w:name="page number" w:semiHidden="1" w:unhideWhenUsed="1"/>
+    <w:lsdException w:name="endnote reference" w:semiHidden="1" w:unhideWhenUsed="1"/>
+    <w:lsdException w:name="endnote text" w:semiHidden="1" w:unhideWhenUsed="1"/>
+    <w:lsdException w:name="table of authorities" w:semiHidden="1" w:unhideWhenUsed="1"/>
+    <w:lsdException w:name="macro" w:semiHidden="1" w:unhideWhenUsed="1"/>
+    <w:lsdException w:name="toa heading" w:semiHidden="1" w:unhideWhenUsed="1"/>
+    <w:lsdException w:name="List" w:semiHidden="1" w:unhideWhenUsed="1"/>
+    <w:lsdException w:name="List Bullet" w:semiHidden="1" w:unhideWhenUsed="1"/>
+    <w:lsdException w:name="List Number" w:semiHidden="1" w:unhideWhenUsed="1"/>
+    <w:lsdException w:name="List 2" w:semiHidden="1" w:unhideWhenUsed="1"/>
+    <w:lsdException w:name="List 3" w:semiHidden="1" w:unhideWhenUsed="1"/>
+    <w:lsdException w:name="List 4" w:semiHidden="1" w:unhideWhenUsed="1"/>
+    <w:lsdException w:name="List 5" w:semiHidden="1" w:unhideWhenUsed="1"/>
+    <w:lsdException w:name="List Bullet 2" w:semiHidden="1" w:unhideWhenUsed="1"/>
+    <w:lsdException w:name="List Bullet 3" w:semiHidden="1" w:unhideWhenUsed="1"/>
+    <w:lsdException w:name="List Bullet 4" w:semiHidden="1" w:unhideWhenUsed="1"/>
+    <w:lsdException w:name="List Bullet 5" w:semiHidden="1" w:unhideWhenUsed="1"/>
+    <w:lsdException w:name="List Number 2" w:semiHidden="1" w:unhideWhenUsed="1"/>
+    <w:lsdException w:name="List Number 3" w:semiHidden="1" w:unhideWhenUsed="1"/>
+    <w:lsdException w:name="List Number 4" w:semiHidden="1" w:unhideWhenUsed="1"/>
+    <w:lsdException w:name="List Number 5" w:semiHidden="1" w:unhideWhenUsed="1"/>
+    <w:lsdException w:name="Title" w:uiPriority="10" w:qFormat="1"/>
+    <w:lsdException w:name="Closing" w:semiHidden="1" w:unhideWhenUsed="1"/>
+    <w:lsdException w:name="Signature" w:semiHidden="1" w:unhideWhenUsed="1"/>
+    <w:lsdException w:name="Default Paragraph Font" w:semiHidden="1" w:uiPriority="1" w:unhideWhenUsed="1"/>
+    <w:lsdException w:name="Body Text" w:semiHidden="1" w:unhideWhenUsed="1"/>
+    <w:lsdException w:name="Body Text Indent" w:semiHidden="1" w:unhideWhenUsed="1"/>
+    <w:lsdException w:name="List Continue" w:semiHidden="1" w:unhideWhenUsed="1"/>
+    <w:lsdException w:name="List Continue 2" w:semiHidden="1" w:unhideWhenUsed="1"/>
+    <w:lsdException w:name="List Continue 3" w:semiHidden="1" w:unhideWhenUsed="1"/>
+    <w:lsdException w:name="List Continue 4" w:semiHidden="1" w:unhideWhenUsed="1"/>
+    <w:lsdException w:name="List Continue 5" w:semiHidden="1" w:unhideWhenUsed="1"/>
+    <w:lsdException w:name="Message Header" w:semiHidden="1" w:unhideWhenUsed="1"/>
+    <w:lsdException w:name="Subtitle" w:uiPriority="11" w:qFormat="1"/>
+    <w:lsdException w:name="Salutation" w:semiHidden="1" w:unhideWhenUsed="1"/>
+    <w:lsdException w:name="Date" w:semiHidden="1" w:unhideWhenUsed="1"/>
+    <w:lsdException w:name="Body Text First Indent" w:semiHidden="1" w:unhideWhenUsed="1"/>
+    <w:lsdException w:name="Body Text First Indent 2" w:semiHidden="1" w:unhideWhenUsed="1"/>
+    <w:lsdException w:name="Note Heading" w:semiHidden="1" w:unhideWhenUsed="1"/>
+    <w:lsdException w:name="Body Text 2" w:semiHidden="1" w:unhideWhenUsed="1"/>
+    <w:lsdException w:name="Body Text 3" w:semiHidden="1" w:unhideWhenUsed="1"/>
+    <w:lsdException w:name="Body Text Indent 2" w:semiHidden="1" w:unhideWhenUsed="1"/>
+    <w:lsdException w:name="Body Text Indent 3" w:semiHidden="1" w:unhideWhenUsed="1"/>
+    <w:lsdException w:name="Block Text" w:semiHidden="1" w:unhideWhenUsed="1"/>
+    <w:lsdException w:name="Hyperlink" w:semiHidden="1" w:unhideWhenUsed="1"/>
+    <w:lsdException w:name="FollowedHyperlink" w:semiHidden="1" w:unhideWhenUsed="1"/>
+    <w:lsdException w:name="Strong" w:uiPriority="22" w:qFormat="1"/>
+    <w:lsdException w:name="Emphasis" w:uiPriority="20" w:qFormat="1"/>
+    <w:lsdException w:name="Document Map" w:semiHidden="1" w:unhideWhenUsed="1"/>
+    <w:lsdException w:name="Plain Text" w:semiHidden="1" w:unhideWhenUsed="1"/>
+    <w:lsdException w:name="E-mail Signature" w:semiHidden="1" w:unhideWhenUsed="1"/>
+    <w:lsdException w:name="HTML Top of Form" w:semiHidden="1" w:unhideWhenUsed="1"/>
+    <w:lsdException w:name="HTML Bottom of Form" w:semiHidden="1" w:unhideWhenUsed="1"/>
+    <w:lsdException w:name="Normal (Web)" w:semiHidden="1" w:unhideWhenUsed="1"/>
+    <w:lsdException w:name="HTML Acronym" w:semiHidden="1" w:unhideWhenUsed="1"/>
+    <w:lsdException w:name="HTML Address" w:semiHidden="1" w:unhideWhenUsed="1"/>
+    <w:lsdException w:name="HTML Cite" w:semiHidden="1" w:unhideWhenUsed="1"/>
+    <w:lsdException w:name="HTML Code" w:semiHidden="1" w:unhideWhenUsed="1"/>
+    <w:lsdException w:name="HTML Definition" w:semiHidden="1" w:unhideWhenUsed="1"/>
+    <w:lsdException w:name="HTML Keyboard" w:semiHidden="1" w:unhideWhenUsed="1"/>
+    <w:lsdException w:name="HTML Preformatted" w:semiHidden="1" w:unhideWhenUsed="1"/>
+    <w:lsdException w:name="HTML Sample" w:semiHidden="1" w:unhideWhenUsed="1"/>
+    <w:lsdException w:name="HTML Typewriter" w:semiHidden="1" w:unhideWhenUsed="1"/>
+    <w:lsdException w:name="HTML Variable" w:semiHidden="1" w:unhideWhenUsed="1"/>
+    <w:lsdException w:name="Normal Table" w:semiHidden="1" w:unhideWhenUsed="1"/>
+    <w:lsdException w:name="annotation subject" w:semiHidden="1" w:unhideWhenUsed="1"/>
+    <w:lsdException w:name="No List" w:semiHidden="1" w:unhideWhenUsed="1"/>
+    <w:lsdException w:name="Outline List 1" w:semiHidden="1" w:unhideWhenUsed="1"/>
+    <w:lsdException w:name="Outline List 2" w:semiHidden="1" w:unhideWhenUsed="1"/>
+    <w:lsdException w:name="Outline List 3" w:semiHidden="1" w:unhideWhenUsed="1"/>
+    <w:lsdException w:name="Table Simple 1" w:semiHidden="1" w:unhideWhenUsed="1"/>
+    <w:lsdException w:name="Table Simple 2" w:semiHidden="1" w:unhideWhenUsed="1"/>
+    <w:lsdException w:name="Table Simple 3" w:semiHidden="1" w:unhideWhenUsed="1"/>
+    <w:lsdException w:name="Table Classic 1" w:semiHidden="1" w:unhideWhenUsed="1"/>
+    <w:lsdException w:name="Table Classic 2" w:semiHidden="1" w:unhideWhenUsed="1"/>
+    <w:lsdException w:name="Table Classic 3" w:semiHidden="1" w:unhideWhenUsed="1"/>
+    <w:lsdException w:name="Table Classic 4" w:semiHidden="1" w:unhideWhenUsed="1"/>
+    <w:lsdException w:name="Table Colorful 1" w:semiHidden="1" w:unhideWhenUsed="1"/>
+    <w:lsdException w:name="Table Colorful 2" w:semiHidden="1" w:unhideWhenUsed="1"/>
+    <w:lsdException w:name="Table Colorful 3" w:semiHidden="1" w:unhideWhenUsed="1"/>
+    <w:lsdException w:name="Table Columns 1" w:semiHidden="1" w:unhideWhenUsed="1"/>
+    <w:lsdException w:name="Table Columns 2" w:semiHidden="1" w:unhideWhenUsed="1"/>
+    <w:lsdException w:name="Table Columns 3" w:semiHidden="1" w:unhideWhenUsed="1"/>
+    <w:lsdException w:name="Table Columns 4" w:semiHidden="1" w:unhideWhenUsed="1"/>
+    <w:lsdException w:name="Table Columns 5" w:semiHidden="1" w:unhideWhenUsed="1"/>
+    <w:lsdException w:name="Table Grid 1" w:semiHidden="1" w:unhideWhenUsed="1"/>
+    <w:lsdException w:name="Table Grid 2" w:semiHidden="1" w:unhideWhenUsed="1"/>
+    <w:lsdException w:name="Table Grid 3" w:semiHidden="1" w:unhideWhenUsed="1"/>
+    <w:lsdException w:name="Table Grid 4" w:semiHidden="1" w:unhideWhenUsed="1"/>
+    <w:lsdException w:name="Table Grid 5" w:semiHidden="1" w:unhideWhenUsed="1"/>
+    <w:lsdException w:name="Table Grid 6" w:semiHidden="1" w:unhideWhenUsed="1"/>
+    <w:lsdException w:name="Table Grid 7" w:semiHidden="1" w:unhideWhenUsed="1"/>
+    <w:lsdException w:name="Table Grid 8" w:semiHidden="1" w:unhideWhenUsed="1"/>
+    <w:lsdException w:name="Table List 1" w:semiHidden="1" w:unhideWhenUsed="1"/>
+    <w:lsdException w:name="Table List 2" w:semiHidden="1" w:unhideWhenUsed="1"/>
+    <w:lsdException w:name="Table List 3" w:semiHidden="1" w:unhideWhenUsed="1"/>
+    <w:lsdException w:name="Table List 4" w:semiHidden="1" w:unhideWhenUsed="1"/>
+    <w:lsdException w:name="Table List 5" w:semiHidden="1" w:unhideWhenUsed="1"/>
+    <w:lsdException w:name="Table List 6" w:semiHidden="1" w:unhideWhenUsed="1"/>
+    <w:lsdException w:name="Table List 7" w:semiHidden="1" w:unhideWhenUsed="1"/>
+    <w:lsdException w:name="Table List 8" w:semiHidden="1" w:unhideWhenUsed="1"/>
+    <w:lsdException w:name="Table 3D effects 1" w:semiHidden="1" w:unhideWhenUsed="1"/>
+    <w:lsdException w:name="Table 3D effects 2" w:semiHidden="1" w:unhideWhenUsed="1"/>
+    <w:lsdException w:name="Table 3D effects 3" w:semiHidden="1" w:unhideWhenUsed="1"/>
+    <w:lsdException w:name="Table Contemporary" w:semiHidden="1" w:unhideWhenUsed="1"/>
+    <w:lsdException w:name="Table Elegant" w:semiHidden="1" w:unhideWhenUsed="1"/>
+    <w:lsdException w:name="Table Professional" w:semiHidden="1" w:unhideWhenUsed="1"/>
+    <w:lsdException w:name="Table Subtle 1" w:semiHidden="1" w:unhideWhenUsed="1"/>
+    <w:lsdException w:name="Table Subtle 2" w:semiHidden="1" w:unhideWhenUsed="1"/>
+    <w:lsdException w:name="Table Web 1" w:semiHidden="1" w:unhideWhenUsed="1"/>
+    <w:lsdException w:name="Table Web 2" w:semiHidden="1" w:unhideWhenUsed="1"/>
+    <w:lsdException w:name="Table Web 3" w:semiHidden="1" w:unhideWhenUsed="1"/>
+    <w:lsdException w:name="Balloon Text" w:semiHidden="1" w:unhideWhenUsed="1"/>
+    <w:lsdException w:name="Table Grid" w:uiPriority="39"/>
+    <w:lsdException w:name="Table Theme" w:semiHidden="1" w:unhideWhenUsed="1"/>
+    <w:lsdException w:name="Placeholder Text" w:semiHidden="1"/>
+    <w:lsdException w:name="No Spacing" w:uiPriority="1" w:qFormat="1"/>
+    <w:lsdException w:name="Light Shading" w:uiPriority="60"/>
+    <w:lsdException w:name="Light List" w:uiPriority="61"/>
+    <w:lsdException w:name="Light Grid" w:uiPriority="62"/>
+    <w:lsdException w:name="Medium Shading 1" w:uiPriority="63"/>
+    <w:lsdException w:name="Medium Shading 2" w:uiPriority="64"/>
+    <w:lsdException w:name="Medium List 1" w:uiPriority="65"/>
+    <w:lsdException w:name="Medium List 2" w:uiPriority="66"/>
+    <w:lsdException w:name="Medium Grid 1" w:uiPriority="67"/>
+    <w:lsdException w:name="Medium Grid 2" w:uiPriority="68"/>
+    <w:lsdException w:name="Medium Grid 3" w:uiPriority="69"/>
+    <w:lsdException w:name="Dark List" w:uiPriority="70"/>
+    <w:lsdException w:name="Colorful Shading" w:uiPriority="71"/>
+    <w:lsdException w:name="Colorful List" w:uiPriority="72"/>
+    <w:lsdException w:name="Colorful Grid" w:uiPriority="73"/>
+    <w:lsdException w:name="Light Shading Accent 1" w:uiPriority="60"/>
+    <w:lsdException w:name="Light List Accent 1" w:uiPriority="61"/>
+    <w:lsdException w:name="Light Grid Accent 1" w:uiPriority="62"/>
+    <w:lsdException w:name="Medium Shading 1 Accent 1" w:uiPriority="63"/>
+    <w:lsdException w:name="Medium Shading 2 Accent 1" w:uiPriority="64"/>
+    <w:lsdException w:name="Medium List 1 Accent 1" w:uiPriority="65"/>
+    <w:lsdException w:name="Revision" w:semiHidden="1"/>
+    <w:lsdException w:name="List Paragraph" w:uiPriority="34" w:qFormat="1"/>
+    <w:lsdException w:name="Quote" w:uiPriority="29" w:qFormat="1"/>
+    <w:lsdException w:name="Intense Quote" w:uiPriority="30" w:qFormat="1"/>
+    <w:lsdException w:name="Medium List 2 Accent 1" w:uiPriority="66"/>
+    <w:lsdException w:name="Medium Grid 1 Accent 1" w:uiPriority="67"/>
+    <w:lsdException w:name="Medium Grid 2 Accent 1" w:uiPriority="68"/>
+    <w:lsdException w:name="Medium Grid 3 Accent 1" w:uiPriority="69"/>
+    <w:lsdException w:name="Dark List Accent 1" w:uiPriority="70"/>
+    <w:lsdException w:name="Colorful Shading Accent 1" w:uiPriority="71"/>
+    <w:lsdException w:name="Colorful List Accent 1" w:uiPriority="72"/>
+    <w:lsdException w:name="Colorful Grid Accent 1" w:uiPriority="73"/>
+    <w:lsdException w:name="Light Shading Accent 2" w:uiPriority="60"/>
+    <w:lsdException w:name="Light List Accent 2" w:uiPriority="61"/>
+    <w:lsdException w:name="Light Grid Accent 2" w:uiPriority="62"/>
+    <w:lsdException w:name="Medium Shading 1 Accent 2" w:uiPriority="63"/>
+    <w:lsdException w:name="Medium Shading 2 Accent 2" w:uiPriority="64"/>
+    <w:lsdException w:name="Medium List 1 Accent 2" w:uiPriority="65"/>
+    <w:lsdException w:name="Medium List 2 Accent 2" w:uiPriority="66"/>
+    <w:lsdException w:name="Medium Grid 1 Accent 2" w:uiPriority="67"/>
+    <w:lsdException w:name="Medium Grid 2 Accent 2" w:uiPriority="68"/>
+    <w:lsdException w:name="Medium Grid 3 Accent 2" w:uiPriority="69"/>
+    <w:lsdException w:name="Dark List Accent 2" w:uiPriority="70"/>
+    <w:lsdException w:name="Colorful Shading Accent 2" w:uiPriority="71"/>
+    <w:lsdException w:name="Colorful List Accent 2" w:uiPriority="72"/>
+    <w:lsdException w:name="Colorful Grid Accent 2" w:uiPriority="73"/>
+    <w:lsdException w:name="Light Shading Accent 3" w:uiPriority="60"/>
+    <w:lsdException w:name="Light List Accent 3" w:uiPriority="61"/>
+    <w:lsdException w:name="Light Grid Accent 3" w:uiPriority="62"/>
+    <w:lsdException w:name="Medium Shading 1 Accent 3" w:uiPriority="63"/>
+    <w:lsdException w:name="Medium Shading 2 Accent 3" w:uiPriority="64"/>
+    <w:lsdException w:name="Medium List 1 Accent 3" w:uiPriority="65"/>
+    <w:lsdException w:name="Medium List 2 Accent 3" w:uiPriority="66"/>
+    <w:lsdException w:name="Medium Grid 1 Accent 3" w:uiPriority="67"/>
+    <w:lsdException w:name="Medium Grid 2 Accent 3" w:uiPriority="68"/>
+    <w:lsdException w:name="Medium Grid 3 Accent 3" w:uiPriority="69"/>
+    <w:lsdException w:name="Dark List Accent 3" w:uiPriority="70"/>
+    <w:lsdException w:name="Colorful Shading Accent 3" w:uiPriority="71"/>
+    <w:lsdException w:name="Colorful List Accent 3" w:uiPriority="72"/>
+    <w:lsdException w:name="Colorful Grid Accent 3" w:uiPriority="73"/>
+    <w:lsdException w:name="Light Shading Accent 4" w:uiPriority="60"/>
+    <w:lsdException w:name="Light List Accent 4" w:uiPriority="61"/>
+    <w:lsdException w:name="Light Grid Accent 4" w:uiPriority="62"/>
+    <w:lsdException w:name="Medium Shading 1 Accent 4" w:uiPriority="63"/>
+    <w:lsdException w:name="Medium Shading 2 Accent 4" w:uiPriority="64"/>
+    <w:lsdException w:name="Medium List 1 Accent 4" w:uiPriority="65"/>
+    <w:lsdException w:name="Medium List 2 Accent 4" w:uiPriority="66"/>
+    <w:lsdException w:name="Medium Grid 1 Accent 4" w:uiPriority="67"/>
+    <w:lsdException w:name="Medium Grid 2 Accent 4" w:uiPriority="68"/>
+    <w:lsdException w:name="Medium Grid 3 Accent 4" w:uiPriority="69"/>
+    <w:lsdException w:name="Dark List Accent 4" w:uiPriority="70"/>
+    <w:lsdException w:name="Colorful Shading Accent 4" w:uiPriority="71"/>
+    <w:lsdException w:name="Colorful List Accent 4" w:uiPriority="72"/>
+    <w:lsdException w:name="Colorful Grid Accent 4" w:uiPriority="73"/>
+    <w:lsdException w:name="Light Shading Accent 5" w:uiPriority="60"/>
+    <w:lsdException w:name="Light List Accent 5" w:uiPriority="61"/>
+    <w:lsdException w:name="Light Grid Accent 5" w:uiPriority="62"/>
+    <w:lsdException w:name="Medium Shading 1 Accent 5" w:uiPriority="63"/>
+    <w:lsdException w:name="Medium Shading 2 Accent 5" w:uiPriority="64"/>
+    <w:lsdException w:name="Medium List 1 Accent 5" w:uiPriority="65"/>
+    <w:lsdException w:name="Medium List 2 Accent 5" w:uiPriority="66"/>
+    <w:lsdException w:name="Medium Grid 1 Accent 5" w:uiPriority="67"/>
+    <w:lsdException w:name="Medium Grid 2 Accent 5" w:uiPriority="68"/>
+    <w:lsdException w:name="Medium Grid 3 Accent 5" w:uiPriority="69"/>
+    <w:lsdException w:name="Dark List Accent 5" w:uiPriority="70"/>
+    <w:lsdException w:name="Colorful Shading Accent 5" w:uiPriority="71"/>
+    <w:lsdException w:name="Colorful List Accent 5" w:uiPriority="72"/>
+    <w:lsdException w:name="Colorful Grid Accent 5" w:uiPriority="73"/>
+    <w:lsdException w:name="Light Shading Accent 6" w:uiPriority="60"/>
+    <w:lsdException w:name="Light List Accent 6" w:uiPriority="61"/>
+    <w:lsdException w:name="Light Grid Accent 6" w:uiPriority="62"/>
+    <w:lsdException w:name="Medium Shading 1 Accent 6" w:uiPriority="63"/>
+    <w:lsdException w:name="Medium Shading 2 Accent 6" w:uiPriority="64"/>
+    <w:lsdException w:name="Medium List 1 Accent 6" w:uiPriority="65"/>
+    <w:lsdException w:name="Medium List 2 Accent 6" w:uiPriority="66"/>
+    <w:lsdException w:name="Medium Grid 1 Accent 6" w:uiPriority="67"/>
+    <w:lsdException w:name="Medium Grid 2 Accent 6" w:uiPriority="68"/>
+    <w:lsdException w:name="Medium Grid 3 Accent 6" w:uiPriority="69"/>
+    <w:lsdException w:name="Dark List Accent 6" w:uiPriority="70"/>
+    <w:lsdException w:name="Colorful Shading Accent 6" w:uiPriority="71"/>
+    <w:lsdException w:name="Colorful List Accent 6" w:uiPriority="72"/>
+    <w:lsdException w:name="Colorful Grid Accent 6" w:uiPriority="73"/>
+    <w:lsdException w:name="Subtle Emphasis" w:uiPriority="19" w:qFormat="1"/>
+    <w:lsdException w:name="Intense Emphasis" w:uiPriority="21" w:qFormat="1"/>
+    <w:lsdException w:name="Subtle Reference" w:uiPriority="31" w:qFormat="1"/>
+    <w:lsdException w:name="Intense Reference" w:uiPriority="32" w:qFormat="1"/>
+    <w:lsdException w:name="Book Title" w:uiPriority="33" w:qFormat="1"/>
+    <w:lsdException w:name="Bibliography" w:semiHidden="1" w:uiPriority="37" w:unhideWhenUsed="1"/>
+    <w:lsdException w:name="TOC Heading" w:semiHidden="1" w:uiPriority="39" w:unhideWhenUsed="1" w:qFormat="1"/>
+    <w:lsdException w:name="Plain Table 1" w:uiPriority="41"/>
+    <w:lsdException w:name="Plain Table 2" w:uiPriority="42"/>
+    <w:lsdException w:name="Plain Table 3" w:uiPriority="43"/>
+    <w:lsdException w:name="Plain Table 4" w:uiPriority="44"/>
+    <w:lsdException w:name="Plain Table 5" w:uiPriority="45"/>
+    <w:lsdException w:name="Grid Table Light" w:uiPriority="40"/>
+    <w:lsdException w:name="Grid Table 1 Light" w:uiPriority="46"/>
+    <w:lsdException w:name="Grid Table 2" w:uiPriority="47"/>
+    <w:lsdException w:name="Grid Table 3" w:uiPriority="48"/>
+    <w:lsdException w:name="Grid Table 4" w:uiPriority="49"/>
+    <w:lsdException w:name="Grid Table 5 Dark" w:uiPriority="50"/>
+    <w:lsdException w:name="Grid Table 6 Colorful" w:uiPriority="51"/>
+    <w:lsdException w:name="Grid Table 7 Colorful" w:uiPriority="52"/>
+    <w:lsdException w:name="Grid Table 1 Light Accent 1" w:uiPriority="46"/>
+    <w:lsdException w:name="Grid Table 2 Accent 1" w:uiPriority="47"/>
+    <w:lsdException w:name="Grid Table 3 Accent 1" w:uiPriority="48"/>
+    <w:lsdException w:name="Grid Table 4 Accent 1" w:uiPriority="49"/>
+    <w:lsdException w:name="Grid Table 5 Dark Accent 1" w:uiPriority="50"/>
+    <w:lsdException w:name="Grid Table 6 Colorful Accent 1" w:uiPriority="51"/>
+    <w:lsdException w:name="Grid Table 7 Colorful Accent 1" w:uiPriority="52"/>
+    <w:lsdException w:name="Grid Table 1 Light Accent 2" w:uiPriority="46"/>
+    <w:lsdException w:name="Grid Table 2 Accent 2" w:uiPriority="47"/>
+    <w:lsdException w:name="Grid Table 3 Accent 2" w:uiPriority="48"/>
+    <w:lsdException w:name="Grid Table 4 Accent 2" w:uiPriority="49"/>
+    <w:lsdException w:name="Grid Table 5 Dark Accent 2" w:uiPriority="50"/>
+    <w:lsdException w:name="Grid Table 6 Colorful Accent 2" w:uiPriority="51"/>
+    <w:lsdException w:name="Grid Table 7 Colorful Accent 2" w:uiPriority="52"/>
+    <w:lsdException w:name="Grid Table 1 Light Accent 3" w:uiPriority="46"/>
+    <w:lsdException w:name="Grid Table 2 Accent 3" w:uiPriority="47"/>
+    <w:lsdException w:name="Grid Table 3 Accent 3" w:uiPriority="48"/>
+    <w:lsdException w:name="Grid Table 4 Accent 3" w:uiPriority="49"/>
+    <w:lsdException w:name="Grid Table 5 Dark Accent 3" w:uiPriority="50"/>
+    <w:lsdException w:name="Grid Table 6 Colorful Accent 3" w:uiPriority="51"/>
+    <w:lsdException w:name="Grid Table 7 Colorful Accent 3" w:uiPriority="52"/>
+    <w:lsdException w:name="Grid Table 1 Light Accent 4" w:uiPriority="46"/>
+    <w:lsdException w:name="Grid Table 2 Accent 4" w:uiPriority="47"/>
+    <w:lsdException w:name="Grid Table 3 Accent 4" w:uiPriority="48"/>
+    <w:lsdException w:name="Grid Table 4 Accent 4" w:uiPriority="49"/>
+    <w:lsdException w:name="Grid Table 5 Dark Accent 4" w:uiPriority="50"/>
+    <w:lsdException w:name="Grid Table 6 Colorful Accent 4" w:uiPriority="51"/>
+    <w:lsdException w:name="Grid Table 7 Colorful Accent 4" w:uiPriority="52"/>
+    <w:lsdException w:name="Grid Table 1 Light Accent 5" w:uiPriority="46"/>
+    <w:lsdException w:name="Grid Table 2 Accent 5" w:uiPriority="47"/>
+    <w:lsdException w:name="Grid Table 3 Accent 5" w:uiPriority="48"/>
+    <w:lsdException w:name="Grid Table 4 Accent 5" w:uiPriority="49"/>
+    <w:lsdException w:name="Grid Table 5 Dark Accent 5" w:uiPriority="50"/>
+    <w:lsdException w:name="Grid Table 6 Colorful Accent 5" w:uiPriority="51"/>
+    <w:lsdException w:name="Grid Table 7 Colorful Accent 5" w:uiPriority="52"/>
+    <w:lsdException w:name="Grid Table 1 Light Accent 6" w:uiPriority="46"/>
+    <w:lsdException w:name="Grid Table 2 Accent 6" w:uiPriority="47"/>
+    <w:lsdException w:name="Grid Table 3 Accent 6" w:uiPriority="48"/>
+    <w:lsdException w:name="Grid Table 4 Accent 6" w:uiPriority="49"/>
+    <w:lsdException w:name="Grid Table 5 Dark Accent 6" w:uiPriority="50"/>
+    <w:lsdException w:name="Grid Table 6 Colorful Accent 6" w:uiPriority="51"/>
+    <w:lsdException w:name="Grid Table 7 Colorful Accent 6" w:uiPriority="52"/>
+    <w:lsdException w:name="List Table 1 Light" w:uiPriority="46"/>
+    <w:lsdException w:name="List Table 2" w:uiPriority="47"/>
+    <w:lsdException w:name="List Table 3" w:uiPriority="48"/>
+    <w:lsdException w:name="List Table 4" w:uiPriority="49"/>
+    <w:lsdException w:name="List Table 5 Dark" w:uiPriority="50"/>
+    <w:lsdException w:name="List Table 6 Colorful" w:uiPriority="51"/>
+    <w:lsdException w:name="List Table 7 Colorful" w:uiPriority="52"/>
+    <w:lsdException w:name="List Table 1 Light Accent 1" w:uiPriority="46"/>
+    <w:lsdException w:name="List Table 2 Accent 1" w:uiPriority="47"/>
+    <w:lsdException w:name="List Table 3 Accent 1" w:uiPriority="48"/>
+    <w:lsdException w:name="List Table 4 Accent 1" w:uiPriority="49"/>
+    <w:lsdException w:name="List Table 5 Dark Accent 1" w:uiPriority="50"/>
+    <w:lsdException w:name="List Table 6 Colorful Accent 1" w:uiPriority="51"/>
+    <w:lsdException w:name="List Table 7 Colorful Accent 1" w:uiPriority="52"/>
+    <w:lsdException w:name="List Table 1 Light Accent 2" w:uiPriority="46"/>
+    <w:lsdException w:name="List Table 2 Accent 2" w:uiPriority="47"/>
+    <w:lsdException w:name="List Table 3 Accent 2" w:uiPriority="48"/>
+    <w:lsdException w:name="List Table 4 Accent 2" w:uiPriority="49"/>
+    <w:lsdException w:name="List Table 5 Dark Accent 2" w:uiPriority="50"/>
+    <w:lsdException w:name="List Table 6 Colorful Accent 2" w:uiPriority="51"/>
+    <w:lsdException w:name="List Table 7 Colorful Accent 2" w:uiPriority="52"/>
+    <w:lsdException w:name="List Table 1 Light Accent 3" w:uiPriority="46"/>
+    <w:lsdException w:name="List Table 2 Accent 3" w:uiPriority="47"/>
+    <w:lsdException w:name="List Table 3 Accent 3" w:uiPriority="48"/>
+    <w:lsdException w:name="List Table 4 Accent 3" w:uiPriority="49"/>
+    <w:lsdException w:name="List Table 5 Dark Accent 3" w:uiPriority="50"/>
+    <w:lsdException w:name="List Table 6 Colorful Accent 3" w:uiPriority="51"/>
+    <w:lsdException w:name="List Table 7 Colorful Accent 3" w:uiPriority="52"/>
+    <w:lsdException w:name="List Table 1 Light Accent 4" w:uiPriority="46"/>
+    <w:lsdException w:name="List Table 2 Accent 4" w:uiPriority="47"/>
+    <w:lsdException w:name="List Table 3 Accent 4" w:uiPriority="48"/>
+    <w:lsdException w:name="List Table 4 Accent 4" w:uiPriority="49"/>
+    <w:lsdException w:name="List Table 5 Dark Accent 4" w:uiPriority="50"/>
+    <w:lsdException w:name="List Table 6 Colorful Accent 4" w:uiPriority="51"/>
+    <w:lsdException w:name="List Table 7 Colorful Accent 4" w:uiPriority="52"/>
+    <w:lsdException w:name="List Table 1 Light Accent 5" w:uiPriority="46"/>
+    <w:lsdException w:name="List Table 2 Accent 5" w:uiPriority="47"/>
+    <w:lsdException w:name="List Table 3 Accent 5" w:uiPriority="48"/>
+    <w:lsdException w:name="List Table 4 Accent 5" w:uiPriority="49"/>
+    <w:lsdException w:name="List Table 5 Dark Accent 5" w:uiPriority="50"/>
+    <w:lsdException w:name="List Table 6 Colorful Accent 5" w:uiPriority="51"/>
+    <w:lsdException w:name="List Table 7 Colorful Accent 5" w:uiPriority="52"/>
+    <w:lsdException w:name="List Table 1 Light Accent 6" w:uiPriority="46"/>
+    <w:lsdException w:name="List Table 2 Accent 6" w:uiPriority="47"/>
+    <w:lsdException w:name="List Table 3 Accent 6" w:uiPriority="48"/>
+    <w:lsdException w:name="List Table 4 Accent 6" w:uiPriority="49"/>
+    <w:lsdException w:name="List Table 5 Dark Accent 6" w:uiPriority="50"/>
+    <w:lsdException w:name="List Table 6 Colorful Accent 6" w:uiPriority="51"/>
+    <w:lsdException w:name="List Table 7 Colorful Accent 6" w:uiPriority="52"/>
+    <w:lsdException w:name="Mention" w:semiHidden="1" w:unhideWhenUsed="1"/>
+    <w:lsdException w:name="Smart Hyperlink" w:semiHidden="1" w:unhideWhenUsed="1"/>
+    <w:lsdException w:name="Hashtag" w:semiHidden="1" w:unhideWhenUsed="1"/>
+    <w:lsdException w:name="Unresolved Mention" w:semiHidden="1" w:unhideWhenUsed="1"/>
+  </w:latentStyles>
+  <w:style w:type="paragraph" w:default="1" w:styleId="Standaard">
+    <w:name w:val="Normal"/>
+    <w:qFormat/>
+  </w:style>
+  <w:style w:type="character" w:default="1" w:styleId="Standaardalinea-lettertype">
+    <w:name w:val="Default Paragraph Font"/>
+    <w:uiPriority w:val="1"/>
+    <w:semiHidden/>
+    <w:unhideWhenUsed/>
+  </w:style>
+  <w:style w:type="table" w:default="1" w:styleId="Standaardtabel">
+    <w:name w:val="Normal Table"/>
+    <w:uiPriority w:val="99"/>
+    <w:semiHidden/>
+    <w:unhideWhenUsed/>
+    <w:tblPr>
+      <w:tblInd w:w="0" w:type="dxa"/>
+      <w:tblCellMar>
+        <w:top w:w="0" w:type="dxa"/>
+        <w:left w:w="108" w:type="dxa"/>
+        <w:bottom w:w="0" w:type="dxa"/>
+        <w:right w:w="108" w:type="dxa"/>
+      </w:tblCellMar>
+    </w:tblPr>
+  </w:style>
+  <w:style w:type="numbering" w:default="1" w:styleId="Geenlijst">
+    <w:name w:val="No List"/>
+    <w:uiPriority w:val="99"/>
+    <w:semiHidden/>
+    <w:unhideWhenUsed/>
+  </w:style>
+  <w:style w:type="character" w:styleId="Tekstvantijdelijkeaanduiding">
+    <w:name w:val="Placeholder Text"/>
+    <w:basedOn w:val="Standaardalinea-lettertype"/>
+    <w:uiPriority w:val="99"/>
+    <w:semiHidden/>
+    <w:rsid w:val="00651A37"/>
+    <w:rPr>
+      <w:color w:val="808080"/>
+    </w:rPr>
+  </w:style>
+</w:styles>
+</file>
+
+<file path=word/glossary/webSettings.xml><?xml version="1.0" encoding="utf-8"?>
+<w:webSettings xmlns:mc="http://schemas.openxmlformats.org/markup-compatibility/2006" xmlns:r="http://schemas.openxmlformats.org/officeDocument/2006/relationships" xmlns:w="http://schemas.openxmlformats.org/wordprocessingml/2006/main" xmlns:w14="http://schemas.microsoft.com/office/word/2010/wordml" xmlns:w15="http://schemas.microsoft.com/office/word/2012/wordml" xmlns:w16cid="http://schemas.microsoft.com/office/word/2016/wordml/cid" xmlns:w16se="http://schemas.microsoft.com/office/word/2015/wordml/symex" mc:Ignorable="w14 w15 w16se w16cid">
+  <w:optimizeForBrowser/>
+  <w:allowPNG/>
+</w:webSettings>
+</file>
+
 <file path=word/theme/theme1.xml><?xml version="1.0" encoding="utf-8"?>
 <a:theme xmlns:a="http://schemas.openxmlformats.org/drawingml/2006/main" name="Kantoorthema">
   <a:themeElements>
@@ -34124,7 +40172,7 @@
 </file>
 
 <file path=customXml/itemProps1.xml><?xml version="1.0" encoding="utf-8"?>
-<ds:datastoreItem xmlns:ds="http://schemas.openxmlformats.org/officeDocument/2006/customXml" ds:itemID="{DDA477FA-9911-4F97-8E87-B48DBA2EED0E}">
+<ds:datastoreItem xmlns:ds="http://schemas.openxmlformats.org/officeDocument/2006/customXml" ds:itemID="{DAD4CAEC-8FC3-4569-AA70-E5A4C26A590F}">
   <ds:schemaRefs>
     <ds:schemaRef ds:uri="http://schemas.openxmlformats.org/officeDocument/2006/bibliography"/>
   </ds:schemaRefs>

--- a/Semester 1/Wiskunde A/Samenvatting/samenvatting.docx
+++ b/Semester 1/Wiskunde A/Samenvatting/samenvatting.docx
@@ -50,6 +50,8 @@
             </w:rPr>
             <w:t>Inhoud</w:t>
           </w:r>
+          <w:bookmarkStart w:id="0" w:name="_GoBack"/>
+          <w:bookmarkEnd w:id="0"/>
         </w:p>
         <w:p>
           <w:pPr>
@@ -73,7 +75,7 @@
           <w:r>
             <w:fldChar w:fldCharType="separate"/>
           </w:r>
-          <w:hyperlink w:anchor="_Toc502429105" w:history="1">
+          <w:hyperlink w:anchor="_Toc503123930" w:history="1">
             <w:r>
               <w:rPr>
                 <w:rStyle w:val="Hyperlink"/>
@@ -102,7 +104,7 @@
                 <w:noProof/>
                 <w:webHidden/>
               </w:rPr>
-              <w:instrText xml:space="preserve"> PAGEREF _Toc502429105 \h </w:instrText>
+              <w:instrText xml:space="preserve"> PAGEREF _Toc503123930 \h </w:instrText>
             </w:r>
             <w:r>
               <w:rPr>
@@ -146,7 +148,7 @@
               <w:szCs w:val="22"/>
             </w:rPr>
           </w:pPr>
-          <w:hyperlink w:anchor="_Toc502429106" w:history="1">
+          <w:hyperlink w:anchor="_Toc503123931" w:history="1">
             <w:r>
               <w:rPr>
                 <w:rStyle w:val="Hyperlink"/>
@@ -175,7 +177,7 @@
                 <w:noProof/>
                 <w:webHidden/>
               </w:rPr>
-              <w:instrText xml:space="preserve"> PAGEREF _Toc502429106 \h </w:instrText>
+              <w:instrText xml:space="preserve"> PAGEREF _Toc503123931 \h </w:instrText>
             </w:r>
             <w:r>
               <w:rPr>
@@ -219,7 +221,7 @@
               <w:szCs w:val="22"/>
             </w:rPr>
           </w:pPr>
-          <w:hyperlink w:anchor="_Toc502429107" w:history="1">
+          <w:hyperlink w:anchor="_Toc503123932" w:history="1">
             <w:r>
               <w:rPr>
                 <w:rStyle w:val="Hyperlink"/>
@@ -247,7 +249,7 @@
                 <w:noProof/>
                 <w:webHidden/>
               </w:rPr>
-              <w:instrText xml:space="preserve"> PAGEREF _Toc502429107 \h </w:instrText>
+              <w:instrText xml:space="preserve"> PAGEREF _Toc503123932 \h </w:instrText>
             </w:r>
             <w:r>
               <w:rPr>
@@ -291,7 +293,7 @@
               <w:szCs w:val="22"/>
             </w:rPr>
           </w:pPr>
-          <w:hyperlink w:anchor="_Toc502429108" w:history="1">
+          <w:hyperlink w:anchor="_Toc503123933" w:history="1">
             <w:r>
               <w:rPr>
                 <w:rStyle w:val="Hyperlink"/>
@@ -319,7 +321,7 @@
                 <w:noProof/>
                 <w:webHidden/>
               </w:rPr>
-              <w:instrText xml:space="preserve"> PAGEREF _Toc502429108 \h </w:instrText>
+              <w:instrText xml:space="preserve"> PAGEREF _Toc503123933 \h </w:instrText>
             </w:r>
             <w:r>
               <w:rPr>
@@ -363,7 +365,7 @@
               <w:szCs w:val="22"/>
             </w:rPr>
           </w:pPr>
-          <w:hyperlink w:anchor="_Toc502429109" w:history="1">
+          <w:hyperlink w:anchor="_Toc503123934" w:history="1">
             <w:r>
               <w:rPr>
                 <w:rStyle w:val="Hyperlink"/>
@@ -391,7 +393,7 @@
                 <w:noProof/>
                 <w:webHidden/>
               </w:rPr>
-              <w:instrText xml:space="preserve"> PAGEREF _Toc502429109 \h </w:instrText>
+              <w:instrText xml:space="preserve"> PAGEREF _Toc503123934 \h </w:instrText>
             </w:r>
             <w:r>
               <w:rPr>
@@ -435,7 +437,7 @@
               <w:szCs w:val="22"/>
             </w:rPr>
           </w:pPr>
-          <w:hyperlink w:anchor="_Toc502429110" w:history="1">
+          <w:hyperlink w:anchor="_Toc503123935" w:history="1">
             <w:r>
               <w:rPr>
                 <w:rStyle w:val="Hyperlink"/>
@@ -463,7 +465,7 @@
                 <w:noProof/>
                 <w:webHidden/>
               </w:rPr>
-              <w:instrText xml:space="preserve"> PAGEREF _Toc502429110 \h </w:instrText>
+              <w:instrText xml:space="preserve"> PAGEREF _Toc503123935 \h </w:instrText>
             </w:r>
             <w:r>
               <w:rPr>
@@ -507,7 +509,7 @@
               <w:szCs w:val="22"/>
             </w:rPr>
           </w:pPr>
-          <w:hyperlink w:anchor="_Toc502429111" w:history="1">
+          <w:hyperlink w:anchor="_Toc503123936" w:history="1">
             <w:r>
               <w:rPr>
                 <w:rStyle w:val="Hyperlink"/>
@@ -535,7 +537,7 @@
                 <w:noProof/>
                 <w:webHidden/>
               </w:rPr>
-              <w:instrText xml:space="preserve"> PAGEREF _Toc502429111 \h </w:instrText>
+              <w:instrText xml:space="preserve"> PAGEREF _Toc503123936 \h </w:instrText>
             </w:r>
             <w:r>
               <w:rPr>
@@ -579,7 +581,7 @@
               <w:szCs w:val="22"/>
             </w:rPr>
           </w:pPr>
-          <w:hyperlink w:anchor="_Toc502429112" w:history="1">
+          <w:hyperlink w:anchor="_Toc503123937" w:history="1">
             <w:r>
               <w:rPr>
                 <w:rStyle w:val="Hyperlink"/>
@@ -607,7 +609,7 @@
                 <w:noProof/>
                 <w:webHidden/>
               </w:rPr>
-              <w:instrText xml:space="preserve"> PAGEREF _Toc502429112 \h </w:instrText>
+              <w:instrText xml:space="preserve"> PAGEREF _Toc503123937 \h </w:instrText>
             </w:r>
             <w:r>
               <w:rPr>
@@ -651,7 +653,7 @@
               <w:szCs w:val="22"/>
             </w:rPr>
           </w:pPr>
-          <w:hyperlink w:anchor="_Toc502429113" w:history="1">
+          <w:hyperlink w:anchor="_Toc503123938" w:history="1">
             <w:r>
               <w:rPr>
                 <w:rStyle w:val="Hyperlink"/>
@@ -679,7 +681,7 @@
                 <w:noProof/>
                 <w:webHidden/>
               </w:rPr>
-              <w:instrText xml:space="preserve"> PAGEREF _Toc502429113 \h </w:instrText>
+              <w:instrText xml:space="preserve"> PAGEREF _Toc503123938 \h </w:instrText>
             </w:r>
             <w:r>
               <w:rPr>
@@ -723,7 +725,7 @@
               <w:szCs w:val="22"/>
             </w:rPr>
           </w:pPr>
-          <w:hyperlink w:anchor="_Toc502429114" w:history="1">
+          <w:hyperlink w:anchor="_Toc503123939" w:history="1">
             <w:r>
               <w:rPr>
                 <w:rStyle w:val="Hyperlink"/>
@@ -751,7 +753,7 @@
                 <w:noProof/>
                 <w:webHidden/>
               </w:rPr>
-              <w:instrText xml:space="preserve"> PAGEREF _Toc502429114 \h </w:instrText>
+              <w:instrText xml:space="preserve"> PAGEREF _Toc503123939 \h </w:instrText>
             </w:r>
             <w:r>
               <w:rPr>
@@ -795,7 +797,7 @@
               <w:szCs w:val="22"/>
             </w:rPr>
           </w:pPr>
-          <w:hyperlink w:anchor="_Toc502429115" w:history="1">
+          <w:hyperlink w:anchor="_Toc503123940" w:history="1">
             <w:r>
               <w:rPr>
                 <w:rStyle w:val="Hyperlink"/>
@@ -823,7 +825,7 @@
                 <w:noProof/>
                 <w:webHidden/>
               </w:rPr>
-              <w:instrText xml:space="preserve"> PAGEREF _Toc502429115 \h </w:instrText>
+              <w:instrText xml:space="preserve"> PAGEREF _Toc503123940 \h </w:instrText>
             </w:r>
             <w:r>
               <w:rPr>
@@ -867,7 +869,7 @@
               <w:szCs w:val="22"/>
             </w:rPr>
           </w:pPr>
-          <w:hyperlink w:anchor="_Toc502429116" w:history="1">
+          <w:hyperlink w:anchor="_Toc503123941" w:history="1">
             <w:r>
               <w:rPr>
                 <w:rStyle w:val="Hyperlink"/>
@@ -895,7 +897,7 @@
                 <w:noProof/>
                 <w:webHidden/>
               </w:rPr>
-              <w:instrText xml:space="preserve"> PAGEREF _Toc502429116 \h </w:instrText>
+              <w:instrText xml:space="preserve"> PAGEREF _Toc503123941 \h </w:instrText>
             </w:r>
             <w:r>
               <w:rPr>
@@ -939,7 +941,7 @@
               <w:szCs w:val="22"/>
             </w:rPr>
           </w:pPr>
-          <w:hyperlink w:anchor="_Toc502429117" w:history="1">
+          <w:hyperlink w:anchor="_Toc503123942" w:history="1">
             <w:r>
               <w:rPr>
                 <w:rStyle w:val="Hyperlink"/>
@@ -967,7 +969,7 @@
                 <w:noProof/>
                 <w:webHidden/>
               </w:rPr>
-              <w:instrText xml:space="preserve"> PAGEREF _Toc502429117 \h </w:instrText>
+              <w:instrText xml:space="preserve"> PAGEREF _Toc503123942 \h </w:instrText>
             </w:r>
             <w:r>
               <w:rPr>
@@ -1011,7 +1013,7 @@
               <w:szCs w:val="22"/>
             </w:rPr>
           </w:pPr>
-          <w:hyperlink w:anchor="_Toc502429118" w:history="1">
+          <w:hyperlink w:anchor="_Toc503123943" w:history="1">
             <w:r>
               <w:rPr>
                 <w:rStyle w:val="Hyperlink"/>
@@ -1039,7 +1041,7 @@
                 <w:noProof/>
                 <w:webHidden/>
               </w:rPr>
-              <w:instrText xml:space="preserve"> PAGEREF _Toc502429118 \h </w:instrText>
+              <w:instrText xml:space="preserve"> PAGEREF _Toc503123943 \h </w:instrText>
             </w:r>
             <w:r>
               <w:rPr>
@@ -1083,7 +1085,7 @@
               <w:szCs w:val="22"/>
             </w:rPr>
           </w:pPr>
-          <w:hyperlink w:anchor="_Toc502429119" w:history="1">
+          <w:hyperlink w:anchor="_Toc503123944" w:history="1">
             <w:r>
               <w:rPr>
                 <w:rStyle w:val="Hyperlink"/>
@@ -1111,7 +1113,7 @@
                 <w:noProof/>
                 <w:webHidden/>
               </w:rPr>
-              <w:instrText xml:space="preserve"> PAGEREF _Toc502429119 \h </w:instrText>
+              <w:instrText xml:space="preserve"> PAGEREF _Toc503123944 \h </w:instrText>
             </w:r>
             <w:r>
               <w:rPr>
@@ -1155,7 +1157,7 @@
               <w:szCs w:val="22"/>
             </w:rPr>
           </w:pPr>
-          <w:hyperlink w:anchor="_Toc502429120" w:history="1">
+          <w:hyperlink w:anchor="_Toc503123945" w:history="1">
             <w:r>
               <w:rPr>
                 <w:rStyle w:val="Hyperlink"/>
@@ -1183,7 +1185,7 @@
                 <w:noProof/>
                 <w:webHidden/>
               </w:rPr>
-              <w:instrText xml:space="preserve"> PAGEREF _Toc502429120 \h </w:instrText>
+              <w:instrText xml:space="preserve"> PAGEREF _Toc503123945 \h </w:instrText>
             </w:r>
             <w:r>
               <w:rPr>
@@ -1227,7 +1229,7 @@
               <w:szCs w:val="22"/>
             </w:rPr>
           </w:pPr>
-          <w:hyperlink w:anchor="_Toc502429121" w:history="1">
+          <w:hyperlink w:anchor="_Toc503123946" w:history="1">
             <w:r>
               <w:rPr>
                 <w:rStyle w:val="Hyperlink"/>
@@ -1255,7 +1257,7 @@
                 <w:noProof/>
                 <w:webHidden/>
               </w:rPr>
-              <w:instrText xml:space="preserve"> PAGEREF _Toc502429121 \h </w:instrText>
+              <w:instrText xml:space="preserve"> PAGEREF _Toc503123946 \h </w:instrText>
             </w:r>
             <w:r>
               <w:rPr>
@@ -1299,7 +1301,7 @@
               <w:szCs w:val="22"/>
             </w:rPr>
           </w:pPr>
-          <w:hyperlink w:anchor="_Toc502429122" w:history="1">
+          <w:hyperlink w:anchor="_Toc503123947" w:history="1">
             <w:r>
               <w:rPr>
                 <w:rStyle w:val="Hyperlink"/>
@@ -1327,7 +1329,7 @@
                 <w:noProof/>
                 <w:webHidden/>
               </w:rPr>
-              <w:instrText xml:space="preserve"> PAGEREF _Toc502429122 \h </w:instrText>
+              <w:instrText xml:space="preserve"> PAGEREF _Toc503123947 \h </w:instrText>
             </w:r>
             <w:r>
               <w:rPr>
@@ -1371,7 +1373,7 @@
               <w:szCs w:val="22"/>
             </w:rPr>
           </w:pPr>
-          <w:hyperlink w:anchor="_Toc502429123" w:history="1">
+          <w:hyperlink w:anchor="_Toc503123948" w:history="1">
             <w:r>
               <w:rPr>
                 <w:rStyle w:val="Hyperlink"/>
@@ -1399,7 +1401,7 @@
                 <w:noProof/>
                 <w:webHidden/>
               </w:rPr>
-              <w:instrText xml:space="preserve"> PAGEREF _Toc502429123 \h </w:instrText>
+              <w:instrText xml:space="preserve"> PAGEREF _Toc503123948 \h </w:instrText>
             </w:r>
             <w:r>
               <w:rPr>
@@ -1443,7 +1445,7 @@
               <w:szCs w:val="22"/>
             </w:rPr>
           </w:pPr>
-          <w:hyperlink w:anchor="_Toc502429124" w:history="1">
+          <w:hyperlink w:anchor="_Toc503123949" w:history="1">
             <w:r>
               <w:rPr>
                 <w:rStyle w:val="Hyperlink"/>
@@ -1471,7 +1473,7 @@
                 <w:noProof/>
                 <w:webHidden/>
               </w:rPr>
-              <w:instrText xml:space="preserve"> PAGEREF _Toc502429124 \h </w:instrText>
+              <w:instrText xml:space="preserve"> PAGEREF _Toc503123949 \h </w:instrText>
             </w:r>
             <w:r>
               <w:rPr>
@@ -1515,7 +1517,7 @@
               <w:szCs w:val="22"/>
             </w:rPr>
           </w:pPr>
-          <w:hyperlink w:anchor="_Toc502429125" w:history="1">
+          <w:hyperlink w:anchor="_Toc503123950" w:history="1">
             <w:r>
               <w:rPr>
                 <w:rStyle w:val="Hyperlink"/>
@@ -1543,7 +1545,7 @@
                 <w:noProof/>
                 <w:webHidden/>
               </w:rPr>
-              <w:instrText xml:space="preserve"> PAGEREF _Toc502429125 \h </w:instrText>
+              <w:instrText xml:space="preserve"> PAGEREF _Toc503123950 \h </w:instrText>
             </w:r>
             <w:r>
               <w:rPr>
@@ -1587,7 +1589,7 @@
               <w:szCs w:val="22"/>
             </w:rPr>
           </w:pPr>
-          <w:hyperlink w:anchor="_Toc502429126" w:history="1">
+          <w:hyperlink w:anchor="_Toc503123951" w:history="1">
             <w:r>
               <w:rPr>
                 <w:rStyle w:val="Hyperlink"/>
@@ -1615,7 +1617,7 @@
                 <w:noProof/>
                 <w:webHidden/>
               </w:rPr>
-              <w:instrText xml:space="preserve"> PAGEREF _Toc502429126 \h </w:instrText>
+              <w:instrText xml:space="preserve"> PAGEREF _Toc503123951 \h </w:instrText>
             </w:r>
             <w:r>
               <w:rPr>
@@ -1659,7 +1661,7 @@
               <w:szCs w:val="22"/>
             </w:rPr>
           </w:pPr>
-          <w:hyperlink w:anchor="_Toc502429127" w:history="1">
+          <w:hyperlink w:anchor="_Toc503123952" w:history="1">
             <w:r>
               <w:rPr>
                 <w:rStyle w:val="Hyperlink"/>
@@ -1687,7 +1689,7 @@
                 <w:noProof/>
                 <w:webHidden/>
               </w:rPr>
-              <w:instrText xml:space="preserve"> PAGEREF _Toc502429127 \h </w:instrText>
+              <w:instrText xml:space="preserve"> PAGEREF _Toc503123952 \h </w:instrText>
             </w:r>
             <w:r>
               <w:rPr>
@@ -1731,7 +1733,7 @@
               <w:szCs w:val="22"/>
             </w:rPr>
           </w:pPr>
-          <w:hyperlink w:anchor="_Toc502429128" w:history="1">
+          <w:hyperlink w:anchor="_Toc503123953" w:history="1">
             <w:r>
               <w:rPr>
                 <w:rStyle w:val="Hyperlink"/>
@@ -1759,7 +1761,7 @@
                 <w:noProof/>
                 <w:webHidden/>
               </w:rPr>
-              <w:instrText xml:space="preserve"> PAGEREF _Toc502429128 \h </w:instrText>
+              <w:instrText xml:space="preserve"> PAGEREF _Toc503123953 \h </w:instrText>
             </w:r>
             <w:r>
               <w:rPr>
@@ -1803,7 +1805,7 @@
               <w:szCs w:val="22"/>
             </w:rPr>
           </w:pPr>
-          <w:hyperlink w:anchor="_Toc502429129" w:history="1">
+          <w:hyperlink w:anchor="_Toc503123954" w:history="1">
             <w:r>
               <w:rPr>
                 <w:rStyle w:val="Hyperlink"/>
@@ -1831,7 +1833,7 @@
                 <w:noProof/>
                 <w:webHidden/>
               </w:rPr>
-              <w:instrText xml:space="preserve"> PAGEREF _Toc502429129 \h </w:instrText>
+              <w:instrText xml:space="preserve"> PAGEREF _Toc503123954 \h </w:instrText>
             </w:r>
             <w:r>
               <w:rPr>
@@ -1875,7 +1877,7 @@
               <w:szCs w:val="22"/>
             </w:rPr>
           </w:pPr>
-          <w:hyperlink w:anchor="_Toc502429130" w:history="1">
+          <w:hyperlink w:anchor="_Toc503123955" w:history="1">
             <w:r>
               <w:rPr>
                 <w:rStyle w:val="Hyperlink"/>
@@ -1903,7 +1905,7 @@
                 <w:noProof/>
                 <w:webHidden/>
               </w:rPr>
-              <w:instrText xml:space="preserve"> PAGEREF _Toc502429130 \h </w:instrText>
+              <w:instrText xml:space="preserve"> PAGEREF _Toc503123955 \h </w:instrText>
             </w:r>
             <w:r>
               <w:rPr>
@@ -1947,7 +1949,7 @@
               <w:szCs w:val="22"/>
             </w:rPr>
           </w:pPr>
-          <w:hyperlink w:anchor="_Toc502429131" w:history="1">
+          <w:hyperlink w:anchor="_Toc503123956" w:history="1">
             <m:oMath>
               <m:r>
                 <m:rPr>
@@ -1981,7 +1983,7 @@
                 <w:noProof/>
                 <w:webHidden/>
               </w:rPr>
-              <w:instrText xml:space="preserve"> PAGEREF _Toc502429131 \h </w:instrText>
+              <w:instrText xml:space="preserve"> PAGEREF _Toc503123956 \h </w:instrText>
             </w:r>
             <w:r>
               <w:rPr>
@@ -2025,7 +2027,7 @@
               <w:szCs w:val="22"/>
             </w:rPr>
           </w:pPr>
-          <w:hyperlink w:anchor="_Toc502429132" w:history="1">
+          <w:hyperlink w:anchor="_Toc503123957" w:history="1">
             <w:r>
               <w:rPr>
                 <w:rStyle w:val="Hyperlink"/>
@@ -2053,7 +2055,7 @@
                 <w:noProof/>
                 <w:webHidden/>
               </w:rPr>
-              <w:instrText xml:space="preserve"> PAGEREF _Toc502429132 \h </w:instrText>
+              <w:instrText xml:space="preserve"> PAGEREF _Toc503123957 \h </w:instrText>
             </w:r>
             <w:r>
               <w:rPr>
@@ -2097,7 +2099,7 @@
               <w:szCs w:val="22"/>
             </w:rPr>
           </w:pPr>
-          <w:hyperlink w:anchor="_Toc502429133" w:history="1">
+          <w:hyperlink w:anchor="_Toc503123958" w:history="1">
             <w:r>
               <w:rPr>
                 <w:rStyle w:val="Hyperlink"/>
@@ -2125,7 +2127,7 @@
                 <w:noProof/>
                 <w:webHidden/>
               </w:rPr>
-              <w:instrText xml:space="preserve"> PAGEREF _Toc502429133 \h </w:instrText>
+              <w:instrText xml:space="preserve"> PAGEREF _Toc503123958 \h </w:instrText>
             </w:r>
             <w:r>
               <w:rPr>
@@ -2169,7 +2171,7 @@
               <w:szCs w:val="22"/>
             </w:rPr>
           </w:pPr>
-          <w:hyperlink w:anchor="_Toc502429134" w:history="1">
+          <w:hyperlink w:anchor="_Toc503123959" w:history="1">
             <w:r>
               <w:rPr>
                 <w:rStyle w:val="Hyperlink"/>
@@ -2197,7 +2199,7 @@
                 <w:noProof/>
                 <w:webHidden/>
               </w:rPr>
-              <w:instrText xml:space="preserve"> PAGEREF _Toc502429134 \h </w:instrText>
+              <w:instrText xml:space="preserve"> PAGEREF _Toc503123959 \h </w:instrText>
             </w:r>
             <w:r>
               <w:rPr>
@@ -2241,7 +2243,7 @@
               <w:szCs w:val="22"/>
             </w:rPr>
           </w:pPr>
-          <w:hyperlink w:anchor="_Toc502429135" w:history="1">
+          <w:hyperlink w:anchor="_Toc503123960" w:history="1">
             <w:r>
               <w:rPr>
                 <w:rStyle w:val="Hyperlink"/>
@@ -2269,7 +2271,7 @@
                 <w:noProof/>
                 <w:webHidden/>
               </w:rPr>
-              <w:instrText xml:space="preserve"> PAGEREF _Toc502429135 \h </w:instrText>
+              <w:instrText xml:space="preserve"> PAGEREF _Toc503123960 \h </w:instrText>
             </w:r>
             <w:r>
               <w:rPr>
@@ -2313,14 +2315,14 @@
               <w:szCs w:val="22"/>
             </w:rPr>
           </w:pPr>
-          <w:hyperlink w:anchor="_Toc502429136" w:history="1">
+          <w:hyperlink w:anchor="_Toc503123961" w:history="1">
             <w:r>
               <w:rPr>
                 <w:rStyle w:val="Hyperlink"/>
                 <w:noProof/>
                 <w:lang w:val="nl-BE"/>
               </w:rPr>
-              <w:t>Booglengte van een vlakke kromme</w:t>
+              <w:t>Oppervlakte van een willekeurig gebied</w:t>
             </w:r>
             <w:r>
               <w:rPr>
@@ -2341,7 +2343,7 @@
                 <w:noProof/>
                 <w:webHidden/>
               </w:rPr>
-              <w:instrText xml:space="preserve"> PAGEREF _Toc502429136 \h </w:instrText>
+              <w:instrText xml:space="preserve"> PAGEREF _Toc503123961 \h </w:instrText>
             </w:r>
             <w:r>
               <w:rPr>
@@ -2362,6 +2364,150 @@
                 <w:webHidden/>
               </w:rPr>
               <w:t>11</w:t>
+            </w:r>
+            <w:r>
+              <w:rPr>
+                <w:noProof/>
+                <w:webHidden/>
+              </w:rPr>
+              <w:fldChar w:fldCharType="end"/>
+            </w:r>
+          </w:hyperlink>
+        </w:p>
+        <w:p>
+          <w:pPr>
+            <w:pStyle w:val="Inhopg3"/>
+            <w:tabs>
+              <w:tab w:val="right" w:leader="dot" w:pos="9350"/>
+            </w:tabs>
+            <w:rPr>
+              <w:rFonts w:eastAsiaTheme="minorEastAsia"/>
+              <w:noProof/>
+              <w:sz w:val="22"/>
+              <w:szCs w:val="22"/>
+            </w:rPr>
+          </w:pPr>
+          <w:hyperlink w:anchor="_Toc503123962" w:history="1">
+            <w:r>
+              <w:rPr>
+                <w:rStyle w:val="Hyperlink"/>
+                <w:noProof/>
+                <w:lang w:val="nl-BE"/>
+              </w:rPr>
+              <w:t>Bij een parameterkromme</w:t>
+            </w:r>
+            <w:r>
+              <w:rPr>
+                <w:noProof/>
+                <w:webHidden/>
+              </w:rPr>
+              <w:tab/>
+            </w:r>
+            <w:r>
+              <w:rPr>
+                <w:noProof/>
+                <w:webHidden/>
+              </w:rPr>
+              <w:fldChar w:fldCharType="begin"/>
+            </w:r>
+            <w:r>
+              <w:rPr>
+                <w:noProof/>
+                <w:webHidden/>
+              </w:rPr>
+              <w:instrText xml:space="preserve"> PAGEREF _Toc503123962 \h </w:instrText>
+            </w:r>
+            <w:r>
+              <w:rPr>
+                <w:noProof/>
+                <w:webHidden/>
+              </w:rPr>
+            </w:r>
+            <w:r>
+              <w:rPr>
+                <w:noProof/>
+                <w:webHidden/>
+              </w:rPr>
+              <w:fldChar w:fldCharType="separate"/>
+            </w:r>
+            <w:r>
+              <w:rPr>
+                <w:noProof/>
+                <w:webHidden/>
+              </w:rPr>
+              <w:t>12</w:t>
+            </w:r>
+            <w:r>
+              <w:rPr>
+                <w:noProof/>
+                <w:webHidden/>
+              </w:rPr>
+              <w:fldChar w:fldCharType="end"/>
+            </w:r>
+          </w:hyperlink>
+        </w:p>
+        <w:p>
+          <w:pPr>
+            <w:pStyle w:val="Inhopg3"/>
+            <w:tabs>
+              <w:tab w:val="right" w:leader="dot" w:pos="9350"/>
+            </w:tabs>
+            <w:rPr>
+              <w:rFonts w:eastAsiaTheme="minorEastAsia"/>
+              <w:noProof/>
+              <w:sz w:val="22"/>
+              <w:szCs w:val="22"/>
+            </w:rPr>
+          </w:pPr>
+          <w:hyperlink w:anchor="_Toc503123963" w:history="1">
+            <w:r>
+              <w:rPr>
+                <w:rStyle w:val="Hyperlink"/>
+                <w:noProof/>
+                <w:lang w:val="nl-BE"/>
+              </w:rPr>
+              <w:t>Bij poolcoördinaten</w:t>
+            </w:r>
+            <w:r>
+              <w:rPr>
+                <w:noProof/>
+                <w:webHidden/>
+              </w:rPr>
+              <w:tab/>
+            </w:r>
+            <w:r>
+              <w:rPr>
+                <w:noProof/>
+                <w:webHidden/>
+              </w:rPr>
+              <w:fldChar w:fldCharType="begin"/>
+            </w:r>
+            <w:r>
+              <w:rPr>
+                <w:noProof/>
+                <w:webHidden/>
+              </w:rPr>
+              <w:instrText xml:space="preserve"> PAGEREF _Toc503123963 \h </w:instrText>
+            </w:r>
+            <w:r>
+              <w:rPr>
+                <w:noProof/>
+                <w:webHidden/>
+              </w:rPr>
+            </w:r>
+            <w:r>
+              <w:rPr>
+                <w:noProof/>
+                <w:webHidden/>
+              </w:rPr>
+              <w:fldChar w:fldCharType="separate"/>
+            </w:r>
+            <w:r>
+              <w:rPr>
+                <w:noProof/>
+                <w:webHidden/>
+              </w:rPr>
+              <w:t>12</w:t>
             </w:r>
             <w:r>
               <w:rPr>
@@ -2385,13 +2531,85 @@
               <w:szCs w:val="22"/>
             </w:rPr>
           </w:pPr>
-          <w:hyperlink w:anchor="_Toc502429137" w:history="1">
+          <w:hyperlink w:anchor="_Toc503123964" w:history="1">
             <w:r>
               <w:rPr>
                 <w:rStyle w:val="Hyperlink"/>
                 <w:noProof/>
                 <w:lang w:val="nl-BE"/>
               </w:rPr>
+              <w:t>Booglengte van een vlakke kromme</w:t>
+            </w:r>
+            <w:r>
+              <w:rPr>
+                <w:noProof/>
+                <w:webHidden/>
+              </w:rPr>
+              <w:tab/>
+            </w:r>
+            <w:r>
+              <w:rPr>
+                <w:noProof/>
+                <w:webHidden/>
+              </w:rPr>
+              <w:fldChar w:fldCharType="begin"/>
+            </w:r>
+            <w:r>
+              <w:rPr>
+                <w:noProof/>
+                <w:webHidden/>
+              </w:rPr>
+              <w:instrText xml:space="preserve"> PAGEREF _Toc503123964 \h </w:instrText>
+            </w:r>
+            <w:r>
+              <w:rPr>
+                <w:noProof/>
+                <w:webHidden/>
+              </w:rPr>
+            </w:r>
+            <w:r>
+              <w:rPr>
+                <w:noProof/>
+                <w:webHidden/>
+              </w:rPr>
+              <w:fldChar w:fldCharType="separate"/>
+            </w:r>
+            <w:r>
+              <w:rPr>
+                <w:noProof/>
+                <w:webHidden/>
+              </w:rPr>
+              <w:t>13</w:t>
+            </w:r>
+            <w:r>
+              <w:rPr>
+                <w:noProof/>
+                <w:webHidden/>
+              </w:rPr>
+              <w:fldChar w:fldCharType="end"/>
+            </w:r>
+          </w:hyperlink>
+        </w:p>
+        <w:p>
+          <w:pPr>
+            <w:pStyle w:val="Inhopg2"/>
+            <w:tabs>
+              <w:tab w:val="right" w:leader="dot" w:pos="9350"/>
+            </w:tabs>
+            <w:rPr>
+              <w:rFonts w:eastAsiaTheme="minorEastAsia"/>
+              <w:noProof/>
+              <w:sz w:val="22"/>
+              <w:szCs w:val="22"/>
+            </w:rPr>
+          </w:pPr>
+          <w:hyperlink w:anchor="_Toc503123965" w:history="1">
+            <w:r>
+              <w:rPr>
+                <w:rStyle w:val="Hyperlink"/>
+                <w:noProof/>
+                <w:lang w:val="nl-BE"/>
+              </w:rPr>
               <w:t>Traagheidsmoment, statisch moment en zwaartepunt</w:t>
             </w:r>
             <w:r>
@@ -2413,7 +2631,7 @@
                 <w:noProof/>
                 <w:webHidden/>
               </w:rPr>
-              <w:instrText xml:space="preserve"> PAGEREF _Toc502429137 \h </w:instrText>
+              <w:instrText xml:space="preserve"> PAGEREF _Toc503123965 \h </w:instrText>
             </w:r>
             <w:r>
               <w:rPr>
@@ -2433,7 +2651,7 @@
                 <w:noProof/>
                 <w:webHidden/>
               </w:rPr>
-              <w:t>11</w:t>
+              <w:t>13</w:t>
             </w:r>
             <w:r>
               <w:rPr>
@@ -2457,12 +2675,11 @@
               <w:szCs w:val="22"/>
             </w:rPr>
           </w:pPr>
-          <w:hyperlink w:anchor="_Toc502429138" w:history="1">
+          <w:hyperlink w:anchor="_Toc503123966" w:history="1">
             <w:r>
               <w:rPr>
                 <w:rStyle w:val="Hyperlink"/>
                 <w:noProof/>
-                <w:lang w:val="nl-BE"/>
               </w:rPr>
               <w:t>Massa</w:t>
             </w:r>
@@ -2485,7 +2702,7 @@
                 <w:noProof/>
                 <w:webHidden/>
               </w:rPr>
-              <w:instrText xml:space="preserve"> PAGEREF _Toc502429138 \h </w:instrText>
+              <w:instrText xml:space="preserve"> PAGEREF _Toc503123966 \h </w:instrText>
             </w:r>
             <w:r>
               <w:rPr>
@@ -2505,7 +2722,7 @@
                 <w:noProof/>
                 <w:webHidden/>
               </w:rPr>
-              <w:t>11</w:t>
+              <w:t>13</w:t>
             </w:r>
             <w:r>
               <w:rPr>
@@ -2529,7 +2746,7 @@
               <w:szCs w:val="22"/>
             </w:rPr>
           </w:pPr>
-          <w:hyperlink w:anchor="_Toc502429139" w:history="1">
+          <w:hyperlink w:anchor="_Toc503123967" w:history="1">
             <w:r>
               <w:rPr>
                 <w:rStyle w:val="Hyperlink"/>
@@ -2557,7 +2774,7 @@
                 <w:noProof/>
                 <w:webHidden/>
               </w:rPr>
-              <w:instrText xml:space="preserve"> PAGEREF _Toc502429139 \h </w:instrText>
+              <w:instrText xml:space="preserve"> PAGEREF _Toc503123967 \h </w:instrText>
             </w:r>
             <w:r>
               <w:rPr>
@@ -2577,7 +2794,7 @@
                 <w:noProof/>
                 <w:webHidden/>
               </w:rPr>
-              <w:t>12</w:t>
+              <w:t>13</w:t>
             </w:r>
             <w:r>
               <w:rPr>
@@ -2601,7 +2818,7 @@
               <w:szCs w:val="22"/>
             </w:rPr>
           </w:pPr>
-          <w:hyperlink w:anchor="_Toc502429140" w:history="1">
+          <w:hyperlink w:anchor="_Toc503123968" w:history="1">
             <w:r>
               <w:rPr>
                 <w:rStyle w:val="Hyperlink"/>
@@ -2629,7 +2846,7 @@
                 <w:noProof/>
                 <w:webHidden/>
               </w:rPr>
-              <w:instrText xml:space="preserve"> PAGEREF _Toc502429140 \h </w:instrText>
+              <w:instrText xml:space="preserve"> PAGEREF _Toc503123968 \h </w:instrText>
             </w:r>
             <w:r>
               <w:rPr>
@@ -2649,7 +2866,7 @@
                 <w:noProof/>
                 <w:webHidden/>
               </w:rPr>
-              <w:t>12</w:t>
+              <w:t>13</w:t>
             </w:r>
             <w:r>
               <w:rPr>
@@ -2673,7 +2890,7 @@
               <w:szCs w:val="22"/>
             </w:rPr>
           </w:pPr>
-          <w:hyperlink w:anchor="_Toc502429141" w:history="1">
+          <w:hyperlink w:anchor="_Toc503123969" w:history="1">
             <w:r>
               <w:rPr>
                 <w:rStyle w:val="Hyperlink"/>
@@ -2701,7 +2918,7 @@
                 <w:noProof/>
                 <w:webHidden/>
               </w:rPr>
-              <w:instrText xml:space="preserve"> PAGEREF _Toc502429141 \h </w:instrText>
+              <w:instrText xml:space="preserve"> PAGEREF _Toc503123969 \h </w:instrText>
             </w:r>
             <w:r>
               <w:rPr>
@@ -2721,7 +2938,7 @@
                 <w:noProof/>
                 <w:webHidden/>
               </w:rPr>
-              <w:t>12</w:t>
+              <w:t>14</w:t>
             </w:r>
             <w:r>
               <w:rPr>
@@ -2745,7 +2962,7 @@
               <w:szCs w:val="22"/>
             </w:rPr>
           </w:pPr>
-          <w:hyperlink w:anchor="_Toc502429142" w:history="1">
+          <w:hyperlink w:anchor="_Toc503123970" w:history="1">
             <w:r>
               <w:rPr>
                 <w:rStyle w:val="Hyperlink"/>
@@ -2784,7 +3001,7 @@
                 <w:noProof/>
                 <w:webHidden/>
               </w:rPr>
-              <w:instrText xml:space="preserve"> PAGEREF _Toc502429142 \h </w:instrText>
+              <w:instrText xml:space="preserve"> PAGEREF _Toc503123970 \h </w:instrText>
             </w:r>
             <w:r>
               <w:rPr>
@@ -2804,7 +3021,7 @@
                 <w:noProof/>
                 <w:webHidden/>
               </w:rPr>
-              <w:t>12</w:t>
+              <w:t>14</w:t>
             </w:r>
             <w:r>
               <w:rPr>
@@ -2828,13 +3045,85 @@
               <w:szCs w:val="22"/>
             </w:rPr>
           </w:pPr>
-          <w:hyperlink w:anchor="_Toc502429143" w:history="1">
+          <w:hyperlink w:anchor="_Toc503123971" w:history="1">
             <w:r>
               <w:rPr>
                 <w:rStyle w:val="Hyperlink"/>
                 <w:noProof/>
                 <w:lang w:val="nl-BE"/>
               </w:rPr>
+              <w:t>Ruimtemeetkunde</w:t>
+            </w:r>
+            <w:r>
+              <w:rPr>
+                <w:noProof/>
+                <w:webHidden/>
+              </w:rPr>
+              <w:tab/>
+            </w:r>
+            <w:r>
+              <w:rPr>
+                <w:noProof/>
+                <w:webHidden/>
+              </w:rPr>
+              <w:fldChar w:fldCharType="begin"/>
+            </w:r>
+            <w:r>
+              <w:rPr>
+                <w:noProof/>
+                <w:webHidden/>
+              </w:rPr>
+              <w:instrText xml:space="preserve"> PAGEREF _Toc503123971 \h </w:instrText>
+            </w:r>
+            <w:r>
+              <w:rPr>
+                <w:noProof/>
+                <w:webHidden/>
+              </w:rPr>
+            </w:r>
+            <w:r>
+              <w:rPr>
+                <w:noProof/>
+                <w:webHidden/>
+              </w:rPr>
+              <w:fldChar w:fldCharType="separate"/>
+            </w:r>
+            <w:r>
+              <w:rPr>
+                <w:noProof/>
+                <w:webHidden/>
+              </w:rPr>
+              <w:t>15</w:t>
+            </w:r>
+            <w:r>
+              <w:rPr>
+                <w:noProof/>
+                <w:webHidden/>
+              </w:rPr>
+              <w:fldChar w:fldCharType="end"/>
+            </w:r>
+          </w:hyperlink>
+        </w:p>
+        <w:p>
+          <w:pPr>
+            <w:pStyle w:val="Inhopg1"/>
+            <w:tabs>
+              <w:tab w:val="right" w:leader="dot" w:pos="9350"/>
+            </w:tabs>
+            <w:rPr>
+              <w:rFonts w:eastAsiaTheme="minorEastAsia"/>
+              <w:noProof/>
+              <w:sz w:val="22"/>
+              <w:szCs w:val="22"/>
+            </w:rPr>
+          </w:pPr>
+          <w:hyperlink w:anchor="_Toc503123972" w:history="1">
+            <w:r>
+              <w:rPr>
+                <w:rStyle w:val="Hyperlink"/>
+                <w:noProof/>
+                <w:lang w:val="nl-BE"/>
+              </w:rPr>
               <w:t>Functies van meerdere variabelen</w:t>
             </w:r>
             <w:r>
@@ -2856,7 +3145,7 @@
                 <w:noProof/>
                 <w:webHidden/>
               </w:rPr>
-              <w:instrText xml:space="preserve"> PAGEREF _Toc502429143 \h </w:instrText>
+              <w:instrText xml:space="preserve"> PAGEREF _Toc503123972 \h </w:instrText>
             </w:r>
             <w:r>
               <w:rPr>
@@ -2876,7 +3165,7 @@
                 <w:noProof/>
                 <w:webHidden/>
               </w:rPr>
-              <w:t>13</w:t>
+              <w:t>17</w:t>
             </w:r>
             <w:r>
               <w:rPr>
@@ -2900,7 +3189,7 @@
               <w:szCs w:val="22"/>
             </w:rPr>
           </w:pPr>
-          <w:hyperlink w:anchor="_Toc502429144" w:history="1">
+          <w:hyperlink w:anchor="_Toc503123973" w:history="1">
             <w:r>
               <w:rPr>
                 <w:rStyle w:val="Hyperlink"/>
@@ -2928,7 +3217,7 @@
                 <w:noProof/>
                 <w:webHidden/>
               </w:rPr>
-              <w:instrText xml:space="preserve"> PAGEREF _Toc502429144 \h </w:instrText>
+              <w:instrText xml:space="preserve"> PAGEREF _Toc503123973 \h </w:instrText>
             </w:r>
             <w:r>
               <w:rPr>
@@ -2948,7 +3237,7 @@
                 <w:noProof/>
                 <w:webHidden/>
               </w:rPr>
-              <w:t>13</w:t>
+              <w:t>17</w:t>
             </w:r>
             <w:r>
               <w:rPr>
@@ -2972,7 +3261,7 @@
               <w:szCs w:val="22"/>
             </w:rPr>
           </w:pPr>
-          <w:hyperlink w:anchor="_Toc502429145" w:history="1">
+          <w:hyperlink w:anchor="_Toc503123974" w:history="1">
             <w:r>
               <w:rPr>
                 <w:rStyle w:val="Hyperlink"/>
@@ -3000,7 +3289,7 @@
                 <w:noProof/>
                 <w:webHidden/>
               </w:rPr>
-              <w:instrText xml:space="preserve"> PAGEREF _Toc502429145 \h </w:instrText>
+              <w:instrText xml:space="preserve"> PAGEREF _Toc503123974 \h </w:instrText>
             </w:r>
             <w:r>
               <w:rPr>
@@ -3020,7 +3309,7 @@
                 <w:noProof/>
                 <w:webHidden/>
               </w:rPr>
-              <w:t>13</w:t>
+              <w:t>17</w:t>
             </w:r>
             <w:r>
               <w:rPr>
@@ -3044,7 +3333,7 @@
               <w:szCs w:val="22"/>
             </w:rPr>
           </w:pPr>
-          <w:hyperlink w:anchor="_Toc502429146" w:history="1">
+          <w:hyperlink w:anchor="_Toc503123975" w:history="1">
             <w:r>
               <w:rPr>
                 <w:rStyle w:val="Hyperlink"/>
@@ -3072,7 +3361,7 @@
                 <w:noProof/>
                 <w:webHidden/>
               </w:rPr>
-              <w:instrText xml:space="preserve"> PAGEREF _Toc502429146 \h </w:instrText>
+              <w:instrText xml:space="preserve"> PAGEREF _Toc503123975 \h </w:instrText>
             </w:r>
             <w:r>
               <w:rPr>
@@ -3092,7 +3381,7 @@
                 <w:noProof/>
                 <w:webHidden/>
               </w:rPr>
-              <w:t>14</w:t>
+              <w:t>18</w:t>
             </w:r>
             <w:r>
               <w:rPr>
@@ -3116,7 +3405,7 @@
               <w:szCs w:val="22"/>
             </w:rPr>
           </w:pPr>
-          <w:hyperlink w:anchor="_Toc502429147" w:history="1">
+          <w:hyperlink w:anchor="_Toc503123976" w:history="1">
             <w:r>
               <w:rPr>
                 <w:rStyle w:val="Hyperlink"/>
@@ -3144,7 +3433,7 @@
                 <w:noProof/>
                 <w:webHidden/>
               </w:rPr>
-              <w:instrText xml:space="preserve"> PAGEREF _Toc502429147 \h </w:instrText>
+              <w:instrText xml:space="preserve"> PAGEREF _Toc503123976 \h </w:instrText>
             </w:r>
             <w:r>
               <w:rPr>
@@ -3164,7 +3453,7 @@
                 <w:noProof/>
                 <w:webHidden/>
               </w:rPr>
-              <w:t>14</w:t>
+              <w:t>18</w:t>
             </w:r>
             <w:r>
               <w:rPr>
@@ -3188,7 +3477,7 @@
               <w:szCs w:val="22"/>
             </w:rPr>
           </w:pPr>
-          <w:hyperlink w:anchor="_Toc502429148" w:history="1">
+          <w:hyperlink w:anchor="_Toc503123977" w:history="1">
             <w:r>
               <w:rPr>
                 <w:rStyle w:val="Hyperlink"/>
@@ -3216,7 +3505,7 @@
                 <w:noProof/>
                 <w:webHidden/>
               </w:rPr>
-              <w:instrText xml:space="preserve"> PAGEREF _Toc502429148 \h </w:instrText>
+              <w:instrText xml:space="preserve"> PAGEREF _Toc503123977 \h </w:instrText>
             </w:r>
             <w:r>
               <w:rPr>
@@ -3236,7 +3525,7 @@
                 <w:noProof/>
                 <w:webHidden/>
               </w:rPr>
-              <w:t>14</w:t>
+              <w:t>18</w:t>
             </w:r>
             <w:r>
               <w:rPr>
@@ -3260,7 +3549,7 @@
               <w:szCs w:val="22"/>
             </w:rPr>
           </w:pPr>
-          <w:hyperlink w:anchor="_Toc502429149" w:history="1">
+          <w:hyperlink w:anchor="_Toc503123978" w:history="1">
             <w:r>
               <w:rPr>
                 <w:rStyle w:val="Hyperlink"/>
@@ -3288,7 +3577,7 @@
                 <w:noProof/>
                 <w:webHidden/>
               </w:rPr>
-              <w:instrText xml:space="preserve"> PAGEREF _Toc502429149 \h </w:instrText>
+              <w:instrText xml:space="preserve"> PAGEREF _Toc503123978 \h </w:instrText>
             </w:r>
             <w:r>
               <w:rPr>
@@ -3308,7 +3597,7 @@
                 <w:noProof/>
                 <w:webHidden/>
               </w:rPr>
-              <w:t>14</w:t>
+              <w:t>18</w:t>
             </w:r>
             <w:r>
               <w:rPr>
@@ -3332,7 +3621,7 @@
               <w:szCs w:val="22"/>
             </w:rPr>
           </w:pPr>
-          <w:hyperlink w:anchor="_Toc502429150" w:history="1">
+          <w:hyperlink w:anchor="_Toc503123979" w:history="1">
             <w:r>
               <w:rPr>
                 <w:rStyle w:val="Hyperlink"/>
@@ -3360,7 +3649,7 @@
                 <w:noProof/>
                 <w:webHidden/>
               </w:rPr>
-              <w:instrText xml:space="preserve"> PAGEREF _Toc502429150 \h </w:instrText>
+              <w:instrText xml:space="preserve"> PAGEREF _Toc503123979 \h </w:instrText>
             </w:r>
             <w:r>
               <w:rPr>
@@ -3380,7 +3669,7 @@
                 <w:noProof/>
                 <w:webHidden/>
               </w:rPr>
-              <w:t>14</w:t>
+              <w:t>18</w:t>
             </w:r>
             <w:r>
               <w:rPr>
@@ -3404,7 +3693,7 @@
               <w:szCs w:val="22"/>
             </w:rPr>
           </w:pPr>
-          <w:hyperlink w:anchor="_Toc502429151" w:history="1">
+          <w:hyperlink w:anchor="_Toc503123980" w:history="1">
             <w:r>
               <w:rPr>
                 <w:rStyle w:val="Hyperlink"/>
@@ -3432,7 +3721,7 @@
                 <w:noProof/>
                 <w:webHidden/>
               </w:rPr>
-              <w:instrText xml:space="preserve"> PAGEREF _Toc502429151 \h </w:instrText>
+              <w:instrText xml:space="preserve"> PAGEREF _Toc503123980 \h </w:instrText>
             </w:r>
             <w:r>
               <w:rPr>
@@ -3452,7 +3741,7 @@
                 <w:noProof/>
                 <w:webHidden/>
               </w:rPr>
-              <w:t>15</w:t>
+              <w:t>19</w:t>
             </w:r>
             <w:r>
               <w:rPr>
@@ -3476,7 +3765,7 @@
               <w:szCs w:val="22"/>
             </w:rPr>
           </w:pPr>
-          <w:hyperlink w:anchor="_Toc502429152" w:history="1">
+          <w:hyperlink w:anchor="_Toc503123981" w:history="1">
             <w:r>
               <w:rPr>
                 <w:rStyle w:val="Hyperlink"/>
@@ -3504,7 +3793,7 @@
                 <w:noProof/>
                 <w:webHidden/>
               </w:rPr>
-              <w:instrText xml:space="preserve"> PAGEREF _Toc502429152 \h </w:instrText>
+              <w:instrText xml:space="preserve"> PAGEREF _Toc503123981 \h </w:instrText>
             </w:r>
             <w:r>
               <w:rPr>
@@ -3524,7 +3813,7 @@
                 <w:noProof/>
                 <w:webHidden/>
               </w:rPr>
-              <w:t>16</w:t>
+              <w:t>20</w:t>
             </w:r>
             <w:r>
               <w:rPr>
@@ -3548,7 +3837,7 @@
               <w:szCs w:val="22"/>
             </w:rPr>
           </w:pPr>
-          <w:hyperlink w:anchor="_Toc502429153" w:history="1">
+          <w:hyperlink w:anchor="_Toc503123982" w:history="1">
             <w:r>
               <w:rPr>
                 <w:rStyle w:val="Hyperlink"/>
@@ -3576,7 +3865,7 @@
                 <w:noProof/>
                 <w:webHidden/>
               </w:rPr>
-              <w:instrText xml:space="preserve"> PAGEREF _Toc502429153 \h </w:instrText>
+              <w:instrText xml:space="preserve"> PAGEREF _Toc503123982 \h </w:instrText>
             </w:r>
             <w:r>
               <w:rPr>
@@ -3596,7 +3885,7 @@
                 <w:noProof/>
                 <w:webHidden/>
               </w:rPr>
-              <w:t>17</w:t>
+              <w:t>21</w:t>
             </w:r>
             <w:r>
               <w:rPr>
@@ -3620,7 +3909,7 @@
               <w:szCs w:val="22"/>
             </w:rPr>
           </w:pPr>
-          <w:hyperlink w:anchor="_Toc502429154" w:history="1">
+          <w:hyperlink w:anchor="_Toc503123983" w:history="1">
             <w:r>
               <w:rPr>
                 <w:rStyle w:val="Hyperlink"/>
@@ -3648,7 +3937,7 @@
                 <w:noProof/>
                 <w:webHidden/>
               </w:rPr>
-              <w:instrText xml:space="preserve"> PAGEREF _Toc502429154 \h </w:instrText>
+              <w:instrText xml:space="preserve"> PAGEREF _Toc503123983 \h </w:instrText>
             </w:r>
             <w:r>
               <w:rPr>
@@ -3668,7 +3957,378 @@
                 <w:noProof/>
                 <w:webHidden/>
               </w:rPr>
-              <w:t>17</w:t>
+              <w:t>21</w:t>
+            </w:r>
+            <w:r>
+              <w:rPr>
+                <w:noProof/>
+                <w:webHidden/>
+              </w:rPr>
+              <w:fldChar w:fldCharType="end"/>
+            </w:r>
+          </w:hyperlink>
+        </w:p>
+        <w:p>
+          <w:pPr>
+            <w:pStyle w:val="Inhopg2"/>
+            <w:tabs>
+              <w:tab w:val="right" w:leader="dot" w:pos="9350"/>
+            </w:tabs>
+            <w:rPr>
+              <w:rFonts w:eastAsiaTheme="minorEastAsia"/>
+              <w:noProof/>
+              <w:sz w:val="22"/>
+              <w:szCs w:val="22"/>
+            </w:rPr>
+          </w:pPr>
+          <w:hyperlink w:anchor="_Toc503123984" w:history="1">
+            <w:r>
+              <w:rPr>
+                <w:rStyle w:val="Hyperlink"/>
+                <w:noProof/>
+                <w:lang w:val="nl-BE"/>
+              </w:rPr>
+              <w:t>Traagheidsmoment, statisch moment en zwaartekracht</w:t>
+            </w:r>
+            <w:r>
+              <w:rPr>
+                <w:noProof/>
+                <w:webHidden/>
+              </w:rPr>
+              <w:tab/>
+            </w:r>
+            <w:r>
+              <w:rPr>
+                <w:noProof/>
+                <w:webHidden/>
+              </w:rPr>
+              <w:fldChar w:fldCharType="begin"/>
+            </w:r>
+            <w:r>
+              <w:rPr>
+                <w:noProof/>
+                <w:webHidden/>
+              </w:rPr>
+              <w:instrText xml:space="preserve"> PAGEREF _Toc503123984 \h </w:instrText>
+            </w:r>
+            <w:r>
+              <w:rPr>
+                <w:noProof/>
+                <w:webHidden/>
+              </w:rPr>
+            </w:r>
+            <w:r>
+              <w:rPr>
+                <w:noProof/>
+                <w:webHidden/>
+              </w:rPr>
+              <w:fldChar w:fldCharType="separate"/>
+            </w:r>
+            <w:r>
+              <w:rPr>
+                <w:noProof/>
+                <w:webHidden/>
+              </w:rPr>
+              <w:t>21</w:t>
+            </w:r>
+            <w:r>
+              <w:rPr>
+                <w:noProof/>
+                <w:webHidden/>
+              </w:rPr>
+              <w:fldChar w:fldCharType="end"/>
+            </w:r>
+          </w:hyperlink>
+        </w:p>
+        <w:p>
+          <w:pPr>
+            <w:pStyle w:val="Inhopg3"/>
+            <w:tabs>
+              <w:tab w:val="right" w:leader="dot" w:pos="9350"/>
+            </w:tabs>
+            <w:rPr>
+              <w:rFonts w:eastAsiaTheme="minorEastAsia"/>
+              <w:noProof/>
+              <w:sz w:val="22"/>
+              <w:szCs w:val="22"/>
+            </w:rPr>
+          </w:pPr>
+          <w:hyperlink w:anchor="_Toc503123985" w:history="1">
+            <w:r>
+              <w:rPr>
+                <w:rStyle w:val="Hyperlink"/>
+                <w:noProof/>
+                <w:lang w:val="nl-BE"/>
+              </w:rPr>
+              <w:t>Traagheidsmoment</w:t>
+            </w:r>
+            <w:r>
+              <w:rPr>
+                <w:noProof/>
+                <w:webHidden/>
+              </w:rPr>
+              <w:tab/>
+            </w:r>
+            <w:r>
+              <w:rPr>
+                <w:noProof/>
+                <w:webHidden/>
+              </w:rPr>
+              <w:fldChar w:fldCharType="begin"/>
+            </w:r>
+            <w:r>
+              <w:rPr>
+                <w:noProof/>
+                <w:webHidden/>
+              </w:rPr>
+              <w:instrText xml:space="preserve"> PAGEREF _Toc503123985 \h </w:instrText>
+            </w:r>
+            <w:r>
+              <w:rPr>
+                <w:noProof/>
+                <w:webHidden/>
+              </w:rPr>
+            </w:r>
+            <w:r>
+              <w:rPr>
+                <w:noProof/>
+                <w:webHidden/>
+              </w:rPr>
+              <w:fldChar w:fldCharType="separate"/>
+            </w:r>
+            <w:r>
+              <w:rPr>
+                <w:noProof/>
+                <w:webHidden/>
+              </w:rPr>
+              <w:t>21</w:t>
+            </w:r>
+            <w:r>
+              <w:rPr>
+                <w:noProof/>
+                <w:webHidden/>
+              </w:rPr>
+              <w:fldChar w:fldCharType="end"/>
+            </w:r>
+          </w:hyperlink>
+        </w:p>
+        <w:p>
+          <w:pPr>
+            <w:pStyle w:val="Inhopg3"/>
+            <w:tabs>
+              <w:tab w:val="right" w:leader="dot" w:pos="9350"/>
+            </w:tabs>
+            <w:rPr>
+              <w:rFonts w:eastAsiaTheme="minorEastAsia"/>
+              <w:noProof/>
+              <w:sz w:val="22"/>
+              <w:szCs w:val="22"/>
+            </w:rPr>
+          </w:pPr>
+          <w:hyperlink w:anchor="_Toc503123986" w:history="1">
+            <w:r>
+              <w:rPr>
+                <w:rStyle w:val="Hyperlink"/>
+                <w:noProof/>
+                <w:lang w:val="nl-BE"/>
+              </w:rPr>
+              <w:t>Statisch Moment</w:t>
+            </w:r>
+            <w:r>
+              <w:rPr>
+                <w:noProof/>
+                <w:webHidden/>
+              </w:rPr>
+              <w:tab/>
+            </w:r>
+            <w:r>
+              <w:rPr>
+                <w:noProof/>
+                <w:webHidden/>
+              </w:rPr>
+              <w:fldChar w:fldCharType="begin"/>
+            </w:r>
+            <w:r>
+              <w:rPr>
+                <w:noProof/>
+                <w:webHidden/>
+              </w:rPr>
+              <w:instrText xml:space="preserve"> PAGEREF _Toc503123986 \h </w:instrText>
+            </w:r>
+            <w:r>
+              <w:rPr>
+                <w:noProof/>
+                <w:webHidden/>
+              </w:rPr>
+            </w:r>
+            <w:r>
+              <w:rPr>
+                <w:noProof/>
+                <w:webHidden/>
+              </w:rPr>
+              <w:fldChar w:fldCharType="separate"/>
+            </w:r>
+            <w:r>
+              <w:rPr>
+                <w:noProof/>
+                <w:webHidden/>
+              </w:rPr>
+              <w:t>21</w:t>
+            </w:r>
+            <w:r>
+              <w:rPr>
+                <w:noProof/>
+                <w:webHidden/>
+              </w:rPr>
+              <w:fldChar w:fldCharType="end"/>
+            </w:r>
+          </w:hyperlink>
+        </w:p>
+        <w:p>
+          <w:pPr>
+            <w:pStyle w:val="Inhopg3"/>
+            <w:tabs>
+              <w:tab w:val="right" w:leader="dot" w:pos="9350"/>
+            </w:tabs>
+            <w:rPr>
+              <w:rFonts w:eastAsiaTheme="minorEastAsia"/>
+              <w:noProof/>
+              <w:sz w:val="22"/>
+              <w:szCs w:val="22"/>
+            </w:rPr>
+          </w:pPr>
+          <w:hyperlink w:anchor="_Toc503123987" w:history="1">
+            <w:r>
+              <w:rPr>
+                <w:rStyle w:val="Hyperlink"/>
+                <w:noProof/>
+                <w:lang w:val="nl-BE"/>
+              </w:rPr>
+              <w:t>Zwaartepunt</w:t>
+            </w:r>
+            <w:r>
+              <w:rPr>
+                <w:noProof/>
+                <w:webHidden/>
+              </w:rPr>
+              <w:tab/>
+            </w:r>
+            <w:r>
+              <w:rPr>
+                <w:noProof/>
+                <w:webHidden/>
+              </w:rPr>
+              <w:fldChar w:fldCharType="begin"/>
+            </w:r>
+            <w:r>
+              <w:rPr>
+                <w:noProof/>
+                <w:webHidden/>
+              </w:rPr>
+              <w:instrText xml:space="preserve"> PAGEREF _Toc503123987 \h </w:instrText>
+            </w:r>
+            <w:r>
+              <w:rPr>
+                <w:noProof/>
+                <w:webHidden/>
+              </w:rPr>
+            </w:r>
+            <w:r>
+              <w:rPr>
+                <w:noProof/>
+                <w:webHidden/>
+              </w:rPr>
+              <w:fldChar w:fldCharType="separate"/>
+            </w:r>
+            <w:r>
+              <w:rPr>
+                <w:noProof/>
+                <w:webHidden/>
+              </w:rPr>
+              <w:t>22</w:t>
+            </w:r>
+            <w:r>
+              <w:rPr>
+                <w:noProof/>
+                <w:webHidden/>
+              </w:rPr>
+              <w:fldChar w:fldCharType="end"/>
+            </w:r>
+          </w:hyperlink>
+        </w:p>
+        <w:p>
+          <w:pPr>
+            <w:pStyle w:val="Inhopg3"/>
+            <w:tabs>
+              <w:tab w:val="right" w:leader="dot" w:pos="9350"/>
+            </w:tabs>
+            <w:rPr>
+              <w:rFonts w:eastAsiaTheme="minorEastAsia"/>
+              <w:noProof/>
+              <w:sz w:val="22"/>
+              <w:szCs w:val="22"/>
+            </w:rPr>
+          </w:pPr>
+          <w:hyperlink w:anchor="_Toc503123988" w:history="1">
+            <w:r>
+              <w:rPr>
+                <w:rStyle w:val="Hyperlink"/>
+                <w:noProof/>
+                <w:lang w:val="nl-BE"/>
+              </w:rPr>
+              <w:t xml:space="preserve">Het zwaartepunt bestaat uit een x en y waarde: </w:t>
+            </w:r>
+            <m:oMath>
+              <m:r>
+                <w:rPr>
+                  <w:rStyle w:val="Hyperlink"/>
+                  <w:rFonts w:ascii="Cambria Math" w:hAnsi="Cambria Math"/>
+                  <w:noProof/>
+                  <w:lang w:val="nl-BE"/>
+                </w:rPr>
+                <m:t>z=(x, y)</m:t>
+              </m:r>
+            </m:oMath>
+            <w:r>
+              <w:rPr>
+                <w:noProof/>
+                <w:webHidden/>
+              </w:rPr>
+              <w:tab/>
+            </w:r>
+            <w:r>
+              <w:rPr>
+                <w:noProof/>
+                <w:webHidden/>
+              </w:rPr>
+              <w:fldChar w:fldCharType="begin"/>
+            </w:r>
+            <w:r>
+              <w:rPr>
+                <w:noProof/>
+                <w:webHidden/>
+              </w:rPr>
+              <w:instrText xml:space="preserve"> PAGEREF _Toc503123988 \h </w:instrText>
+            </w:r>
+            <w:r>
+              <w:rPr>
+                <w:noProof/>
+                <w:webHidden/>
+              </w:rPr>
+            </w:r>
+            <w:r>
+              <w:rPr>
+                <w:noProof/>
+                <w:webHidden/>
+              </w:rPr>
+              <w:fldChar w:fldCharType="separate"/>
+            </w:r>
+            <w:r>
+              <w:rPr>
+                <w:noProof/>
+                <w:webHidden/>
+              </w:rPr>
+              <w:t>22</w:t>
             </w:r>
             <w:r>
               <w:rPr>
@@ -3717,7 +4377,7 @@
           <w:lang w:val="nl-BE"/>
         </w:rPr>
       </w:pPr>
-      <w:bookmarkStart w:id="0" w:name="_Toc502429105"/>
+      <w:bookmarkStart w:id="1" w:name="_Toc503123930"/>
       <w:r>
         <w:rPr>
           <w:rFonts w:ascii="Arial" w:hAnsi="Arial" w:cs="Arial"/>
@@ -3733,7 +4393,7 @@
         </w:rPr>
         <w:t>etallen</w:t>
       </w:r>
-      <w:bookmarkEnd w:id="0"/>
+      <w:bookmarkEnd w:id="1"/>
     </w:p>
     <w:p>
       <w:pPr>
@@ -3743,7 +4403,7 @@
           <w:lang w:val="nl-BE"/>
         </w:rPr>
       </w:pPr>
-      <w:bookmarkStart w:id="1" w:name="_Toc502429106"/>
+      <w:bookmarkStart w:id="2" w:name="_Toc503123931"/>
       <w:r>
         <w:rPr>
           <w:rFonts w:ascii="Arial" w:hAnsi="Arial" w:cs="Arial"/>
@@ -3751,7 +4411,7 @@
         </w:rPr>
         <w:t>Inleiding</w:t>
       </w:r>
-      <w:bookmarkEnd w:id="1"/>
+      <w:bookmarkEnd w:id="2"/>
     </w:p>
     <w:p>
       <w:pPr>
@@ -4142,14 +4802,14 @@
           <w:lang w:val="nl-BE"/>
         </w:rPr>
       </w:pPr>
-      <w:bookmarkStart w:id="2" w:name="_Toc502429107"/>
+      <w:bookmarkStart w:id="3" w:name="_Toc503123932"/>
       <w:r>
         <w:rPr>
           <w:lang w:val="nl-BE"/>
         </w:rPr>
         <w:t>Definitie</w:t>
       </w:r>
-      <w:bookmarkEnd w:id="2"/>
+      <w:bookmarkEnd w:id="3"/>
     </w:p>
     <w:p>
       <w:pPr>
@@ -4479,14 +5139,14 @@
           <w:lang w:val="nl-BE"/>
         </w:rPr>
       </w:pPr>
-      <w:bookmarkStart w:id="3" w:name="_Toc502429108"/>
+      <w:bookmarkStart w:id="4" w:name="_Toc503123933"/>
       <w:r>
         <w:rPr>
           <w:lang w:val="nl-BE"/>
         </w:rPr>
         <w:t>Vormen</w:t>
       </w:r>
-      <w:bookmarkEnd w:id="3"/>
+      <w:bookmarkEnd w:id="4"/>
     </w:p>
     <w:p>
       <w:pPr>
@@ -4720,14 +5380,14 @@
           <w:lang w:val="nl-BE"/>
         </w:rPr>
       </w:pPr>
-      <w:bookmarkStart w:id="4" w:name="_Toc502429109"/>
+      <w:bookmarkStart w:id="5" w:name="_Toc503123934"/>
       <w:r>
         <w:rPr>
           <w:lang w:val="nl-BE"/>
         </w:rPr>
         <w:t>Omzetten</w:t>
       </w:r>
-      <w:bookmarkEnd w:id="4"/>
+      <w:bookmarkEnd w:id="5"/>
     </w:p>
     <w:p>
       <w:pPr>
@@ -5021,14 +5681,14 @@
           <w:lang w:val="nl-BE"/>
         </w:rPr>
       </w:pPr>
-      <w:bookmarkStart w:id="5" w:name="_Toc502429110"/>
+      <w:bookmarkStart w:id="6" w:name="_Toc503123935"/>
       <w:r>
         <w:rPr>
           <w:lang w:val="nl-BE"/>
         </w:rPr>
         <w:t>Complex toegevoegde</w:t>
       </w:r>
-      <w:bookmarkEnd w:id="5"/>
+      <w:bookmarkEnd w:id="6"/>
     </w:p>
     <w:p>
       <w:pPr>
@@ -5164,14 +5824,14 @@
           <w:lang w:val="nl-BE"/>
         </w:rPr>
       </w:pPr>
-      <w:bookmarkStart w:id="6" w:name="_Toc502429111"/>
+      <w:bookmarkStart w:id="7" w:name="_Toc503123936"/>
       <w:r>
         <w:rPr>
           <w:lang w:val="nl-BE"/>
         </w:rPr>
         <w:t>Bewerkingen</w:t>
       </w:r>
-      <w:bookmarkEnd w:id="6"/>
+      <w:bookmarkEnd w:id="7"/>
     </w:p>
     <w:p>
       <w:pPr>
@@ -6257,7 +6917,7 @@
           <w:lang w:val="nl-BE"/>
         </w:rPr>
       </w:pPr>
-      <w:bookmarkStart w:id="7" w:name="_Toc502429112"/>
+      <w:bookmarkStart w:id="8" w:name="_Toc503123937"/>
       <w:r>
         <w:rPr>
           <w:lang w:val="nl-BE"/>
@@ -6265,7 +6925,7 @@
         <w:lastRenderedPageBreak/>
         <w:t>Limieten</w:t>
       </w:r>
-      <w:bookmarkEnd w:id="7"/>
+      <w:bookmarkEnd w:id="8"/>
     </w:p>
     <w:p>
       <w:pPr>
@@ -6274,14 +6934,14 @@
           <w:lang w:val="nl-BE"/>
         </w:rPr>
       </w:pPr>
-      <w:bookmarkStart w:id="8" w:name="_Toc502429113"/>
+      <w:bookmarkStart w:id="9" w:name="_Toc503123938"/>
       <w:r>
         <w:rPr>
           <w:lang w:val="nl-BE"/>
         </w:rPr>
         <w:t>Bijzondere Limieten</w:t>
       </w:r>
-      <w:bookmarkEnd w:id="8"/>
+      <w:bookmarkEnd w:id="9"/>
     </w:p>
     <w:p>
       <w:pPr>
@@ -7474,14 +8134,14 @@
           <w:lang w:val="nl-BE"/>
         </w:rPr>
       </w:pPr>
-      <w:bookmarkStart w:id="9" w:name="_Toc502429114"/>
+      <w:bookmarkStart w:id="10" w:name="_Toc503123939"/>
       <w:r>
         <w:rPr>
           <w:lang w:val="nl-BE"/>
         </w:rPr>
         <w:t>Onbepaaldheden</w:t>
       </w:r>
-      <w:bookmarkEnd w:id="9"/>
+      <w:bookmarkEnd w:id="10"/>
     </w:p>
     <w:p>
       <w:pPr>
@@ -7771,14 +8431,14 @@
           <w:lang w:val="nl-BE"/>
         </w:rPr>
       </w:pPr>
-      <w:bookmarkStart w:id="10" w:name="_Toc502429115"/>
+      <w:bookmarkStart w:id="11" w:name="_Toc503123940"/>
       <w:r>
         <w:rPr>
           <w:lang w:val="nl-BE"/>
         </w:rPr>
         <w:t>Wegwerken Onbepaaldheden</w:t>
       </w:r>
-      <w:bookmarkEnd w:id="10"/>
+      <w:bookmarkEnd w:id="11"/>
     </w:p>
     <w:p>
       <w:pPr>
@@ -8369,7 +9029,7 @@
           <w:lang w:val="nl-BE"/>
         </w:rPr>
       </w:pPr>
-      <w:bookmarkStart w:id="11" w:name="_Toc502429116"/>
+      <w:bookmarkStart w:id="12" w:name="_Toc503123941"/>
       <w:r>
         <w:rPr>
           <w:lang w:val="nl-BE"/>
@@ -8377,7 +9037,7 @@
         <w:lastRenderedPageBreak/>
         <w:t>Afgeleiden</w:t>
       </w:r>
-      <w:bookmarkEnd w:id="11"/>
+      <w:bookmarkEnd w:id="12"/>
     </w:p>
     <w:p>
       <w:pPr>
@@ -8386,14 +9046,14 @@
           <w:lang w:val="nl-BE"/>
         </w:rPr>
       </w:pPr>
-      <w:bookmarkStart w:id="12" w:name="_Toc502429117"/>
+      <w:bookmarkStart w:id="13" w:name="_Toc503123942"/>
       <w:r>
         <w:rPr>
           <w:lang w:val="nl-BE"/>
         </w:rPr>
         <w:t>Berekenen van Afgeleiden</w:t>
       </w:r>
-      <w:bookmarkEnd w:id="12"/>
+      <w:bookmarkEnd w:id="13"/>
     </w:p>
     <w:p>
       <w:pPr>
@@ -10073,14 +10733,14 @@
           <w:lang w:val="nl-BE"/>
         </w:rPr>
       </w:pPr>
-      <w:bookmarkStart w:id="13" w:name="_Toc502429118"/>
+      <w:bookmarkStart w:id="14" w:name="_Toc503123943"/>
       <w:r>
         <w:rPr>
           <w:lang w:val="nl-BE"/>
         </w:rPr>
         <w:t>Regel van L’Hopital</w:t>
       </w:r>
-      <w:bookmarkEnd w:id="13"/>
+      <w:bookmarkEnd w:id="14"/>
     </w:p>
     <w:p>
       <w:pPr>
@@ -10538,14 +11198,14 @@
           <w:lang w:val="nl-BE"/>
         </w:rPr>
       </w:pPr>
-      <w:bookmarkStart w:id="14" w:name="_Toc502429119"/>
+      <w:bookmarkStart w:id="15" w:name="_Toc503123944"/>
       <w:r>
         <w:rPr>
           <w:lang w:val="nl-BE"/>
         </w:rPr>
         <w:t>Raaklijn en Normaal</w:t>
       </w:r>
-      <w:bookmarkEnd w:id="14"/>
+      <w:bookmarkEnd w:id="15"/>
     </w:p>
     <w:p>
       <w:pPr>
@@ -10917,7 +11577,7 @@
           <w:lang w:val="nl-BE"/>
         </w:rPr>
       </w:pPr>
-      <w:bookmarkStart w:id="15" w:name="_Toc502429120"/>
+      <w:bookmarkStart w:id="16" w:name="_Toc503123945"/>
       <w:r>
         <w:rPr>
           <w:lang w:val="nl-BE"/>
@@ -10925,7 +11585,7 @@
         <w:lastRenderedPageBreak/>
         <w:t>Parameterkrommen</w:t>
       </w:r>
-      <w:bookmarkEnd w:id="15"/>
+      <w:bookmarkEnd w:id="16"/>
     </w:p>
     <w:p>
       <w:pPr>
@@ -10934,14 +11594,14 @@
           <w:lang w:val="nl-BE"/>
         </w:rPr>
       </w:pPr>
-      <w:bookmarkStart w:id="16" w:name="_Toc502429121"/>
+      <w:bookmarkStart w:id="17" w:name="_Toc503123946"/>
       <w:r>
         <w:rPr>
           <w:lang w:val="nl-BE"/>
         </w:rPr>
         <w:t>Notatie</w:t>
       </w:r>
-      <w:bookmarkEnd w:id="16"/>
+      <w:bookmarkEnd w:id="17"/>
     </w:p>
     <w:p>
       <w:pPr>
@@ -11012,14 +11672,14 @@
           <w:lang w:val="nl-BE"/>
         </w:rPr>
       </w:pPr>
-      <w:bookmarkStart w:id="17" w:name="_Toc502429122"/>
+      <w:bookmarkStart w:id="18" w:name="_Toc503123947"/>
       <w:r>
         <w:rPr>
           <w:lang w:val="nl-BE"/>
         </w:rPr>
         <w:t>Afleiden</w:t>
       </w:r>
-      <w:bookmarkEnd w:id="17"/>
+      <w:bookmarkEnd w:id="18"/>
     </w:p>
     <w:p>
       <w:pPr>
@@ -11613,7 +12273,7 @@
           <w:lang w:val="nl-BE"/>
         </w:rPr>
       </w:pPr>
-      <w:bookmarkStart w:id="18" w:name="_Toc502429123"/>
+      <w:bookmarkStart w:id="19" w:name="_Toc503123948"/>
       <w:r>
         <w:rPr>
           <w:lang w:val="nl-BE"/>
@@ -11621,7 +12281,7 @@
         <w:lastRenderedPageBreak/>
         <w:t>Poolcoördinaten</w:t>
       </w:r>
-      <w:bookmarkEnd w:id="18"/>
+      <w:bookmarkEnd w:id="19"/>
     </w:p>
     <w:p>
       <w:pPr>
@@ -11630,14 +12290,14 @@
           <w:lang w:val="nl-BE"/>
         </w:rPr>
       </w:pPr>
-      <w:bookmarkStart w:id="19" w:name="_Toc502429124"/>
+      <w:bookmarkStart w:id="20" w:name="_Toc503123949"/>
       <w:r>
         <w:rPr>
           <w:lang w:val="nl-BE"/>
         </w:rPr>
         <w:t>Voorstelling</w:t>
       </w:r>
-      <w:bookmarkEnd w:id="19"/>
+      <w:bookmarkEnd w:id="20"/>
     </w:p>
     <w:p>
       <w:pPr>
@@ -11700,14 +12360,14 @@
           <w:lang w:val="nl-BE"/>
         </w:rPr>
       </w:pPr>
-      <w:bookmarkStart w:id="20" w:name="_Toc502429125"/>
+      <w:bookmarkStart w:id="21" w:name="_Toc503123950"/>
       <w:r>
         <w:rPr>
           <w:lang w:val="nl-BE"/>
         </w:rPr>
         <w:t>Verloop Functieonderzoek</w:t>
       </w:r>
-      <w:bookmarkEnd w:id="20"/>
+      <w:bookmarkEnd w:id="21"/>
     </w:p>
     <w:p>
       <w:pPr>
@@ -12549,7 +13209,7 @@
           <w:lang w:val="nl-BE"/>
         </w:rPr>
       </w:pPr>
-      <w:bookmarkStart w:id="21" w:name="_Toc502429126"/>
+      <w:bookmarkStart w:id="22" w:name="_Toc503123951"/>
       <w:r>
         <w:rPr>
           <w:lang w:val="nl-BE"/>
@@ -12563,7 +13223,7 @@
         </w:rPr>
         <w:t>.</w:t>
       </w:r>
-      <w:bookmarkEnd w:id="21"/>
+      <w:bookmarkEnd w:id="22"/>
     </w:p>
     <w:p>
       <w:pPr>
@@ -12572,14 +13232,14 @@
           <w:lang w:val="nl-BE"/>
         </w:rPr>
       </w:pPr>
-      <w:bookmarkStart w:id="22" w:name="_Toc502429127"/>
+      <w:bookmarkStart w:id="23" w:name="_Toc503123952"/>
       <w:r>
         <w:rPr>
           <w:lang w:val="nl-BE"/>
         </w:rPr>
         <w:t>Standaardintegralen</w:t>
       </w:r>
-      <w:bookmarkEnd w:id="22"/>
+      <w:bookmarkEnd w:id="23"/>
     </w:p>
     <w:p>
       <w:pPr>
@@ -14593,7 +15253,7 @@
           <w:lang w:val="nl-BE"/>
         </w:rPr>
       </w:pPr>
-      <w:bookmarkStart w:id="23" w:name="_Toc502429128"/>
+      <w:bookmarkStart w:id="24" w:name="_Toc503123953"/>
       <w:r>
         <w:rPr>
           <w:lang w:val="nl-BE"/>
@@ -14601,7 +15261,7 @@
         <w:lastRenderedPageBreak/>
         <w:t>Algemene oplossingsmethoden</w:t>
       </w:r>
-      <w:bookmarkEnd w:id="23"/>
+      <w:bookmarkEnd w:id="24"/>
     </w:p>
     <w:p>
       <w:pPr>
@@ -14610,14 +15270,14 @@
           <w:lang w:val="nl-BE"/>
         </w:rPr>
       </w:pPr>
-      <w:bookmarkStart w:id="24" w:name="_Toc502429129"/>
+      <w:bookmarkStart w:id="25" w:name="_Toc503123954"/>
       <w:r>
         <w:rPr>
           <w:lang w:val="nl-BE"/>
         </w:rPr>
         <w:t>Substitutie</w:t>
       </w:r>
-      <w:bookmarkEnd w:id="24"/>
+      <w:bookmarkEnd w:id="25"/>
     </w:p>
     <w:p>
       <w:pPr>
@@ -15500,14 +16160,14 @@
           <w:lang w:val="nl-BE"/>
         </w:rPr>
       </w:pPr>
-      <w:bookmarkStart w:id="25" w:name="_Toc502429130"/>
+      <w:bookmarkStart w:id="26" w:name="_Toc503123955"/>
       <w:r>
         <w:rPr>
           <w:lang w:val="nl-BE"/>
         </w:rPr>
         <w:t>Partiële integratie</w:t>
       </w:r>
-      <w:bookmarkEnd w:id="25"/>
+      <w:bookmarkEnd w:id="26"/>
     </w:p>
     <w:p>
       <w:pPr>
@@ -16677,7 +17337,7 @@
             <w:lastRenderedPageBreak/>
             <m:t xml:space="preserve"> </m:t>
           </m:r>
-          <w:bookmarkStart w:id="26" w:name="_Toc502429131"/>
+          <w:bookmarkStart w:id="27" w:name="_Toc503123956"/>
           <m:r>
             <m:rPr>
               <m:sty m:val="p"/>
@@ -16690,7 +17350,7 @@
           </m:r>
         </m:oMath>
       </m:oMathPara>
-      <w:bookmarkEnd w:id="26"/>
+      <w:bookmarkEnd w:id="27"/>
     </w:p>
     <w:p>
       <w:pPr>
@@ -17780,14 +18440,14 @@
           <w:lang w:val="nl-BE"/>
         </w:rPr>
       </w:pPr>
-      <w:bookmarkStart w:id="27" w:name="_Toc502429132"/>
+      <w:bookmarkStart w:id="28" w:name="_Toc503123957"/>
       <w:r>
         <w:rPr>
           <w:lang w:val="nl-BE"/>
         </w:rPr>
         <w:t>Integralen van goniometrische functies</w:t>
       </w:r>
-      <w:bookmarkEnd w:id="27"/>
+      <w:bookmarkEnd w:id="28"/>
     </w:p>
     <w:p>
       <w:pPr>
@@ -18043,7 +18703,21 @@
           <w:lang w:val="nl-BE"/>
         </w:rPr>
         <w:br/>
-        <w:t xml:space="preserve">m en n even: gebruik dubbelehoekformule </w:t>
+        <w:t xml:space="preserve">m en n even: gebruik </w:t>
+      </w:r>
+      <w:proofErr w:type="spellStart"/>
+      <w:r>
+        <w:rPr>
+          <w:lang w:val="nl-BE"/>
+        </w:rPr>
+        <w:t>dubbelehoekformule</w:t>
+      </w:r>
+      <w:proofErr w:type="spellEnd"/>
+      <w:r>
+        <w:rPr>
+          <w:lang w:val="nl-BE"/>
+        </w:rPr>
+        <w:t xml:space="preserve"> </w:t>
       </w:r>
       <m:oMath>
         <m:func>
@@ -18308,7 +18982,7 @@
           <w:lang w:val="nl-BE"/>
         </w:rPr>
       </w:pPr>
-      <w:bookmarkStart w:id="28" w:name="_Toc502429133"/>
+      <w:bookmarkStart w:id="29" w:name="_Toc503123958"/>
       <w:r>
         <w:rPr>
           <w:lang w:val="nl-BE"/>
@@ -18316,7 +18990,7 @@
         <w:lastRenderedPageBreak/>
         <w:t>Bepaalde integralen</w:t>
       </w:r>
-      <w:bookmarkEnd w:id="28"/>
+      <w:bookmarkEnd w:id="29"/>
     </w:p>
     <w:p>
       <w:pPr>
@@ -18325,14 +18999,14 @@
           <w:lang w:val="nl-BE"/>
         </w:rPr>
       </w:pPr>
-      <w:bookmarkStart w:id="29" w:name="_Toc502429134"/>
+      <w:bookmarkStart w:id="30" w:name="_Toc503123959"/>
       <w:r>
         <w:rPr>
           <w:lang w:val="nl-BE"/>
         </w:rPr>
         <w:t>Algemeen</w:t>
       </w:r>
-      <w:bookmarkEnd w:id="29"/>
+      <w:bookmarkEnd w:id="30"/>
     </w:p>
     <w:p>
       <w:pPr>
@@ -18751,14 +19425,14 @@
           <w:lang w:val="nl-BE"/>
         </w:rPr>
       </w:pPr>
-      <w:bookmarkStart w:id="30" w:name="_Toc502429135"/>
+      <w:bookmarkStart w:id="31" w:name="_Toc503123960"/>
       <w:r>
         <w:rPr>
           <w:lang w:val="nl-BE"/>
         </w:rPr>
         <w:t>Oneigenlijke integralen</w:t>
       </w:r>
-      <w:bookmarkEnd w:id="30"/>
+      <w:bookmarkEnd w:id="31"/>
     </w:p>
     <w:p>
       <w:pPr>
@@ -19225,12 +19899,14 @@
           <w:lang w:val="nl-BE"/>
         </w:rPr>
       </w:pPr>
+      <w:bookmarkStart w:id="32" w:name="_Toc503123961"/>
       <w:r>
         <w:rPr>
           <w:lang w:val="nl-BE"/>
         </w:rPr>
         <w:t>Oppervlakte van een willekeurig gebied</w:t>
       </w:r>
+      <w:bookmarkEnd w:id="32"/>
     </w:p>
     <w:p>
       <w:pPr>
@@ -19569,7 +20245,21 @@
         <w:rPr>
           <w:lang w:val="nl-BE"/>
         </w:rPr>
-        <w:t xml:space="preserve"> afgetrokken van elke correspondeerde y-waarde voor </w:t>
+        <w:t xml:space="preserve"> afgetrokken van elke corresponde</w:t>
+      </w:r>
+      <w:proofErr w:type="spellStart"/>
+      <w:r>
+        <w:rPr>
+          <w:lang w:val="nl-BE"/>
+        </w:rPr>
+        <w:t>erde</w:t>
+      </w:r>
+      <w:proofErr w:type="spellEnd"/>
+      <w:r>
+        <w:rPr>
+          <w:lang w:val="nl-BE"/>
+        </w:rPr>
+        <w:t xml:space="preserve"> y-waarde voor </w:t>
       </w:r>
       <m:oMath>
         <m:r>
@@ -19752,12 +20442,14 @@
           <w:lang w:val="nl-BE"/>
         </w:rPr>
       </w:pPr>
+      <w:bookmarkStart w:id="33" w:name="_Toc503123962"/>
       <w:r>
         <w:rPr>
           <w:lang w:val="nl-BE"/>
         </w:rPr>
         <w:t>Bij een parameterkromme</w:t>
       </w:r>
+      <w:bookmarkEnd w:id="33"/>
     </w:p>
     <w:p>
       <w:pPr>
@@ -20059,12 +20751,14 @@
           <w:lang w:val="nl-BE"/>
         </w:rPr>
       </w:pPr>
+      <w:bookmarkStart w:id="34" w:name="_Toc503123963"/>
       <w:r>
         <w:rPr>
           <w:lang w:val="nl-BE"/>
         </w:rPr>
         <w:t>Bij poolcoördinaten</w:t>
       </w:r>
+      <w:bookmarkEnd w:id="34"/>
     </w:p>
     <w:p>
       <w:pPr>
@@ -20239,7 +20933,7 @@
           <w:lang w:val="nl-BE"/>
         </w:rPr>
       </w:pPr>
-      <w:bookmarkStart w:id="31" w:name="_Toc502429136"/>
+      <w:bookmarkStart w:id="35" w:name="_Toc503123964"/>
       <w:r>
         <w:rPr>
           <w:lang w:val="nl-BE"/>
@@ -20253,7 +20947,7 @@
         </w:rPr>
         <w:t xml:space="preserve"> van een vlakke kromme</w:t>
       </w:r>
-      <w:bookmarkEnd w:id="31"/>
+      <w:bookmarkEnd w:id="35"/>
     </w:p>
     <w:p>
       <w:pPr>
@@ -20972,14 +21666,14 @@
           <w:lang w:val="nl-BE"/>
         </w:rPr>
       </w:pPr>
-      <w:bookmarkStart w:id="32" w:name="_Toc502429137"/>
+      <w:bookmarkStart w:id="36" w:name="_Toc503123965"/>
       <w:r>
         <w:rPr>
           <w:lang w:val="nl-BE"/>
         </w:rPr>
         <w:t>Traagheidsmoment, statisch moment en zwaartepunt</w:t>
       </w:r>
-      <w:bookmarkEnd w:id="32"/>
+      <w:bookmarkEnd w:id="36"/>
     </w:p>
     <w:p>
       <w:pPr>
@@ -21037,11 +21731,11 @@
       <w:pPr>
         <w:pStyle w:val="Kop3"/>
       </w:pPr>
-      <w:bookmarkStart w:id="33" w:name="_Toc502429138"/>
+      <w:bookmarkStart w:id="37" w:name="_Toc503123966"/>
       <w:r>
         <w:t>Massa</w:t>
       </w:r>
-      <w:bookmarkEnd w:id="33"/>
+      <w:bookmarkEnd w:id="37"/>
     </w:p>
     <w:p>
       <m:oMath>
@@ -21165,14 +21859,14 @@
           <w:lang w:val="nl-BE"/>
         </w:rPr>
       </w:pPr>
-      <w:bookmarkStart w:id="34" w:name="_Toc502429139"/>
+      <w:bookmarkStart w:id="38" w:name="_Toc503123967"/>
       <w:r>
         <w:rPr>
           <w:lang w:val="nl-BE"/>
         </w:rPr>
         <w:t>Traagheidsmoment</w:t>
       </w:r>
-      <w:bookmarkEnd w:id="34"/>
+      <w:bookmarkEnd w:id="38"/>
     </w:p>
     <w:p>
       <w:pPr>
@@ -21450,14 +22144,14 @@
           <w:lang w:val="nl-BE"/>
         </w:rPr>
       </w:pPr>
-      <w:bookmarkStart w:id="35" w:name="_Toc502429140"/>
+      <w:bookmarkStart w:id="39" w:name="_Toc503123968"/>
       <w:r>
         <w:rPr>
           <w:lang w:val="nl-BE"/>
         </w:rPr>
         <w:t>Statisch Moment</w:t>
       </w:r>
-      <w:bookmarkEnd w:id="35"/>
+      <w:bookmarkEnd w:id="39"/>
     </w:p>
     <w:p>
       <w:pPr>
@@ -21652,14 +22346,14 @@
           <w:lang w:val="nl-BE"/>
         </w:rPr>
       </w:pPr>
-      <w:bookmarkStart w:id="36" w:name="_Toc502429141"/>
+      <w:bookmarkStart w:id="40" w:name="_Toc503123969"/>
       <w:r>
         <w:rPr>
           <w:lang w:val="nl-BE"/>
         </w:rPr>
         <w:t>Zwaartepunt</w:t>
       </w:r>
-      <w:bookmarkEnd w:id="36"/>
+      <w:bookmarkEnd w:id="40"/>
     </w:p>
     <w:p>
       <w:pPr>
@@ -21669,7 +22363,7 @@
           <w:lang w:val="nl-BE"/>
         </w:rPr>
       </w:pPr>
-      <w:bookmarkStart w:id="37" w:name="_Toc502429142"/>
+      <w:bookmarkStart w:id="41" w:name="_Toc503123970"/>
       <w:r>
         <w:rPr>
           <w:caps w:val="0"/>
@@ -21780,7 +22474,7 @@
           <m:t>)</m:t>
         </m:r>
       </m:oMath>
-      <w:bookmarkEnd w:id="37"/>
+      <w:bookmarkEnd w:id="41"/>
     </w:p>
     <w:p>
       <w:pPr>
@@ -22182,6 +22876,7 @@
           <w:lang w:val="nl-BE"/>
         </w:rPr>
       </w:pPr>
+      <w:bookmarkStart w:id="42" w:name="_Toc503123971"/>
       <w:r>
         <w:rPr>
           <w:lang w:val="nl-BE"/>
@@ -22189,6 +22884,7 @@
         <w:lastRenderedPageBreak/>
         <w:t>Ruimtemeetkunde</w:t>
       </w:r>
+      <w:bookmarkEnd w:id="42"/>
     </w:p>
     <w:p>
       <w:pPr>
@@ -25859,7 +26555,21 @@
         <w:rPr>
           <w:lang w:val="nl-BE"/>
         </w:rPr>
-        <w:t xml:space="preserve"> met vergelijking </w:t>
+        <w:t xml:space="preserve"> met verge</w:t>
+      </w:r>
+      <w:proofErr w:type="spellStart"/>
+      <w:r>
+        <w:rPr>
+          <w:lang w:val="nl-BE"/>
+        </w:rPr>
+        <w:t>lijking</w:t>
+      </w:r>
+      <w:proofErr w:type="spellEnd"/>
+      <w:r>
+        <w:rPr>
+          <w:lang w:val="nl-BE"/>
+        </w:rPr>
+        <w:t xml:space="preserve"> </w:t>
       </w:r>
       <m:oMath>
         <m:r>
@@ -25870,8 +26580,6 @@
           <m:t>ax+by+cz+d=0</m:t>
         </m:r>
       </m:oMath>
-      <w:bookmarkStart w:id="38" w:name="_GoBack"/>
-      <w:bookmarkEnd w:id="38"/>
     </w:p>
     <w:p>
       <w:pPr>
@@ -26292,7 +27000,21 @@
         <w:rPr>
           <w:lang w:val="nl-BE"/>
         </w:rPr>
-        <w:t xml:space="preserve">, loodrecht op A. De richtingsvector van A wordt is de normaalvector van </w:t>
+        <w:t>, loodrecht op A. De richtingsvector van A wo</w:t>
+      </w:r>
+      <w:proofErr w:type="spellStart"/>
+      <w:r>
+        <w:rPr>
+          <w:lang w:val="nl-BE"/>
+        </w:rPr>
+        <w:t>rdt</w:t>
+      </w:r>
+      <w:proofErr w:type="spellEnd"/>
+      <w:r>
+        <w:rPr>
+          <w:lang w:val="nl-BE"/>
+        </w:rPr>
+        <w:t xml:space="preserve"> is de normaalvector van </w:t>
       </w:r>
       <m:oMath>
         <m:r>
@@ -26775,13 +27497,7 @@
         <w:rPr>
           <w:lang w:val="nl-BE"/>
         </w:rPr>
-        <w:t xml:space="preserve">, en rechte B </w:t>
-      </w:r>
-      <w:r>
-        <w:rPr>
-          <w:lang w:val="nl-BE"/>
-        </w:rPr>
-        <w:t xml:space="preserve">die bepaald wordt door een punt </w:t>
+        <w:t xml:space="preserve">, en rechte B die bepaald wordt door een punt </w:t>
       </w:r>
       <m:oMath>
         <m:sSub>
@@ -26948,7 +27664,7 @@
           <w:lang w:val="nl-BE"/>
         </w:rPr>
       </w:pPr>
-      <w:bookmarkStart w:id="39" w:name="_Toc502429143"/>
+      <w:bookmarkStart w:id="43" w:name="_Toc503123972"/>
       <w:r>
         <w:rPr>
           <w:lang w:val="nl-BE"/>
@@ -26956,7 +27672,7 @@
         <w:lastRenderedPageBreak/>
         <w:t>Functies van meerdere variabelen</w:t>
       </w:r>
-      <w:bookmarkEnd w:id="39"/>
+      <w:bookmarkEnd w:id="43"/>
     </w:p>
     <w:p>
       <w:pPr>
@@ -26965,14 +27681,14 @@
           <w:lang w:val="nl-BE"/>
         </w:rPr>
       </w:pPr>
-      <w:bookmarkStart w:id="40" w:name="_Toc502429144"/>
+      <w:bookmarkStart w:id="44" w:name="_Toc503123973"/>
       <w:r>
         <w:rPr>
           <w:lang w:val="nl-BE"/>
         </w:rPr>
         <w:t>Partieël afleiden</w:t>
       </w:r>
-      <w:bookmarkEnd w:id="40"/>
+      <w:bookmarkEnd w:id="44"/>
     </w:p>
     <w:p>
       <w:pPr>
@@ -27288,14 +28004,14 @@
           <w:lang w:val="nl-BE"/>
         </w:rPr>
       </w:pPr>
-      <w:bookmarkStart w:id="41" w:name="_Toc502429145"/>
+      <w:bookmarkStart w:id="45" w:name="_Toc503123974"/>
       <w:r>
         <w:rPr>
           <w:lang w:val="nl-BE"/>
         </w:rPr>
         <w:t>Totale differentiaal</w:t>
       </w:r>
-      <w:bookmarkEnd w:id="41"/>
+      <w:bookmarkEnd w:id="45"/>
     </w:p>
     <w:p>
       <w:pPr>
@@ -27857,7 +28573,7 @@
           <w:lang w:val="nl-BE"/>
         </w:rPr>
       </w:pPr>
-      <w:bookmarkStart w:id="42" w:name="_Toc502429146"/>
+      <w:bookmarkStart w:id="46" w:name="_Toc503123975"/>
       <w:r>
         <w:rPr>
           <w:lang w:val="nl-BE"/>
@@ -27865,7 +28581,7 @@
         <w:lastRenderedPageBreak/>
         <w:t>Vectoranalyse</w:t>
       </w:r>
-      <w:bookmarkEnd w:id="42"/>
+      <w:bookmarkEnd w:id="46"/>
     </w:p>
     <w:p>
       <w:pPr>
@@ -27874,14 +28590,14 @@
           <w:lang w:val="nl-BE"/>
         </w:rPr>
       </w:pPr>
-      <w:bookmarkStart w:id="43" w:name="_Toc502429147"/>
+      <w:bookmarkStart w:id="47" w:name="_Toc503123976"/>
       <w:r>
         <w:rPr>
           <w:lang w:val="nl-BE"/>
         </w:rPr>
         <w:t>Inleiding</w:t>
       </w:r>
-      <w:bookmarkEnd w:id="43"/>
+      <w:bookmarkEnd w:id="47"/>
     </w:p>
     <w:p>
       <w:pPr>
@@ -28192,14 +28908,14 @@
           <w:lang w:val="nl-BE"/>
         </w:rPr>
       </w:pPr>
-      <w:bookmarkStart w:id="44" w:name="_Toc502429148"/>
+      <w:bookmarkStart w:id="48" w:name="_Toc503123977"/>
       <w:r>
         <w:rPr>
           <w:lang w:val="nl-BE"/>
         </w:rPr>
         <w:t>Afgeleide van een vectorfunctie</w:t>
       </w:r>
-      <w:bookmarkEnd w:id="44"/>
+      <w:bookmarkEnd w:id="48"/>
     </w:p>
     <w:p>
       <w:pPr>
@@ -28653,14 +29369,14 @@
           <w:lang w:val="nl-BE"/>
         </w:rPr>
       </w:pPr>
-      <w:bookmarkStart w:id="45" w:name="_Toc502429149"/>
+      <w:bookmarkStart w:id="49" w:name="_Toc503123978"/>
       <w:r>
         <w:rPr>
           <w:lang w:val="nl-BE"/>
         </w:rPr>
         <w:t>Integraal van een vectorfunctie</w:t>
       </w:r>
-      <w:bookmarkEnd w:id="45"/>
+      <w:bookmarkEnd w:id="49"/>
     </w:p>
     <w:p>
       <w:pPr>
@@ -29564,14 +30280,14 @@
           <w:lang w:val="nl-BE"/>
         </w:rPr>
       </w:pPr>
-      <w:bookmarkStart w:id="46" w:name="_Toc502429150"/>
+      <w:bookmarkStart w:id="50" w:name="_Toc503123979"/>
       <w:r>
         <w:rPr>
           <w:lang w:val="nl-BE"/>
         </w:rPr>
         <w:t>Operatoren</w:t>
       </w:r>
-      <w:bookmarkEnd w:id="46"/>
+      <w:bookmarkEnd w:id="50"/>
     </w:p>
     <w:p>
       <w:pPr>
@@ -31548,7 +32264,7 @@
           <w:lang w:val="nl-BE"/>
         </w:rPr>
       </w:pPr>
-      <w:bookmarkStart w:id="47" w:name="_Toc502429151"/>
+      <w:bookmarkStart w:id="51" w:name="_Toc503123980"/>
       <w:r>
         <w:rPr>
           <w:lang w:val="nl-BE"/>
@@ -31556,7 +32272,7 @@
         <w:lastRenderedPageBreak/>
         <w:t>Dubbelintegralen</w:t>
       </w:r>
-      <w:bookmarkEnd w:id="47"/>
+      <w:bookmarkEnd w:id="51"/>
     </w:p>
     <w:p>
       <w:pPr>
@@ -33318,14 +34034,14 @@
           <w:lang w:val="nl-BE"/>
         </w:rPr>
       </w:pPr>
-      <w:bookmarkStart w:id="48" w:name="_Toc502429152"/>
+      <w:bookmarkStart w:id="52" w:name="_Toc503123981"/>
       <w:r>
         <w:rPr>
           <w:lang w:val="nl-BE"/>
         </w:rPr>
         <w:t>Verwisselen van integratievolgorde</w:t>
       </w:r>
-      <w:bookmarkEnd w:id="48"/>
+      <w:bookmarkEnd w:id="52"/>
     </w:p>
     <w:p>
       <w:pPr>
@@ -33733,7 +34449,7 @@
           <w:lang w:val="nl-BE"/>
         </w:rPr>
       </w:pPr>
-      <w:bookmarkStart w:id="49" w:name="_Toc502429153"/>
+      <w:bookmarkStart w:id="53" w:name="_Toc503123982"/>
       <w:r>
         <w:rPr>
           <w:lang w:val="nl-BE"/>
@@ -33741,7 +34457,7 @@
         <w:lastRenderedPageBreak/>
         <w:t>Coördinatentransformaties voor een dubbelintegraal</w:t>
       </w:r>
-      <w:bookmarkEnd w:id="49"/>
+      <w:bookmarkEnd w:id="53"/>
     </w:p>
     <w:p>
       <w:pPr>
@@ -34580,14 +35296,14 @@
           <w:lang w:val="nl-BE"/>
         </w:rPr>
       </w:pPr>
-      <w:bookmarkStart w:id="50" w:name="_Toc502429154"/>
+      <w:bookmarkStart w:id="54" w:name="_Toc503123983"/>
       <w:r>
         <w:rPr>
           <w:lang w:val="nl-BE"/>
         </w:rPr>
         <w:t>Oppervlakte van een vlak gebied</w:t>
       </w:r>
-      <w:bookmarkEnd w:id="50"/>
+      <w:bookmarkEnd w:id="54"/>
     </w:p>
     <w:p>
       <w:pPr>
@@ -34681,6 +35397,7 @@
           <w:lang w:val="nl-BE"/>
         </w:rPr>
       </w:pPr>
+      <w:bookmarkStart w:id="55" w:name="_Toc503123984"/>
       <w:r>
         <w:rPr>
           <w:lang w:val="nl-BE"/>
@@ -34699,6 +35416,7 @@
         </w:rPr>
         <w:t xml:space="preserve"> moment en zwaartekracht</w:t>
       </w:r>
+      <w:bookmarkEnd w:id="55"/>
     </w:p>
     <w:p>
       <w:pPr>
@@ -34735,12 +35453,14 @@
           <w:lang w:val="nl-BE"/>
         </w:rPr>
       </w:pPr>
+      <w:bookmarkStart w:id="56" w:name="_Toc503123985"/>
       <w:r>
         <w:rPr>
           <w:lang w:val="nl-BE"/>
         </w:rPr>
         <w:t>Traagheidsmoment</w:t>
       </w:r>
+      <w:bookmarkEnd w:id="56"/>
     </w:p>
     <w:p>
       <w:pPr>
@@ -34981,12 +35701,14 @@
           <w:lang w:val="nl-BE"/>
         </w:rPr>
       </w:pPr>
+      <w:bookmarkStart w:id="57" w:name="_Toc503123986"/>
       <w:r>
         <w:rPr>
           <w:lang w:val="nl-BE"/>
         </w:rPr>
         <w:t>Statisch Moment</w:t>
       </w:r>
+      <w:bookmarkEnd w:id="57"/>
     </w:p>
     <w:p>
       <w:pPr>
@@ -35183,12 +35905,14 @@
           <w:lang w:val="nl-BE"/>
         </w:rPr>
       </w:pPr>
+      <w:bookmarkStart w:id="58" w:name="_Toc503123987"/>
       <w:r>
         <w:rPr>
           <w:lang w:val="nl-BE"/>
         </w:rPr>
         <w:t>Zwaartepunt</w:t>
       </w:r>
+      <w:bookmarkEnd w:id="58"/>
     </w:p>
     <w:p>
       <w:pPr>
@@ -35198,6 +35922,7 @@
           <w:lang w:val="nl-BE"/>
         </w:rPr>
       </w:pPr>
+      <w:bookmarkStart w:id="59" w:name="_Toc503123988"/>
       <w:r>
         <w:rPr>
           <w:caps w:val="0"/>
@@ -35308,6 +36033,7 @@
           <m:t>)</m:t>
         </m:r>
       </m:oMath>
+      <w:bookmarkEnd w:id="59"/>
     </w:p>
     <w:p>
       <w:pPr>
@@ -39311,565 +40037,37 @@
       <w:ind w:left="400"/>
     </w:pPr>
   </w:style>
-</w:styles>
-</file>
-
-<file path=word/glossary/document.xml><?xml version="1.0" encoding="utf-8"?>
-<w:glossaryDocument xmlns:wpc="http://schemas.microsoft.com/office/word/2010/wordprocessingCanvas" xmlns:cx="http://schemas.microsoft.com/office/drawing/2014/chartex" xmlns:cx1="http://schemas.microsoft.com/office/drawing/2015/9/8/chartex" xmlns:cx2="http://schemas.microsoft.com/office/drawing/2015/10/21/chartex" xmlns:cx3="http://schemas.microsoft.com/office/drawing/2016/5/9/chartex" xmlns:cx4="http://schemas.microsoft.com/office/drawing/2016/5/10/chartex" xmlns:cx5="http://schemas.microsoft.com/office/drawing/2016/5/11/chartex" xmlns:cx6="http://schemas.microsoft.com/office/drawing/2016/5/12/chartex" xmlns:cx7="http://schemas.microsoft.com/office/drawing/2016/5/13/chartex" xmlns:cx8="http://schemas.microsoft.com/office/drawing/2016/5/14/chartex" xmlns:mc="http://schemas.openxmlformats.org/markup-compatibility/2006" xmlns:aink="http://schemas.microsoft.com/office/drawing/2016/ink" xmlns:am3d="http://schemas.microsoft.com/office/drawing/2017/model3d" xmlns:o="urn:schemas-microsoft-com:office:office" xmlns:r="http://schemas.openxmlformats.org/officeDocument/2006/relationships" xmlns:m="http://schemas.openxmlformats.org/officeDocument/2006/math" xmlns:v="urn:schemas-microsoft-com:vml" xmlns:wp14="http://schemas.microsoft.com/office/word/2010/wordprocessingDrawing" xmlns:wp="http://schemas.openxmlformats.org/drawingml/2006/wordprocessingDrawing" xmlns:w10="urn:schemas-microsoft-com:office:word" xmlns:w="http://schemas.openxmlformats.org/wordprocessingml/2006/main" xmlns:w14="http://schemas.microsoft.com/office/word/2010/wordml" xmlns:w15="http://schemas.microsoft.com/office/word/2012/wordml" xmlns:w16cid="http://schemas.microsoft.com/office/word/2016/wordml/cid" xmlns:w16se="http://schemas.microsoft.com/office/word/2015/wordml/symex" xmlns:wpg="http://schemas.microsoft.com/office/word/2010/wordprocessingGroup" xmlns:wpi="http://schemas.microsoft.com/office/word/2010/wordprocessingInk" xmlns:wne="http://schemas.microsoft.com/office/word/2006/wordml" xmlns:wps="http://schemas.microsoft.com/office/word/2010/wordprocessingShape" mc:Ignorable="w14 w15 w16se w16cid wp14"/>
-</file>
-
-<file path=word/glossary/fontTable.xml><?xml version="1.0" encoding="utf-8"?>
-<w:fonts xmlns:mc="http://schemas.openxmlformats.org/markup-compatibility/2006" xmlns:r="http://schemas.openxmlformats.org/officeDocument/2006/relationships" xmlns:w="http://schemas.openxmlformats.org/wordprocessingml/2006/main" xmlns:w14="http://schemas.microsoft.com/office/word/2010/wordml" xmlns:w15="http://schemas.microsoft.com/office/word/2012/wordml" xmlns:w16cid="http://schemas.microsoft.com/office/word/2016/wordml/cid" xmlns:w16se="http://schemas.microsoft.com/office/word/2015/wordml/symex" mc:Ignorable="w14 w15 w16se w16cid">
-  <w:font w:name="Symbol">
-    <w:panose1 w:val="05050102010706020507"/>
-    <w:charset w:val="02"/>
-    <w:family w:val="roman"/>
-    <w:pitch w:val="variable"/>
-    <w:sig w:usb0="00000000" w:usb1="10000000" w:usb2="00000000" w:usb3="00000000" w:csb0="80000000" w:csb1="00000000"/>
-  </w:font>
-  <w:font w:name="Times New Roman">
-    <w:panose1 w:val="02020603050405020304"/>
-    <w:charset w:val="00"/>
-    <w:family w:val="roman"/>
-    <w:pitch w:val="variable"/>
-    <w:sig w:usb0="E0002EFF" w:usb1="C000785B" w:usb2="00000009" w:usb3="00000000" w:csb0="000001FF" w:csb1="00000000"/>
-  </w:font>
-  <w:font w:name="Courier New">
-    <w:panose1 w:val="02070309020205020404"/>
-    <w:charset w:val="00"/>
-    <w:family w:val="modern"/>
-    <w:pitch w:val="fixed"/>
-    <w:sig w:usb0="E0002EFF" w:usb1="C0007843" w:usb2="00000009" w:usb3="00000000" w:csb0="000001FF" w:csb1="00000000"/>
-  </w:font>
-  <w:font w:name="Wingdings">
-    <w:panose1 w:val="05000000000000000000"/>
-    <w:charset w:val="02"/>
-    <w:family w:val="auto"/>
-    <w:pitch w:val="variable"/>
-    <w:sig w:usb0="00000000" w:usb1="10000000" w:usb2="00000000" w:usb3="00000000" w:csb0="80000000" w:csb1="00000000"/>
-  </w:font>
-  <w:font w:name="Calibri">
-    <w:panose1 w:val="020F0502020204030204"/>
-    <w:charset w:val="00"/>
-    <w:family w:val="swiss"/>
-    <w:pitch w:val="variable"/>
-    <w:sig w:usb0="E0002AFF" w:usb1="C000247B" w:usb2="00000009" w:usb3="00000000" w:csb0="000001FF" w:csb1="00000000"/>
-  </w:font>
-  <w:font w:name="SimSun">
-    <w:altName w:val="宋体"/>
-    <w:panose1 w:val="02010600030101010101"/>
-    <w:charset w:val="86"/>
-    <w:family w:val="auto"/>
-    <w:pitch w:val="variable"/>
-    <w:sig w:usb0="00000003" w:usb1="288F0000" w:usb2="00000016" w:usb3="00000000" w:csb0="00040001" w:csb1="00000000"/>
-  </w:font>
-  <w:font w:name="Calibri Light">
-    <w:panose1 w:val="020F0302020204030204"/>
-    <w:charset w:val="00"/>
-    <w:family w:val="swiss"/>
-    <w:pitch w:val="variable"/>
-    <w:sig w:usb0="E0002AFF" w:usb1="C000247B" w:usb2="00000009" w:usb3="00000000" w:csb0="000001FF" w:csb1="00000000"/>
-  </w:font>
-  <w:font w:name="Arial">
-    <w:panose1 w:val="020B0604020202020204"/>
-    <w:charset w:val="00"/>
-    <w:family w:val="swiss"/>
-    <w:pitch w:val="variable"/>
-    <w:sig w:usb0="E0002EFF" w:usb1="C0007843" w:usb2="00000009" w:usb3="00000000" w:csb0="000001FF" w:csb1="00000000"/>
-  </w:font>
-  <w:font w:name="Cambria Math">
-    <w:panose1 w:val="02040503050406030204"/>
-    <w:charset w:val="00"/>
-    <w:family w:val="roman"/>
-    <w:pitch w:val="variable"/>
-    <w:sig w:usb0="E00006FF" w:usb1="420024FF" w:usb2="02000000" w:usb3="00000000" w:csb0="0000019F" w:csb1="00000000"/>
-  </w:font>
-</w:fonts>
-</file>
-
-<file path=word/glossary/settings.xml><?xml version="1.0" encoding="utf-8"?>
-<w:settings xmlns:mc="http://schemas.openxmlformats.org/markup-compatibility/2006" xmlns:o="urn:schemas-microsoft-com:office:office" xmlns:r="http://schemas.openxmlformats.org/officeDocument/2006/relationships" xmlns:m="http://schemas.openxmlformats.org/officeDocument/2006/math" xmlns:v="urn:schemas-microsoft-com:vml" xmlns:w10="urn:schemas-microsoft-com:office:word" xmlns:w="http://schemas.openxmlformats.org/wordprocessingml/2006/main" xmlns:w14="http://schemas.microsoft.com/office/word/2010/wordml" xmlns:w15="http://schemas.microsoft.com/office/word/2012/wordml" xmlns:w16cid="http://schemas.microsoft.com/office/word/2016/wordml/cid" xmlns:w16se="http://schemas.microsoft.com/office/word/2015/wordml/symex" xmlns:sl="http://schemas.openxmlformats.org/schemaLibrary/2006/main" mc:Ignorable="w14 w15 w16se w16cid">
-  <w:view w:val="normal"/>
-  <w:defaultTabStop w:val="720"/>
-  <w:characterSpacingControl w:val="doNotCompress"/>
-  <w:compat>
-    <w:useFELayout/>
-    <w:compatSetting w:name="compatibilityMode" w:uri="http://schemas.microsoft.com/office/word" w:val="15"/>
-    <w:compatSetting w:name="overrideTableStyleFontSizeAndJustification" w:uri="http://schemas.microsoft.com/office/word" w:val="1"/>
-    <w:compatSetting w:name="enableOpenTypeFeatures" w:uri="http://schemas.microsoft.com/office/word" w:val="1"/>
-    <w:compatSetting w:name="doNotFlipMirrorIndents" w:uri="http://schemas.microsoft.com/office/word" w:val="1"/>
-    <w:compatSetting w:name="differentiateMultirowTableHeaders" w:uri="http://schemas.microsoft.com/office/word" w:val="1"/>
-    <w:compatSetting w:name="useWord2013TrackBottomHyphenation" w:uri="http://schemas.microsoft.com/office/word" w:val="0"/>
-  </w:compat>
-  <w:rsids>
-    <w:rsidRoot w:val="00835B73"/>
-    <w:rsid w:val="00651A37"/>
-    <w:rsid w:val="00835B73"/>
-  </w:rsids>
-  <m:mathPr>
-    <m:mathFont m:val="Cambria Math"/>
-    <m:brkBin m:val="before"/>
-    <m:brkBinSub m:val="--"/>
-    <m:smallFrac m:val="0"/>
-    <m:dispDef/>
-    <m:lMargin m:val="0"/>
-    <m:rMargin m:val="0"/>
-    <m:defJc m:val="centerGroup"/>
-    <m:wrapIndent m:val="1440"/>
-    <m:intLim m:val="subSup"/>
-    <m:naryLim m:val="undOvr"/>
-  </m:mathPr>
-  <w:themeFontLang w:val="en-US"/>
-  <w:clrSchemeMapping w:bg1="light1" w:t1="dark1" w:bg2="light2" w:t2="dark2" w:accent1="accent1" w:accent2="accent2" w:accent3="accent3" w:accent4="accent4" w:accent5="accent5" w:accent6="accent6" w:hyperlink="hyperlink" w:followedHyperlink="followedHyperlink"/>
-  <w:decimalSymbol w:val="."/>
-  <w:listSeparator w:val=","/>
-  <w15:chartTrackingRefBased/>
-</w:settings>
-</file>
-
-<file path=word/glossary/styles.xml><?xml version="1.0" encoding="utf-8"?>
-<w:styles xmlns:mc="http://schemas.openxmlformats.org/markup-compatibility/2006" xmlns:r="http://schemas.openxmlformats.org/officeDocument/2006/relationships" xmlns:w="http://schemas.openxmlformats.org/wordprocessingml/2006/main" xmlns:w14="http://schemas.microsoft.com/office/word/2010/wordml" xmlns:w15="http://schemas.microsoft.com/office/word/2012/wordml" xmlns:w16cid="http://schemas.microsoft.com/office/word/2016/wordml/cid" xmlns:w16se="http://schemas.microsoft.com/office/word/2015/wordml/symex" mc:Ignorable="w14 w15 w16se w16cid">
-  <w:docDefaults>
-    <w:rPrDefault>
-      <w:rPr>
-        <w:rFonts w:asciiTheme="minorHAnsi" w:eastAsiaTheme="minorEastAsia" w:hAnsiTheme="minorHAnsi" w:cstheme="minorBidi"/>
-        <w:sz w:val="22"/>
-        <w:szCs w:val="22"/>
-        <w:lang w:val="en-US" w:eastAsia="en-US" w:bidi="ar-SA"/>
-      </w:rPr>
-    </w:rPrDefault>
-    <w:pPrDefault>
-      <w:pPr>
-        <w:spacing w:after="160" w:line="259" w:lineRule="auto"/>
-      </w:pPr>
-    </w:pPrDefault>
-  </w:docDefaults>
-  <w:latentStyles w:defLockedState="0" w:defUIPriority="99" w:defSemiHidden="0" w:defUnhideWhenUsed="0" w:defQFormat="0" w:count="375">
-    <w:lsdException w:name="Normal" w:uiPriority="0" w:qFormat="1"/>
-    <w:lsdException w:name="heading 1" w:uiPriority="9" w:qFormat="1"/>
-    <w:lsdException w:name="heading 2" w:semiHidden="1" w:uiPriority="9" w:unhideWhenUsed="1" w:qFormat="1"/>
-    <w:lsdException w:name="heading 3" w:semiHidden="1" w:uiPriority="9" w:unhideWhenUsed="1" w:qFormat="1"/>
-    <w:lsdException w:name="heading 4" w:semiHidden="1" w:uiPriority="9" w:unhideWhenUsed="1" w:qFormat="1"/>
-    <w:lsdException w:name="heading 5" w:semiHidden="1" w:uiPriority="9" w:unhideWhenUsed="1" w:qFormat="1"/>
-    <w:lsdException w:name="heading 6" w:semiHidden="1" w:uiPriority="9" w:unhideWhenUsed="1" w:qFormat="1"/>
-    <w:lsdException w:name="heading 7" w:semiHidden="1" w:uiPriority="9" w:unhideWhenUsed="1" w:qFormat="1"/>
-    <w:lsdException w:name="heading 8" w:semiHidden="1" w:uiPriority="9" w:unhideWhenUsed="1" w:qFormat="1"/>
-    <w:lsdException w:name="heading 9" w:semiHidden="1" w:uiPriority="9" w:unhideWhenUsed="1" w:qFormat="1"/>
-    <w:lsdException w:name="index 1" w:semiHidden="1" w:unhideWhenUsed="1"/>
-    <w:lsdException w:name="index 2" w:semiHidden="1" w:unhideWhenUsed="1"/>
-    <w:lsdException w:name="index 3" w:semiHidden="1" w:unhideWhenUsed="1"/>
-    <w:lsdException w:name="index 4" w:semiHidden="1" w:unhideWhenUsed="1"/>
-    <w:lsdException w:name="index 5" w:semiHidden="1" w:unhideWhenUsed="1"/>
-    <w:lsdException w:name="index 6" w:semiHidden="1" w:unhideWhenUsed="1"/>
-    <w:lsdException w:name="index 7" w:semiHidden="1" w:unhideWhenUsed="1"/>
-    <w:lsdException w:name="index 8" w:semiHidden="1" w:unhideWhenUsed="1"/>
-    <w:lsdException w:name="index 9" w:semiHidden="1" w:unhideWhenUsed="1"/>
-    <w:lsdException w:name="toc 1" w:semiHidden="1" w:uiPriority="39" w:unhideWhenUsed="1"/>
-    <w:lsdException w:name="toc 2" w:semiHidden="1" w:uiPriority="39" w:unhideWhenUsed="1"/>
-    <w:lsdException w:name="toc 3" w:semiHidden="1" w:uiPriority="39" w:unhideWhenUsed="1"/>
-    <w:lsdException w:name="toc 4" w:semiHidden="1" w:uiPriority="39" w:unhideWhenUsed="1"/>
-    <w:lsdException w:name="toc 5" w:semiHidden="1" w:uiPriority="39" w:unhideWhenUsed="1"/>
-    <w:lsdException w:name="toc 6" w:semiHidden="1" w:uiPriority="39" w:unhideWhenUsed="1"/>
-    <w:lsdException w:name="toc 7" w:semiHidden="1" w:uiPriority="39" w:unhideWhenUsed="1"/>
-    <w:lsdException w:name="toc 8" w:semiHidden="1" w:uiPriority="39" w:unhideWhenUsed="1"/>
-    <w:lsdException w:name="toc 9" w:semiHidden="1" w:uiPriority="39" w:unhideWhenUsed="1"/>
-    <w:lsdException w:name="Normal Indent" w:semiHidden="1" w:unhideWhenUsed="1"/>
-    <w:lsdException w:name="footnote text" w:semiHidden="1" w:unhideWhenUsed="1"/>
-    <w:lsdException w:name="annotation text" w:semiHidden="1" w:unhideWhenUsed="1"/>
-    <w:lsdException w:name="header" w:semiHidden="1" w:unhideWhenUsed="1"/>
-    <w:lsdException w:name="footer" w:semiHidden="1" w:unhideWhenUsed="1"/>
-    <w:lsdException w:name="index heading" w:semiHidden="1" w:unhideWhenUsed="1"/>
-    <w:lsdException w:name="caption" w:semiHidden="1" w:uiPriority="35" w:unhideWhenUsed="1" w:qFormat="1"/>
-    <w:lsdException w:name="table of figures" w:semiHidden="1" w:unhideWhenUsed="1"/>
-    <w:lsdException w:name="envelope address" w:semiHidden="1" w:unhideWhenUsed="1"/>
-    <w:lsdException w:name="envelope return" w:semiHidden="1" w:unhideWhenUsed="1"/>
-    <w:lsdException w:name="footnote reference" w:semiHidden="1" w:unhideWhenUsed="1"/>
-    <w:lsdException w:name="annotation reference" w:semiHidden="1" w:unhideWhenUsed="1"/>
-    <w:lsdException w:name="line number" w:semiHidden="1" w:unhideWhenUsed="1"/>
-    <w:lsdException w:name="page number" w:semiHidden="1" w:unhideWhenUsed="1"/>
-    <w:lsdException w:name="endnote reference" w:semiHidden="1" w:unhideWhenUsed="1"/>
-    <w:lsdException w:name="endnote text" w:semiHidden="1" w:unhideWhenUsed="1"/>
-    <w:lsdException w:name="table of authorities" w:semiHidden="1" w:unhideWhenUsed="1"/>
-    <w:lsdException w:name="macro" w:semiHidden="1" w:unhideWhenUsed="1"/>
-    <w:lsdException w:name="toa heading" w:semiHidden="1" w:unhideWhenUsed="1"/>
-    <w:lsdException w:name="List" w:semiHidden="1" w:unhideWhenUsed="1"/>
-    <w:lsdException w:name="List Bullet" w:semiHidden="1" w:unhideWhenUsed="1"/>
-    <w:lsdException w:name="List Number" w:semiHidden="1" w:unhideWhenUsed="1"/>
-    <w:lsdException w:name="List 2" w:semiHidden="1" w:unhideWhenUsed="1"/>
-    <w:lsdException w:name="List 3" w:semiHidden="1" w:unhideWhenUsed="1"/>
-    <w:lsdException w:name="List 4" w:semiHidden="1" w:unhideWhenUsed="1"/>
-    <w:lsdException w:name="List 5" w:semiHidden="1" w:unhideWhenUsed="1"/>
-    <w:lsdException w:name="List Bullet 2" w:semiHidden="1" w:unhideWhenUsed="1"/>
-    <w:lsdException w:name="List Bullet 3" w:semiHidden="1" w:unhideWhenUsed="1"/>
-    <w:lsdException w:name="List Bullet 4" w:semiHidden="1" w:unhideWhenUsed="1"/>
-    <w:lsdException w:name="List Bullet 5" w:semiHidden="1" w:unhideWhenUsed="1"/>
-    <w:lsdException w:name="List Number 2" w:semiHidden="1" w:unhideWhenUsed="1"/>
-    <w:lsdException w:name="List Number 3" w:semiHidden="1" w:unhideWhenUsed="1"/>
-    <w:lsdException w:name="List Number 4" w:semiHidden="1" w:unhideWhenUsed="1"/>
-    <w:lsdException w:name="List Number 5" w:semiHidden="1" w:unhideWhenUsed="1"/>
-    <w:lsdException w:name="Title" w:uiPriority="10" w:qFormat="1"/>
-    <w:lsdException w:name="Closing" w:semiHidden="1" w:unhideWhenUsed="1"/>
-    <w:lsdException w:name="Signature" w:semiHidden="1" w:unhideWhenUsed="1"/>
-    <w:lsdException w:name="Default Paragraph Font" w:semiHidden="1" w:uiPriority="1" w:unhideWhenUsed="1"/>
-    <w:lsdException w:name="Body Text" w:semiHidden="1" w:unhideWhenUsed="1"/>
-    <w:lsdException w:name="Body Text Indent" w:semiHidden="1" w:unhideWhenUsed="1"/>
-    <w:lsdException w:name="List Continue" w:semiHidden="1" w:unhideWhenUsed="1"/>
-    <w:lsdException w:name="List Continue 2" w:semiHidden="1" w:unhideWhenUsed="1"/>
-    <w:lsdException w:name="List Continue 3" w:semiHidden="1" w:unhideWhenUsed="1"/>
-    <w:lsdException w:name="List Continue 4" w:semiHidden="1" w:unhideWhenUsed="1"/>
-    <w:lsdException w:name="List Continue 5" w:semiHidden="1" w:unhideWhenUsed="1"/>
-    <w:lsdException w:name="Message Header" w:semiHidden="1" w:unhideWhenUsed="1"/>
-    <w:lsdException w:name="Subtitle" w:uiPriority="11" w:qFormat="1"/>
-    <w:lsdException w:name="Salutation" w:semiHidden="1" w:unhideWhenUsed="1"/>
-    <w:lsdException w:name="Date" w:semiHidden="1" w:unhideWhenUsed="1"/>
-    <w:lsdException w:name="Body Text First Indent" w:semiHidden="1" w:unhideWhenUsed="1"/>
-    <w:lsdException w:name="Body Text First Indent 2" w:semiHidden="1" w:unhideWhenUsed="1"/>
-    <w:lsdException w:name="Note Heading" w:semiHidden="1" w:unhideWhenUsed="1"/>
-    <w:lsdException w:name="Body Text 2" w:semiHidden="1" w:unhideWhenUsed="1"/>
-    <w:lsdException w:name="Body Text 3" w:semiHidden="1" w:unhideWhenUsed="1"/>
-    <w:lsdException w:name="Body Text Indent 2" w:semiHidden="1" w:unhideWhenUsed="1"/>
-    <w:lsdException w:name="Body Text Indent 3" w:semiHidden="1" w:unhideWhenUsed="1"/>
-    <w:lsdException w:name="Block Text" w:semiHidden="1" w:unhideWhenUsed="1"/>
-    <w:lsdException w:name="Hyperlink" w:semiHidden="1" w:unhideWhenUsed="1"/>
-    <w:lsdException w:name="FollowedHyperlink" w:semiHidden="1" w:unhideWhenUsed="1"/>
-    <w:lsdException w:name="Strong" w:uiPriority="22" w:qFormat="1"/>
-    <w:lsdException w:name="Emphasis" w:uiPriority="20" w:qFormat="1"/>
-    <w:lsdException w:name="Document Map" w:semiHidden="1" w:unhideWhenUsed="1"/>
-    <w:lsdException w:name="Plain Text" w:semiHidden="1" w:unhideWhenUsed="1"/>
-    <w:lsdException w:name="E-mail Signature" w:semiHidden="1" w:unhideWhenUsed="1"/>
-    <w:lsdException w:name="HTML Top of Form" w:semiHidden="1" w:unhideWhenUsed="1"/>
-    <w:lsdException w:name="HTML Bottom of Form" w:semiHidden="1" w:unhideWhenUsed="1"/>
-    <w:lsdException w:name="Normal (Web)" w:semiHidden="1" w:unhideWhenUsed="1"/>
-    <w:lsdException w:name="HTML Acronym" w:semiHidden="1" w:unhideWhenUsed="1"/>
-    <w:lsdException w:name="HTML Address" w:semiHidden="1" w:unhideWhenUsed="1"/>
-    <w:lsdException w:name="HTML Cite" w:semiHidden="1" w:unhideWhenUsed="1"/>
-    <w:lsdException w:name="HTML Code" w:semiHidden="1" w:unhideWhenUsed="1"/>
-    <w:lsdException w:name="HTML Definition" w:semiHidden="1" w:unhideWhenUsed="1"/>
-    <w:lsdException w:name="HTML Keyboard" w:semiHidden="1" w:unhideWhenUsed="1"/>
-    <w:lsdException w:name="HTML Preformatted" w:semiHidden="1" w:unhideWhenUsed="1"/>
-    <w:lsdException w:name="HTML Sample" w:semiHidden="1" w:unhideWhenUsed="1"/>
-    <w:lsdException w:name="HTML Typewriter" w:semiHidden="1" w:unhideWhenUsed="1"/>
-    <w:lsdException w:name="HTML Variable" w:semiHidden="1" w:unhideWhenUsed="1"/>
-    <w:lsdException w:name="Normal Table" w:semiHidden="1" w:unhideWhenUsed="1"/>
-    <w:lsdException w:name="annotation subject" w:semiHidden="1" w:unhideWhenUsed="1"/>
-    <w:lsdException w:name="No List" w:semiHidden="1" w:unhideWhenUsed="1"/>
-    <w:lsdException w:name="Outline List 1" w:semiHidden="1" w:unhideWhenUsed="1"/>
-    <w:lsdException w:name="Outline List 2" w:semiHidden="1" w:unhideWhenUsed="1"/>
-    <w:lsdException w:name="Outline List 3" w:semiHidden="1" w:unhideWhenUsed="1"/>
-    <w:lsdException w:name="Table Simple 1" w:semiHidden="1" w:unhideWhenUsed="1"/>
-    <w:lsdException w:name="Table Simple 2" w:semiHidden="1" w:unhideWhenUsed="1"/>
-    <w:lsdException w:name="Table Simple 3" w:semiHidden="1" w:unhideWhenUsed="1"/>
-    <w:lsdException w:name="Table Classic 1" w:semiHidden="1" w:unhideWhenUsed="1"/>
-    <w:lsdException w:name="Table Classic 2" w:semiHidden="1" w:unhideWhenUsed="1"/>
-    <w:lsdException w:name="Table Classic 3" w:semiHidden="1" w:unhideWhenUsed="1"/>
-    <w:lsdException w:name="Table Classic 4" w:semiHidden="1" w:unhideWhenUsed="1"/>
-    <w:lsdException w:name="Table Colorful 1" w:semiHidden="1" w:unhideWhenUsed="1"/>
-    <w:lsdException w:name="Table Colorful 2" w:semiHidden="1" w:unhideWhenUsed="1"/>
-    <w:lsdException w:name="Table Colorful 3" w:semiHidden="1" w:unhideWhenUsed="1"/>
-    <w:lsdException w:name="Table Columns 1" w:semiHidden="1" w:unhideWhenUsed="1"/>
-    <w:lsdException w:name="Table Columns 2" w:semiHidden="1" w:unhideWhenUsed="1"/>
-    <w:lsdException w:name="Table Columns 3" w:semiHidden="1" w:unhideWhenUsed="1"/>
-    <w:lsdException w:name="Table Columns 4" w:semiHidden="1" w:unhideWhenUsed="1"/>
-    <w:lsdException w:name="Table Columns 5" w:semiHidden="1" w:unhideWhenUsed="1"/>
-    <w:lsdException w:name="Table Grid 1" w:semiHidden="1" w:unhideWhenUsed="1"/>
-    <w:lsdException w:name="Table Grid 2" w:semiHidden="1" w:unhideWhenUsed="1"/>
-    <w:lsdException w:name="Table Grid 3" w:semiHidden="1" w:unhideWhenUsed="1"/>
-    <w:lsdException w:name="Table Grid 4" w:semiHidden="1" w:unhideWhenUsed="1"/>
-    <w:lsdException w:name="Table Grid 5" w:semiHidden="1" w:unhideWhenUsed="1"/>
-    <w:lsdException w:name="Table Grid 6" w:semiHidden="1" w:unhideWhenUsed="1"/>
-    <w:lsdException w:name="Table Grid 7" w:semiHidden="1" w:unhideWhenUsed="1"/>
-    <w:lsdException w:name="Table Grid 8" w:semiHidden="1" w:unhideWhenUsed="1"/>
-    <w:lsdException w:name="Table List 1" w:semiHidden="1" w:unhideWhenUsed="1"/>
-    <w:lsdException w:name="Table List 2" w:semiHidden="1" w:unhideWhenUsed="1"/>
-    <w:lsdException w:name="Table List 3" w:semiHidden="1" w:unhideWhenUsed="1"/>
-    <w:lsdException w:name="Table List 4" w:semiHidden="1" w:unhideWhenUsed="1"/>
-    <w:lsdException w:name="Table List 5" w:semiHidden="1" w:unhideWhenUsed="1"/>
-    <w:lsdException w:name="Table List 6" w:semiHidden="1" w:unhideWhenUsed="1"/>
-    <w:lsdException w:name="Table List 7" w:semiHidden="1" w:unhideWhenUsed="1"/>
-    <w:lsdException w:name="Table List 8" w:semiHidden="1" w:unhideWhenUsed="1"/>
-    <w:lsdException w:name="Table 3D effects 1" w:semiHidden="1" w:unhideWhenUsed="1"/>
-    <w:lsdException w:name="Table 3D effects 2" w:semiHidden="1" w:unhideWhenUsed="1"/>
-    <w:lsdException w:name="Table 3D effects 3" w:semiHidden="1" w:unhideWhenUsed="1"/>
-    <w:lsdException w:name="Table Contemporary" w:semiHidden="1" w:unhideWhenUsed="1"/>
-    <w:lsdException w:name="Table Elegant" w:semiHidden="1" w:unhideWhenUsed="1"/>
-    <w:lsdException w:name="Table Professional" w:semiHidden="1" w:unhideWhenUsed="1"/>
-    <w:lsdException w:name="Table Subtle 1" w:semiHidden="1" w:unhideWhenUsed="1"/>
-    <w:lsdException w:name="Table Subtle 2" w:semiHidden="1" w:unhideWhenUsed="1"/>
-    <w:lsdException w:name="Table Web 1" w:semiHidden="1" w:unhideWhenUsed="1"/>
-    <w:lsdException w:name="Table Web 2" w:semiHidden="1" w:unhideWhenUsed="1"/>
-    <w:lsdException w:name="Table Web 3" w:semiHidden="1" w:unhideWhenUsed="1"/>
-    <w:lsdException w:name="Balloon Text" w:semiHidden="1" w:unhideWhenUsed="1"/>
-    <w:lsdException w:name="Table Grid" w:uiPriority="39"/>
-    <w:lsdException w:name="Table Theme" w:semiHidden="1" w:unhideWhenUsed="1"/>
-    <w:lsdException w:name="Placeholder Text" w:semiHidden="1"/>
-    <w:lsdException w:name="No Spacing" w:uiPriority="1" w:qFormat="1"/>
-    <w:lsdException w:name="Light Shading" w:uiPriority="60"/>
-    <w:lsdException w:name="Light List" w:uiPriority="61"/>
-    <w:lsdException w:name="Light Grid" w:uiPriority="62"/>
-    <w:lsdException w:name="Medium Shading 1" w:uiPriority="63"/>
-    <w:lsdException w:name="Medium Shading 2" w:uiPriority="64"/>
-    <w:lsdException w:name="Medium List 1" w:uiPriority="65"/>
-    <w:lsdException w:name="Medium List 2" w:uiPriority="66"/>
-    <w:lsdException w:name="Medium Grid 1" w:uiPriority="67"/>
-    <w:lsdException w:name="Medium Grid 2" w:uiPriority="68"/>
-    <w:lsdException w:name="Medium Grid 3" w:uiPriority="69"/>
-    <w:lsdException w:name="Dark List" w:uiPriority="70"/>
-    <w:lsdException w:name="Colorful Shading" w:uiPriority="71"/>
-    <w:lsdException w:name="Colorful List" w:uiPriority="72"/>
-    <w:lsdException w:name="Colorful Grid" w:uiPriority="73"/>
-    <w:lsdException w:name="Light Shading Accent 1" w:uiPriority="60"/>
-    <w:lsdException w:name="Light List Accent 1" w:uiPriority="61"/>
-    <w:lsdException w:name="Light Grid Accent 1" w:uiPriority="62"/>
-    <w:lsdException w:name="Medium Shading 1 Accent 1" w:uiPriority="63"/>
-    <w:lsdException w:name="Medium Shading 2 Accent 1" w:uiPriority="64"/>
-    <w:lsdException w:name="Medium List 1 Accent 1" w:uiPriority="65"/>
-    <w:lsdException w:name="Revision" w:semiHidden="1"/>
-    <w:lsdException w:name="List Paragraph" w:uiPriority="34" w:qFormat="1"/>
-    <w:lsdException w:name="Quote" w:uiPriority="29" w:qFormat="1"/>
-    <w:lsdException w:name="Intense Quote" w:uiPriority="30" w:qFormat="1"/>
-    <w:lsdException w:name="Medium List 2 Accent 1" w:uiPriority="66"/>
-    <w:lsdException w:name="Medium Grid 1 Accent 1" w:uiPriority="67"/>
-    <w:lsdException w:name="Medium Grid 2 Accent 1" w:uiPriority="68"/>
-    <w:lsdException w:name="Medium Grid 3 Accent 1" w:uiPriority="69"/>
-    <w:lsdException w:name="Dark List Accent 1" w:uiPriority="70"/>
-    <w:lsdException w:name="Colorful Shading Accent 1" w:uiPriority="71"/>
-    <w:lsdException w:name="Colorful List Accent 1" w:uiPriority="72"/>
-    <w:lsdException w:name="Colorful Grid Accent 1" w:uiPriority="73"/>
-    <w:lsdException w:name="Light Shading Accent 2" w:uiPriority="60"/>
-    <w:lsdException w:name="Light List Accent 2" w:uiPriority="61"/>
-    <w:lsdException w:name="Light Grid Accent 2" w:uiPriority="62"/>
-    <w:lsdException w:name="Medium Shading 1 Accent 2" w:uiPriority="63"/>
-    <w:lsdException w:name="Medium Shading 2 Accent 2" w:uiPriority="64"/>
-    <w:lsdException w:name="Medium List 1 Accent 2" w:uiPriority="65"/>
-    <w:lsdException w:name="Medium List 2 Accent 2" w:uiPriority="66"/>
-    <w:lsdException w:name="Medium Grid 1 Accent 2" w:uiPriority="67"/>
-    <w:lsdException w:name="Medium Grid 2 Accent 2" w:uiPriority="68"/>
-    <w:lsdException w:name="Medium Grid 3 Accent 2" w:uiPriority="69"/>
-    <w:lsdException w:name="Dark List Accent 2" w:uiPriority="70"/>
-    <w:lsdException w:name="Colorful Shading Accent 2" w:uiPriority="71"/>
-    <w:lsdException w:name="Colorful List Accent 2" w:uiPriority="72"/>
-    <w:lsdException w:name="Colorful Grid Accent 2" w:uiPriority="73"/>
-    <w:lsdException w:name="Light Shading Accent 3" w:uiPriority="60"/>
-    <w:lsdException w:name="Light List Accent 3" w:uiPriority="61"/>
-    <w:lsdException w:name="Light Grid Accent 3" w:uiPriority="62"/>
-    <w:lsdException w:name="Medium Shading 1 Accent 3" w:uiPriority="63"/>
-    <w:lsdException w:name="Medium Shading 2 Accent 3" w:uiPriority="64"/>
-    <w:lsdException w:name="Medium List 1 Accent 3" w:uiPriority="65"/>
-    <w:lsdException w:name="Medium List 2 Accent 3" w:uiPriority="66"/>
-    <w:lsdException w:name="Medium Grid 1 Accent 3" w:uiPriority="67"/>
-    <w:lsdException w:name="Medium Grid 2 Accent 3" w:uiPriority="68"/>
-    <w:lsdException w:name="Medium Grid 3 Accent 3" w:uiPriority="69"/>
-    <w:lsdException w:name="Dark List Accent 3" w:uiPriority="70"/>
-    <w:lsdException w:name="Colorful Shading Accent 3" w:uiPriority="71"/>
-    <w:lsdException w:name="Colorful List Accent 3" w:uiPriority="72"/>
-    <w:lsdException w:name="Colorful Grid Accent 3" w:uiPriority="73"/>
-    <w:lsdException w:name="Light Shading Accent 4" w:uiPriority="60"/>
-    <w:lsdException w:name="Light List Accent 4" w:uiPriority="61"/>
-    <w:lsdException w:name="Light Grid Accent 4" w:uiPriority="62"/>
-    <w:lsdException w:name="Medium Shading 1 Accent 4" w:uiPriority="63"/>
-    <w:lsdException w:name="Medium Shading 2 Accent 4" w:uiPriority="64"/>
-    <w:lsdException w:name="Medium List 1 Accent 4" w:uiPriority="65"/>
-    <w:lsdException w:name="Medium List 2 Accent 4" w:uiPriority="66"/>
-    <w:lsdException w:name="Medium Grid 1 Accent 4" w:uiPriority="67"/>
-    <w:lsdException w:name="Medium Grid 2 Accent 4" w:uiPriority="68"/>
-    <w:lsdException w:name="Medium Grid 3 Accent 4" w:uiPriority="69"/>
-    <w:lsdException w:name="Dark List Accent 4" w:uiPriority="70"/>
-    <w:lsdException w:name="Colorful Shading Accent 4" w:uiPriority="71"/>
-    <w:lsdException w:name="Colorful List Accent 4" w:uiPriority="72"/>
-    <w:lsdException w:name="Colorful Grid Accent 4" w:uiPriority="73"/>
-    <w:lsdException w:name="Light Shading Accent 5" w:uiPriority="60"/>
-    <w:lsdException w:name="Light List Accent 5" w:uiPriority="61"/>
-    <w:lsdException w:name="Light Grid Accent 5" w:uiPriority="62"/>
-    <w:lsdException w:name="Medium Shading 1 Accent 5" w:uiPriority="63"/>
-    <w:lsdException w:name="Medium Shading 2 Accent 5" w:uiPriority="64"/>
-    <w:lsdException w:name="Medium List 1 Accent 5" w:uiPriority="65"/>
-    <w:lsdException w:name="Medium List 2 Accent 5" w:uiPriority="66"/>
-    <w:lsdException w:name="Medium Grid 1 Accent 5" w:uiPriority="67"/>
-    <w:lsdException w:name="Medium Grid 2 Accent 5" w:uiPriority="68"/>
-    <w:lsdException w:name="Medium Grid 3 Accent 5" w:uiPriority="69"/>
-    <w:lsdException w:name="Dark List Accent 5" w:uiPriority="70"/>
-    <w:lsdException w:name="Colorful Shading Accent 5" w:uiPriority="71"/>
-    <w:lsdException w:name="Colorful List Accent 5" w:uiPriority="72"/>
-    <w:lsdException w:name="Colorful Grid Accent 5" w:uiPriority="73"/>
-    <w:lsdException w:name="Light Shading Accent 6" w:uiPriority="60"/>
-    <w:lsdException w:name="Light List Accent 6" w:uiPriority="61"/>
-    <w:lsdException w:name="Light Grid Accent 6" w:uiPriority="62"/>
-    <w:lsdException w:name="Medium Shading 1 Accent 6" w:uiPriority="63"/>
-    <w:lsdException w:name="Medium Shading 2 Accent 6" w:uiPriority="64"/>
-    <w:lsdException w:name="Medium List 1 Accent 6" w:uiPriority="65"/>
-    <w:lsdException w:name="Medium List 2 Accent 6" w:uiPriority="66"/>
-    <w:lsdException w:name="Medium Grid 1 Accent 6" w:uiPriority="67"/>
-    <w:lsdException w:name="Medium Grid 2 Accent 6" w:uiPriority="68"/>
-    <w:lsdException w:name="Medium Grid 3 Accent 6" w:uiPriority="69"/>
-    <w:lsdException w:name="Dark List Accent 6" w:uiPriority="70"/>
-    <w:lsdException w:name="Colorful Shading Accent 6" w:uiPriority="71"/>
-    <w:lsdException w:name="Colorful List Accent 6" w:uiPriority="72"/>
-    <w:lsdException w:name="Colorful Grid Accent 6" w:uiPriority="73"/>
-    <w:lsdException w:name="Subtle Emphasis" w:uiPriority="19" w:qFormat="1"/>
-    <w:lsdException w:name="Intense Emphasis" w:uiPriority="21" w:qFormat="1"/>
-    <w:lsdException w:name="Subtle Reference" w:uiPriority="31" w:qFormat="1"/>
-    <w:lsdException w:name="Intense Reference" w:uiPriority="32" w:qFormat="1"/>
-    <w:lsdException w:name="Book Title" w:uiPriority="33" w:qFormat="1"/>
-    <w:lsdException w:name="Bibliography" w:semiHidden="1" w:uiPriority="37" w:unhideWhenUsed="1"/>
-    <w:lsdException w:name="TOC Heading" w:semiHidden="1" w:uiPriority="39" w:unhideWhenUsed="1" w:qFormat="1"/>
-    <w:lsdException w:name="Plain Table 1" w:uiPriority="41"/>
-    <w:lsdException w:name="Plain Table 2" w:uiPriority="42"/>
-    <w:lsdException w:name="Plain Table 3" w:uiPriority="43"/>
-    <w:lsdException w:name="Plain Table 4" w:uiPriority="44"/>
-    <w:lsdException w:name="Plain Table 5" w:uiPriority="45"/>
-    <w:lsdException w:name="Grid Table Light" w:uiPriority="40"/>
-    <w:lsdException w:name="Grid Table 1 Light" w:uiPriority="46"/>
-    <w:lsdException w:name="Grid Table 2" w:uiPriority="47"/>
-    <w:lsdException w:name="Grid Table 3" w:uiPriority="48"/>
-    <w:lsdException w:name="Grid Table 4" w:uiPriority="49"/>
-    <w:lsdException w:name="Grid Table 5 Dark" w:uiPriority="50"/>
-    <w:lsdException w:name="Grid Table 6 Colorful" w:uiPriority="51"/>
-    <w:lsdException w:name="Grid Table 7 Colorful" w:uiPriority="52"/>
-    <w:lsdException w:name="Grid Table 1 Light Accent 1" w:uiPriority="46"/>
-    <w:lsdException w:name="Grid Table 2 Accent 1" w:uiPriority="47"/>
-    <w:lsdException w:name="Grid Table 3 Accent 1" w:uiPriority="48"/>
-    <w:lsdException w:name="Grid Table 4 Accent 1" w:uiPriority="49"/>
-    <w:lsdException w:name="Grid Table 5 Dark Accent 1" w:uiPriority="50"/>
-    <w:lsdException w:name="Grid Table 6 Colorful Accent 1" w:uiPriority="51"/>
-    <w:lsdException w:name="Grid Table 7 Colorful Accent 1" w:uiPriority="52"/>
-    <w:lsdException w:name="Grid Table 1 Light Accent 2" w:uiPriority="46"/>
-    <w:lsdException w:name="Grid Table 2 Accent 2" w:uiPriority="47"/>
-    <w:lsdException w:name="Grid Table 3 Accent 2" w:uiPriority="48"/>
-    <w:lsdException w:name="Grid Table 4 Accent 2" w:uiPriority="49"/>
-    <w:lsdException w:name="Grid Table 5 Dark Accent 2" w:uiPriority="50"/>
-    <w:lsdException w:name="Grid Table 6 Colorful Accent 2" w:uiPriority="51"/>
-    <w:lsdException w:name="Grid Table 7 Colorful Accent 2" w:uiPriority="52"/>
-    <w:lsdException w:name="Grid Table 1 Light Accent 3" w:uiPriority="46"/>
-    <w:lsdException w:name="Grid Table 2 Accent 3" w:uiPriority="47"/>
-    <w:lsdException w:name="Grid Table 3 Accent 3" w:uiPriority="48"/>
-    <w:lsdException w:name="Grid Table 4 Accent 3" w:uiPriority="49"/>
-    <w:lsdException w:name="Grid Table 5 Dark Accent 3" w:uiPriority="50"/>
-    <w:lsdException w:name="Grid Table 6 Colorful Accent 3" w:uiPriority="51"/>
-    <w:lsdException w:name="Grid Table 7 Colorful Accent 3" w:uiPriority="52"/>
-    <w:lsdException w:name="Grid Table 1 Light Accent 4" w:uiPriority="46"/>
-    <w:lsdException w:name="Grid Table 2 Accent 4" w:uiPriority="47"/>
-    <w:lsdException w:name="Grid Table 3 Accent 4" w:uiPriority="48"/>
-    <w:lsdException w:name="Grid Table 4 Accent 4" w:uiPriority="49"/>
-    <w:lsdException w:name="Grid Table 5 Dark Accent 4" w:uiPriority="50"/>
-    <w:lsdException w:name="Grid Table 6 Colorful Accent 4" w:uiPriority="51"/>
-    <w:lsdException w:name="Grid Table 7 Colorful Accent 4" w:uiPriority="52"/>
-    <w:lsdException w:name="Grid Table 1 Light Accent 5" w:uiPriority="46"/>
-    <w:lsdException w:name="Grid Table 2 Accent 5" w:uiPriority="47"/>
-    <w:lsdException w:name="Grid Table 3 Accent 5" w:uiPriority="48"/>
-    <w:lsdException w:name="Grid Table 4 Accent 5" w:uiPriority="49"/>
-    <w:lsdException w:name="Grid Table 5 Dark Accent 5" w:uiPriority="50"/>
-    <w:lsdException w:name="Grid Table 6 Colorful Accent 5" w:uiPriority="51"/>
-    <w:lsdException w:name="Grid Table 7 Colorful Accent 5" w:uiPriority="52"/>
-    <w:lsdException w:name="Grid Table 1 Light Accent 6" w:uiPriority="46"/>
-    <w:lsdException w:name="Grid Table 2 Accent 6" w:uiPriority="47"/>
-    <w:lsdException w:name="Grid Table 3 Accent 6" w:uiPriority="48"/>
-    <w:lsdException w:name="Grid Table 4 Accent 6" w:uiPriority="49"/>
-    <w:lsdException w:name="Grid Table 5 Dark Accent 6" w:uiPriority="50"/>
-    <w:lsdException w:name="Grid Table 6 Colorful Accent 6" w:uiPriority="51"/>
-    <w:lsdException w:name="Grid Table 7 Colorful Accent 6" w:uiPriority="52"/>
-    <w:lsdException w:name="List Table 1 Light" w:uiPriority="46"/>
-    <w:lsdException w:name="List Table 2" w:uiPriority="47"/>
-    <w:lsdException w:name="List Table 3" w:uiPriority="48"/>
-    <w:lsdException w:name="List Table 4" w:uiPriority="49"/>
-    <w:lsdException w:name="List Table 5 Dark" w:uiPriority="50"/>
-    <w:lsdException w:name="List Table 6 Colorful" w:uiPriority="51"/>
-    <w:lsdException w:name="List Table 7 Colorful" w:uiPriority="52"/>
-    <w:lsdException w:name="List Table 1 Light Accent 1" w:uiPriority="46"/>
-    <w:lsdException w:name="List Table 2 Accent 1" w:uiPriority="47"/>
-    <w:lsdException w:name="List Table 3 Accent 1" w:uiPriority="48"/>
-    <w:lsdException w:name="List Table 4 Accent 1" w:uiPriority="49"/>
-    <w:lsdException w:name="List Table 5 Dark Accent 1" w:uiPriority="50"/>
-    <w:lsdException w:name="List Table 6 Colorful Accent 1" w:uiPriority="51"/>
-    <w:lsdException w:name="List Table 7 Colorful Accent 1" w:uiPriority="52"/>
-    <w:lsdException w:name="List Table 1 Light Accent 2" w:uiPriority="46"/>
-    <w:lsdException w:name="List Table 2 Accent 2" w:uiPriority="47"/>
-    <w:lsdException w:name="List Table 3 Accent 2" w:uiPriority="48"/>
-    <w:lsdException w:name="List Table 4 Accent 2" w:uiPriority="49"/>
-    <w:lsdException w:name="List Table 5 Dark Accent 2" w:uiPriority="50"/>
-    <w:lsdException w:name="List Table 6 Colorful Accent 2" w:uiPriority="51"/>
-    <w:lsdException w:name="List Table 7 Colorful Accent 2" w:uiPriority="52"/>
-    <w:lsdException w:name="List Table 1 Light Accent 3" w:uiPriority="46"/>
-    <w:lsdException w:name="List Table 2 Accent 3" w:uiPriority="47"/>
-    <w:lsdException w:name="List Table 3 Accent 3" w:uiPriority="48"/>
-    <w:lsdException w:name="List Table 4 Accent 3" w:uiPriority="49"/>
-    <w:lsdException w:name="List Table 5 Dark Accent 3" w:uiPriority="50"/>
-    <w:lsdException w:name="List Table 6 Colorful Accent 3" w:uiPriority="51"/>
-    <w:lsdException w:name="List Table 7 Colorful Accent 3" w:uiPriority="52"/>
-    <w:lsdException w:name="List Table 1 Light Accent 4" w:uiPriority="46"/>
-    <w:lsdException w:name="List Table 2 Accent 4" w:uiPriority="47"/>
-    <w:lsdException w:name="List Table 3 Accent 4" w:uiPriority="48"/>
-    <w:lsdException w:name="List Table 4 Accent 4" w:uiPriority="49"/>
-    <w:lsdException w:name="List Table 5 Dark Accent 4" w:uiPriority="50"/>
-    <w:lsdException w:name="List Table 6 Colorful Accent 4" w:uiPriority="51"/>
-    <w:lsdException w:name="List Table 7 Colorful Accent 4" w:uiPriority="52"/>
-    <w:lsdException w:name="List Table 1 Light Accent 5" w:uiPriority="46"/>
-    <w:lsdException w:name="List Table 2 Accent 5" w:uiPriority="47"/>
-    <w:lsdException w:name="List Table 3 Accent 5" w:uiPriority="48"/>
-    <w:lsdException w:name="List Table 4 Accent 5" w:uiPriority="49"/>
-    <w:lsdException w:name="List Table 5 Dark Accent 5" w:uiPriority="50"/>
-    <w:lsdException w:name="List Table 6 Colorful Accent 5" w:uiPriority="51"/>
-    <w:lsdException w:name="List Table 7 Colorful Accent 5" w:uiPriority="52"/>
-    <w:lsdException w:name="List Table 1 Light Accent 6" w:uiPriority="46"/>
-    <w:lsdException w:name="List Table 2 Accent 6" w:uiPriority="47"/>
-    <w:lsdException w:name="List Table 3 Accent 6" w:uiPriority="48"/>
-    <w:lsdException w:name="List Table 4 Accent 6" w:uiPriority="49"/>
-    <w:lsdException w:name="List Table 5 Dark Accent 6" w:uiPriority="50"/>
-    <w:lsdException w:name="List Table 6 Colorful Accent 6" w:uiPriority="51"/>
-    <w:lsdException w:name="List Table 7 Colorful Accent 6" w:uiPriority="52"/>
-    <w:lsdException w:name="Mention" w:semiHidden="1" w:unhideWhenUsed="1"/>
-    <w:lsdException w:name="Smart Hyperlink" w:semiHidden="1" w:unhideWhenUsed="1"/>
-    <w:lsdException w:name="Hashtag" w:semiHidden="1" w:unhideWhenUsed="1"/>
-    <w:lsdException w:name="Unresolved Mention" w:semiHidden="1" w:unhideWhenUsed="1"/>
-  </w:latentStyles>
-  <w:style w:type="paragraph" w:default="1" w:styleId="Standaard">
-    <w:name w:val="Normal"/>
-    <w:qFormat/>
-  </w:style>
-  <w:style w:type="character" w:default="1" w:styleId="Standaardalinea-lettertype">
-    <w:name w:val="Default Paragraph Font"/>
-    <w:uiPriority w:val="1"/>
-    <w:semiHidden/>
-    <w:unhideWhenUsed/>
-  </w:style>
-  <w:style w:type="table" w:default="1" w:styleId="Standaardtabel">
-    <w:name w:val="Normal Table"/>
+  <w:style w:type="paragraph" w:styleId="Ballontekst">
+    <w:name w:val="Balloon Text"/>
+    <w:basedOn w:val="Standaard"/>
+    <w:link w:val="BallontekstChar"/>
     <w:uiPriority w:val="99"/>
     <w:semiHidden/>
     <w:unhideWhenUsed/>
-    <w:tblPr>
-      <w:tblInd w:w="0" w:type="dxa"/>
-      <w:tblCellMar>
-        <w:top w:w="0" w:type="dxa"/>
-        <w:left w:w="108" w:type="dxa"/>
-        <w:bottom w:w="0" w:type="dxa"/>
-        <w:right w:w="108" w:type="dxa"/>
-      </w:tblCellMar>
-    </w:tblPr>
+    <w:rsid w:val="00DF1B1B"/>
+    <w:pPr>
+      <w:spacing w:before="0" w:after="0" w:line="240" w:lineRule="auto"/>
+    </w:pPr>
+    <w:rPr>
+      <w:rFonts w:ascii="Segoe UI" w:hAnsi="Segoe UI" w:cs="Segoe UI"/>
+      <w:sz w:val="18"/>
+      <w:szCs w:val="18"/>
+    </w:rPr>
   </w:style>
-  <w:style w:type="numbering" w:default="1" w:styleId="Geenlijst">
-    <w:name w:val="No List"/>
+  <w:style w:type="character" w:customStyle="1" w:styleId="BallontekstChar">
+    <w:name w:val="Ballontekst Char"/>
+    <w:basedOn w:val="Standaardalinea-lettertype"/>
+    <w:link w:val="Ballontekst"/>
     <w:uiPriority w:val="99"/>
     <w:semiHidden/>
-    <w:unhideWhenUsed/>
-  </w:style>
-  <w:style w:type="character" w:styleId="Tekstvantijdelijkeaanduiding">
-    <w:name w:val="Placeholder Text"/>
-    <w:basedOn w:val="Standaardalinea-lettertype"/>
-    <w:uiPriority w:val="99"/>
-    <w:semiHidden/>
-    <w:rsid w:val="00651A37"/>
+    <w:rsid w:val="00DF1B1B"/>
     <w:rPr>
-      <w:color w:val="808080"/>
+      <w:rFonts w:ascii="Segoe UI" w:hAnsi="Segoe UI" w:cs="Segoe UI"/>
+      <w:sz w:val="18"/>
+      <w:szCs w:val="18"/>
     </w:rPr>
   </w:style>
 </w:styles>
-</file>
-
-<file path=word/glossary/webSettings.xml><?xml version="1.0" encoding="utf-8"?>
-<w:webSettings xmlns:mc="http://schemas.openxmlformats.org/markup-compatibility/2006" xmlns:r="http://schemas.openxmlformats.org/officeDocument/2006/relationships" xmlns:w="http://schemas.openxmlformats.org/wordprocessingml/2006/main" xmlns:w14="http://schemas.microsoft.com/office/word/2010/wordml" xmlns:w15="http://schemas.microsoft.com/office/word/2012/wordml" xmlns:w16cid="http://schemas.microsoft.com/office/word/2016/wordml/cid" xmlns:w16se="http://schemas.microsoft.com/office/word/2015/wordml/symex" mc:Ignorable="w14 w15 w16se w16cid">
-  <w:optimizeForBrowser/>
-  <w:allowPNG/>
-</w:webSettings>
 </file>
 
 <file path=word/theme/theme1.xml><?xml version="1.0" encoding="utf-8"?>
@@ -40172,7 +40370,7 @@
 </file>
 
 <file path=customXml/itemProps1.xml><?xml version="1.0" encoding="utf-8"?>
-<ds:datastoreItem xmlns:ds="http://schemas.openxmlformats.org/officeDocument/2006/customXml" ds:itemID="{DAD4CAEC-8FC3-4569-AA70-E5A4C26A590F}">
+<ds:datastoreItem xmlns:ds="http://schemas.openxmlformats.org/officeDocument/2006/customXml" ds:itemID="{85FE6EE3-6239-47D6-8FEF-41AAD12AD754}">
   <ds:schemaRefs>
     <ds:schemaRef ds:uri="http://schemas.openxmlformats.org/officeDocument/2006/bibliography"/>
   </ds:schemaRefs>
